--- a/随堂笔记/chap02 高可用安装/kubeadm安装方式/kubeadm1.18/2.1、Kubeadm高可用安装Kubernetes.docx
+++ b/随堂笔记/chap02 高可用安装/kubeadm安装方式/kubeadm1.18/2.1、Kubeadm高可用安装Kubernetes.docx
@@ -1,6 +1,6 @@
 
 <file path=word/document.xml><?xml version="1.0" encoding="utf-8"?>
-<w:document xmlns:wpc="http://schemas.microsoft.com/office/word/2010/wordprocessingCanvas" xmlns:cx="http://schemas.microsoft.com/office/drawing/2014/chartex" xmlns:cx1="http://schemas.microsoft.com/office/drawing/2015/9/8/chartex" xmlns:cx2="http://schemas.microsoft.com/office/drawing/2015/10/21/chartex" xmlns:cx3="http://schemas.microsoft.com/office/drawing/2016/5/9/chartex" xmlns:cx4="http://schemas.microsoft.com/office/drawing/2016/5/10/chartex" xmlns:cx5="http://schemas.microsoft.com/office/drawing/2016/5/11/chartex" xmlns:cx6="http://schemas.microsoft.com/office/drawing/2016/5/12/chartex" xmlns:cx7="http://schemas.microsoft.com/office/drawing/2016/5/13/chartex" xmlns:cx8="http://schemas.microsoft.com/office/drawing/2016/5/14/chartex" xmlns:mc="http://schemas.openxmlformats.org/markup-compatibility/2006" xmlns:aink="http://schemas.microsoft.com/office/drawing/2016/ink" xmlns:am3d="http://schemas.microsoft.com/office/drawing/2017/model3d" xmlns:o="urn:schemas-microsoft-com:office:office" xmlns:r="http://schemas.openxmlformats.org/officeDocument/2006/relationships" xmlns:m="http://schemas.openxmlformats.org/officeDocument/2006/math" xmlns:v="urn:schemas-microsoft-com:vml" xmlns:wp14="http://schemas.microsoft.com/office/word/2010/wordprocessingDrawing" xmlns:wp="http://schemas.openxmlformats.org/drawingml/2006/wordprocessingDrawing" xmlns:w10="urn:schemas-microsoft-com:office:word" xmlns:w="http://schemas.openxmlformats.org/wordprocessingml/2006/main" xmlns:w14="http://schemas.microsoft.com/office/word/2010/wordml" xmlns:w15="http://schemas.microsoft.com/office/word/2012/wordml" xmlns:w16cid="http://schemas.microsoft.com/office/word/2016/wordml/cid" xmlns:w16se="http://schemas.microsoft.com/office/word/2015/wordml/symex" xmlns:wpg="http://schemas.microsoft.com/office/word/2010/wordprocessingGroup" xmlns:wpi="http://schemas.microsoft.com/office/word/2010/wordprocessingInk" xmlns:wne="http://schemas.microsoft.com/office/word/2006/wordml" xmlns:wps="http://schemas.microsoft.com/office/word/2010/wordprocessingShape" mc:Ignorable="w14 w15 w16se w16cid wp14">
+<w:document xmlns:wpc="http://schemas.microsoft.com/office/word/2010/wordprocessingCanvas" xmlns:cx="http://schemas.microsoft.com/office/drawing/2014/chartex" xmlns:cx1="http://schemas.microsoft.com/office/drawing/2015/9/8/chartex" xmlns:cx2="http://schemas.microsoft.com/office/drawing/2015/10/21/chartex" xmlns:cx3="http://schemas.microsoft.com/office/drawing/2016/5/9/chartex" xmlns:cx4="http://schemas.microsoft.com/office/drawing/2016/5/10/chartex" xmlns:cx5="http://schemas.microsoft.com/office/drawing/2016/5/11/chartex" xmlns:cx6="http://schemas.microsoft.com/office/drawing/2016/5/12/chartex" xmlns:cx7="http://schemas.microsoft.com/office/drawing/2016/5/13/chartex" xmlns:cx8="http://schemas.microsoft.com/office/drawing/2016/5/14/chartex" xmlns:mc="http://schemas.openxmlformats.org/markup-compatibility/2006" xmlns:aink="http://schemas.microsoft.com/office/drawing/2016/ink" xmlns:am3d="http://schemas.microsoft.com/office/drawing/2017/model3d" xmlns:o="urn:schemas-microsoft-com:office:office" xmlns:r="http://schemas.openxmlformats.org/officeDocument/2006/relationships" xmlns:m="http://schemas.openxmlformats.org/officeDocument/2006/math" xmlns:v="urn:schemas-microsoft-com:vml" xmlns:wp14="http://schemas.microsoft.com/office/word/2010/wordprocessingDrawing" xmlns:wp="http://schemas.openxmlformats.org/drawingml/2006/wordprocessingDrawing" xmlns:w10="urn:schemas-microsoft-com:office:word" xmlns:w="http://schemas.openxmlformats.org/wordprocessingml/2006/main" xmlns:w14="http://schemas.microsoft.com/office/word/2010/wordml" xmlns:w15="http://schemas.microsoft.com/office/word/2012/wordml" xmlns:w16cex="http://schemas.microsoft.com/office/word/2018/wordml/cex" xmlns:w16cid="http://schemas.microsoft.com/office/word/2016/wordml/cid" xmlns:w16="http://schemas.microsoft.com/office/word/2018/wordml" xmlns:w16se="http://schemas.microsoft.com/office/word/2015/wordml/symex" xmlns:wpg="http://schemas.microsoft.com/office/word/2010/wordprocessingGroup" xmlns:wpi="http://schemas.microsoft.com/office/word/2010/wordprocessingInk" xmlns:wne="http://schemas.microsoft.com/office/word/2006/wordml" xmlns:wps="http://schemas.microsoft.com/office/word/2010/wordprocessingShape" mc:Ignorable="w14 w15 w16se w16cid w16 w16cex wp14">
   <w:body>
     <w:p>
       <w:pPr>
@@ -52,6 +52,112 @@
     <w:p>
       <w:pPr>
         <w:pStyle w:val="afff4"/>
+      </w:pPr>
+    </w:p>
+    <w:p>
+      <w:pPr>
+        <w:pStyle w:val="afff4"/>
+      </w:pPr>
+    </w:p>
+    <w:p>
+      <w:pPr>
+        <w:pStyle w:val="afff4"/>
+        <w:rPr>
+          <w:color w:val="FF0000"/>
+          <w:sz w:val="32"/>
+          <w:szCs w:val="32"/>
+        </w:rPr>
+      </w:pPr>
+      <w:r>
+        <w:rPr>
+          <w:rFonts w:hint="eastAsia"/>
+          <w:color w:val="FF0000"/>
+          <w:sz w:val="32"/>
+          <w:szCs w:val="32"/>
+        </w:rPr>
+        <w:t>请不要使用带中文的服务器和克隆的虚拟机</w:t>
+      </w:r>
+    </w:p>
+    <w:p>
+      <w:pPr>
+        <w:pStyle w:val="afff4"/>
+        <w:rPr>
+          <w:color w:val="FF0000"/>
+          <w:sz w:val="32"/>
+          <w:szCs w:val="32"/>
+        </w:rPr>
+      </w:pPr>
+    </w:p>
+    <w:p>
+      <w:pPr>
+        <w:pStyle w:val="afff4"/>
+        <w:rPr>
+          <w:color w:val="FF0000"/>
+          <w:sz w:val="32"/>
+          <w:szCs w:val="32"/>
+        </w:rPr>
+      </w:pPr>
+    </w:p>
+    <w:p>
+      <w:pPr>
+        <w:pStyle w:val="afff4"/>
+        <w:rPr>
+          <w:color w:val="FF0000"/>
+          <w:sz w:val="32"/>
+          <w:szCs w:val="32"/>
+        </w:rPr>
+      </w:pPr>
+    </w:p>
+    <w:p>
+      <w:pPr>
+        <w:pStyle w:val="afff4"/>
+        <w:rPr>
+          <w:snapToGrid/>
+          <w:color w:val="FF0000"/>
+          <w:sz w:val="32"/>
+          <w:szCs w:val="32"/>
+        </w:rPr>
+      </w:pPr>
+      <w:r>
+        <w:rPr>
+          <w:rFonts w:hint="eastAsia"/>
+          <w:color w:val="FF0000"/>
+          <w:sz w:val="32"/>
+          <w:szCs w:val="32"/>
+        </w:rPr>
+        <w:t>生产环境建议使用二进制安装方式</w:t>
+      </w:r>
+    </w:p>
+    <w:p>
+      <w:pPr>
+        <w:widowControl/>
+        <w:adjustRightInd/>
+        <w:snapToGrid/>
+        <w:spacing w:line="240" w:lineRule="auto"/>
+        <w:ind w:firstLine="0"/>
+        <w:jc w:val="left"/>
+        <w:rPr>
+          <w:color w:val="FF0000"/>
+          <w:sz w:val="32"/>
+          <w:szCs w:val="32"/>
+        </w:rPr>
+        <w:sectPr>
+          <w:pgSz w:w="11113" w:h="15082"/>
+          <w:pgMar w:top="1474" w:right="1304" w:bottom="1418" w:left="1304" w:header="907" w:footer="794" w:gutter="0"/>
+          <w:pgNumType w:fmt="upperRoman" w:start="3"/>
+          <w:cols w:space="720"/>
+        </w:sectPr>
+      </w:pPr>
+    </w:p>
+    <w:p>
+      <w:pPr>
+        <w:pStyle w:val="afff4"/>
+        <w:rPr>
+          <w:rFonts w:hint="eastAsia"/>
+          <w:color w:val="FF0000"/>
+          <w:sz w:val="32"/>
+          <w:szCs w:val="32"/>
+        </w:rPr>
         <w:sectPr>
           <w:headerReference w:type="even" r:id="rId7"/>
           <w:headerReference w:type="default" r:id="rId8"/>
@@ -1497,7 +1603,6 @@
           <w:sz w:val="30"/>
           <w:szCs w:val="30"/>
         </w:rPr>
-        <w:lastRenderedPageBreak/>
         <w:t>CentOS</w:t>
       </w:r>
       <w:r>
@@ -8517,160 +8622,155 @@
       <w:pPr>
         <w:pStyle w:val="afff4"/>
       </w:pPr>
-      <w:bookmarkStart w:id="27" w:name="_GoBack"/>
+    </w:p>
+    <w:p>
+      <w:pPr>
+        <w:pStyle w:val="afff4"/>
+      </w:pPr>
+    </w:p>
+    <w:p>
+      <w:pPr>
+        <w:pStyle w:val="Swift"/>
+      </w:pPr>
+      <w:r>
+        <w:t>[root@k8s-master01 k8s-ha-install]# cd metrics-server-3.6.1/</w:t>
+      </w:r>
+    </w:p>
+    <w:p>
+      <w:pPr>
+        <w:pStyle w:val="Swift"/>
+      </w:pPr>
+      <w:r>
+        <w:t xml:space="preserve">[root@k8s-master01 metrics-server-3.6.1]# </w:t>
+      </w:r>
+    </w:p>
+    <w:p>
+      <w:pPr>
+        <w:pStyle w:val="Swift"/>
+      </w:pPr>
+      <w:r>
+        <w:t>[root@k8s-master01 metrics-server-3.6.1]# ls</w:t>
+      </w:r>
+    </w:p>
+    <w:p>
+      <w:pPr>
+        <w:pStyle w:val="Swift"/>
+      </w:pPr>
+      <w:r>
+        <w:t>aggregated-metrics-reader.yaml  auth-delegator.yaml  auth-reader.yaml  metrics-apiservice.yaml  metrics-server-deployment.yaml  metrics-server-service.yaml  resource-reader.yaml</w:t>
+      </w:r>
+    </w:p>
+    <w:p>
+      <w:pPr>
+        <w:pStyle w:val="Swift"/>
+      </w:pPr>
+      <w:r>
+        <w:t>[root@k8s-master01 metrics-server-3.6.1]# kubectl create -f .</w:t>
+      </w:r>
+    </w:p>
+    <w:p>
+      <w:pPr>
+        <w:pStyle w:val="Swift"/>
+      </w:pPr>
+      <w:r>
+        <w:t>clusterrole.rbac.authorization.k8s.io/system:aggregated-metrics-reader created</w:t>
+      </w:r>
+    </w:p>
+    <w:p>
+      <w:pPr>
+        <w:pStyle w:val="Swift"/>
+      </w:pPr>
+      <w:r>
+        <w:t>clusterrolebinding.rbac.authorization.k8s.io/metrics-server:system:auth-delegator created</w:t>
+      </w:r>
+    </w:p>
+    <w:p>
+      <w:pPr>
+        <w:pStyle w:val="Swift"/>
+      </w:pPr>
+      <w:r>
+        <w:t>rolebinding.rbac.authorization.k8s.io/metrics-server-auth-reader created</w:t>
+      </w:r>
+    </w:p>
+    <w:p>
+      <w:pPr>
+        <w:pStyle w:val="Swift"/>
+      </w:pPr>
+      <w:r>
+        <w:t>apiservice.apiregistration.k8s.io/v1beta1.metrics.k8s.io created</w:t>
+      </w:r>
+    </w:p>
+    <w:p>
+      <w:pPr>
+        <w:pStyle w:val="Swift"/>
+      </w:pPr>
+      <w:r>
+        <w:t>serviceaccount/metrics-server created</w:t>
+      </w:r>
+    </w:p>
+    <w:p>
+      <w:pPr>
+        <w:pStyle w:val="Swift"/>
+      </w:pPr>
+      <w:r>
+        <w:t>deployment.apps/metrics-server created</w:t>
+      </w:r>
+    </w:p>
+    <w:p>
+      <w:pPr>
+        <w:pStyle w:val="Swift"/>
+      </w:pPr>
+      <w:r>
+        <w:t>service/metrics-server created</w:t>
+      </w:r>
+    </w:p>
+    <w:p>
+      <w:pPr>
+        <w:pStyle w:val="Swift"/>
+      </w:pPr>
+      <w:r>
+        <w:t>clusterrole.rbac.authorization.k8s.io/system:metrics-server created</w:t>
+      </w:r>
+    </w:p>
+    <w:p>
+      <w:pPr>
+        <w:pStyle w:val="Swift"/>
+      </w:pPr>
+      <w:r>
+        <w:t>clusterrolebinding.rbac.authorization.k8s.io/system:metrics-server created</w:t>
+      </w:r>
+    </w:p>
+    <w:p>
+      <w:pPr>
+        <w:pStyle w:val="afff4"/>
+      </w:pPr>
+    </w:p>
+    <w:p>
+      <w:pPr>
+        <w:pStyle w:val="31"/>
+      </w:pPr>
+      <w:bookmarkStart w:id="27" w:name="_Toc9026229"/>
+      <w:bookmarkStart w:id="28" w:name="_Toc12714938"/>
+      <w:r>
+        <w:t>1.1.9</w:t>
+      </w:r>
+      <w:r>
+        <w:rPr>
+          <w:rFonts w:hint="eastAsia"/>
+        </w:rPr>
+        <w:t xml:space="preserve"> </w:t>
+      </w:r>
+      <w:r>
+        <w:t xml:space="preserve"> Dashboard</w:t>
+      </w:r>
+      <w:r>
+        <w:rPr>
+          <w:rFonts w:hint="eastAsia"/>
+        </w:rPr>
+        <w:t>部署</w:t>
+      </w:r>
       <w:bookmarkEnd w:id="27"/>
-    </w:p>
-    <w:p>
-      <w:pPr>
-        <w:pStyle w:val="afff4"/>
-        <w:rPr>
-          <w:rFonts w:hint="eastAsia"/>
-        </w:rPr>
-      </w:pPr>
-    </w:p>
-    <w:p>
-      <w:pPr>
-        <w:pStyle w:val="Swift"/>
-      </w:pPr>
-      <w:r>
-        <w:t>[root@k8s-master01 k8s-ha-install]# cd metrics-server-3.6.1/</w:t>
-      </w:r>
-    </w:p>
-    <w:p>
-      <w:pPr>
-        <w:pStyle w:val="Swift"/>
-      </w:pPr>
-      <w:r>
-        <w:t xml:space="preserve">[root@k8s-master01 metrics-server-3.6.1]# </w:t>
-      </w:r>
-    </w:p>
-    <w:p>
-      <w:pPr>
-        <w:pStyle w:val="Swift"/>
-      </w:pPr>
-      <w:r>
-        <w:t>[root@k8s-master01 metrics-server-3.6.1]# ls</w:t>
-      </w:r>
-    </w:p>
-    <w:p>
-      <w:pPr>
-        <w:pStyle w:val="Swift"/>
-      </w:pPr>
-      <w:r>
-        <w:t>aggregated-metrics-reader.yaml  auth-delegator.yaml  auth-reader.yaml  metrics-apiservice.yaml  metrics-server-deployment.yaml  metrics-server-service.yaml  resource-reader.yaml</w:t>
-      </w:r>
-    </w:p>
-    <w:p>
-      <w:pPr>
-        <w:pStyle w:val="Swift"/>
-      </w:pPr>
-      <w:r>
-        <w:t>[root@k8s-master01 metrics-server-3.6.1]# kubectl create -f .</w:t>
-      </w:r>
-    </w:p>
-    <w:p>
-      <w:pPr>
-        <w:pStyle w:val="Swift"/>
-      </w:pPr>
-      <w:r>
-        <w:t>clusterrole.rbac.authorization.k8s.io/system:aggregated-metrics-reader created</w:t>
-      </w:r>
-    </w:p>
-    <w:p>
-      <w:pPr>
-        <w:pStyle w:val="Swift"/>
-      </w:pPr>
-      <w:r>
-        <w:t>clusterrolebinding.rbac.authorization.k8s.io/metrics-server:system:auth-delegator created</w:t>
-      </w:r>
-    </w:p>
-    <w:p>
-      <w:pPr>
-        <w:pStyle w:val="Swift"/>
-      </w:pPr>
-      <w:r>
-        <w:t>rolebinding.rbac.authorization.k8s.io/metrics-server-auth-reader created</w:t>
-      </w:r>
-    </w:p>
-    <w:p>
-      <w:pPr>
-        <w:pStyle w:val="Swift"/>
-      </w:pPr>
-      <w:r>
-        <w:t>apiservice.apiregistration.k8s.io/v1beta1.metrics.k8s.io created</w:t>
-      </w:r>
-    </w:p>
-    <w:p>
-      <w:pPr>
-        <w:pStyle w:val="Swift"/>
-      </w:pPr>
-      <w:r>
-        <w:t>serviceaccount/metrics-server created</w:t>
-      </w:r>
-    </w:p>
-    <w:p>
-      <w:pPr>
-        <w:pStyle w:val="Swift"/>
-      </w:pPr>
-      <w:r>
-        <w:t>deployment.apps/metrics-server created</w:t>
-      </w:r>
-    </w:p>
-    <w:p>
-      <w:pPr>
-        <w:pStyle w:val="Swift"/>
-      </w:pPr>
-      <w:r>
-        <w:t>service/metrics-server created</w:t>
-      </w:r>
-    </w:p>
-    <w:p>
-      <w:pPr>
-        <w:pStyle w:val="Swift"/>
-      </w:pPr>
-      <w:r>
-        <w:t>clusterrole.rbac.authorization.k8s.io/system:metrics-server created</w:t>
-      </w:r>
-    </w:p>
-    <w:p>
-      <w:pPr>
-        <w:pStyle w:val="Swift"/>
-      </w:pPr>
-      <w:r>
-        <w:t>clusterrolebinding.rbac.authorization.k8s.io/system:metrics-server created</w:t>
-      </w:r>
-    </w:p>
-    <w:p>
-      <w:pPr>
-        <w:pStyle w:val="afff4"/>
-      </w:pPr>
-    </w:p>
-    <w:p>
-      <w:pPr>
-        <w:pStyle w:val="31"/>
-      </w:pPr>
-      <w:bookmarkStart w:id="28" w:name="_Toc9026229"/>
-      <w:bookmarkStart w:id="29" w:name="_Toc12714938"/>
-      <w:r>
-        <w:t>1.1.9</w:t>
-      </w:r>
-      <w:r>
-        <w:rPr>
-          <w:rFonts w:hint="eastAsia"/>
-        </w:rPr>
-        <w:t xml:space="preserve"> </w:t>
-      </w:r>
-      <w:r>
-        <w:t xml:space="preserve"> Dashboard</w:t>
-      </w:r>
-      <w:r>
-        <w:rPr>
-          <w:rFonts w:hint="eastAsia"/>
-        </w:rPr>
-        <w:t>部署</w:t>
-      </w:r>
       <w:bookmarkEnd w:id="28"/>
-      <w:bookmarkEnd w:id="29"/>
     </w:p>
     <w:p>
       <w:pPr>
@@ -10526,7 +10626,7 @@
 </file>
 
 <file path=word/endnotes.xml><?xml version="1.0" encoding="utf-8"?>
-<w:endnotes xmlns:wpc="http://schemas.microsoft.com/office/word/2010/wordprocessingCanvas" xmlns:cx="http://schemas.microsoft.com/office/drawing/2014/chartex" xmlns:cx1="http://schemas.microsoft.com/office/drawing/2015/9/8/chartex" xmlns:cx2="http://schemas.microsoft.com/office/drawing/2015/10/21/chartex" xmlns:cx3="http://schemas.microsoft.com/office/drawing/2016/5/9/chartex" xmlns:cx4="http://schemas.microsoft.com/office/drawing/2016/5/10/chartex" xmlns:cx5="http://schemas.microsoft.com/office/drawing/2016/5/11/chartex" xmlns:cx6="http://schemas.microsoft.com/office/drawing/2016/5/12/chartex" xmlns:cx7="http://schemas.microsoft.com/office/drawing/2016/5/13/chartex" xmlns:cx8="http://schemas.microsoft.com/office/drawing/2016/5/14/chartex" xmlns:mc="http://schemas.openxmlformats.org/markup-compatibility/2006" xmlns:aink="http://schemas.microsoft.com/office/drawing/2016/ink" xmlns:am3d="http://schemas.microsoft.com/office/drawing/2017/model3d" xmlns:o="urn:schemas-microsoft-com:office:office" xmlns:r="http://schemas.openxmlformats.org/officeDocument/2006/relationships" xmlns:m="http://schemas.openxmlformats.org/officeDocument/2006/math" xmlns:v="urn:schemas-microsoft-com:vml" xmlns:wp14="http://schemas.microsoft.com/office/word/2010/wordprocessingDrawing" xmlns:wp="http://schemas.openxmlformats.org/drawingml/2006/wordprocessingDrawing" xmlns:w10="urn:schemas-microsoft-com:office:word" xmlns:w="http://schemas.openxmlformats.org/wordprocessingml/2006/main" xmlns:w14="http://schemas.microsoft.com/office/word/2010/wordml" xmlns:w15="http://schemas.microsoft.com/office/word/2012/wordml" xmlns:w16cid="http://schemas.microsoft.com/office/word/2016/wordml/cid" xmlns:w16se="http://schemas.microsoft.com/office/word/2015/wordml/symex" xmlns:wpg="http://schemas.microsoft.com/office/word/2010/wordprocessingGroup" xmlns:wpi="http://schemas.microsoft.com/office/word/2010/wordprocessingInk" xmlns:wne="http://schemas.microsoft.com/office/word/2006/wordml" xmlns:wps="http://schemas.microsoft.com/office/word/2010/wordprocessingShape" mc:Ignorable="w14 w15 w16se w16cid wp14">
+<w:endnotes xmlns:wpc="http://schemas.microsoft.com/office/word/2010/wordprocessingCanvas" xmlns:cx="http://schemas.microsoft.com/office/drawing/2014/chartex" xmlns:cx1="http://schemas.microsoft.com/office/drawing/2015/9/8/chartex" xmlns:cx2="http://schemas.microsoft.com/office/drawing/2015/10/21/chartex" xmlns:cx3="http://schemas.microsoft.com/office/drawing/2016/5/9/chartex" xmlns:cx4="http://schemas.microsoft.com/office/drawing/2016/5/10/chartex" xmlns:cx5="http://schemas.microsoft.com/office/drawing/2016/5/11/chartex" xmlns:cx6="http://schemas.microsoft.com/office/drawing/2016/5/12/chartex" xmlns:cx7="http://schemas.microsoft.com/office/drawing/2016/5/13/chartex" xmlns:cx8="http://schemas.microsoft.com/office/drawing/2016/5/14/chartex" xmlns:mc="http://schemas.openxmlformats.org/markup-compatibility/2006" xmlns:aink="http://schemas.microsoft.com/office/drawing/2016/ink" xmlns:am3d="http://schemas.microsoft.com/office/drawing/2017/model3d" xmlns:o="urn:schemas-microsoft-com:office:office" xmlns:r="http://schemas.openxmlformats.org/officeDocument/2006/relationships" xmlns:m="http://schemas.openxmlformats.org/officeDocument/2006/math" xmlns:v="urn:schemas-microsoft-com:vml" xmlns:wp14="http://schemas.microsoft.com/office/word/2010/wordprocessingDrawing" xmlns:wp="http://schemas.openxmlformats.org/drawingml/2006/wordprocessingDrawing" xmlns:w10="urn:schemas-microsoft-com:office:word" xmlns:w="http://schemas.openxmlformats.org/wordprocessingml/2006/main" xmlns:w14="http://schemas.microsoft.com/office/word/2010/wordml" xmlns:w15="http://schemas.microsoft.com/office/word/2012/wordml" xmlns:w16cex="http://schemas.microsoft.com/office/word/2018/wordml/cex" xmlns:w16cid="http://schemas.microsoft.com/office/word/2016/wordml/cid" xmlns:w16="http://schemas.microsoft.com/office/word/2018/wordml" xmlns:w16se="http://schemas.microsoft.com/office/word/2015/wordml/symex" xmlns:wpg="http://schemas.microsoft.com/office/word/2010/wordprocessingGroup" xmlns:wpi="http://schemas.microsoft.com/office/word/2010/wordprocessingInk" xmlns:wne="http://schemas.microsoft.com/office/word/2006/wordml" xmlns:wps="http://schemas.microsoft.com/office/word/2010/wordprocessingShape" mc:Ignorable="w14 w15 w16se w16cid w16 w16cex wp14">
   <w:endnote w:type="separator" w:id="-1">
     <w:p>
       <w:pPr>
@@ -10551,7 +10651,7 @@
 </file>
 
 <file path=word/footnotes.xml><?xml version="1.0" encoding="utf-8"?>
-<w:footnotes xmlns:wpc="http://schemas.microsoft.com/office/word/2010/wordprocessingCanvas" xmlns:cx="http://schemas.microsoft.com/office/drawing/2014/chartex" xmlns:cx1="http://schemas.microsoft.com/office/drawing/2015/9/8/chartex" xmlns:cx2="http://schemas.microsoft.com/office/drawing/2015/10/21/chartex" xmlns:cx3="http://schemas.microsoft.com/office/drawing/2016/5/9/chartex" xmlns:cx4="http://schemas.microsoft.com/office/drawing/2016/5/10/chartex" xmlns:cx5="http://schemas.microsoft.com/office/drawing/2016/5/11/chartex" xmlns:cx6="http://schemas.microsoft.com/office/drawing/2016/5/12/chartex" xmlns:cx7="http://schemas.microsoft.com/office/drawing/2016/5/13/chartex" xmlns:cx8="http://schemas.microsoft.com/office/drawing/2016/5/14/chartex" xmlns:mc="http://schemas.openxmlformats.org/markup-compatibility/2006" xmlns:aink="http://schemas.microsoft.com/office/drawing/2016/ink" xmlns:am3d="http://schemas.microsoft.com/office/drawing/2017/model3d" xmlns:o="urn:schemas-microsoft-com:office:office" xmlns:r="http://schemas.openxmlformats.org/officeDocument/2006/relationships" xmlns:m="http://schemas.openxmlformats.org/officeDocument/2006/math" xmlns:v="urn:schemas-microsoft-com:vml" xmlns:wp14="http://schemas.microsoft.com/office/word/2010/wordprocessingDrawing" xmlns:wp="http://schemas.openxmlformats.org/drawingml/2006/wordprocessingDrawing" xmlns:w10="urn:schemas-microsoft-com:office:word" xmlns:w="http://schemas.openxmlformats.org/wordprocessingml/2006/main" xmlns:w14="http://schemas.microsoft.com/office/word/2010/wordml" xmlns:w15="http://schemas.microsoft.com/office/word/2012/wordml" xmlns:w16cid="http://schemas.microsoft.com/office/word/2016/wordml/cid" xmlns:w16se="http://schemas.microsoft.com/office/word/2015/wordml/symex" xmlns:wpg="http://schemas.microsoft.com/office/word/2010/wordprocessingGroup" xmlns:wpi="http://schemas.microsoft.com/office/word/2010/wordprocessingInk" xmlns:wne="http://schemas.microsoft.com/office/word/2006/wordml" xmlns:wps="http://schemas.microsoft.com/office/word/2010/wordprocessingShape" mc:Ignorable="w14 w15 w16se w16cid wp14">
+<w:footnotes xmlns:wpc="http://schemas.microsoft.com/office/word/2010/wordprocessingCanvas" xmlns:cx="http://schemas.microsoft.com/office/drawing/2014/chartex" xmlns:cx1="http://schemas.microsoft.com/office/drawing/2015/9/8/chartex" xmlns:cx2="http://schemas.microsoft.com/office/drawing/2015/10/21/chartex" xmlns:cx3="http://schemas.microsoft.com/office/drawing/2016/5/9/chartex" xmlns:cx4="http://schemas.microsoft.com/office/drawing/2016/5/10/chartex" xmlns:cx5="http://schemas.microsoft.com/office/drawing/2016/5/11/chartex" xmlns:cx6="http://schemas.microsoft.com/office/drawing/2016/5/12/chartex" xmlns:cx7="http://schemas.microsoft.com/office/drawing/2016/5/13/chartex" xmlns:cx8="http://schemas.microsoft.com/office/drawing/2016/5/14/chartex" xmlns:mc="http://schemas.openxmlformats.org/markup-compatibility/2006" xmlns:aink="http://schemas.microsoft.com/office/drawing/2016/ink" xmlns:am3d="http://schemas.microsoft.com/office/drawing/2017/model3d" xmlns:o="urn:schemas-microsoft-com:office:office" xmlns:r="http://schemas.openxmlformats.org/officeDocument/2006/relationships" xmlns:m="http://schemas.openxmlformats.org/officeDocument/2006/math" xmlns:v="urn:schemas-microsoft-com:vml" xmlns:wp14="http://schemas.microsoft.com/office/word/2010/wordprocessingDrawing" xmlns:wp="http://schemas.openxmlformats.org/drawingml/2006/wordprocessingDrawing" xmlns:w10="urn:schemas-microsoft-com:office:word" xmlns:w="http://schemas.openxmlformats.org/wordprocessingml/2006/main" xmlns:w14="http://schemas.microsoft.com/office/word/2010/wordml" xmlns:w15="http://schemas.microsoft.com/office/word/2012/wordml" xmlns:w16cex="http://schemas.microsoft.com/office/word/2018/wordml/cex" xmlns:w16cid="http://schemas.microsoft.com/office/word/2016/wordml/cid" xmlns:w16="http://schemas.microsoft.com/office/word/2018/wordml" xmlns:w16se="http://schemas.microsoft.com/office/word/2015/wordml/symex" xmlns:wpg="http://schemas.microsoft.com/office/word/2010/wordprocessingGroup" xmlns:wpi="http://schemas.microsoft.com/office/word/2010/wordprocessingInk" xmlns:wne="http://schemas.microsoft.com/office/word/2006/wordml" xmlns:wps="http://schemas.microsoft.com/office/word/2010/wordprocessingShape" mc:Ignorable="w14 w15 w16se w16cid w16 w16cex wp14">
   <w:footnote w:type="separator" w:id="-1">
     <w:p>
       <w:pPr>
@@ -10576,7 +10676,7 @@
 </file>
 
 <file path=word/header1.xml><?xml version="1.0" encoding="utf-8"?>
-<w:hdr xmlns:wpc="http://schemas.microsoft.com/office/word/2010/wordprocessingCanvas" xmlns:cx="http://schemas.microsoft.com/office/drawing/2014/chartex" xmlns:cx1="http://schemas.microsoft.com/office/drawing/2015/9/8/chartex" xmlns:cx2="http://schemas.microsoft.com/office/drawing/2015/10/21/chartex" xmlns:cx3="http://schemas.microsoft.com/office/drawing/2016/5/9/chartex" xmlns:cx4="http://schemas.microsoft.com/office/drawing/2016/5/10/chartex" xmlns:cx5="http://schemas.microsoft.com/office/drawing/2016/5/11/chartex" xmlns:cx6="http://schemas.microsoft.com/office/drawing/2016/5/12/chartex" xmlns:cx7="http://schemas.microsoft.com/office/drawing/2016/5/13/chartex" xmlns:cx8="http://schemas.microsoft.com/office/drawing/2016/5/14/chartex" xmlns:mc="http://schemas.openxmlformats.org/markup-compatibility/2006" xmlns:aink="http://schemas.microsoft.com/office/drawing/2016/ink" xmlns:am3d="http://schemas.microsoft.com/office/drawing/2017/model3d" xmlns:o="urn:schemas-microsoft-com:office:office" xmlns:r="http://schemas.openxmlformats.org/officeDocument/2006/relationships" xmlns:m="http://schemas.openxmlformats.org/officeDocument/2006/math" xmlns:v="urn:schemas-microsoft-com:vml" xmlns:wp14="http://schemas.microsoft.com/office/word/2010/wordprocessingDrawing" xmlns:wp="http://schemas.openxmlformats.org/drawingml/2006/wordprocessingDrawing" xmlns:w10="urn:schemas-microsoft-com:office:word" xmlns:w="http://schemas.openxmlformats.org/wordprocessingml/2006/main" xmlns:w14="http://schemas.microsoft.com/office/word/2010/wordml" xmlns:w15="http://schemas.microsoft.com/office/word/2012/wordml" xmlns:w16cid="http://schemas.microsoft.com/office/word/2016/wordml/cid" xmlns:w16se="http://schemas.microsoft.com/office/word/2015/wordml/symex" xmlns:wpg="http://schemas.microsoft.com/office/word/2010/wordprocessingGroup" xmlns:wpi="http://schemas.microsoft.com/office/word/2010/wordprocessingInk" xmlns:wne="http://schemas.microsoft.com/office/word/2006/wordml" xmlns:wps="http://schemas.microsoft.com/office/word/2010/wordprocessingShape" mc:Ignorable="w14 w15 w16se w16cid wp14">
+<w:hdr xmlns:wpc="http://schemas.microsoft.com/office/word/2010/wordprocessingCanvas" xmlns:cx="http://schemas.microsoft.com/office/drawing/2014/chartex" xmlns:cx1="http://schemas.microsoft.com/office/drawing/2015/9/8/chartex" xmlns:cx2="http://schemas.microsoft.com/office/drawing/2015/10/21/chartex" xmlns:cx3="http://schemas.microsoft.com/office/drawing/2016/5/9/chartex" xmlns:cx4="http://schemas.microsoft.com/office/drawing/2016/5/10/chartex" xmlns:cx5="http://schemas.microsoft.com/office/drawing/2016/5/11/chartex" xmlns:cx6="http://schemas.microsoft.com/office/drawing/2016/5/12/chartex" xmlns:cx7="http://schemas.microsoft.com/office/drawing/2016/5/13/chartex" xmlns:cx8="http://schemas.microsoft.com/office/drawing/2016/5/14/chartex" xmlns:mc="http://schemas.openxmlformats.org/markup-compatibility/2006" xmlns:aink="http://schemas.microsoft.com/office/drawing/2016/ink" xmlns:am3d="http://schemas.microsoft.com/office/drawing/2017/model3d" xmlns:o="urn:schemas-microsoft-com:office:office" xmlns:r="http://schemas.openxmlformats.org/officeDocument/2006/relationships" xmlns:m="http://schemas.openxmlformats.org/officeDocument/2006/math" xmlns:v="urn:schemas-microsoft-com:vml" xmlns:wp14="http://schemas.microsoft.com/office/word/2010/wordprocessingDrawing" xmlns:wp="http://schemas.openxmlformats.org/drawingml/2006/wordprocessingDrawing" xmlns:w10="urn:schemas-microsoft-com:office:word" xmlns:w="http://schemas.openxmlformats.org/wordprocessingml/2006/main" xmlns:w14="http://schemas.microsoft.com/office/word/2010/wordml" xmlns:w15="http://schemas.microsoft.com/office/word/2012/wordml" xmlns:w16cex="http://schemas.microsoft.com/office/word/2018/wordml/cex" xmlns:w16cid="http://schemas.microsoft.com/office/word/2016/wordml/cid" xmlns:w16="http://schemas.microsoft.com/office/word/2018/wordml" xmlns:w16se="http://schemas.microsoft.com/office/word/2015/wordml/symex" xmlns:wpg="http://schemas.microsoft.com/office/word/2010/wordprocessingGroup" xmlns:wpi="http://schemas.microsoft.com/office/word/2010/wordprocessingInk" xmlns:wne="http://schemas.microsoft.com/office/word/2006/wordml" xmlns:wps="http://schemas.microsoft.com/office/word/2010/wordprocessingShape" mc:Ignorable="w14 w15 w16se w16cid w16 w16cex wp14">
   <w:p>
     <w:pPr>
       <w:pStyle w:val="afa"/>
@@ -10686,7 +10786,7 @@
 </file>
 
 <file path=word/header2.xml><?xml version="1.0" encoding="utf-8"?>
-<w:hdr xmlns:wpc="http://schemas.microsoft.com/office/word/2010/wordprocessingCanvas" xmlns:cx="http://schemas.microsoft.com/office/drawing/2014/chartex" xmlns:cx1="http://schemas.microsoft.com/office/drawing/2015/9/8/chartex" xmlns:cx2="http://schemas.microsoft.com/office/drawing/2015/10/21/chartex" xmlns:cx3="http://schemas.microsoft.com/office/drawing/2016/5/9/chartex" xmlns:cx4="http://schemas.microsoft.com/office/drawing/2016/5/10/chartex" xmlns:cx5="http://schemas.microsoft.com/office/drawing/2016/5/11/chartex" xmlns:cx6="http://schemas.microsoft.com/office/drawing/2016/5/12/chartex" xmlns:cx7="http://schemas.microsoft.com/office/drawing/2016/5/13/chartex" xmlns:cx8="http://schemas.microsoft.com/office/drawing/2016/5/14/chartex" xmlns:mc="http://schemas.openxmlformats.org/markup-compatibility/2006" xmlns:aink="http://schemas.microsoft.com/office/drawing/2016/ink" xmlns:am3d="http://schemas.microsoft.com/office/drawing/2017/model3d" xmlns:o="urn:schemas-microsoft-com:office:office" xmlns:r="http://schemas.openxmlformats.org/officeDocument/2006/relationships" xmlns:m="http://schemas.openxmlformats.org/officeDocument/2006/math" xmlns:v="urn:schemas-microsoft-com:vml" xmlns:wp14="http://schemas.microsoft.com/office/word/2010/wordprocessingDrawing" xmlns:wp="http://schemas.openxmlformats.org/drawingml/2006/wordprocessingDrawing" xmlns:w10="urn:schemas-microsoft-com:office:word" xmlns:w="http://schemas.openxmlformats.org/wordprocessingml/2006/main" xmlns:w14="http://schemas.microsoft.com/office/word/2010/wordml" xmlns:w15="http://schemas.microsoft.com/office/word/2012/wordml" xmlns:w16cid="http://schemas.microsoft.com/office/word/2016/wordml/cid" xmlns:w16se="http://schemas.microsoft.com/office/word/2015/wordml/symex" xmlns:wpg="http://schemas.microsoft.com/office/word/2010/wordprocessingGroup" xmlns:wpi="http://schemas.microsoft.com/office/word/2010/wordprocessingInk" xmlns:wne="http://schemas.microsoft.com/office/word/2006/wordml" xmlns:wps="http://schemas.microsoft.com/office/word/2010/wordprocessingShape" mc:Ignorable="w14 w15 w16se w16cid wp14">
+<w:hdr xmlns:wpc="http://schemas.microsoft.com/office/word/2010/wordprocessingCanvas" xmlns:cx="http://schemas.microsoft.com/office/drawing/2014/chartex" xmlns:cx1="http://schemas.microsoft.com/office/drawing/2015/9/8/chartex" xmlns:cx2="http://schemas.microsoft.com/office/drawing/2015/10/21/chartex" xmlns:cx3="http://schemas.microsoft.com/office/drawing/2016/5/9/chartex" xmlns:cx4="http://schemas.microsoft.com/office/drawing/2016/5/10/chartex" xmlns:cx5="http://schemas.microsoft.com/office/drawing/2016/5/11/chartex" xmlns:cx6="http://schemas.microsoft.com/office/drawing/2016/5/12/chartex" xmlns:cx7="http://schemas.microsoft.com/office/drawing/2016/5/13/chartex" xmlns:cx8="http://schemas.microsoft.com/office/drawing/2016/5/14/chartex" xmlns:mc="http://schemas.openxmlformats.org/markup-compatibility/2006" xmlns:aink="http://schemas.microsoft.com/office/drawing/2016/ink" xmlns:am3d="http://schemas.microsoft.com/office/drawing/2017/model3d" xmlns:o="urn:schemas-microsoft-com:office:office" xmlns:r="http://schemas.openxmlformats.org/officeDocument/2006/relationships" xmlns:m="http://schemas.openxmlformats.org/officeDocument/2006/math" xmlns:v="urn:schemas-microsoft-com:vml" xmlns:wp14="http://schemas.microsoft.com/office/word/2010/wordprocessingDrawing" xmlns:wp="http://schemas.openxmlformats.org/drawingml/2006/wordprocessingDrawing" xmlns:w10="urn:schemas-microsoft-com:office:word" xmlns:w="http://schemas.openxmlformats.org/wordprocessingml/2006/main" xmlns:w14="http://schemas.microsoft.com/office/word/2010/wordml" xmlns:w15="http://schemas.microsoft.com/office/word/2012/wordml" xmlns:w16cex="http://schemas.microsoft.com/office/word/2018/wordml/cex" xmlns:w16cid="http://schemas.microsoft.com/office/word/2016/wordml/cid" xmlns:w16="http://schemas.microsoft.com/office/word/2018/wordml" xmlns:w16se="http://schemas.microsoft.com/office/word/2015/wordml/symex" xmlns:wpg="http://schemas.microsoft.com/office/word/2010/wordprocessingGroup" xmlns:wpi="http://schemas.microsoft.com/office/word/2010/wordprocessingInk" xmlns:wne="http://schemas.microsoft.com/office/word/2006/wordml" xmlns:wps="http://schemas.microsoft.com/office/word/2010/wordprocessingShape" mc:Ignorable="w14 w15 w16se w16cid w16 w16cex wp14">
   <w:p>
     <w:pPr>
       <w:pBdr>
@@ -10778,7 +10878,7 @@
 </file>
 
 <file path=word/header3.xml><?xml version="1.0" encoding="utf-8"?>
-<w:hdr xmlns:wpc="http://schemas.microsoft.com/office/word/2010/wordprocessingCanvas" xmlns:cx="http://schemas.microsoft.com/office/drawing/2014/chartex" xmlns:cx1="http://schemas.microsoft.com/office/drawing/2015/9/8/chartex" xmlns:cx2="http://schemas.microsoft.com/office/drawing/2015/10/21/chartex" xmlns:cx3="http://schemas.microsoft.com/office/drawing/2016/5/9/chartex" xmlns:cx4="http://schemas.microsoft.com/office/drawing/2016/5/10/chartex" xmlns:cx5="http://schemas.microsoft.com/office/drawing/2016/5/11/chartex" xmlns:cx6="http://schemas.microsoft.com/office/drawing/2016/5/12/chartex" xmlns:cx7="http://schemas.microsoft.com/office/drawing/2016/5/13/chartex" xmlns:cx8="http://schemas.microsoft.com/office/drawing/2016/5/14/chartex" xmlns:mc="http://schemas.openxmlformats.org/markup-compatibility/2006" xmlns:aink="http://schemas.microsoft.com/office/drawing/2016/ink" xmlns:am3d="http://schemas.microsoft.com/office/drawing/2017/model3d" xmlns:o="urn:schemas-microsoft-com:office:office" xmlns:r="http://schemas.openxmlformats.org/officeDocument/2006/relationships" xmlns:m="http://schemas.openxmlformats.org/officeDocument/2006/math" xmlns:v="urn:schemas-microsoft-com:vml" xmlns:wp14="http://schemas.microsoft.com/office/word/2010/wordprocessingDrawing" xmlns:wp="http://schemas.openxmlformats.org/drawingml/2006/wordprocessingDrawing" xmlns:w10="urn:schemas-microsoft-com:office:word" xmlns:w="http://schemas.openxmlformats.org/wordprocessingml/2006/main" xmlns:w14="http://schemas.microsoft.com/office/word/2010/wordml" xmlns:w15="http://schemas.microsoft.com/office/word/2012/wordml" xmlns:w16cid="http://schemas.microsoft.com/office/word/2016/wordml/cid" xmlns:w16se="http://schemas.microsoft.com/office/word/2015/wordml/symex" xmlns:wpg="http://schemas.microsoft.com/office/word/2010/wordprocessingGroup" xmlns:wpi="http://schemas.microsoft.com/office/word/2010/wordprocessingInk" xmlns:wne="http://schemas.microsoft.com/office/word/2006/wordml" xmlns:wps="http://schemas.microsoft.com/office/word/2010/wordprocessingShape" mc:Ignorable="w14 w15 w16se w16cid wp14">
+<w:hdr xmlns:wpc="http://schemas.microsoft.com/office/word/2010/wordprocessingCanvas" xmlns:cx="http://schemas.microsoft.com/office/drawing/2014/chartex" xmlns:cx1="http://schemas.microsoft.com/office/drawing/2015/9/8/chartex" xmlns:cx2="http://schemas.microsoft.com/office/drawing/2015/10/21/chartex" xmlns:cx3="http://schemas.microsoft.com/office/drawing/2016/5/9/chartex" xmlns:cx4="http://schemas.microsoft.com/office/drawing/2016/5/10/chartex" xmlns:cx5="http://schemas.microsoft.com/office/drawing/2016/5/11/chartex" xmlns:cx6="http://schemas.microsoft.com/office/drawing/2016/5/12/chartex" xmlns:cx7="http://schemas.microsoft.com/office/drawing/2016/5/13/chartex" xmlns:cx8="http://schemas.microsoft.com/office/drawing/2016/5/14/chartex" xmlns:mc="http://schemas.openxmlformats.org/markup-compatibility/2006" xmlns:aink="http://schemas.microsoft.com/office/drawing/2016/ink" xmlns:am3d="http://schemas.microsoft.com/office/drawing/2017/model3d" xmlns:o="urn:schemas-microsoft-com:office:office" xmlns:r="http://schemas.openxmlformats.org/officeDocument/2006/relationships" xmlns:m="http://schemas.openxmlformats.org/officeDocument/2006/math" xmlns:v="urn:schemas-microsoft-com:vml" xmlns:wp14="http://schemas.microsoft.com/office/word/2010/wordprocessingDrawing" xmlns:wp="http://schemas.openxmlformats.org/drawingml/2006/wordprocessingDrawing" xmlns:w10="urn:schemas-microsoft-com:office:word" xmlns:w="http://schemas.openxmlformats.org/wordprocessingml/2006/main" xmlns:w14="http://schemas.microsoft.com/office/word/2010/wordml" xmlns:w15="http://schemas.microsoft.com/office/word/2012/wordml" xmlns:w16cex="http://schemas.microsoft.com/office/word/2018/wordml/cex" xmlns:w16cid="http://schemas.microsoft.com/office/word/2016/wordml/cid" xmlns:w16="http://schemas.microsoft.com/office/word/2018/wordml" xmlns:w16se="http://schemas.microsoft.com/office/word/2015/wordml/symex" xmlns:wpg="http://schemas.microsoft.com/office/word/2010/wordprocessingGroup" xmlns:wpi="http://schemas.microsoft.com/office/word/2010/wordprocessingInk" xmlns:wne="http://schemas.microsoft.com/office/word/2006/wordml" xmlns:wps="http://schemas.microsoft.com/office/word/2010/wordprocessingShape" mc:Ignorable="w14 w15 w16se w16cid w16 w16cex wp14">
   <w:p>
     <w:pPr>
       <w:pStyle w:val="afa"/>
@@ -10791,7 +10891,7 @@
 </file>
 
 <file path=word/numbering.xml><?xml version="1.0" encoding="utf-8"?>
-<w:numbering xmlns:wpc="http://schemas.microsoft.com/office/word/2010/wordprocessingCanvas" xmlns:cx="http://schemas.microsoft.com/office/drawing/2014/chartex" xmlns:cx1="http://schemas.microsoft.com/office/drawing/2015/9/8/chartex" xmlns:cx2="http://schemas.microsoft.com/office/drawing/2015/10/21/chartex" xmlns:cx3="http://schemas.microsoft.com/office/drawing/2016/5/9/chartex" xmlns:cx4="http://schemas.microsoft.com/office/drawing/2016/5/10/chartex" xmlns:cx5="http://schemas.microsoft.com/office/drawing/2016/5/11/chartex" xmlns:cx6="http://schemas.microsoft.com/office/drawing/2016/5/12/chartex" xmlns:cx7="http://schemas.microsoft.com/office/drawing/2016/5/13/chartex" xmlns:cx8="http://schemas.microsoft.com/office/drawing/2016/5/14/chartex" xmlns:mc="http://schemas.openxmlformats.org/markup-compatibility/2006" xmlns:aink="http://schemas.microsoft.com/office/drawing/2016/ink" xmlns:am3d="http://schemas.microsoft.com/office/drawing/2017/model3d" xmlns:o="urn:schemas-microsoft-com:office:office" xmlns:r="http://schemas.openxmlformats.org/officeDocument/2006/relationships" xmlns:m="http://schemas.openxmlformats.org/officeDocument/2006/math" xmlns:v="urn:schemas-microsoft-com:vml" xmlns:wp14="http://schemas.microsoft.com/office/word/2010/wordprocessingDrawing" xmlns:wp="http://schemas.openxmlformats.org/drawingml/2006/wordprocessingDrawing" xmlns:w10="urn:schemas-microsoft-com:office:word" xmlns:w="http://schemas.openxmlformats.org/wordprocessingml/2006/main" xmlns:w14="http://schemas.microsoft.com/office/word/2010/wordml" xmlns:w15="http://schemas.microsoft.com/office/word/2012/wordml" xmlns:w16cid="http://schemas.microsoft.com/office/word/2016/wordml/cid" xmlns:w16se="http://schemas.microsoft.com/office/word/2015/wordml/symex" xmlns:wpg="http://schemas.microsoft.com/office/word/2010/wordprocessingGroup" xmlns:wpi="http://schemas.microsoft.com/office/word/2010/wordprocessingInk" xmlns:wne="http://schemas.microsoft.com/office/word/2006/wordml" xmlns:wps="http://schemas.microsoft.com/office/word/2010/wordprocessingShape" mc:Ignorable="w14 w15 w16se w16cid wp14">
+<w:numbering xmlns:wpc="http://schemas.microsoft.com/office/word/2010/wordprocessingCanvas" xmlns:cx="http://schemas.microsoft.com/office/drawing/2014/chartex" xmlns:cx1="http://schemas.microsoft.com/office/drawing/2015/9/8/chartex" xmlns:cx2="http://schemas.microsoft.com/office/drawing/2015/10/21/chartex" xmlns:cx3="http://schemas.microsoft.com/office/drawing/2016/5/9/chartex" xmlns:cx4="http://schemas.microsoft.com/office/drawing/2016/5/10/chartex" xmlns:cx5="http://schemas.microsoft.com/office/drawing/2016/5/11/chartex" xmlns:cx6="http://schemas.microsoft.com/office/drawing/2016/5/12/chartex" xmlns:cx7="http://schemas.microsoft.com/office/drawing/2016/5/13/chartex" xmlns:cx8="http://schemas.microsoft.com/office/drawing/2016/5/14/chartex" xmlns:mc="http://schemas.openxmlformats.org/markup-compatibility/2006" xmlns:aink="http://schemas.microsoft.com/office/drawing/2016/ink" xmlns:am3d="http://schemas.microsoft.com/office/drawing/2017/model3d" xmlns:o="urn:schemas-microsoft-com:office:office" xmlns:r="http://schemas.openxmlformats.org/officeDocument/2006/relationships" xmlns:m="http://schemas.openxmlformats.org/officeDocument/2006/math" xmlns:v="urn:schemas-microsoft-com:vml" xmlns:wp14="http://schemas.microsoft.com/office/word/2010/wordprocessingDrawing" xmlns:wp="http://schemas.openxmlformats.org/drawingml/2006/wordprocessingDrawing" xmlns:w10="urn:schemas-microsoft-com:office:word" xmlns:w="http://schemas.openxmlformats.org/wordprocessingml/2006/main" xmlns:w14="http://schemas.microsoft.com/office/word/2010/wordml" xmlns:w15="http://schemas.microsoft.com/office/word/2012/wordml" xmlns:w16cex="http://schemas.microsoft.com/office/word/2018/wordml/cex" xmlns:w16cid="http://schemas.microsoft.com/office/word/2016/wordml/cid" xmlns:w16="http://schemas.microsoft.com/office/word/2018/wordml" xmlns:w16se="http://schemas.microsoft.com/office/word/2015/wordml/symex" xmlns:wpg="http://schemas.microsoft.com/office/word/2010/wordprocessingGroup" xmlns:wpi="http://schemas.microsoft.com/office/word/2010/wordprocessingInk" xmlns:wne="http://schemas.microsoft.com/office/word/2006/wordml" xmlns:wps="http://schemas.microsoft.com/office/word/2010/wordprocessingShape" mc:Ignorable="w14 w15 w16se w16cid w16 w16cex wp14">
   <w:numPicBullet w:numPicBulletId="0">
     <w:pict>
       <v:shapetype id="_x0000_t75" coordsize="21600,21600" o:spt="75" o:preferrelative="t" path="m@4@5l@4@11@9@11@9@5xe" filled="f" stroked="f">
@@ -10813,7 +10913,7 @@
         <v:path o:extrusionok="f" gradientshapeok="t" o:connecttype="rect"/>
         <o:lock v:ext="edit" aspectratio="t"/>
       </v:shapetype>
-      <v:shape id="_x0000_i1028" type="#_x0000_t75" style="width:6pt;height:6pt" o:bullet="t">
+      <v:shape id="_x0000_i1046" type="#_x0000_t75" style="width:6pt;height:6pt" o:bullet="t">
         <v:imagedata r:id="rId1" o:title="项目符号1"/>
       </v:shape>
     </w:pict>
@@ -17160,7 +17260,7 @@
 </file>
 
 <file path=word/styles.xml><?xml version="1.0" encoding="utf-8"?>
-<w:styles xmlns:mc="http://schemas.openxmlformats.org/markup-compatibility/2006" xmlns:r="http://schemas.openxmlformats.org/officeDocument/2006/relationships" xmlns:w="http://schemas.openxmlformats.org/wordprocessingml/2006/main" xmlns:w14="http://schemas.microsoft.com/office/word/2010/wordml" xmlns:w15="http://schemas.microsoft.com/office/word/2012/wordml" xmlns:w16cid="http://schemas.microsoft.com/office/word/2016/wordml/cid" xmlns:w16se="http://schemas.microsoft.com/office/word/2015/wordml/symex" mc:Ignorable="w14 w15 w16se w16cid">
+<w:styles xmlns:mc="http://schemas.openxmlformats.org/markup-compatibility/2006" xmlns:r="http://schemas.openxmlformats.org/officeDocument/2006/relationships" xmlns:w="http://schemas.openxmlformats.org/wordprocessingml/2006/main" xmlns:w14="http://schemas.microsoft.com/office/word/2010/wordml" xmlns:w15="http://schemas.microsoft.com/office/word/2012/wordml" xmlns:w16cex="http://schemas.microsoft.com/office/word/2018/wordml/cex" xmlns:w16cid="http://schemas.microsoft.com/office/word/2016/wordml/cid" xmlns:w16="http://schemas.microsoft.com/office/word/2018/wordml" xmlns:w16se="http://schemas.microsoft.com/office/word/2015/wordml/symex" mc:Ignorable="w14 w15 w16se w16cid w16 w16cex">
   <w:docDefaults>
     <w:rPrDefault>
       <w:rPr>

--- a/随堂笔记/chap02 高可用安装/kubeadm安装方式/kubeadm1.18/2.1、Kubeadm高可用安装Kubernetes.docx
+++ b/随堂笔记/chap02 高可用安装/kubeadm安装方式/kubeadm1.18/2.1、Kubeadm高可用安装Kubernetes.docx
@@ -153,7 +153,6 @@
       <w:pPr>
         <w:pStyle w:val="afff4"/>
         <w:rPr>
-          <w:rFonts w:hint="eastAsia"/>
           <w:color w:val="FF0000"/>
           <w:sz w:val="32"/>
           <w:szCs w:val="32"/>
@@ -1603,6 +1602,7 @@
           <w:sz w:val="30"/>
           <w:szCs w:val="30"/>
         </w:rPr>
+        <w:lastRenderedPageBreak/>
         <w:t>CentOS</w:t>
       </w:r>
       <w:r>
@@ -9593,7 +9593,7 @@
           <w:sz w:val="18"/>
           <w:szCs w:val="18"/>
         </w:rPr>
-        <w:t>apiVersion: rbac.authorization.k8s.io/v1beta1</w:t>
+        <w:t>apiVersion: rbac.authorization.k8s.io/v1</w:t>
       </w:r>
     </w:p>
     <w:p>
@@ -10913,7 +10913,7 @@
         <v:path o:extrusionok="f" gradientshapeok="t" o:connecttype="rect"/>
         <o:lock v:ext="edit" aspectratio="t"/>
       </v:shapetype>
-      <v:shape id="_x0000_i1046" type="#_x0000_t75" style="width:6pt;height:6pt" o:bullet="t">
+      <v:shape id="_x0000_i1056" type="#_x0000_t75" style="width:6pt;height:6pt" o:bullet="t">
         <v:imagedata r:id="rId1" o:title="项目符号1"/>
       </v:shape>
     </w:pict>

--- a/随堂笔记/chap02 高可用安装/kubeadm安装方式/kubeadm1.18/2.1、Kubeadm高可用安装Kubernetes.docx
+++ b/随堂笔记/chap02 高可用安装/kubeadm安装方式/kubeadm1.18/2.1、Kubeadm高可用安装Kubernetes.docx
@@ -1,6 +1,6 @@
 
 <file path=word/document.xml><?xml version="1.0" encoding="utf-8"?>
-<w:document xmlns:wpc="http://schemas.microsoft.com/office/word/2010/wordprocessingCanvas" xmlns:cx="http://schemas.microsoft.com/office/drawing/2014/chartex" xmlns:cx1="http://schemas.microsoft.com/office/drawing/2015/9/8/chartex" xmlns:cx2="http://schemas.microsoft.com/office/drawing/2015/10/21/chartex" xmlns:cx3="http://schemas.microsoft.com/office/drawing/2016/5/9/chartex" xmlns:cx4="http://schemas.microsoft.com/office/drawing/2016/5/10/chartex" xmlns:cx5="http://schemas.microsoft.com/office/drawing/2016/5/11/chartex" xmlns:cx6="http://schemas.microsoft.com/office/drawing/2016/5/12/chartex" xmlns:cx7="http://schemas.microsoft.com/office/drawing/2016/5/13/chartex" xmlns:cx8="http://schemas.microsoft.com/office/drawing/2016/5/14/chartex" xmlns:mc="http://schemas.openxmlformats.org/markup-compatibility/2006" xmlns:aink="http://schemas.microsoft.com/office/drawing/2016/ink" xmlns:am3d="http://schemas.microsoft.com/office/drawing/2017/model3d" xmlns:o="urn:schemas-microsoft-com:office:office" xmlns:r="http://schemas.openxmlformats.org/officeDocument/2006/relationships" xmlns:m="http://schemas.openxmlformats.org/officeDocument/2006/math" xmlns:v="urn:schemas-microsoft-com:vml" xmlns:wp14="http://schemas.microsoft.com/office/word/2010/wordprocessingDrawing" xmlns:wp="http://schemas.openxmlformats.org/drawingml/2006/wordprocessingDrawing" xmlns:w10="urn:schemas-microsoft-com:office:word" xmlns:w="http://schemas.openxmlformats.org/wordprocessingml/2006/main" xmlns:w14="http://schemas.microsoft.com/office/word/2010/wordml" xmlns:w15="http://schemas.microsoft.com/office/word/2012/wordml" xmlns:w16cex="http://schemas.microsoft.com/office/word/2018/wordml/cex" xmlns:w16cid="http://schemas.microsoft.com/office/word/2016/wordml/cid" xmlns:w16="http://schemas.microsoft.com/office/word/2018/wordml" xmlns:w16se="http://schemas.microsoft.com/office/word/2015/wordml/symex" xmlns:wpg="http://schemas.microsoft.com/office/word/2010/wordprocessingGroup" xmlns:wpi="http://schemas.microsoft.com/office/word/2010/wordprocessingInk" xmlns:wne="http://schemas.microsoft.com/office/word/2006/wordml" xmlns:wps="http://schemas.microsoft.com/office/word/2010/wordprocessingShape" mc:Ignorable="w14 w15 w16se w16cid w16 w16cex wp14">
+<w:document xmlns:wpc="http://schemas.microsoft.com/office/word/2010/wordprocessingCanvas" xmlns:cx="http://schemas.microsoft.com/office/drawing/2014/chartex" xmlns:cx1="http://schemas.microsoft.com/office/drawing/2015/9/8/chartex" xmlns:cx2="http://schemas.microsoft.com/office/drawing/2015/10/21/chartex" xmlns:cx3="http://schemas.microsoft.com/office/drawing/2016/5/9/chartex" xmlns:cx4="http://schemas.microsoft.com/office/drawing/2016/5/10/chartex" xmlns:cx5="http://schemas.microsoft.com/office/drawing/2016/5/11/chartex" xmlns:cx6="http://schemas.microsoft.com/office/drawing/2016/5/12/chartex" xmlns:cx7="http://schemas.microsoft.com/office/drawing/2016/5/13/chartex" xmlns:cx8="http://schemas.microsoft.com/office/drawing/2016/5/14/chartex" xmlns:mc="http://schemas.openxmlformats.org/markup-compatibility/2006" xmlns:aink="http://schemas.microsoft.com/office/drawing/2016/ink" xmlns:am3d="http://schemas.microsoft.com/office/drawing/2017/model3d" xmlns:o="urn:schemas-microsoft-com:office:office" xmlns:r="http://schemas.openxmlformats.org/officeDocument/2006/relationships" xmlns:m="http://schemas.openxmlformats.org/officeDocument/2006/math" xmlns:v="urn:schemas-microsoft-com:vml" xmlns:wp14="http://schemas.microsoft.com/office/word/2010/wordprocessingDrawing" xmlns:wp="http://schemas.openxmlformats.org/drawingml/2006/wordprocessingDrawing" xmlns:w10="urn:schemas-microsoft-com:office:word" xmlns:w="http://schemas.openxmlformats.org/wordprocessingml/2006/main" xmlns:w14="http://schemas.microsoft.com/office/word/2010/wordml" xmlns:w15="http://schemas.microsoft.com/office/word/2012/wordml" xmlns:w16cid="http://schemas.microsoft.com/office/word/2016/wordml/cid" xmlns:w16se="http://schemas.microsoft.com/office/word/2015/wordml/symex" xmlns:wpg="http://schemas.microsoft.com/office/word/2010/wordprocessingGroup" xmlns:wpi="http://schemas.microsoft.com/office/word/2010/wordprocessingInk" xmlns:wne="http://schemas.microsoft.com/office/word/2006/wordml" xmlns:wps="http://schemas.microsoft.com/office/word/2010/wordprocessingShape" mc:Ignorable="w14 w15 w16se w16cid wp14">
   <w:body>
     <w:p>
       <w:pPr>
@@ -3843,10 +3843,78 @@
     </w:p>
     <w:p>
       <w:pPr>
+        <w:pStyle w:val="afff4"/>
+      </w:pPr>
+    </w:p>
+    <w:p>
+      <w:pPr>
+        <w:widowControl/>
+        <w:spacing w:before="150" w:after="150"/>
+        <w:jc w:val="left"/>
+        <w:rPr>
+          <w:rFonts w:ascii="Georgia" w:hAnsi="Georgia" w:cs="宋体"/>
+          <w:color w:val="000000" w:themeColor="text1"/>
+        </w:rPr>
+      </w:pPr>
+      <w:r>
+        <w:rPr>
+          <w:rFonts w:ascii="Georgia" w:hAnsi="Georgia" w:cs="宋体"/>
+          <w:color w:val="000000" w:themeColor="text1"/>
+        </w:rPr>
+        <w:tab/>
+      </w:r>
+      <w:r>
+        <w:rPr>
+          <w:rFonts w:ascii="Georgia" w:hAnsi="Georgia" w:cs="宋体" w:hint="eastAsia"/>
+          <w:color w:val="000000" w:themeColor="text1"/>
+        </w:rPr>
+        <w:t>所有节点配置完内核后，重启服务器，保证重启后内核依旧加载</w:t>
+      </w:r>
+    </w:p>
+    <w:p>
+      <w:pPr>
+        <w:pStyle w:val="Swift"/>
+        <w:ind w:left="1412" w:right="148"/>
+      </w:pPr>
+      <w:r>
+        <w:rPr>
+          <w:rFonts w:hint="eastAsia"/>
+        </w:rPr>
+        <w:t>reboot</w:t>
+      </w:r>
+    </w:p>
+    <w:p>
+      <w:pPr>
+        <w:pStyle w:val="Swift"/>
+        <w:ind w:left="1412" w:right="148"/>
+        <w:rPr>
+          <w:rFonts w:hint="eastAsia"/>
+          <w:lang w:val="en-US"/>
+        </w:rPr>
+      </w:pPr>
+      <w:r>
+        <w:rPr>
+          <w:color w:val="0000FF"/>
+        </w:rPr>
+        <w:t>lsmod | grep --color=auto -e ip_vs -e nf_conntrack</w:t>
+      </w:r>
+    </w:p>
+    <w:p>
+      <w:pPr>
+        <w:pStyle w:val="afff4"/>
+        <w:rPr>
+          <w:rFonts w:hint="eastAsia"/>
+        </w:rPr>
+      </w:pPr>
+      <w:bookmarkStart w:id="15" w:name="_GoBack"/>
+      <w:bookmarkEnd w:id="15"/>
+    </w:p>
+    <w:p>
+      <w:pPr>
         <w:pStyle w:val="31"/>
       </w:pPr>
-      <w:bookmarkStart w:id="15" w:name="_Toc9026223"/>
-      <w:bookmarkStart w:id="16" w:name="_Toc12714932"/>
+      <w:bookmarkStart w:id="16" w:name="_Toc9026223"/>
+      <w:bookmarkStart w:id="17" w:name="_Toc12714932"/>
       <w:r>
         <w:t>1.1.3</w:t>
       </w:r>
@@ -3865,8 +3933,8 @@
         </w:rPr>
         <w:t>基本组件安装</w:t>
       </w:r>
-      <w:bookmarkEnd w:id="15"/>
       <w:bookmarkEnd w:id="16"/>
+      <w:bookmarkEnd w:id="17"/>
     </w:p>
     <w:p>
       <w:pPr>
@@ -4104,6 +4172,7 @@
         <w:rPr>
           <w:rFonts w:hint="eastAsia"/>
         </w:rPr>
+        <w:lastRenderedPageBreak/>
         <w:t>由于新版</w:t>
       </w:r>
       <w:r>
@@ -4676,8 +4745,8 @@
       <w:pPr>
         <w:pStyle w:val="31"/>
       </w:pPr>
-      <w:bookmarkStart w:id="17" w:name="_Toc9026224"/>
-      <w:bookmarkStart w:id="18" w:name="_Toc12714933"/>
+      <w:bookmarkStart w:id="18" w:name="_Toc9026224"/>
+      <w:bookmarkStart w:id="19" w:name="_Toc12714933"/>
       <w:r>
         <w:t>1.1.4</w:t>
       </w:r>
@@ -4690,8 +4759,8 @@
       <w:r>
         <w:t xml:space="preserve"> </w:t>
       </w:r>
-      <w:bookmarkEnd w:id="17"/>
       <w:bookmarkEnd w:id="18"/>
+      <w:bookmarkEnd w:id="19"/>
       <w:r>
         <w:rPr>
           <w:rFonts w:hint="eastAsia"/>
@@ -4937,6 +5006,7 @@
         <w:pStyle w:val="affffffff5"/>
       </w:pPr>
       <w:r>
+        <w:lastRenderedPageBreak/>
         <w:t xml:space="preserve">  timeout client  50000</w:t>
       </w:r>
     </w:p>
@@ -4990,7 +5060,6 @@
         <w:pStyle w:val="affffffff5"/>
       </w:pPr>
       <w:r>
-        <w:lastRenderedPageBreak/>
         <w:t xml:space="preserve">  mode http</w:t>
       </w:r>
     </w:p>
@@ -5452,6 +5521,7 @@
         <w:pStyle w:val="affffffff5"/>
       </w:pPr>
       <w:r>
+        <w:lastRenderedPageBreak/>
         <w:t>}</w:t>
       </w:r>
     </w:p>
@@ -5506,8 +5576,469 @@
         <w:pStyle w:val="affffffff5"/>
       </w:pPr>
       <w:r>
+        <w:t>vrrp_script chk_apiserver {</w:t>
+      </w:r>
+    </w:p>
+    <w:p>
+      <w:pPr>
+        <w:pStyle w:val="affffffff5"/>
+      </w:pPr>
+      <w:r>
+        <w:t xml:space="preserve">    script "/etc/keepalived/check_apiserver.sh"</w:t>
+      </w:r>
+    </w:p>
+    <w:p>
+      <w:pPr>
+        <w:pStyle w:val="affffffff5"/>
+      </w:pPr>
+      <w:r>
+        <w:t xml:space="preserve">    interval 2</w:t>
+      </w:r>
+    </w:p>
+    <w:p>
+      <w:pPr>
+        <w:pStyle w:val="affffffff5"/>
+      </w:pPr>
+      <w:r>
+        <w:t xml:space="preserve">    weight -5</w:t>
+      </w:r>
+    </w:p>
+    <w:p>
+      <w:pPr>
+        <w:pStyle w:val="affffffff5"/>
+      </w:pPr>
+      <w:r>
+        <w:t xml:space="preserve">    fall 3  </w:t>
+      </w:r>
+    </w:p>
+    <w:p>
+      <w:pPr>
+        <w:pStyle w:val="affffffff5"/>
+      </w:pPr>
+      <w:r>
+        <w:t xml:space="preserve">    rise 2</w:t>
+      </w:r>
+    </w:p>
+    <w:p>
+      <w:pPr>
+        <w:pStyle w:val="affffffff5"/>
+      </w:pPr>
+      <w:r>
+        <w:t>}</w:t>
+      </w:r>
+    </w:p>
+    <w:p>
+      <w:pPr>
+        <w:pStyle w:val="affffffff5"/>
+      </w:pPr>
+      <w:r>
+        <w:t>vrrp_instance VI_1 {</w:t>
+      </w:r>
+    </w:p>
+    <w:p>
+      <w:pPr>
+        <w:pStyle w:val="affffffff5"/>
+      </w:pPr>
+      <w:r>
+        <w:t xml:space="preserve">    state BACKUP</w:t>
+      </w:r>
+    </w:p>
+    <w:p>
+      <w:pPr>
+        <w:pStyle w:val="affffffff5"/>
+      </w:pPr>
+      <w:r>
+        <w:t xml:space="preserve">    interface ens160</w:t>
+      </w:r>
+    </w:p>
+    <w:p>
+      <w:pPr>
+        <w:pStyle w:val="affffffff5"/>
+      </w:pPr>
+      <w:r>
+        <w:t xml:space="preserve">    mcast_src_ip </w:t>
+      </w:r>
+      <w:r>
+        <w:t>192.168.0.106</w:t>
+      </w:r>
+    </w:p>
+    <w:p>
+      <w:pPr>
+        <w:pStyle w:val="affffffff5"/>
+      </w:pPr>
+      <w:r>
+        <w:t xml:space="preserve">    virtual_router_id 51</w:t>
+      </w:r>
+    </w:p>
+    <w:p>
+      <w:pPr>
+        <w:pStyle w:val="affffffff5"/>
+      </w:pPr>
+      <w:r>
+        <w:t xml:space="preserve">    priority 101</w:t>
+      </w:r>
+    </w:p>
+    <w:p>
+      <w:pPr>
+        <w:pStyle w:val="affffffff5"/>
+      </w:pPr>
+      <w:r>
+        <w:t xml:space="preserve">    advert_int 2</w:t>
+      </w:r>
+    </w:p>
+    <w:p>
+      <w:pPr>
+        <w:pStyle w:val="affffffff5"/>
+      </w:pPr>
+      <w:r>
+        <w:t xml:space="preserve">    authentication {</w:t>
+      </w:r>
+    </w:p>
+    <w:p>
+      <w:pPr>
+        <w:pStyle w:val="affffffff5"/>
+      </w:pPr>
+      <w:r>
+        <w:t xml:space="preserve">        auth_type PASS</w:t>
+      </w:r>
+    </w:p>
+    <w:p>
+      <w:pPr>
+        <w:pStyle w:val="affffffff5"/>
+      </w:pPr>
+      <w:r>
+        <w:t xml:space="preserve">        auth_pass K8SHA_KA_AUTH</w:t>
+      </w:r>
+    </w:p>
+    <w:p>
+      <w:pPr>
+        <w:pStyle w:val="affffffff5"/>
+      </w:pPr>
+      <w:r>
+        <w:t xml:space="preserve">    }</w:t>
+      </w:r>
+    </w:p>
+    <w:p>
+      <w:pPr>
+        <w:pStyle w:val="affffffff5"/>
+      </w:pPr>
+      <w:r>
+        <w:t xml:space="preserve">    virtual_ipaddress {</w:t>
+      </w:r>
+    </w:p>
+    <w:p>
+      <w:pPr>
+        <w:pStyle w:val="affffffff5"/>
+      </w:pPr>
+      <w:r>
+        <w:t xml:space="preserve">        </w:t>
+      </w:r>
+      <w:r>
+        <w:t>192.168.0.200</w:t>
+      </w:r>
+    </w:p>
+    <w:p>
+      <w:pPr>
+        <w:pStyle w:val="affffffff5"/>
+      </w:pPr>
+      <w:r>
+        <w:t xml:space="preserve">    }</w:t>
+      </w:r>
+    </w:p>
+    <w:p>
+      <w:pPr>
+        <w:pStyle w:val="affffffff5"/>
+      </w:pPr>
+      <w:r>
+        <w:t>#    track_script {</w:t>
+      </w:r>
+    </w:p>
+    <w:p>
+      <w:pPr>
+        <w:pStyle w:val="affffffff5"/>
+      </w:pPr>
+      <w:r>
+        <w:t>#       chk_apiserver</w:t>
+      </w:r>
+    </w:p>
+    <w:p>
+      <w:pPr>
+        <w:pStyle w:val="affffffff5"/>
+      </w:pPr>
+      <w:r>
+        <w:t>#    }</w:t>
+      </w:r>
+    </w:p>
+    <w:p>
+      <w:pPr>
+        <w:pStyle w:val="affffffff5"/>
+      </w:pPr>
+      <w:r>
+        <w:t>}</w:t>
+      </w:r>
+    </w:p>
+    <w:p>
+      <w:pPr>
+        <w:pStyle w:val="affffffff4"/>
+      </w:pPr>
+      <w:r>
+        <w:t>Master03</w:t>
+      </w:r>
+      <w:r>
+        <w:rPr>
+          <w:rFonts w:hint="eastAsia"/>
+        </w:rPr>
+        <w:t>节点的配置：</w:t>
+      </w:r>
+    </w:p>
+    <w:p>
+      <w:pPr>
+        <w:pStyle w:val="affffffff5"/>
+      </w:pPr>
+      <w:r>
+        <w:t>! Configuration File for keepalived</w:t>
+      </w:r>
+    </w:p>
+    <w:p>
+      <w:pPr>
+        <w:pStyle w:val="affffffff5"/>
+      </w:pPr>
+      <w:r>
+        <w:t>global_defs {</w:t>
+      </w:r>
+    </w:p>
+    <w:p>
+      <w:pPr>
+        <w:pStyle w:val="affffffff5"/>
+      </w:pPr>
+      <w:r>
+        <w:t xml:space="preserve">    router_id LVS_DEVEL</w:t>
+      </w:r>
+    </w:p>
+    <w:p>
+      <w:pPr>
+        <w:pStyle w:val="affffffff5"/>
+      </w:pPr>
+      <w:r>
+        <w:t>}</w:t>
+      </w:r>
+    </w:p>
+    <w:p>
+      <w:pPr>
+        <w:pStyle w:val="affffffff5"/>
+      </w:pPr>
+      <w:r>
+        <w:t>vrrp_script chk_apiserver {</w:t>
+      </w:r>
+    </w:p>
+    <w:p>
+      <w:pPr>
+        <w:pStyle w:val="affffffff5"/>
+      </w:pPr>
+      <w:r>
+        <w:t xml:space="preserve">    script "/etc/keepalived/check_apiserver.sh"</w:t>
+      </w:r>
+    </w:p>
+    <w:p>
+      <w:pPr>
+        <w:pStyle w:val="affffffff5"/>
+      </w:pPr>
+      <w:r>
+        <w:t xml:space="preserve">    interval 2</w:t>
+      </w:r>
+    </w:p>
+    <w:p>
+      <w:pPr>
+        <w:pStyle w:val="affffffff5"/>
+      </w:pPr>
+      <w:r>
+        <w:t xml:space="preserve">    weight -5</w:t>
+      </w:r>
+    </w:p>
+    <w:p>
+      <w:pPr>
+        <w:pStyle w:val="affffffff5"/>
+      </w:pPr>
+      <w:r>
+        <w:t xml:space="preserve">    fall 3  </w:t>
+      </w:r>
+    </w:p>
+    <w:p>
+      <w:pPr>
+        <w:pStyle w:val="affffffff5"/>
+      </w:pPr>
+      <w:r>
+        <w:t xml:space="preserve">    rise 2</w:t>
+      </w:r>
+    </w:p>
+    <w:p>
+      <w:pPr>
+        <w:pStyle w:val="affffffff5"/>
+      </w:pPr>
+      <w:r>
+        <w:t>}</w:t>
+      </w:r>
+    </w:p>
+    <w:p>
+      <w:pPr>
+        <w:pStyle w:val="affffffff5"/>
+      </w:pPr>
+      <w:r>
+        <w:t>vrrp_instance VI_1 {</w:t>
+      </w:r>
+    </w:p>
+    <w:p>
+      <w:pPr>
+        <w:pStyle w:val="affffffff5"/>
+      </w:pPr>
+      <w:r>
+        <w:t xml:space="preserve">    state BACKUP</w:t>
+      </w:r>
+    </w:p>
+    <w:p>
+      <w:pPr>
+        <w:pStyle w:val="affffffff5"/>
+      </w:pPr>
+      <w:r>
+        <w:t xml:space="preserve">    interface ens160</w:t>
+      </w:r>
+    </w:p>
+    <w:p>
+      <w:pPr>
+        <w:pStyle w:val="affffffff5"/>
+      </w:pPr>
+      <w:r>
+        <w:t xml:space="preserve">    mcast_src_ip </w:t>
+      </w:r>
+      <w:r>
+        <w:t>192.168.0.107</w:t>
+      </w:r>
+    </w:p>
+    <w:p>
+      <w:pPr>
+        <w:pStyle w:val="affffffff5"/>
+      </w:pPr>
+      <w:r>
+        <w:t xml:space="preserve">    virtual_router_id 51</w:t>
+      </w:r>
+    </w:p>
+    <w:p>
+      <w:pPr>
+        <w:pStyle w:val="affffffff5"/>
+      </w:pPr>
+      <w:r>
+        <w:t xml:space="preserve">    priority 102</w:t>
+      </w:r>
+    </w:p>
+    <w:p>
+      <w:pPr>
+        <w:pStyle w:val="affffffff5"/>
+      </w:pPr>
+      <w:r>
+        <w:t xml:space="preserve">    advert_int 2</w:t>
+      </w:r>
+    </w:p>
+    <w:p>
+      <w:pPr>
+        <w:pStyle w:val="affffffff5"/>
+      </w:pPr>
+      <w:r>
+        <w:t xml:space="preserve">    authentication {</w:t>
+      </w:r>
+    </w:p>
+    <w:p>
+      <w:pPr>
+        <w:pStyle w:val="affffffff5"/>
+      </w:pPr>
+      <w:r>
+        <w:t xml:space="preserve">        auth_type PASS</w:t>
+      </w:r>
+    </w:p>
+    <w:p>
+      <w:pPr>
+        <w:pStyle w:val="affffffff5"/>
+      </w:pPr>
+      <w:r>
+        <w:t xml:space="preserve">        auth_pass K8SHA_KA_AUTH</w:t>
+      </w:r>
+    </w:p>
+    <w:p>
+      <w:pPr>
+        <w:pStyle w:val="affffffff5"/>
+      </w:pPr>
+      <w:r>
+        <w:t xml:space="preserve">    }</w:t>
+      </w:r>
+    </w:p>
+    <w:p>
+      <w:pPr>
+        <w:pStyle w:val="affffffff5"/>
+      </w:pPr>
+      <w:r>
+        <w:t xml:space="preserve">    virtual_ipaddress {</w:t>
+      </w:r>
+    </w:p>
+    <w:p>
+      <w:pPr>
+        <w:pStyle w:val="affffffff5"/>
+      </w:pPr>
+      <w:r>
+        <w:t xml:space="preserve">        </w:t>
+      </w:r>
+      <w:r>
+        <w:t>192.168.0.200</w:t>
+      </w:r>
+    </w:p>
+    <w:p>
+      <w:pPr>
+        <w:pStyle w:val="affffffff5"/>
+      </w:pPr>
+      <w:r>
+        <w:t xml:space="preserve">    }</w:t>
+      </w:r>
+    </w:p>
+    <w:p>
+      <w:pPr>
+        <w:pStyle w:val="affffffff5"/>
+      </w:pPr>
+      <w:r>
+        <w:t>#    track_script {</w:t>
+      </w:r>
+    </w:p>
+    <w:p>
+      <w:pPr>
+        <w:pStyle w:val="affffffff5"/>
+      </w:pPr>
+      <w:r>
+        <w:t>#       chk_apiserver</w:t>
+      </w:r>
+    </w:p>
+    <w:p>
+      <w:pPr>
+        <w:pStyle w:val="affffffff5"/>
+      </w:pPr>
+      <w:r>
+        <w:t>#    }</w:t>
+      </w:r>
+    </w:p>
+    <w:p>
+      <w:pPr>
+        <w:pStyle w:val="affffffff5"/>
+      </w:pPr>
+      <w:r>
         <w:lastRenderedPageBreak/>
-        <w:t>vrrp_script chk_apiserver {</w:t>
+        <w:t>}</w:t>
+      </w:r>
+    </w:p>
+    <w:p>
+      <w:pPr>
+        <w:pStyle w:val="affffffff4"/>
+      </w:pPr>
+      <w:r>
+        <w:rPr>
+          <w:rFonts w:hint="eastAsia"/>
+        </w:rPr>
+        <w:t>注意上述的健康检查是关闭的，集群建立完成后再开启：</w:t>
       </w:r>
     </w:p>
     <w:p>
@@ -5515,7 +6046,7 @@
         <w:pStyle w:val="affffffff5"/>
       </w:pPr>
       <w:r>
-        <w:t xml:space="preserve">    script "/etc/keepalived/check_apiserver.sh"</w:t>
+        <w:t>#    track_script {</w:t>
       </w:r>
     </w:p>
     <w:p>
@@ -5523,7 +6054,7 @@
         <w:pStyle w:val="affffffff5"/>
       </w:pPr>
       <w:r>
-        <w:t xml:space="preserve">    interval 2</w:t>
+        <w:t>#       chk_apiserver</w:t>
       </w:r>
     </w:p>
     <w:p>
@@ -5531,479 +6062,17 @@
         <w:pStyle w:val="affffffff5"/>
       </w:pPr>
       <w:r>
-        <w:t xml:space="preserve">    weight -5</w:t>
-      </w:r>
-    </w:p>
-    <w:p>
-      <w:pPr>
-        <w:pStyle w:val="affffffff5"/>
-      </w:pPr>
-      <w:r>
-        <w:t xml:space="preserve">    fall 3  </w:t>
-      </w:r>
-    </w:p>
-    <w:p>
-      <w:pPr>
-        <w:pStyle w:val="affffffff5"/>
-      </w:pPr>
-      <w:r>
-        <w:t xml:space="preserve">    rise 2</w:t>
-      </w:r>
-    </w:p>
-    <w:p>
-      <w:pPr>
-        <w:pStyle w:val="affffffff5"/>
-      </w:pPr>
-      <w:r>
-        <w:t>}</w:t>
-      </w:r>
-    </w:p>
-    <w:p>
-      <w:pPr>
-        <w:pStyle w:val="affffffff5"/>
-      </w:pPr>
-      <w:r>
-        <w:t>vrrp_instance VI_1 {</w:t>
-      </w:r>
-    </w:p>
-    <w:p>
-      <w:pPr>
-        <w:pStyle w:val="affffffff5"/>
-      </w:pPr>
-      <w:r>
-        <w:t xml:space="preserve">    state BACKUP</w:t>
-      </w:r>
-    </w:p>
-    <w:p>
-      <w:pPr>
-        <w:pStyle w:val="affffffff5"/>
-      </w:pPr>
-      <w:r>
-        <w:t xml:space="preserve">    interface ens160</w:t>
-      </w:r>
-    </w:p>
-    <w:p>
-      <w:pPr>
-        <w:pStyle w:val="affffffff5"/>
-      </w:pPr>
-      <w:r>
-        <w:t xml:space="preserve">    mcast_src_ip </w:t>
-      </w:r>
-      <w:r>
-        <w:t>192.168.0.106</w:t>
-      </w:r>
-    </w:p>
-    <w:p>
-      <w:pPr>
-        <w:pStyle w:val="affffffff5"/>
-      </w:pPr>
-      <w:r>
-        <w:t xml:space="preserve">    virtual_router_id 51</w:t>
-      </w:r>
-    </w:p>
-    <w:p>
-      <w:pPr>
-        <w:pStyle w:val="affffffff5"/>
-      </w:pPr>
-      <w:r>
-        <w:t xml:space="preserve">    priority 101</w:t>
-      </w:r>
-    </w:p>
-    <w:p>
-      <w:pPr>
-        <w:pStyle w:val="affffffff5"/>
-      </w:pPr>
-      <w:r>
-        <w:t xml:space="preserve">    advert_int 2</w:t>
-      </w:r>
-    </w:p>
-    <w:p>
-      <w:pPr>
-        <w:pStyle w:val="affffffff5"/>
-      </w:pPr>
-      <w:r>
-        <w:t xml:space="preserve">    authentication {</w:t>
-      </w:r>
-    </w:p>
-    <w:p>
-      <w:pPr>
-        <w:pStyle w:val="affffffff5"/>
-      </w:pPr>
-      <w:r>
-        <w:t xml:space="preserve">        auth_type PASS</w:t>
-      </w:r>
-    </w:p>
-    <w:p>
-      <w:pPr>
-        <w:pStyle w:val="affffffff5"/>
-      </w:pPr>
-      <w:r>
-        <w:t xml:space="preserve">        auth_pass K8SHA_KA_AUTH</w:t>
-      </w:r>
-    </w:p>
-    <w:p>
-      <w:pPr>
-        <w:pStyle w:val="affffffff5"/>
-      </w:pPr>
-      <w:r>
-        <w:t xml:space="preserve">    }</w:t>
-      </w:r>
-    </w:p>
-    <w:p>
-      <w:pPr>
-        <w:pStyle w:val="affffffff5"/>
-      </w:pPr>
-      <w:r>
-        <w:t xml:space="preserve">    virtual_ipaddress {</w:t>
-      </w:r>
-    </w:p>
-    <w:p>
-      <w:pPr>
-        <w:pStyle w:val="affffffff5"/>
-      </w:pPr>
-      <w:r>
-        <w:t xml:space="preserve">        </w:t>
-      </w:r>
-      <w:r>
-        <w:t>192.168.0.200</w:t>
-      </w:r>
-    </w:p>
-    <w:p>
-      <w:pPr>
-        <w:pStyle w:val="affffffff5"/>
-      </w:pPr>
-      <w:r>
-        <w:t xml:space="preserve">    }</w:t>
-      </w:r>
-    </w:p>
-    <w:p>
-      <w:pPr>
-        <w:pStyle w:val="affffffff5"/>
-      </w:pPr>
-      <w:r>
-        <w:t>#    track_script {</w:t>
-      </w:r>
-    </w:p>
-    <w:p>
-      <w:pPr>
-        <w:pStyle w:val="affffffff5"/>
-      </w:pPr>
-      <w:r>
-        <w:t>#       chk_apiserver</w:t>
-      </w:r>
-    </w:p>
-    <w:p>
-      <w:pPr>
-        <w:pStyle w:val="affffffff5"/>
-      </w:pPr>
-      <w:r>
         <w:t>#    }</w:t>
       </w:r>
     </w:p>
     <w:p>
       <w:pPr>
-        <w:pStyle w:val="affffffff5"/>
-      </w:pPr>
-      <w:r>
-        <w:t>}</w:t>
-      </w:r>
-    </w:p>
-    <w:p>
-      <w:pPr>
         <w:pStyle w:val="affffffff4"/>
       </w:pPr>
       <w:r>
-        <w:t>Master03</w:t>
-      </w:r>
-      <w:r>
         <w:rPr>
           <w:rFonts w:hint="eastAsia"/>
         </w:rPr>
-        <w:t>节点的配置：</w:t>
-      </w:r>
-    </w:p>
-    <w:p>
-      <w:pPr>
-        <w:pStyle w:val="affffffff5"/>
-      </w:pPr>
-      <w:r>
-        <w:t>! Configuration File for keepalived</w:t>
-      </w:r>
-    </w:p>
-    <w:p>
-      <w:pPr>
-        <w:pStyle w:val="affffffff5"/>
-      </w:pPr>
-      <w:r>
-        <w:t>global_defs {</w:t>
-      </w:r>
-    </w:p>
-    <w:p>
-      <w:pPr>
-        <w:pStyle w:val="affffffff5"/>
-      </w:pPr>
-      <w:r>
-        <w:t xml:space="preserve">    router_id LVS_DEVEL</w:t>
-      </w:r>
-    </w:p>
-    <w:p>
-      <w:pPr>
-        <w:pStyle w:val="affffffff5"/>
-      </w:pPr>
-      <w:r>
-        <w:t>}</w:t>
-      </w:r>
-    </w:p>
-    <w:p>
-      <w:pPr>
-        <w:pStyle w:val="affffffff5"/>
-      </w:pPr>
-      <w:r>
-        <w:t>vrrp_script chk_apiserver {</w:t>
-      </w:r>
-    </w:p>
-    <w:p>
-      <w:pPr>
-        <w:pStyle w:val="affffffff5"/>
-      </w:pPr>
-      <w:r>
-        <w:t xml:space="preserve">    script "/etc/keepalived/check_apiserver.sh"</w:t>
-      </w:r>
-    </w:p>
-    <w:p>
-      <w:pPr>
-        <w:pStyle w:val="affffffff5"/>
-      </w:pPr>
-      <w:r>
-        <w:t xml:space="preserve">    interval 2</w:t>
-      </w:r>
-    </w:p>
-    <w:p>
-      <w:pPr>
-        <w:pStyle w:val="affffffff5"/>
-      </w:pPr>
-      <w:r>
-        <w:t xml:space="preserve">    weight -5</w:t>
-      </w:r>
-    </w:p>
-    <w:p>
-      <w:pPr>
-        <w:pStyle w:val="affffffff5"/>
-      </w:pPr>
-      <w:r>
-        <w:t xml:space="preserve">    fall 3  </w:t>
-      </w:r>
-    </w:p>
-    <w:p>
-      <w:pPr>
-        <w:pStyle w:val="affffffff5"/>
-      </w:pPr>
-      <w:r>
-        <w:t xml:space="preserve">    rise 2</w:t>
-      </w:r>
-    </w:p>
-    <w:p>
-      <w:pPr>
-        <w:pStyle w:val="affffffff5"/>
-      </w:pPr>
-      <w:r>
-        <w:t>}</w:t>
-      </w:r>
-    </w:p>
-    <w:p>
-      <w:pPr>
-        <w:pStyle w:val="affffffff5"/>
-      </w:pPr>
-      <w:r>
-        <w:t>vrrp_instance VI_1 {</w:t>
-      </w:r>
-    </w:p>
-    <w:p>
-      <w:pPr>
-        <w:pStyle w:val="affffffff5"/>
-      </w:pPr>
-      <w:r>
-        <w:t xml:space="preserve">    state BACKUP</w:t>
-      </w:r>
-    </w:p>
-    <w:p>
-      <w:pPr>
-        <w:pStyle w:val="affffffff5"/>
-      </w:pPr>
-      <w:r>
-        <w:t xml:space="preserve">    interface ens160</w:t>
-      </w:r>
-    </w:p>
-    <w:p>
-      <w:pPr>
-        <w:pStyle w:val="affffffff5"/>
-      </w:pPr>
-      <w:r>
-        <w:t xml:space="preserve">    mcast_src_ip </w:t>
-      </w:r>
-      <w:r>
-        <w:t>192.168.0.107</w:t>
-      </w:r>
-    </w:p>
-    <w:p>
-      <w:pPr>
-        <w:pStyle w:val="affffffff5"/>
-      </w:pPr>
-      <w:r>
-        <w:t xml:space="preserve">    virtual_router_id 51</w:t>
-      </w:r>
-    </w:p>
-    <w:p>
-      <w:pPr>
-        <w:pStyle w:val="affffffff5"/>
-      </w:pPr>
-      <w:r>
-        <w:t xml:space="preserve">    priority 102</w:t>
-      </w:r>
-    </w:p>
-    <w:p>
-      <w:pPr>
-        <w:pStyle w:val="affffffff5"/>
-      </w:pPr>
-      <w:r>
-        <w:t xml:space="preserve">    advert_int 2</w:t>
-      </w:r>
-    </w:p>
-    <w:p>
-      <w:pPr>
-        <w:pStyle w:val="affffffff5"/>
-      </w:pPr>
-      <w:r>
-        <w:t xml:space="preserve">    authentication {</w:t>
-      </w:r>
-    </w:p>
-    <w:p>
-      <w:pPr>
-        <w:pStyle w:val="affffffff5"/>
-      </w:pPr>
-      <w:r>
-        <w:t xml:space="preserve">        auth_type PASS</w:t>
-      </w:r>
-    </w:p>
-    <w:p>
-      <w:pPr>
-        <w:pStyle w:val="affffffff5"/>
-      </w:pPr>
-      <w:r>
-        <w:t xml:space="preserve">        auth_pass K8SHA_KA_AUTH</w:t>
-      </w:r>
-    </w:p>
-    <w:p>
-      <w:pPr>
-        <w:pStyle w:val="affffffff5"/>
-      </w:pPr>
-      <w:r>
-        <w:t xml:space="preserve">    }</w:t>
-      </w:r>
-    </w:p>
-    <w:p>
-      <w:pPr>
-        <w:pStyle w:val="affffffff5"/>
-      </w:pPr>
-      <w:r>
-        <w:t xml:space="preserve">    virtual_ipaddress {</w:t>
-      </w:r>
-    </w:p>
-    <w:p>
-      <w:pPr>
-        <w:pStyle w:val="affffffff5"/>
-      </w:pPr>
-      <w:r>
-        <w:t xml:space="preserve">        </w:t>
-      </w:r>
-      <w:r>
-        <w:t>192.168.0.200</w:t>
-      </w:r>
-    </w:p>
-    <w:p>
-      <w:pPr>
-        <w:pStyle w:val="affffffff5"/>
-      </w:pPr>
-      <w:r>
-        <w:t xml:space="preserve">    }</w:t>
-      </w:r>
-    </w:p>
-    <w:p>
-      <w:pPr>
-        <w:pStyle w:val="affffffff5"/>
-      </w:pPr>
-      <w:r>
-        <w:t>#    track_script {</w:t>
-      </w:r>
-    </w:p>
-    <w:p>
-      <w:pPr>
-        <w:pStyle w:val="affffffff5"/>
-      </w:pPr>
-      <w:r>
-        <w:t>#       chk_apiserver</w:t>
-      </w:r>
-    </w:p>
-    <w:p>
-      <w:pPr>
-        <w:pStyle w:val="affffffff5"/>
-      </w:pPr>
-      <w:r>
-        <w:t>#    }</w:t>
-      </w:r>
-    </w:p>
-    <w:p>
-      <w:pPr>
-        <w:pStyle w:val="affffffff5"/>
-      </w:pPr>
-      <w:r>
-        <w:t>}</w:t>
-      </w:r>
-    </w:p>
-    <w:p>
-      <w:pPr>
-        <w:pStyle w:val="affffffff4"/>
-      </w:pPr>
-      <w:r>
-        <w:rPr>
-          <w:rFonts w:hint="eastAsia"/>
-        </w:rPr>
-        <w:t>注意上述的健康检查是关闭的，集群建立完成后再开启：</w:t>
-      </w:r>
-    </w:p>
-    <w:p>
-      <w:pPr>
-        <w:pStyle w:val="affffffff5"/>
-      </w:pPr>
-      <w:r>
-        <w:t>#    track_script {</w:t>
-      </w:r>
-    </w:p>
-    <w:p>
-      <w:pPr>
-        <w:pStyle w:val="affffffff5"/>
-      </w:pPr>
-      <w:r>
-        <w:t>#       chk_apiserver</w:t>
-      </w:r>
-    </w:p>
-    <w:p>
-      <w:pPr>
-        <w:pStyle w:val="affffffff5"/>
-      </w:pPr>
-      <w:r>
-        <w:t>#    }</w:t>
-      </w:r>
-    </w:p>
-    <w:p>
-      <w:pPr>
-        <w:pStyle w:val="affffffff4"/>
-      </w:pPr>
-      <w:r>
-        <w:rPr>
-          <w:rFonts w:hint="eastAsia"/>
-        </w:rPr>
-        <w:lastRenderedPageBreak/>
         <w:t>配置</w:t>
       </w:r>
       <w:r>
@@ -6439,6 +6508,7 @@
         <w:pStyle w:val="Swift"/>
       </w:pPr>
       <w:r>
+        <w:lastRenderedPageBreak/>
         <w:t xml:space="preserve">  taints:</w:t>
       </w:r>
     </w:p>
@@ -6487,7 +6557,6 @@
         <w:pStyle w:val="Swift"/>
       </w:pPr>
       <w:r>
-        <w:lastRenderedPageBreak/>
         <w:t xml:space="preserve">  - 192.168.0.200</w:t>
       </w:r>
     </w:p>
@@ -6978,7 +7047,6 @@
           <w:sz w:val="18"/>
           <w:szCs w:val="18"/>
         </w:rPr>
-        <w:lastRenderedPageBreak/>
         <w:t xml:space="preserve">  mkdir -p $HOME/.kube</w:t>
       </w:r>
     </w:p>
@@ -7464,7 +7532,6 @@
         <w:pStyle w:val="affffffff5"/>
       </w:pPr>
       <w:r>
-        <w:lastRenderedPageBreak/>
         <w:t>source /root/.bashrc</w:t>
       </w:r>
     </w:p>
@@ -7638,8 +7705,8 @@
       <w:pPr>
         <w:pStyle w:val="31"/>
       </w:pPr>
-      <w:bookmarkStart w:id="19" w:name="_Toc9026225"/>
-      <w:bookmarkStart w:id="20" w:name="_Toc12714934"/>
+      <w:bookmarkStart w:id="20" w:name="_Toc9026225"/>
+      <w:bookmarkStart w:id="21" w:name="_Toc12714934"/>
       <w:r>
         <w:t>1.1.5</w:t>
       </w:r>
@@ -7658,8 +7725,8 @@
         </w:rPr>
         <w:t>组件的安装</w:t>
       </w:r>
-      <w:bookmarkEnd w:id="19"/>
       <w:bookmarkEnd w:id="20"/>
+      <w:bookmarkEnd w:id="21"/>
     </w:p>
     <w:p>
       <w:pPr>
@@ -7988,7 +8055,6 @@
         <w:pStyle w:val="afff4"/>
       </w:pPr>
       <w:r>
-        <w:lastRenderedPageBreak/>
         <w:t>kubectl apply -f calico.yaml</w:t>
       </w:r>
     </w:p>
@@ -8001,8 +8067,8 @@
       <w:pPr>
         <w:pStyle w:val="31"/>
       </w:pPr>
-      <w:bookmarkStart w:id="21" w:name="_Toc9026226"/>
-      <w:bookmarkStart w:id="22" w:name="_Toc12714935"/>
+      <w:bookmarkStart w:id="22" w:name="_Toc9026226"/>
+      <w:bookmarkStart w:id="23" w:name="_Toc12714935"/>
       <w:r>
         <w:t>1.1.6</w:t>
       </w:r>
@@ -8024,8 +8090,8 @@
       <w:r>
         <w:t>Master</w:t>
       </w:r>
-      <w:bookmarkEnd w:id="21"/>
       <w:bookmarkEnd w:id="22"/>
+      <w:bookmarkEnd w:id="23"/>
     </w:p>
     <w:p>
       <w:pPr>
@@ -8259,8 +8325,8 @@
       <w:pPr>
         <w:pStyle w:val="31"/>
       </w:pPr>
-      <w:bookmarkStart w:id="23" w:name="_Toc9026227"/>
-      <w:bookmarkStart w:id="24" w:name="_Toc12714936"/>
+      <w:bookmarkStart w:id="24" w:name="_Toc9026227"/>
+      <w:bookmarkStart w:id="25" w:name="_Toc12714936"/>
       <w:r>
         <w:t>1.1.7</w:t>
       </w:r>
@@ -8279,8 +8345,8 @@
         </w:rPr>
         <w:t>节点的配置</w:t>
       </w:r>
-      <w:bookmarkEnd w:id="23"/>
       <w:bookmarkEnd w:id="24"/>
+      <w:bookmarkEnd w:id="25"/>
     </w:p>
     <w:p>
       <w:pPr>
@@ -8350,8 +8416,8 @@
       <w:pPr>
         <w:pStyle w:val="31"/>
       </w:pPr>
-      <w:bookmarkStart w:id="25" w:name="_Toc9026228"/>
-      <w:bookmarkStart w:id="26" w:name="_Toc12714937"/>
+      <w:bookmarkStart w:id="26" w:name="_Toc9026228"/>
+      <w:bookmarkStart w:id="27" w:name="_Toc12714937"/>
       <w:r>
         <w:t>1.1.8</w:t>
       </w:r>
@@ -8370,8 +8436,8 @@
         </w:rPr>
         <w:t>部署</w:t>
       </w:r>
-      <w:bookmarkEnd w:id="25"/>
       <w:bookmarkEnd w:id="26"/>
+      <w:bookmarkEnd w:id="27"/>
     </w:p>
     <w:p>
       <w:pPr>
@@ -8525,6 +8591,7 @@
         <w:rPr>
           <w:noProof/>
         </w:rPr>
+        <w:lastRenderedPageBreak/>
         <w:drawing>
           <wp:inline distT="0" distB="0" distL="0" distR="0" wp14:anchorId="365B8F3B" wp14:editId="22FB9330">
             <wp:extent cx="5273040" cy="1295400"/>
@@ -8749,8 +8816,8 @@
       <w:pPr>
         <w:pStyle w:val="31"/>
       </w:pPr>
-      <w:bookmarkStart w:id="27" w:name="_Toc9026229"/>
-      <w:bookmarkStart w:id="28" w:name="_Toc12714938"/>
+      <w:bookmarkStart w:id="28" w:name="_Toc9026229"/>
+      <w:bookmarkStart w:id="29" w:name="_Toc12714938"/>
       <w:r>
         <w:t>1.1.9</w:t>
       </w:r>
@@ -8769,8 +8836,8 @@
         </w:rPr>
         <w:t>部署</w:t>
       </w:r>
-      <w:bookmarkEnd w:id="27"/>
       <w:bookmarkEnd w:id="28"/>
+      <w:bookmarkEnd w:id="29"/>
     </w:p>
     <w:p>
       <w:pPr>
@@ -8892,6 +8959,7 @@
         <w:rPr>
           <w:noProof/>
         </w:rPr>
+        <w:lastRenderedPageBreak/>
         <w:drawing>
           <wp:inline distT="0" distB="0" distL="0" distR="0" wp14:anchorId="061CD2AC" wp14:editId="1ACAC217">
             <wp:extent cx="5274310" cy="2272665"/>
@@ -8958,7 +9026,6 @@
         <w:rPr>
           <w:rFonts w:hint="eastAsia"/>
         </w:rPr>
-        <w:lastRenderedPageBreak/>
         <w:t>在谷歌浏览器（</w:t>
       </w:r>
       <w:r>
@@ -9195,6 +9262,7 @@
           <w:noProof/>
           <w:bdr w:val="single" w:sz="4" w:space="0" w:color="auto"/>
         </w:rPr>
+        <w:lastRenderedPageBreak/>
         <w:drawing>
           <wp:inline distT="0" distB="0" distL="0" distR="0" wp14:anchorId="50064B2C" wp14:editId="2B3E7A81">
             <wp:extent cx="3642995" cy="2204720"/>
@@ -9879,7 +9947,6 @@
           <w:sz w:val="18"/>
           <w:szCs w:val="18"/>
         </w:rPr>
-        <w:lastRenderedPageBreak/>
         <w:t>roleRef:</w:t>
       </w:r>
     </w:p>
@@ -10306,6 +10373,7 @@
         <w:pStyle w:val="affffffff5"/>
       </w:pPr>
       <w:r>
+        <w:lastRenderedPageBreak/>
         <w:t>Data</w:t>
       </w:r>
     </w:p>
@@ -10401,7 +10469,6 @@
           <w:noProof/>
           <w:bdr w:val="single" w:sz="4" w:space="0" w:color="auto"/>
         </w:rPr>
-        <w:lastRenderedPageBreak/>
         <w:drawing>
           <wp:inline distT="0" distB="0" distL="0" distR="0" wp14:anchorId="1C7EC1FC" wp14:editId="0CBD2959">
             <wp:extent cx="3576320" cy="2566035"/>
@@ -10626,7 +10693,7 @@
 </file>
 
 <file path=word/endnotes.xml><?xml version="1.0" encoding="utf-8"?>
-<w:endnotes xmlns:wpc="http://schemas.microsoft.com/office/word/2010/wordprocessingCanvas" xmlns:cx="http://schemas.microsoft.com/office/drawing/2014/chartex" xmlns:cx1="http://schemas.microsoft.com/office/drawing/2015/9/8/chartex" xmlns:cx2="http://schemas.microsoft.com/office/drawing/2015/10/21/chartex" xmlns:cx3="http://schemas.microsoft.com/office/drawing/2016/5/9/chartex" xmlns:cx4="http://schemas.microsoft.com/office/drawing/2016/5/10/chartex" xmlns:cx5="http://schemas.microsoft.com/office/drawing/2016/5/11/chartex" xmlns:cx6="http://schemas.microsoft.com/office/drawing/2016/5/12/chartex" xmlns:cx7="http://schemas.microsoft.com/office/drawing/2016/5/13/chartex" xmlns:cx8="http://schemas.microsoft.com/office/drawing/2016/5/14/chartex" xmlns:mc="http://schemas.openxmlformats.org/markup-compatibility/2006" xmlns:aink="http://schemas.microsoft.com/office/drawing/2016/ink" xmlns:am3d="http://schemas.microsoft.com/office/drawing/2017/model3d" xmlns:o="urn:schemas-microsoft-com:office:office" xmlns:r="http://schemas.openxmlformats.org/officeDocument/2006/relationships" xmlns:m="http://schemas.openxmlformats.org/officeDocument/2006/math" xmlns:v="urn:schemas-microsoft-com:vml" xmlns:wp14="http://schemas.microsoft.com/office/word/2010/wordprocessingDrawing" xmlns:wp="http://schemas.openxmlformats.org/drawingml/2006/wordprocessingDrawing" xmlns:w10="urn:schemas-microsoft-com:office:word" xmlns:w="http://schemas.openxmlformats.org/wordprocessingml/2006/main" xmlns:w14="http://schemas.microsoft.com/office/word/2010/wordml" xmlns:w15="http://schemas.microsoft.com/office/word/2012/wordml" xmlns:w16cex="http://schemas.microsoft.com/office/word/2018/wordml/cex" xmlns:w16cid="http://schemas.microsoft.com/office/word/2016/wordml/cid" xmlns:w16="http://schemas.microsoft.com/office/word/2018/wordml" xmlns:w16se="http://schemas.microsoft.com/office/word/2015/wordml/symex" xmlns:wpg="http://schemas.microsoft.com/office/word/2010/wordprocessingGroup" xmlns:wpi="http://schemas.microsoft.com/office/word/2010/wordprocessingInk" xmlns:wne="http://schemas.microsoft.com/office/word/2006/wordml" xmlns:wps="http://schemas.microsoft.com/office/word/2010/wordprocessingShape" mc:Ignorable="w14 w15 w16se w16cid w16 w16cex wp14">
+<w:endnotes xmlns:wpc="http://schemas.microsoft.com/office/word/2010/wordprocessingCanvas" xmlns:cx="http://schemas.microsoft.com/office/drawing/2014/chartex" xmlns:cx1="http://schemas.microsoft.com/office/drawing/2015/9/8/chartex" xmlns:cx2="http://schemas.microsoft.com/office/drawing/2015/10/21/chartex" xmlns:cx3="http://schemas.microsoft.com/office/drawing/2016/5/9/chartex" xmlns:cx4="http://schemas.microsoft.com/office/drawing/2016/5/10/chartex" xmlns:cx5="http://schemas.microsoft.com/office/drawing/2016/5/11/chartex" xmlns:cx6="http://schemas.microsoft.com/office/drawing/2016/5/12/chartex" xmlns:cx7="http://schemas.microsoft.com/office/drawing/2016/5/13/chartex" xmlns:cx8="http://schemas.microsoft.com/office/drawing/2016/5/14/chartex" xmlns:mc="http://schemas.openxmlformats.org/markup-compatibility/2006" xmlns:aink="http://schemas.microsoft.com/office/drawing/2016/ink" xmlns:am3d="http://schemas.microsoft.com/office/drawing/2017/model3d" xmlns:o="urn:schemas-microsoft-com:office:office" xmlns:r="http://schemas.openxmlformats.org/officeDocument/2006/relationships" xmlns:m="http://schemas.openxmlformats.org/officeDocument/2006/math" xmlns:v="urn:schemas-microsoft-com:vml" xmlns:wp14="http://schemas.microsoft.com/office/word/2010/wordprocessingDrawing" xmlns:wp="http://schemas.openxmlformats.org/drawingml/2006/wordprocessingDrawing" xmlns:w10="urn:schemas-microsoft-com:office:word" xmlns:w="http://schemas.openxmlformats.org/wordprocessingml/2006/main" xmlns:w14="http://schemas.microsoft.com/office/word/2010/wordml" xmlns:w15="http://schemas.microsoft.com/office/word/2012/wordml" xmlns:w16cid="http://schemas.microsoft.com/office/word/2016/wordml/cid" xmlns:w16se="http://schemas.microsoft.com/office/word/2015/wordml/symex" xmlns:wpg="http://schemas.microsoft.com/office/word/2010/wordprocessingGroup" xmlns:wpi="http://schemas.microsoft.com/office/word/2010/wordprocessingInk" xmlns:wne="http://schemas.microsoft.com/office/word/2006/wordml" xmlns:wps="http://schemas.microsoft.com/office/word/2010/wordprocessingShape" mc:Ignorable="w14 w15 w16se w16cid wp14">
   <w:endnote w:type="separator" w:id="-1">
     <w:p>
       <w:pPr>
@@ -10651,7 +10718,7 @@
 </file>
 
 <file path=word/footnotes.xml><?xml version="1.0" encoding="utf-8"?>
-<w:footnotes xmlns:wpc="http://schemas.microsoft.com/office/word/2010/wordprocessingCanvas" xmlns:cx="http://schemas.microsoft.com/office/drawing/2014/chartex" xmlns:cx1="http://schemas.microsoft.com/office/drawing/2015/9/8/chartex" xmlns:cx2="http://schemas.microsoft.com/office/drawing/2015/10/21/chartex" xmlns:cx3="http://schemas.microsoft.com/office/drawing/2016/5/9/chartex" xmlns:cx4="http://schemas.microsoft.com/office/drawing/2016/5/10/chartex" xmlns:cx5="http://schemas.microsoft.com/office/drawing/2016/5/11/chartex" xmlns:cx6="http://schemas.microsoft.com/office/drawing/2016/5/12/chartex" xmlns:cx7="http://schemas.microsoft.com/office/drawing/2016/5/13/chartex" xmlns:cx8="http://schemas.microsoft.com/office/drawing/2016/5/14/chartex" xmlns:mc="http://schemas.openxmlformats.org/markup-compatibility/2006" xmlns:aink="http://schemas.microsoft.com/office/drawing/2016/ink" xmlns:am3d="http://schemas.microsoft.com/office/drawing/2017/model3d" xmlns:o="urn:schemas-microsoft-com:office:office" xmlns:r="http://schemas.openxmlformats.org/officeDocument/2006/relationships" xmlns:m="http://schemas.openxmlformats.org/officeDocument/2006/math" xmlns:v="urn:schemas-microsoft-com:vml" xmlns:wp14="http://schemas.microsoft.com/office/word/2010/wordprocessingDrawing" xmlns:wp="http://schemas.openxmlformats.org/drawingml/2006/wordprocessingDrawing" xmlns:w10="urn:schemas-microsoft-com:office:word" xmlns:w="http://schemas.openxmlformats.org/wordprocessingml/2006/main" xmlns:w14="http://schemas.microsoft.com/office/word/2010/wordml" xmlns:w15="http://schemas.microsoft.com/office/word/2012/wordml" xmlns:w16cex="http://schemas.microsoft.com/office/word/2018/wordml/cex" xmlns:w16cid="http://schemas.microsoft.com/office/word/2016/wordml/cid" xmlns:w16="http://schemas.microsoft.com/office/word/2018/wordml" xmlns:w16se="http://schemas.microsoft.com/office/word/2015/wordml/symex" xmlns:wpg="http://schemas.microsoft.com/office/word/2010/wordprocessingGroup" xmlns:wpi="http://schemas.microsoft.com/office/word/2010/wordprocessingInk" xmlns:wne="http://schemas.microsoft.com/office/word/2006/wordml" xmlns:wps="http://schemas.microsoft.com/office/word/2010/wordprocessingShape" mc:Ignorable="w14 w15 w16se w16cid w16 w16cex wp14">
+<w:footnotes xmlns:wpc="http://schemas.microsoft.com/office/word/2010/wordprocessingCanvas" xmlns:cx="http://schemas.microsoft.com/office/drawing/2014/chartex" xmlns:cx1="http://schemas.microsoft.com/office/drawing/2015/9/8/chartex" xmlns:cx2="http://schemas.microsoft.com/office/drawing/2015/10/21/chartex" xmlns:cx3="http://schemas.microsoft.com/office/drawing/2016/5/9/chartex" xmlns:cx4="http://schemas.microsoft.com/office/drawing/2016/5/10/chartex" xmlns:cx5="http://schemas.microsoft.com/office/drawing/2016/5/11/chartex" xmlns:cx6="http://schemas.microsoft.com/office/drawing/2016/5/12/chartex" xmlns:cx7="http://schemas.microsoft.com/office/drawing/2016/5/13/chartex" xmlns:cx8="http://schemas.microsoft.com/office/drawing/2016/5/14/chartex" xmlns:mc="http://schemas.openxmlformats.org/markup-compatibility/2006" xmlns:aink="http://schemas.microsoft.com/office/drawing/2016/ink" xmlns:am3d="http://schemas.microsoft.com/office/drawing/2017/model3d" xmlns:o="urn:schemas-microsoft-com:office:office" xmlns:r="http://schemas.openxmlformats.org/officeDocument/2006/relationships" xmlns:m="http://schemas.openxmlformats.org/officeDocument/2006/math" xmlns:v="urn:schemas-microsoft-com:vml" xmlns:wp14="http://schemas.microsoft.com/office/word/2010/wordprocessingDrawing" xmlns:wp="http://schemas.openxmlformats.org/drawingml/2006/wordprocessingDrawing" xmlns:w10="urn:schemas-microsoft-com:office:word" xmlns:w="http://schemas.openxmlformats.org/wordprocessingml/2006/main" xmlns:w14="http://schemas.microsoft.com/office/word/2010/wordml" xmlns:w15="http://schemas.microsoft.com/office/word/2012/wordml" xmlns:w16cid="http://schemas.microsoft.com/office/word/2016/wordml/cid" xmlns:w16se="http://schemas.microsoft.com/office/word/2015/wordml/symex" xmlns:wpg="http://schemas.microsoft.com/office/word/2010/wordprocessingGroup" xmlns:wpi="http://schemas.microsoft.com/office/word/2010/wordprocessingInk" xmlns:wne="http://schemas.microsoft.com/office/word/2006/wordml" xmlns:wps="http://schemas.microsoft.com/office/word/2010/wordprocessingShape" mc:Ignorable="w14 w15 w16se w16cid wp14">
   <w:footnote w:type="separator" w:id="-1">
     <w:p>
       <w:pPr>
@@ -10676,7 +10743,7 @@
 </file>
 
 <file path=word/header1.xml><?xml version="1.0" encoding="utf-8"?>
-<w:hdr xmlns:wpc="http://schemas.microsoft.com/office/word/2010/wordprocessingCanvas" xmlns:cx="http://schemas.microsoft.com/office/drawing/2014/chartex" xmlns:cx1="http://schemas.microsoft.com/office/drawing/2015/9/8/chartex" xmlns:cx2="http://schemas.microsoft.com/office/drawing/2015/10/21/chartex" xmlns:cx3="http://schemas.microsoft.com/office/drawing/2016/5/9/chartex" xmlns:cx4="http://schemas.microsoft.com/office/drawing/2016/5/10/chartex" xmlns:cx5="http://schemas.microsoft.com/office/drawing/2016/5/11/chartex" xmlns:cx6="http://schemas.microsoft.com/office/drawing/2016/5/12/chartex" xmlns:cx7="http://schemas.microsoft.com/office/drawing/2016/5/13/chartex" xmlns:cx8="http://schemas.microsoft.com/office/drawing/2016/5/14/chartex" xmlns:mc="http://schemas.openxmlformats.org/markup-compatibility/2006" xmlns:aink="http://schemas.microsoft.com/office/drawing/2016/ink" xmlns:am3d="http://schemas.microsoft.com/office/drawing/2017/model3d" xmlns:o="urn:schemas-microsoft-com:office:office" xmlns:r="http://schemas.openxmlformats.org/officeDocument/2006/relationships" xmlns:m="http://schemas.openxmlformats.org/officeDocument/2006/math" xmlns:v="urn:schemas-microsoft-com:vml" xmlns:wp14="http://schemas.microsoft.com/office/word/2010/wordprocessingDrawing" xmlns:wp="http://schemas.openxmlformats.org/drawingml/2006/wordprocessingDrawing" xmlns:w10="urn:schemas-microsoft-com:office:word" xmlns:w="http://schemas.openxmlformats.org/wordprocessingml/2006/main" xmlns:w14="http://schemas.microsoft.com/office/word/2010/wordml" xmlns:w15="http://schemas.microsoft.com/office/word/2012/wordml" xmlns:w16cex="http://schemas.microsoft.com/office/word/2018/wordml/cex" xmlns:w16cid="http://schemas.microsoft.com/office/word/2016/wordml/cid" xmlns:w16="http://schemas.microsoft.com/office/word/2018/wordml" xmlns:w16se="http://schemas.microsoft.com/office/word/2015/wordml/symex" xmlns:wpg="http://schemas.microsoft.com/office/word/2010/wordprocessingGroup" xmlns:wpi="http://schemas.microsoft.com/office/word/2010/wordprocessingInk" xmlns:wne="http://schemas.microsoft.com/office/word/2006/wordml" xmlns:wps="http://schemas.microsoft.com/office/word/2010/wordprocessingShape" mc:Ignorable="w14 w15 w16se w16cid w16 w16cex wp14">
+<w:hdr xmlns:wpc="http://schemas.microsoft.com/office/word/2010/wordprocessingCanvas" xmlns:cx="http://schemas.microsoft.com/office/drawing/2014/chartex" xmlns:cx1="http://schemas.microsoft.com/office/drawing/2015/9/8/chartex" xmlns:cx2="http://schemas.microsoft.com/office/drawing/2015/10/21/chartex" xmlns:cx3="http://schemas.microsoft.com/office/drawing/2016/5/9/chartex" xmlns:cx4="http://schemas.microsoft.com/office/drawing/2016/5/10/chartex" xmlns:cx5="http://schemas.microsoft.com/office/drawing/2016/5/11/chartex" xmlns:cx6="http://schemas.microsoft.com/office/drawing/2016/5/12/chartex" xmlns:cx7="http://schemas.microsoft.com/office/drawing/2016/5/13/chartex" xmlns:cx8="http://schemas.microsoft.com/office/drawing/2016/5/14/chartex" xmlns:mc="http://schemas.openxmlformats.org/markup-compatibility/2006" xmlns:aink="http://schemas.microsoft.com/office/drawing/2016/ink" xmlns:am3d="http://schemas.microsoft.com/office/drawing/2017/model3d" xmlns:o="urn:schemas-microsoft-com:office:office" xmlns:r="http://schemas.openxmlformats.org/officeDocument/2006/relationships" xmlns:m="http://schemas.openxmlformats.org/officeDocument/2006/math" xmlns:v="urn:schemas-microsoft-com:vml" xmlns:wp14="http://schemas.microsoft.com/office/word/2010/wordprocessingDrawing" xmlns:wp="http://schemas.openxmlformats.org/drawingml/2006/wordprocessingDrawing" xmlns:w10="urn:schemas-microsoft-com:office:word" xmlns:w="http://schemas.openxmlformats.org/wordprocessingml/2006/main" xmlns:w14="http://schemas.microsoft.com/office/word/2010/wordml" xmlns:w15="http://schemas.microsoft.com/office/word/2012/wordml" xmlns:w16cid="http://schemas.microsoft.com/office/word/2016/wordml/cid" xmlns:w16se="http://schemas.microsoft.com/office/word/2015/wordml/symex" xmlns:wpg="http://schemas.microsoft.com/office/word/2010/wordprocessingGroup" xmlns:wpi="http://schemas.microsoft.com/office/word/2010/wordprocessingInk" xmlns:wne="http://schemas.microsoft.com/office/word/2006/wordml" xmlns:wps="http://schemas.microsoft.com/office/word/2010/wordprocessingShape" mc:Ignorable="w14 w15 w16se w16cid wp14">
   <w:p>
     <w:pPr>
       <w:pStyle w:val="afa"/>
@@ -10786,7 +10853,7 @@
 </file>
 
 <file path=word/header2.xml><?xml version="1.0" encoding="utf-8"?>
-<w:hdr xmlns:wpc="http://schemas.microsoft.com/office/word/2010/wordprocessingCanvas" xmlns:cx="http://schemas.microsoft.com/office/drawing/2014/chartex" xmlns:cx1="http://schemas.microsoft.com/office/drawing/2015/9/8/chartex" xmlns:cx2="http://schemas.microsoft.com/office/drawing/2015/10/21/chartex" xmlns:cx3="http://schemas.microsoft.com/office/drawing/2016/5/9/chartex" xmlns:cx4="http://schemas.microsoft.com/office/drawing/2016/5/10/chartex" xmlns:cx5="http://schemas.microsoft.com/office/drawing/2016/5/11/chartex" xmlns:cx6="http://schemas.microsoft.com/office/drawing/2016/5/12/chartex" xmlns:cx7="http://schemas.microsoft.com/office/drawing/2016/5/13/chartex" xmlns:cx8="http://schemas.microsoft.com/office/drawing/2016/5/14/chartex" xmlns:mc="http://schemas.openxmlformats.org/markup-compatibility/2006" xmlns:aink="http://schemas.microsoft.com/office/drawing/2016/ink" xmlns:am3d="http://schemas.microsoft.com/office/drawing/2017/model3d" xmlns:o="urn:schemas-microsoft-com:office:office" xmlns:r="http://schemas.openxmlformats.org/officeDocument/2006/relationships" xmlns:m="http://schemas.openxmlformats.org/officeDocument/2006/math" xmlns:v="urn:schemas-microsoft-com:vml" xmlns:wp14="http://schemas.microsoft.com/office/word/2010/wordprocessingDrawing" xmlns:wp="http://schemas.openxmlformats.org/drawingml/2006/wordprocessingDrawing" xmlns:w10="urn:schemas-microsoft-com:office:word" xmlns:w="http://schemas.openxmlformats.org/wordprocessingml/2006/main" xmlns:w14="http://schemas.microsoft.com/office/word/2010/wordml" xmlns:w15="http://schemas.microsoft.com/office/word/2012/wordml" xmlns:w16cex="http://schemas.microsoft.com/office/word/2018/wordml/cex" xmlns:w16cid="http://schemas.microsoft.com/office/word/2016/wordml/cid" xmlns:w16="http://schemas.microsoft.com/office/word/2018/wordml" xmlns:w16se="http://schemas.microsoft.com/office/word/2015/wordml/symex" xmlns:wpg="http://schemas.microsoft.com/office/word/2010/wordprocessingGroup" xmlns:wpi="http://schemas.microsoft.com/office/word/2010/wordprocessingInk" xmlns:wne="http://schemas.microsoft.com/office/word/2006/wordml" xmlns:wps="http://schemas.microsoft.com/office/word/2010/wordprocessingShape" mc:Ignorable="w14 w15 w16se w16cid w16 w16cex wp14">
+<w:hdr xmlns:wpc="http://schemas.microsoft.com/office/word/2010/wordprocessingCanvas" xmlns:cx="http://schemas.microsoft.com/office/drawing/2014/chartex" xmlns:cx1="http://schemas.microsoft.com/office/drawing/2015/9/8/chartex" xmlns:cx2="http://schemas.microsoft.com/office/drawing/2015/10/21/chartex" xmlns:cx3="http://schemas.microsoft.com/office/drawing/2016/5/9/chartex" xmlns:cx4="http://schemas.microsoft.com/office/drawing/2016/5/10/chartex" xmlns:cx5="http://schemas.microsoft.com/office/drawing/2016/5/11/chartex" xmlns:cx6="http://schemas.microsoft.com/office/drawing/2016/5/12/chartex" xmlns:cx7="http://schemas.microsoft.com/office/drawing/2016/5/13/chartex" xmlns:cx8="http://schemas.microsoft.com/office/drawing/2016/5/14/chartex" xmlns:mc="http://schemas.openxmlformats.org/markup-compatibility/2006" xmlns:aink="http://schemas.microsoft.com/office/drawing/2016/ink" xmlns:am3d="http://schemas.microsoft.com/office/drawing/2017/model3d" xmlns:o="urn:schemas-microsoft-com:office:office" xmlns:r="http://schemas.openxmlformats.org/officeDocument/2006/relationships" xmlns:m="http://schemas.openxmlformats.org/officeDocument/2006/math" xmlns:v="urn:schemas-microsoft-com:vml" xmlns:wp14="http://schemas.microsoft.com/office/word/2010/wordprocessingDrawing" xmlns:wp="http://schemas.openxmlformats.org/drawingml/2006/wordprocessingDrawing" xmlns:w10="urn:schemas-microsoft-com:office:word" xmlns:w="http://schemas.openxmlformats.org/wordprocessingml/2006/main" xmlns:w14="http://schemas.microsoft.com/office/word/2010/wordml" xmlns:w15="http://schemas.microsoft.com/office/word/2012/wordml" xmlns:w16cid="http://schemas.microsoft.com/office/word/2016/wordml/cid" xmlns:w16se="http://schemas.microsoft.com/office/word/2015/wordml/symex" xmlns:wpg="http://schemas.microsoft.com/office/word/2010/wordprocessingGroup" xmlns:wpi="http://schemas.microsoft.com/office/word/2010/wordprocessingInk" xmlns:wne="http://schemas.microsoft.com/office/word/2006/wordml" xmlns:wps="http://schemas.microsoft.com/office/word/2010/wordprocessingShape" mc:Ignorable="w14 w15 w16se w16cid wp14">
   <w:p>
     <w:pPr>
       <w:pBdr>
@@ -10878,7 +10945,7 @@
 </file>
 
 <file path=word/header3.xml><?xml version="1.0" encoding="utf-8"?>
-<w:hdr xmlns:wpc="http://schemas.microsoft.com/office/word/2010/wordprocessingCanvas" xmlns:cx="http://schemas.microsoft.com/office/drawing/2014/chartex" xmlns:cx1="http://schemas.microsoft.com/office/drawing/2015/9/8/chartex" xmlns:cx2="http://schemas.microsoft.com/office/drawing/2015/10/21/chartex" xmlns:cx3="http://schemas.microsoft.com/office/drawing/2016/5/9/chartex" xmlns:cx4="http://schemas.microsoft.com/office/drawing/2016/5/10/chartex" xmlns:cx5="http://schemas.microsoft.com/office/drawing/2016/5/11/chartex" xmlns:cx6="http://schemas.microsoft.com/office/drawing/2016/5/12/chartex" xmlns:cx7="http://schemas.microsoft.com/office/drawing/2016/5/13/chartex" xmlns:cx8="http://schemas.microsoft.com/office/drawing/2016/5/14/chartex" xmlns:mc="http://schemas.openxmlformats.org/markup-compatibility/2006" xmlns:aink="http://schemas.microsoft.com/office/drawing/2016/ink" xmlns:am3d="http://schemas.microsoft.com/office/drawing/2017/model3d" xmlns:o="urn:schemas-microsoft-com:office:office" xmlns:r="http://schemas.openxmlformats.org/officeDocument/2006/relationships" xmlns:m="http://schemas.openxmlformats.org/officeDocument/2006/math" xmlns:v="urn:schemas-microsoft-com:vml" xmlns:wp14="http://schemas.microsoft.com/office/word/2010/wordprocessingDrawing" xmlns:wp="http://schemas.openxmlformats.org/drawingml/2006/wordprocessingDrawing" xmlns:w10="urn:schemas-microsoft-com:office:word" xmlns:w="http://schemas.openxmlformats.org/wordprocessingml/2006/main" xmlns:w14="http://schemas.microsoft.com/office/word/2010/wordml" xmlns:w15="http://schemas.microsoft.com/office/word/2012/wordml" xmlns:w16cex="http://schemas.microsoft.com/office/word/2018/wordml/cex" xmlns:w16cid="http://schemas.microsoft.com/office/word/2016/wordml/cid" xmlns:w16="http://schemas.microsoft.com/office/word/2018/wordml" xmlns:w16se="http://schemas.microsoft.com/office/word/2015/wordml/symex" xmlns:wpg="http://schemas.microsoft.com/office/word/2010/wordprocessingGroup" xmlns:wpi="http://schemas.microsoft.com/office/word/2010/wordprocessingInk" xmlns:wne="http://schemas.microsoft.com/office/word/2006/wordml" xmlns:wps="http://schemas.microsoft.com/office/word/2010/wordprocessingShape" mc:Ignorable="w14 w15 w16se w16cid w16 w16cex wp14">
+<w:hdr xmlns:wpc="http://schemas.microsoft.com/office/word/2010/wordprocessingCanvas" xmlns:cx="http://schemas.microsoft.com/office/drawing/2014/chartex" xmlns:cx1="http://schemas.microsoft.com/office/drawing/2015/9/8/chartex" xmlns:cx2="http://schemas.microsoft.com/office/drawing/2015/10/21/chartex" xmlns:cx3="http://schemas.microsoft.com/office/drawing/2016/5/9/chartex" xmlns:cx4="http://schemas.microsoft.com/office/drawing/2016/5/10/chartex" xmlns:cx5="http://schemas.microsoft.com/office/drawing/2016/5/11/chartex" xmlns:cx6="http://schemas.microsoft.com/office/drawing/2016/5/12/chartex" xmlns:cx7="http://schemas.microsoft.com/office/drawing/2016/5/13/chartex" xmlns:cx8="http://schemas.microsoft.com/office/drawing/2016/5/14/chartex" xmlns:mc="http://schemas.openxmlformats.org/markup-compatibility/2006" xmlns:aink="http://schemas.microsoft.com/office/drawing/2016/ink" xmlns:am3d="http://schemas.microsoft.com/office/drawing/2017/model3d" xmlns:o="urn:schemas-microsoft-com:office:office" xmlns:r="http://schemas.openxmlformats.org/officeDocument/2006/relationships" xmlns:m="http://schemas.openxmlformats.org/officeDocument/2006/math" xmlns:v="urn:schemas-microsoft-com:vml" xmlns:wp14="http://schemas.microsoft.com/office/word/2010/wordprocessingDrawing" xmlns:wp="http://schemas.openxmlformats.org/drawingml/2006/wordprocessingDrawing" xmlns:w10="urn:schemas-microsoft-com:office:word" xmlns:w="http://schemas.openxmlformats.org/wordprocessingml/2006/main" xmlns:w14="http://schemas.microsoft.com/office/word/2010/wordml" xmlns:w15="http://schemas.microsoft.com/office/word/2012/wordml" xmlns:w16cid="http://schemas.microsoft.com/office/word/2016/wordml/cid" xmlns:w16se="http://schemas.microsoft.com/office/word/2015/wordml/symex" xmlns:wpg="http://schemas.microsoft.com/office/word/2010/wordprocessingGroup" xmlns:wpi="http://schemas.microsoft.com/office/word/2010/wordprocessingInk" xmlns:wne="http://schemas.microsoft.com/office/word/2006/wordml" xmlns:wps="http://schemas.microsoft.com/office/word/2010/wordprocessingShape" mc:Ignorable="w14 w15 w16se w16cid wp14">
   <w:p>
     <w:pPr>
       <w:pStyle w:val="afa"/>
@@ -10891,7 +10958,7 @@
 </file>
 
 <file path=word/numbering.xml><?xml version="1.0" encoding="utf-8"?>
-<w:numbering xmlns:wpc="http://schemas.microsoft.com/office/word/2010/wordprocessingCanvas" xmlns:cx="http://schemas.microsoft.com/office/drawing/2014/chartex" xmlns:cx1="http://schemas.microsoft.com/office/drawing/2015/9/8/chartex" xmlns:cx2="http://schemas.microsoft.com/office/drawing/2015/10/21/chartex" xmlns:cx3="http://schemas.microsoft.com/office/drawing/2016/5/9/chartex" xmlns:cx4="http://schemas.microsoft.com/office/drawing/2016/5/10/chartex" xmlns:cx5="http://schemas.microsoft.com/office/drawing/2016/5/11/chartex" xmlns:cx6="http://schemas.microsoft.com/office/drawing/2016/5/12/chartex" xmlns:cx7="http://schemas.microsoft.com/office/drawing/2016/5/13/chartex" xmlns:cx8="http://schemas.microsoft.com/office/drawing/2016/5/14/chartex" xmlns:mc="http://schemas.openxmlformats.org/markup-compatibility/2006" xmlns:aink="http://schemas.microsoft.com/office/drawing/2016/ink" xmlns:am3d="http://schemas.microsoft.com/office/drawing/2017/model3d" xmlns:o="urn:schemas-microsoft-com:office:office" xmlns:r="http://schemas.openxmlformats.org/officeDocument/2006/relationships" xmlns:m="http://schemas.openxmlformats.org/officeDocument/2006/math" xmlns:v="urn:schemas-microsoft-com:vml" xmlns:wp14="http://schemas.microsoft.com/office/word/2010/wordprocessingDrawing" xmlns:wp="http://schemas.openxmlformats.org/drawingml/2006/wordprocessingDrawing" xmlns:w10="urn:schemas-microsoft-com:office:word" xmlns:w="http://schemas.openxmlformats.org/wordprocessingml/2006/main" xmlns:w14="http://schemas.microsoft.com/office/word/2010/wordml" xmlns:w15="http://schemas.microsoft.com/office/word/2012/wordml" xmlns:w16cex="http://schemas.microsoft.com/office/word/2018/wordml/cex" xmlns:w16cid="http://schemas.microsoft.com/office/word/2016/wordml/cid" xmlns:w16="http://schemas.microsoft.com/office/word/2018/wordml" xmlns:w16se="http://schemas.microsoft.com/office/word/2015/wordml/symex" xmlns:wpg="http://schemas.microsoft.com/office/word/2010/wordprocessingGroup" xmlns:wpi="http://schemas.microsoft.com/office/word/2010/wordprocessingInk" xmlns:wne="http://schemas.microsoft.com/office/word/2006/wordml" xmlns:wps="http://schemas.microsoft.com/office/word/2010/wordprocessingShape" mc:Ignorable="w14 w15 w16se w16cid w16 w16cex wp14">
+<w:numbering xmlns:wpc="http://schemas.microsoft.com/office/word/2010/wordprocessingCanvas" xmlns:cx="http://schemas.microsoft.com/office/drawing/2014/chartex" xmlns:cx1="http://schemas.microsoft.com/office/drawing/2015/9/8/chartex" xmlns:cx2="http://schemas.microsoft.com/office/drawing/2015/10/21/chartex" xmlns:cx3="http://schemas.microsoft.com/office/drawing/2016/5/9/chartex" xmlns:cx4="http://schemas.microsoft.com/office/drawing/2016/5/10/chartex" xmlns:cx5="http://schemas.microsoft.com/office/drawing/2016/5/11/chartex" xmlns:cx6="http://schemas.microsoft.com/office/drawing/2016/5/12/chartex" xmlns:cx7="http://schemas.microsoft.com/office/drawing/2016/5/13/chartex" xmlns:cx8="http://schemas.microsoft.com/office/drawing/2016/5/14/chartex" xmlns:mc="http://schemas.openxmlformats.org/markup-compatibility/2006" xmlns:aink="http://schemas.microsoft.com/office/drawing/2016/ink" xmlns:am3d="http://schemas.microsoft.com/office/drawing/2017/model3d" xmlns:o="urn:schemas-microsoft-com:office:office" xmlns:r="http://schemas.openxmlformats.org/officeDocument/2006/relationships" xmlns:m="http://schemas.openxmlformats.org/officeDocument/2006/math" xmlns:v="urn:schemas-microsoft-com:vml" xmlns:wp14="http://schemas.microsoft.com/office/word/2010/wordprocessingDrawing" xmlns:wp="http://schemas.openxmlformats.org/drawingml/2006/wordprocessingDrawing" xmlns:w10="urn:schemas-microsoft-com:office:word" xmlns:w="http://schemas.openxmlformats.org/wordprocessingml/2006/main" xmlns:w14="http://schemas.microsoft.com/office/word/2010/wordml" xmlns:w15="http://schemas.microsoft.com/office/word/2012/wordml" xmlns:w16cid="http://schemas.microsoft.com/office/word/2016/wordml/cid" xmlns:w16se="http://schemas.microsoft.com/office/word/2015/wordml/symex" xmlns:wpg="http://schemas.microsoft.com/office/word/2010/wordprocessingGroup" xmlns:wpi="http://schemas.microsoft.com/office/word/2010/wordprocessingInk" xmlns:wne="http://schemas.microsoft.com/office/word/2006/wordml" xmlns:wps="http://schemas.microsoft.com/office/word/2010/wordprocessingShape" mc:Ignorable="w14 w15 w16se w16cid wp14">
   <w:numPicBullet w:numPicBulletId="0">
     <w:pict>
       <v:shapetype id="_x0000_t75" coordsize="21600,21600" o:spt="75" o:preferrelative="t" path="m@4@5l@4@11@9@11@9@5xe" filled="f" stroked="f">
@@ -10913,7 +10980,7 @@
         <v:path o:extrusionok="f" gradientshapeok="t" o:connecttype="rect"/>
         <o:lock v:ext="edit" aspectratio="t"/>
       </v:shapetype>
-      <v:shape id="_x0000_i1056" type="#_x0000_t75" style="width:6pt;height:6pt" o:bullet="t">
+      <v:shape id="_x0000_i1031" type="#_x0000_t75" style="width:6pt;height:6pt" o:bullet="t">
         <v:imagedata r:id="rId1" o:title="项目符号1"/>
       </v:shape>
     </w:pict>
@@ -17260,7 +17327,7 @@
 </file>
 
 <file path=word/styles.xml><?xml version="1.0" encoding="utf-8"?>
-<w:styles xmlns:mc="http://schemas.openxmlformats.org/markup-compatibility/2006" xmlns:r="http://schemas.openxmlformats.org/officeDocument/2006/relationships" xmlns:w="http://schemas.openxmlformats.org/wordprocessingml/2006/main" xmlns:w14="http://schemas.microsoft.com/office/word/2010/wordml" xmlns:w15="http://schemas.microsoft.com/office/word/2012/wordml" xmlns:w16cex="http://schemas.microsoft.com/office/word/2018/wordml/cex" xmlns:w16cid="http://schemas.microsoft.com/office/word/2016/wordml/cid" xmlns:w16="http://schemas.microsoft.com/office/word/2018/wordml" xmlns:w16se="http://schemas.microsoft.com/office/word/2015/wordml/symex" mc:Ignorable="w14 w15 w16se w16cid w16 w16cex">
+<w:styles xmlns:mc="http://schemas.openxmlformats.org/markup-compatibility/2006" xmlns:r="http://schemas.openxmlformats.org/officeDocument/2006/relationships" xmlns:w="http://schemas.openxmlformats.org/wordprocessingml/2006/main" xmlns:w14="http://schemas.microsoft.com/office/word/2010/wordml" xmlns:w15="http://schemas.microsoft.com/office/word/2012/wordml" xmlns:w16cid="http://schemas.microsoft.com/office/word/2016/wordml/cid" xmlns:w16se="http://schemas.microsoft.com/office/word/2015/wordml/symex" mc:Ignorable="w14 w15 w16se w16cid">
   <w:docDefaults>
     <w:rPrDefault>
       <w:rPr>

--- a/随堂笔记/chap02 高可用安装/kubeadm安装方式/kubeadm1.18/2.1、Kubeadm高可用安装Kubernetes.docx
+++ b/随堂笔记/chap02 高可用安装/kubeadm安装方式/kubeadm1.18/2.1、Kubeadm高可用安装Kubernetes.docx
@@ -251,9 +251,11 @@
       </w:pPr>
       <w:bookmarkStart w:id="8" w:name="_Toc9026219"/>
       <w:bookmarkStart w:id="9" w:name="_Toc12714929"/>
+      <w:proofErr w:type="spellStart"/>
       <w:r>
         <w:t>kubeadm</w:t>
       </w:r>
+      <w:proofErr w:type="spellEnd"/>
       <w:r>
         <w:rPr>
           <w:rFonts w:hint="eastAsia"/>
@@ -340,11 +342,19 @@
         </w:rPr>
         <w:t>、</w:t>
       </w:r>
+      <w:proofErr w:type="spellStart"/>
       <w:r>
         <w:rPr>
           <w:lang w:bidi="he-IL"/>
         </w:rPr>
-        <w:t xml:space="preserve">Kubectl debug </w:t>
+        <w:t>Kubectl</w:t>
+      </w:r>
+      <w:proofErr w:type="spellEnd"/>
+      <w:r>
+        <w:rPr>
+          <w:lang w:bidi="he-IL"/>
+        </w:rPr>
+        <w:t xml:space="preserve"> debug </w:t>
       </w:r>
       <w:r>
         <w:rPr>
@@ -423,6 +433,7 @@
         </w:rPr>
         <w:t>，</w:t>
       </w:r>
+      <w:proofErr w:type="spellStart"/>
       <w:r>
         <w:rPr>
           <w:rFonts w:hint="eastAsia"/>
@@ -430,6 +441,7 @@
         </w:rPr>
         <w:t>fsGroup</w:t>
       </w:r>
+      <w:proofErr w:type="spellEnd"/>
     </w:p>
     <w:p>
       <w:pPr>
@@ -508,14 +520,27 @@
         </w:rPr>
         <w:t>官网：</w:t>
       </w:r>
-      <w:hyperlink r:id="rId10" w:history="1">
-        <w:r>
-          <w:rPr>
-            <w:rStyle w:val="affffb"/>
-          </w:rPr>
-          <w:t>https://kubernetes.io/docs/setup/</w:t>
-        </w:r>
-      </w:hyperlink>
+      <w:r>
+        <w:fldChar w:fldCharType="begin"/>
+      </w:r>
+      <w:r>
+        <w:instrText xml:space="preserve"> HYPERLINK "https://kubernetes.io/docs/setup/" </w:instrText>
+      </w:r>
+      <w:r>
+        <w:fldChar w:fldCharType="separate"/>
+      </w:r>
+      <w:r>
+        <w:rPr>
+          <w:rStyle w:val="affffb"/>
+        </w:rPr>
+        <w:t>https://kubernetes.io/docs/setup/</w:t>
+      </w:r>
+      <w:r>
+        <w:rPr>
+          <w:rStyle w:val="affffb"/>
+        </w:rPr>
+        <w:fldChar w:fldCharType="end"/>
+      </w:r>
     </w:p>
     <w:p>
       <w:r>
@@ -524,14 +549,27 @@
         </w:rPr>
         <w:t>最新版高可用安装：</w:t>
       </w:r>
-      <w:hyperlink r:id="rId11" w:history="1">
-        <w:r>
-          <w:rPr>
-            <w:rStyle w:val="affffb"/>
-          </w:rPr>
-          <w:t>https://kubernetes.io/docs/setup/production-environment/tools/kubeadm/high-availability/</w:t>
-        </w:r>
-      </w:hyperlink>
+      <w:r>
+        <w:fldChar w:fldCharType="begin"/>
+      </w:r>
+      <w:r>
+        <w:instrText xml:space="preserve"> HYPERLINK "https://kubernetes.io/docs/setup/production-environment/tools/kubeadm/high-availability/" </w:instrText>
+      </w:r>
+      <w:r>
+        <w:fldChar w:fldCharType="separate"/>
+      </w:r>
+      <w:r>
+        <w:rPr>
+          <w:rStyle w:val="affffb"/>
+        </w:rPr>
+        <w:t>https://kubernetes.io/docs/setup/production-environment/tools/kubeadm/high-availability/</w:t>
+      </w:r>
+      <w:r>
+        <w:rPr>
+          <w:rStyle w:val="affffb"/>
+        </w:rPr>
+        <w:fldChar w:fldCharType="end"/>
+      </w:r>
     </w:p>
     <w:p>
       <w:pPr>
@@ -616,12 +654,14 @@
                 <w:szCs w:val="20"/>
               </w:rPr>
             </w:pPr>
+            <w:proofErr w:type="spellStart"/>
             <w:r>
               <w:rPr>
                 <w:rFonts w:ascii="Arial" w:eastAsia="黑体" w:hAnsi="Arial" w:cs="Arial"/>
               </w:rPr>
               <w:t>主机名</w:t>
             </w:r>
+            <w:proofErr w:type="spellEnd"/>
           </w:p>
         </w:tc>
         <w:tc>
@@ -642,6 +682,7 @@
                 <w:szCs w:val="20"/>
               </w:rPr>
             </w:pPr>
+            <w:proofErr w:type="spellStart"/>
             <w:r>
               <w:rPr>
                 <w:rFonts w:ascii="Arial" w:eastAsia="黑体" w:hAnsi="Arial" w:cs="Arial"/>
@@ -654,6 +695,7 @@
               </w:rPr>
               <w:t>地址</w:t>
             </w:r>
+            <w:proofErr w:type="spellEnd"/>
           </w:p>
         </w:tc>
         <w:tc>
@@ -674,12 +716,14 @@
                 <w:szCs w:val="20"/>
               </w:rPr>
             </w:pPr>
+            <w:proofErr w:type="spellStart"/>
             <w:r>
               <w:rPr>
                 <w:rFonts w:ascii="Arial" w:eastAsia="黑体" w:hAnsi="Arial" w:cs="Arial"/>
               </w:rPr>
               <w:t>说明</w:t>
             </w:r>
+            <w:proofErr w:type="spellEnd"/>
           </w:p>
         </w:tc>
       </w:tr>
@@ -751,6 +795,7 @@
                 <w:szCs w:val="20"/>
               </w:rPr>
             </w:pPr>
+            <w:proofErr w:type="spellStart"/>
             <w:r>
               <w:t>master</w:t>
             </w:r>
@@ -760,6 +805,7 @@
               </w:rPr>
               <w:t>节点</w:t>
             </w:r>
+            <w:proofErr w:type="spellEnd"/>
             <w:r>
               <w:t xml:space="preserve"> * 3</w:t>
             </w:r>
@@ -828,6 +874,7 @@
                 <w:szCs w:val="20"/>
               </w:rPr>
             </w:pPr>
+            <w:proofErr w:type="spellStart"/>
             <w:r>
               <w:t>keepalived</w:t>
             </w:r>
@@ -840,6 +887,7 @@
             <w:r>
               <w:t>IP</w:t>
             </w:r>
+            <w:proofErr w:type="spellEnd"/>
           </w:p>
         </w:tc>
       </w:tr>
@@ -911,6 +959,7 @@
                 <w:szCs w:val="20"/>
               </w:rPr>
             </w:pPr>
+            <w:proofErr w:type="spellStart"/>
             <w:r>
               <w:t>worker</w:t>
             </w:r>
@@ -920,6 +969,7 @@
               </w:rPr>
               <w:t>节点</w:t>
             </w:r>
+            <w:proofErr w:type="spellEnd"/>
             <w:r>
               <w:t xml:space="preserve"> * 2</w:t>
             </w:r>
@@ -947,7 +997,15 @@
         <w:t>，修改</w:t>
       </w:r>
       <w:r>
-        <w:t>/etc/hosts</w:t>
+        <w:t>/</w:t>
+      </w:r>
+      <w:proofErr w:type="spellStart"/>
+      <w:r>
+        <w:t>etc</w:t>
+      </w:r>
+      <w:proofErr w:type="spellEnd"/>
+      <w:r>
+        <w:t>/hosts</w:t>
       </w:r>
       <w:r>
         <w:rPr>
@@ -961,7 +1019,15 @@
         <w:pStyle w:val="affffffff5"/>
       </w:pPr>
       <w:r>
-        <w:t>[root@k8s-master01 ~]# cat /etc/hosts</w:t>
+        <w:t>[root@k8s-master01 ~]# cat /</w:t>
+      </w:r>
+      <w:proofErr w:type="spellStart"/>
+      <w:r>
+        <w:t>etc</w:t>
+      </w:r>
+      <w:proofErr w:type="spellEnd"/>
+      <w:r>
+        <w:t>/hosts</w:t>
       </w:r>
     </w:p>
     <w:p>
@@ -1041,18 +1107,22 @@
         <w:lastRenderedPageBreak/>
         <w:t>所有节点关闭防火墙、</w:t>
       </w:r>
+      <w:proofErr w:type="spellStart"/>
       <w:r>
         <w:t>selinux</w:t>
       </w:r>
+      <w:proofErr w:type="spellEnd"/>
       <w:r>
         <w:rPr>
           <w:rFonts w:hint="eastAsia"/>
         </w:rPr>
         <w:t>、</w:t>
       </w:r>
+      <w:proofErr w:type="spellStart"/>
       <w:r>
         <w:t>dnsmasq</w:t>
       </w:r>
+      <w:proofErr w:type="spellEnd"/>
       <w:r>
         <w:rPr>
           <w:rFonts w:hint="eastAsia"/>
@@ -1073,17 +1143,40 @@
       <w:pPr>
         <w:pStyle w:val="affffffff5"/>
       </w:pPr>
-      <w:r>
-        <w:t xml:space="preserve">systemctl disable --now firewalld </w:t>
+      <w:proofErr w:type="spellStart"/>
+      <w:r>
+        <w:t>systemctl</w:t>
+      </w:r>
+      <w:proofErr w:type="spellEnd"/>
+      <w:r>
+        <w:t xml:space="preserve"> disable --now </w:t>
+      </w:r>
+      <w:proofErr w:type="spellStart"/>
+      <w:r>
+        <w:t>firewalld</w:t>
+      </w:r>
+      <w:proofErr w:type="spellEnd"/>
+      <w:r>
+        <w:t xml:space="preserve"> </w:t>
       </w:r>
     </w:p>
     <w:p>
       <w:pPr>
         <w:pStyle w:val="affffffff5"/>
       </w:pPr>
-      <w:r>
-        <w:t>systemctl disable --now dnsmasq</w:t>
-      </w:r>
+      <w:proofErr w:type="spellStart"/>
+      <w:r>
+        <w:t>systemctl</w:t>
+      </w:r>
+      <w:proofErr w:type="spellEnd"/>
+      <w:r>
+        <w:t xml:space="preserve"> disable --now </w:t>
+      </w:r>
+      <w:proofErr w:type="spellStart"/>
+      <w:r>
+        <w:t>dnsmasq</w:t>
+      </w:r>
+      <w:proofErr w:type="spellEnd"/>
     </w:p>
     <w:p>
       <w:pPr>
@@ -1095,13 +1188,26 @@
         </w:rPr>
         <w:t>#</w:t>
       </w:r>
-      <w:r>
-        <w:t xml:space="preserve">systemctl disable --now NetworkManager </w:t>
-      </w:r>
+      <w:proofErr w:type="spellStart"/>
+      <w:r>
+        <w:t>systemctl</w:t>
+      </w:r>
+      <w:proofErr w:type="spellEnd"/>
+      <w:r>
+        <w:t xml:space="preserve"> disable --now </w:t>
+      </w:r>
+      <w:proofErr w:type="spellStart"/>
+      <w:r>
+        <w:t>NetworkManager</w:t>
+      </w:r>
+      <w:proofErr w:type="spellEnd"/>
       <w:r>
         <w:t xml:space="preserve"> </w:t>
       </w:r>
       <w:r>
+        <w:t xml:space="preserve"> </w:t>
+      </w:r>
+      <w:r>
         <w:rPr>
           <w:rFonts w:hint="eastAsia"/>
         </w:rPr>
@@ -1135,8 +1241,13 @@
       <w:pPr>
         <w:pStyle w:val="affffffff5"/>
       </w:pPr>
-      <w:r>
-        <w:t>setenforce 0</w:t>
+      <w:proofErr w:type="spellStart"/>
+      <w:r>
+        <w:t>setenforce</w:t>
+      </w:r>
+      <w:proofErr w:type="spellEnd"/>
+      <w:r>
+        <w:t xml:space="preserve"> 0</w:t>
       </w:r>
     </w:p>
     <w:p>
@@ -1152,8 +1263,29 @@
         <w:pStyle w:val="afff4"/>
       </w:pPr>
       <w:r>
-        <w:t>cat /etc/sysconfig/selinux</w:t>
-      </w:r>
+        <w:t>cat /</w:t>
+      </w:r>
+      <w:proofErr w:type="spellStart"/>
+      <w:r>
+        <w:t>etc</w:t>
+      </w:r>
+      <w:proofErr w:type="spellEnd"/>
+      <w:r>
+        <w:t>/</w:t>
+      </w:r>
+      <w:proofErr w:type="spellStart"/>
+      <w:r>
+        <w:t>sysconfig</w:t>
+      </w:r>
+      <w:proofErr w:type="spellEnd"/>
+      <w:r>
+        <w:t>/</w:t>
+      </w:r>
+      <w:proofErr w:type="spellStart"/>
+      <w:r>
+        <w:t>selinux</w:t>
+      </w:r>
+      <w:proofErr w:type="spellEnd"/>
     </w:p>
     <w:p>
       <w:pPr>
@@ -1167,8 +1299,29 @@
       <w:pPr>
         <w:pStyle w:val="affffffff5"/>
       </w:pPr>
-      <w:r>
-        <w:t>swapoff -a &amp;&amp; sysctl -w vm.swappiness=0</w:t>
+      <w:proofErr w:type="spellStart"/>
+      <w:r>
+        <w:t>swapoff</w:t>
+      </w:r>
+      <w:proofErr w:type="spellEnd"/>
+      <w:r>
+        <w:t xml:space="preserve"> -a &amp;&amp; </w:t>
+      </w:r>
+      <w:proofErr w:type="spellStart"/>
+      <w:r>
+        <w:t>sysctl</w:t>
+      </w:r>
+      <w:proofErr w:type="spellEnd"/>
+      <w:r>
+        <w:t xml:space="preserve"> -w </w:t>
+      </w:r>
+      <w:proofErr w:type="spellStart"/>
+      <w:r>
+        <w:t>vm.swappiness</w:t>
+      </w:r>
+      <w:proofErr w:type="spellEnd"/>
+      <w:r>
+        <w:t>=0</w:t>
       </w:r>
     </w:p>
     <w:p>
@@ -1177,7 +1330,23 @@
       </w:pPr>
       <w:bookmarkStart w:id="12" w:name="_Hlk44921663"/>
       <w:r>
-        <w:t xml:space="preserve">[root@k8s-master01 ~]# vi /etc/fstab </w:t>
+        <w:t>[root@k8s-master01 ~]# vi /</w:t>
+      </w:r>
+      <w:proofErr w:type="spellStart"/>
+      <w:r>
+        <w:t>etc</w:t>
+      </w:r>
+      <w:proofErr w:type="spellEnd"/>
+      <w:r>
+        <w:t>/</w:t>
+      </w:r>
+      <w:proofErr w:type="spellStart"/>
+      <w:r>
+        <w:t>fstab</w:t>
+      </w:r>
+      <w:proofErr w:type="spellEnd"/>
+      <w:r>
+        <w:t xml:space="preserve"> </w:t>
       </w:r>
     </w:p>
     <w:p>
@@ -1185,7 +1354,23 @@
         <w:pStyle w:val="Swift"/>
       </w:pPr>
       <w:r>
-        <w:t xml:space="preserve">[root@k8s-master01 ~]# cat /etc/fstab </w:t>
+        <w:t>[root@k8s-master01 ~]# cat /</w:t>
+      </w:r>
+      <w:proofErr w:type="spellStart"/>
+      <w:r>
+        <w:t>etc</w:t>
+      </w:r>
+      <w:proofErr w:type="spellEnd"/>
+      <w:r>
+        <w:t>/</w:t>
+      </w:r>
+      <w:proofErr w:type="spellStart"/>
+      <w:r>
+        <w:t>fstab</w:t>
+      </w:r>
+      <w:proofErr w:type="spellEnd"/>
+      <w:r>
+        <w:t xml:space="preserve"> </w:t>
       </w:r>
     </w:p>
     <w:p>
@@ -1206,8 +1391,21 @@
         <w:pStyle w:val="Swift"/>
       </w:pPr>
       <w:r>
-        <w:t># /etc/fstab</w:t>
-      </w:r>
+        <w:t># /</w:t>
+      </w:r>
+      <w:proofErr w:type="spellStart"/>
+      <w:r>
+        <w:t>etc</w:t>
+      </w:r>
+      <w:proofErr w:type="spellEnd"/>
+      <w:r>
+        <w:t>/</w:t>
+      </w:r>
+      <w:proofErr w:type="spellStart"/>
+      <w:r>
+        <w:t>fstab</w:t>
+      </w:r>
+      <w:proofErr w:type="spellEnd"/>
     </w:p>
     <w:p>
       <w:pPr>
@@ -1238,7 +1436,31 @@
         <w:pStyle w:val="Swift"/>
       </w:pPr>
       <w:r>
-        <w:t># See man pages fstab(5), findfs(8), mount(8) and/or blkid(8) for more info.</w:t>
+        <w:t xml:space="preserve"># See man pages </w:t>
+      </w:r>
+      <w:proofErr w:type="spellStart"/>
+      <w:r>
+        <w:t>fstab</w:t>
+      </w:r>
+      <w:proofErr w:type="spellEnd"/>
+      <w:r>
+        <w:t xml:space="preserve">(5), </w:t>
+      </w:r>
+      <w:proofErr w:type="spellStart"/>
+      <w:r>
+        <w:t>findfs</w:t>
+      </w:r>
+      <w:proofErr w:type="spellEnd"/>
+      <w:r>
+        <w:t xml:space="preserve">(8), mount(8) and/or </w:t>
+      </w:r>
+      <w:proofErr w:type="spellStart"/>
+      <w:r>
+        <w:t>blkid</w:t>
+      </w:r>
+      <w:proofErr w:type="spellEnd"/>
+      <w:r>
+        <w:t>(8) for more info.</w:t>
       </w:r>
     </w:p>
     <w:p>
@@ -1254,8 +1476,21 @@
         <w:pStyle w:val="Swift"/>
       </w:pPr>
       <w:r>
-        <w:t># After editing this file, run 'systemctl daemon-reload' to update systemd</w:t>
-      </w:r>
+        <w:t># After editing this file, run '</w:t>
+      </w:r>
+      <w:proofErr w:type="spellStart"/>
+      <w:r>
+        <w:t>systemctl</w:t>
+      </w:r>
+      <w:proofErr w:type="spellEnd"/>
+      <w:r>
+        <w:t xml:space="preserve"> daemon-reload' to update </w:t>
+      </w:r>
+      <w:proofErr w:type="spellStart"/>
+      <w:r>
+        <w:t>systemd</w:t>
+      </w:r>
+      <w:proofErr w:type="spellEnd"/>
     </w:p>
     <w:p>
       <w:pPr>
@@ -1278,7 +1513,15 @@
         <w:pStyle w:val="Swift"/>
       </w:pPr>
       <w:r>
-        <w:t>/dev/mapper/cl-root     /                       xfs     defaults        0 0</w:t>
+        <w:t xml:space="preserve">/dev/mapper/cl-root     /                       </w:t>
+      </w:r>
+      <w:proofErr w:type="spellStart"/>
+      <w:r>
+        <w:t>xfs</w:t>
+      </w:r>
+      <w:proofErr w:type="spellEnd"/>
+      <w:r>
+        <w:t xml:space="preserve">     defaults        0 0</w:t>
       </w:r>
     </w:p>
     <w:p>
@@ -1294,7 +1537,15 @@
         <w:pStyle w:val="Swift"/>
       </w:pPr>
       <w:r>
-        <w:t>#/dev/mapper/cl-swap     swap                    swap    defaults        0 0</w:t>
+        <w:t xml:space="preserve">#/dev/mapper/cl-swap     swap                    </w:t>
+      </w:r>
+      <w:proofErr w:type="spellStart"/>
+      <w:r>
+        <w:t>swap</w:t>
+      </w:r>
+      <w:proofErr w:type="spellEnd"/>
+      <w:r>
+        <w:t xml:space="preserve">    defaults        0 0</w:t>
       </w:r>
     </w:p>
     <w:bookmarkEnd w:id="12"/>
@@ -1308,19 +1559,29 @@
         </w:rPr>
         <w:t>安装</w:t>
       </w:r>
+      <w:proofErr w:type="spellStart"/>
       <w:r>
         <w:rPr>
           <w:rFonts w:hint="eastAsia"/>
         </w:rPr>
         <w:t>ntpdate</w:t>
       </w:r>
+      <w:proofErr w:type="spellEnd"/>
     </w:p>
     <w:p>
       <w:pPr>
         <w:pStyle w:val="Swift"/>
       </w:pPr>
       <w:r>
-        <w:t>rpm -ivh http://mirrors.wlnmp.com/centos/wlnmp-release-centos.noarch.rpm</w:t>
+        <w:t>rpm -</w:t>
+      </w:r>
+      <w:proofErr w:type="spellStart"/>
+      <w:r>
+        <w:t>ivh</w:t>
+      </w:r>
+      <w:proofErr w:type="spellEnd"/>
+      <w:r>
+        <w:t xml:space="preserve"> http://mirrors.wlnmp.com/centos/wlnmp-release-centos.noarch.rpm</w:t>
       </w:r>
     </w:p>
     <w:p>
@@ -1328,7 +1589,15 @@
         <w:pStyle w:val="Swift"/>
       </w:pPr>
       <w:r>
-        <w:t>yum install wntp -y</w:t>
+        <w:t xml:space="preserve">yum install </w:t>
+      </w:r>
+      <w:proofErr w:type="spellStart"/>
+      <w:r>
+        <w:t>wntp</w:t>
+      </w:r>
+      <w:proofErr w:type="spellEnd"/>
+      <w:r>
+        <w:t xml:space="preserve"> -y</w:t>
       </w:r>
     </w:p>
     <w:p>
@@ -1358,23 +1627,70 @@
         <w:pStyle w:val="affffffff5"/>
       </w:pPr>
       <w:r>
-        <w:t>ln -sf /usr/share/zoneinfo/Asia/Shanghai /etc/localtime</w:t>
-      </w:r>
+        <w:t>ln -sf /</w:t>
+      </w:r>
+      <w:proofErr w:type="spellStart"/>
+      <w:r>
+        <w:t>usr</w:t>
+      </w:r>
+      <w:proofErr w:type="spellEnd"/>
+      <w:r>
+        <w:t>/share/</w:t>
+      </w:r>
+      <w:proofErr w:type="spellStart"/>
+      <w:r>
+        <w:t>zoneinfo</w:t>
+      </w:r>
+      <w:proofErr w:type="spellEnd"/>
+      <w:r>
+        <w:t>/Asia/Shanghai /</w:t>
+      </w:r>
+      <w:proofErr w:type="spellStart"/>
+      <w:r>
+        <w:t>etc</w:t>
+      </w:r>
+      <w:proofErr w:type="spellEnd"/>
+      <w:r>
+        <w:t>/</w:t>
+      </w:r>
+      <w:proofErr w:type="spellStart"/>
+      <w:r>
+        <w:t>localtime</w:t>
+      </w:r>
+      <w:proofErr w:type="spellEnd"/>
     </w:p>
     <w:p>
       <w:pPr>
         <w:pStyle w:val="affffffff5"/>
       </w:pPr>
       <w:r>
-        <w:t>echo 'Asia/Shanghai' &gt;/etc/timezone</w:t>
-      </w:r>
+        <w:t>echo 'Asia/Shanghai' &gt;/</w:t>
+      </w:r>
+      <w:proofErr w:type="spellStart"/>
+      <w:r>
+        <w:t>etc</w:t>
+      </w:r>
+      <w:proofErr w:type="spellEnd"/>
+      <w:r>
+        <w:t>/</w:t>
+      </w:r>
+      <w:proofErr w:type="spellStart"/>
+      <w:r>
+        <w:t>timezone</w:t>
+      </w:r>
+      <w:proofErr w:type="spellEnd"/>
     </w:p>
     <w:p>
       <w:pPr>
         <w:pStyle w:val="affffffff5"/>
       </w:pPr>
-      <w:r>
-        <w:t>ntpdate time2.aliyun.com</w:t>
+      <w:proofErr w:type="spellStart"/>
+      <w:r>
+        <w:t>ntpdate</w:t>
+      </w:r>
+      <w:proofErr w:type="spellEnd"/>
+      <w:r>
+        <w:t xml:space="preserve"> time2.aliyun.com</w:t>
       </w:r>
     </w:p>
     <w:p>
@@ -1399,7 +1715,15 @@
         <w:pStyle w:val="affffffff5"/>
       </w:pPr>
       <w:r>
-        <w:t>*/5 * * * * ntpdate time2.aliyun.com</w:t>
+        <w:t xml:space="preserve">*/5 * * * * </w:t>
+      </w:r>
+      <w:proofErr w:type="spellStart"/>
+      <w:r>
+        <w:t>ntpdate</w:t>
+      </w:r>
+      <w:proofErr w:type="spellEnd"/>
+      <w:r>
+        <w:t xml:space="preserve"> time2.aliyun.com</w:t>
       </w:r>
     </w:p>
     <w:p>
@@ -1416,15 +1740,33 @@
         <w:t>加入到开机自动同步，</w:t>
       </w:r>
       <w:r>
-        <w:t>/etc/rc.local</w:t>
-      </w:r>
+        <w:t>/</w:t>
+      </w:r>
+      <w:proofErr w:type="spellStart"/>
+      <w:r>
+        <w:t>etc</w:t>
+      </w:r>
+      <w:proofErr w:type="spellEnd"/>
+      <w:r>
+        <w:t>/</w:t>
+      </w:r>
+      <w:proofErr w:type="spellStart"/>
+      <w:r>
+        <w:t>rc.local</w:t>
+      </w:r>
+      <w:proofErr w:type="spellEnd"/>
     </w:p>
     <w:p>
       <w:pPr>
         <w:pStyle w:val="affffffff5"/>
       </w:pPr>
-      <w:r>
-        <w:t>ntpdate time2.aliyun.com</w:t>
+      <w:proofErr w:type="spellStart"/>
+      <w:r>
+        <w:t>ntpdate</w:t>
+      </w:r>
+      <w:proofErr w:type="spellEnd"/>
+      <w:r>
+        <w:t xml:space="preserve"> time2.aliyun.com</w:t>
       </w:r>
     </w:p>
     <w:p>
@@ -1451,8 +1793,21 @@
       <w:pPr>
         <w:pStyle w:val="affffffff5"/>
       </w:pPr>
-      <w:r>
-        <w:t>ulimit -SHn 65535</w:t>
+      <w:proofErr w:type="spellStart"/>
+      <w:r>
+        <w:t>ulimit</w:t>
+      </w:r>
+      <w:proofErr w:type="spellEnd"/>
+      <w:r>
+        <w:t xml:space="preserve"> -</w:t>
+      </w:r>
+      <w:proofErr w:type="spellStart"/>
+      <w:r>
+        <w:t>SHn</w:t>
+      </w:r>
+      <w:proofErr w:type="spellEnd"/>
+      <w:r>
+        <w:t xml:space="preserve"> 65535</w:t>
       </w:r>
     </w:p>
     <w:p>
@@ -1501,9 +1856,11 @@
         </w:rPr>
         <w:t>上需要单独一台</w:t>
       </w:r>
+      <w:proofErr w:type="spellStart"/>
       <w:r>
         <w:t>kubectl</w:t>
       </w:r>
+      <w:proofErr w:type="spellEnd"/>
       <w:r>
         <w:rPr>
           <w:rFonts w:hint="eastAsia"/>
@@ -1515,17 +1872,64 @@
       <w:pPr>
         <w:pStyle w:val="affffffff5"/>
       </w:pPr>
-      <w:r>
-        <w:t>ssh-keygen -t rsa</w:t>
-      </w:r>
+      <w:proofErr w:type="spellStart"/>
+      <w:r>
+        <w:t>ssh</w:t>
+      </w:r>
+      <w:proofErr w:type="spellEnd"/>
+      <w:r>
+        <w:t xml:space="preserve">-keygen -t </w:t>
+      </w:r>
+      <w:proofErr w:type="spellStart"/>
+      <w:r>
+        <w:t>rsa</w:t>
+      </w:r>
+      <w:proofErr w:type="spellEnd"/>
     </w:p>
     <w:p>
       <w:pPr>
         <w:pStyle w:val="affffffff5"/>
       </w:pPr>
       <w:r>
-        <w:t>for i in k8s-master01 k8s-master02 k8s-master03 k8s-node01 k8s-node02;do ssh-copy-id -i .ssh/id_rsa.pub $i;done</w:t>
-      </w:r>
+        <w:t xml:space="preserve">for </w:t>
+      </w:r>
+      <w:proofErr w:type="spellStart"/>
+      <w:r>
+        <w:t>i</w:t>
+      </w:r>
+      <w:proofErr w:type="spellEnd"/>
+      <w:r>
+        <w:t xml:space="preserve"> in k8s-master01 k8s-master02 k8s-master03 k8s-node01 k8s-node02;do </w:t>
+      </w:r>
+      <w:proofErr w:type="spellStart"/>
+      <w:r>
+        <w:t>ssh</w:t>
+      </w:r>
+      <w:proofErr w:type="spellEnd"/>
+      <w:r>
+        <w:t>-copy-id -</w:t>
+      </w:r>
+      <w:proofErr w:type="spellStart"/>
+      <w:r>
+        <w:t>i</w:t>
+      </w:r>
+      <w:proofErr w:type="spellEnd"/>
+      <w:r>
+        <w:t xml:space="preserve"> .</w:t>
+      </w:r>
+      <w:proofErr w:type="spellStart"/>
+      <w:r>
+        <w:t>ssh</w:t>
+      </w:r>
+      <w:proofErr w:type="spellEnd"/>
+      <w:r>
+        <w:t>/id_rsa.pub $</w:t>
+      </w:r>
+      <w:proofErr w:type="spellStart"/>
+      <w:r>
+        <w:t>i;done</w:t>
+      </w:r>
+      <w:proofErr w:type="spellEnd"/>
     </w:p>
     <w:p>
       <w:pPr>
@@ -1572,7 +1976,7 @@
       <w:r>
         <w:t xml:space="preserve">git clone </w:t>
       </w:r>
-      <w:hyperlink r:id="rId12" w:history="1">
+      <w:hyperlink r:id="rId10" w:history="1">
         <w:r>
           <w:rPr>
             <w:rStyle w:val="affffb"/>
@@ -1646,9 +2050,33 @@
         <w:pStyle w:val="Swift"/>
       </w:pPr>
       <w:r>
-        <w:t xml:space="preserve">curl -o /etc/yum.repos.d/CentOS-Base.repo </w:t>
-      </w:r>
-      <w:hyperlink r:id="rId13" w:history="1">
+        <w:t>curl -o /</w:t>
+      </w:r>
+      <w:proofErr w:type="spellStart"/>
+      <w:r>
+        <w:t>etc</w:t>
+      </w:r>
+      <w:proofErr w:type="spellEnd"/>
+      <w:r>
+        <w:t>/</w:t>
+      </w:r>
+      <w:proofErr w:type="spellStart"/>
+      <w:r>
+        <w:t>yum.repos.d</w:t>
+      </w:r>
+      <w:proofErr w:type="spellEnd"/>
+      <w:r>
+        <w:t>/CentOS-</w:t>
+      </w:r>
+      <w:proofErr w:type="spellStart"/>
+      <w:r>
+        <w:t>Base.repo</w:t>
+      </w:r>
+      <w:proofErr w:type="spellEnd"/>
+      <w:r>
+        <w:t xml:space="preserve"> </w:t>
+      </w:r>
+      <w:hyperlink r:id="rId11" w:history="1">
         <w:r>
           <w:rPr>
             <w:rStyle w:val="affffb"/>
@@ -1662,7 +2090,15 @@
         <w:pStyle w:val="Swift"/>
       </w:pPr>
       <w:r>
-        <w:t>yum install -y yum-utils device-mapper-persistent-data lvm2</w:t>
+        <w:t>yum install -y yum-</w:t>
+      </w:r>
+      <w:proofErr w:type="spellStart"/>
+      <w:r>
+        <w:t>utils</w:t>
+      </w:r>
+      <w:proofErr w:type="spellEnd"/>
+      <w:r>
+        <w:t xml:space="preserve"> device-mapper-persistent-data lvm2</w:t>
       </w:r>
     </w:p>
     <w:p>
@@ -1672,7 +2108,7 @@
       <w:r>
         <w:t xml:space="preserve">yum-config-manager --add-repo </w:t>
       </w:r>
-      <w:hyperlink r:id="rId14" w:history="1">
+      <w:hyperlink r:id="rId12" w:history="1">
         <w:r>
           <w:rPr>
             <w:rStyle w:val="affffb"/>
@@ -1686,15 +2122,44 @@
         <w:pStyle w:val="Swift"/>
       </w:pPr>
       <w:r>
-        <w:t>cat &lt;&lt;EOF &gt; /etc/yum.repos.d/kubernetes.repo</w:t>
-      </w:r>
+        <w:t>cat &lt;&lt;EOF &gt; /</w:t>
+      </w:r>
+      <w:proofErr w:type="spellStart"/>
+      <w:r>
+        <w:t>etc</w:t>
+      </w:r>
+      <w:proofErr w:type="spellEnd"/>
+      <w:r>
+        <w:t>/</w:t>
+      </w:r>
+      <w:proofErr w:type="spellStart"/>
+      <w:r>
+        <w:t>yum.repos.d</w:t>
+      </w:r>
+      <w:proofErr w:type="spellEnd"/>
+      <w:r>
+        <w:t>/</w:t>
+      </w:r>
+      <w:proofErr w:type="spellStart"/>
+      <w:r>
+        <w:t>kubernetes.repo</w:t>
+      </w:r>
+      <w:proofErr w:type="spellEnd"/>
     </w:p>
     <w:p>
       <w:pPr>
         <w:pStyle w:val="Swift"/>
       </w:pPr>
       <w:r>
-        <w:t>[kubernetes]</w:t>
+        <w:t>[</w:t>
+      </w:r>
+      <w:proofErr w:type="spellStart"/>
+      <w:r>
+        <w:t>kubernetes</w:t>
+      </w:r>
+      <w:proofErr w:type="spellEnd"/>
+      <w:r>
+        <w:t>]</w:t>
       </w:r>
     </w:p>
     <w:p>
@@ -1725,24 +2190,39 @@
       <w:pPr>
         <w:pStyle w:val="Swift"/>
       </w:pPr>
-      <w:r>
-        <w:t>gpgcheck=1</w:t>
+      <w:proofErr w:type="spellStart"/>
+      <w:r>
+        <w:t>gpgcheck</w:t>
+      </w:r>
+      <w:proofErr w:type="spellEnd"/>
+      <w:r>
+        <w:t>=1</w:t>
       </w:r>
     </w:p>
     <w:p>
       <w:pPr>
         <w:pStyle w:val="Swift"/>
       </w:pPr>
-      <w:r>
-        <w:t>repo_gpgcheck=1</w:t>
+      <w:proofErr w:type="spellStart"/>
+      <w:r>
+        <w:t>repo_gpgcheck</w:t>
+      </w:r>
+      <w:proofErr w:type="spellEnd"/>
+      <w:r>
+        <w:t>=1</w:t>
       </w:r>
     </w:p>
     <w:p>
       <w:pPr>
         <w:pStyle w:val="Swift"/>
       </w:pPr>
-      <w:r>
-        <w:t>gpgkey=https://mirrors.aliyun.com/kubernetes/yum/doc/yum-key.gpg https://mirrors.aliyun.com/kubernetes/yum/doc/rpm-package-key.gpg</w:t>
+      <w:proofErr w:type="spellStart"/>
+      <w:r>
+        <w:t>gpgkey</w:t>
+      </w:r>
+      <w:proofErr w:type="spellEnd"/>
+      <w:r>
+        <w:t>=https://mirrors.aliyun.com/kubernetes/yum/doc/yum-key.gpg https://mirrors.aliyun.com/kubernetes/yum/doc/rpm-package-key.gpg</w:t>
       </w:r>
     </w:p>
     <w:p>
@@ -1758,8 +2238,37 @@
         <w:pStyle w:val="Swift"/>
       </w:pPr>
       <w:r>
-        <w:t>sed -i -e '/mirrors.cloud.aliyuncs.com/d' -e '/mirrors.aliyuncs.com/d' /etc/yum.repos.d/CentOS-Base.repo</w:t>
-      </w:r>
+        <w:t>sed -</w:t>
+      </w:r>
+      <w:proofErr w:type="spellStart"/>
+      <w:r>
+        <w:t>i</w:t>
+      </w:r>
+      <w:proofErr w:type="spellEnd"/>
+      <w:r>
+        <w:t xml:space="preserve"> -e '/mirrors.cloud.aliyuncs.com/d' -e '/mirrors.aliyuncs.com/d' /</w:t>
+      </w:r>
+      <w:proofErr w:type="spellStart"/>
+      <w:r>
+        <w:t>etc</w:t>
+      </w:r>
+      <w:proofErr w:type="spellEnd"/>
+      <w:r>
+        <w:t>/</w:t>
+      </w:r>
+      <w:proofErr w:type="spellStart"/>
+      <w:r>
+        <w:t>yum.repos.d</w:t>
+      </w:r>
+      <w:proofErr w:type="spellEnd"/>
+      <w:r>
+        <w:t>/CentOS-</w:t>
+      </w:r>
+      <w:proofErr w:type="spellStart"/>
+      <w:r>
+        <w:t>Base.repo</w:t>
+      </w:r>
+      <w:proofErr w:type="spellEnd"/>
     </w:p>
     <w:p>
       <w:pPr>
@@ -1826,8 +2335,23 @@
         <w:rPr>
           <w:bdr w:val="none" w:sz="0" w:space="0" w:color="auto" w:frame="1"/>
         </w:rPr>
-        <w:t>/etc/</w:t>
-      </w:r>
+        <w:t>/</w:t>
+      </w:r>
+      <w:proofErr w:type="spellStart"/>
+      <w:r>
+        <w:rPr>
+          <w:bdr w:val="none" w:sz="0" w:space="0" w:color="auto" w:frame="1"/>
+        </w:rPr>
+        <w:t>etc</w:t>
+      </w:r>
+      <w:proofErr w:type="spellEnd"/>
+      <w:r>
+        <w:rPr>
+          <w:bdr w:val="none" w:sz="0" w:space="0" w:color="auto" w:frame="1"/>
+        </w:rPr>
+        <w:t>/</w:t>
+      </w:r>
+      <w:proofErr w:type="spellStart"/>
       <w:r>
         <w:rPr>
           <w:color w:val="383A42"/>
@@ -1835,11 +2359,26 @@
         </w:rPr>
         <w:t>yum.repos.d</w:t>
       </w:r>
+      <w:proofErr w:type="spellEnd"/>
       <w:r>
         <w:rPr>
           <w:bdr w:val="none" w:sz="0" w:space="0" w:color="auto" w:frame="1"/>
         </w:rPr>
-        <w:t>/CentOS-Base.repo http://mirrors.aliyun.com/</w:t>
+        <w:t>/CentOS-</w:t>
+      </w:r>
+      <w:proofErr w:type="spellStart"/>
+      <w:r>
+        <w:rPr>
+          <w:bdr w:val="none" w:sz="0" w:space="0" w:color="auto" w:frame="1"/>
+        </w:rPr>
+        <w:t>Base.repo</w:t>
+      </w:r>
+      <w:proofErr w:type="spellEnd"/>
+      <w:r>
+        <w:rPr>
+          <w:bdr w:val="none" w:sz="0" w:space="0" w:color="auto" w:frame="1"/>
+        </w:rPr>
+        <w:t xml:space="preserve"> http://mirrors.aliyun.com/</w:t>
       </w:r>
       <w:r>
         <w:rPr>
@@ -1873,7 +2412,15 @@
         <w:pStyle w:val="Swift"/>
       </w:pPr>
       <w:r>
-        <w:t>yum install -y yum-utils device-mapper-persistent-data lvm2</w:t>
+        <w:t>yum install -y yum-</w:t>
+      </w:r>
+      <w:proofErr w:type="spellStart"/>
+      <w:r>
+        <w:t>utils</w:t>
+      </w:r>
+      <w:proofErr w:type="spellEnd"/>
+      <w:r>
+        <w:t xml:space="preserve"> device-mapper-persistent-data lvm2</w:t>
       </w:r>
     </w:p>
     <w:p>
@@ -1889,7 +2436,7 @@
         </w:rPr>
         <w:t xml:space="preserve">yum-config-manager --add-repo </w:t>
       </w:r>
-      <w:hyperlink r:id="rId15" w:history="1">
+      <w:hyperlink r:id="rId13" w:history="1">
         <w:r>
           <w:rPr>
             <w:rStyle w:val="affffb"/>
@@ -1917,8 +2464,44 @@
         <w:rPr>
           <w:bdr w:val="none" w:sz="0" w:space="0" w:color="auto" w:frame="1"/>
         </w:rPr>
-        <w:t>cat &lt;&lt;EOF &gt; /etc/yum.repos.d/kubernetes.repo</w:t>
-      </w:r>
+        <w:t>cat &lt;&lt;EOF &gt; /</w:t>
+      </w:r>
+      <w:proofErr w:type="spellStart"/>
+      <w:r>
+        <w:rPr>
+          <w:bdr w:val="none" w:sz="0" w:space="0" w:color="auto" w:frame="1"/>
+        </w:rPr>
+        <w:t>etc</w:t>
+      </w:r>
+      <w:proofErr w:type="spellEnd"/>
+      <w:r>
+        <w:rPr>
+          <w:bdr w:val="none" w:sz="0" w:space="0" w:color="auto" w:frame="1"/>
+        </w:rPr>
+        <w:t>/</w:t>
+      </w:r>
+      <w:proofErr w:type="spellStart"/>
+      <w:r>
+        <w:rPr>
+          <w:bdr w:val="none" w:sz="0" w:space="0" w:color="auto" w:frame="1"/>
+        </w:rPr>
+        <w:t>yum.repos.d</w:t>
+      </w:r>
+      <w:proofErr w:type="spellEnd"/>
+      <w:r>
+        <w:rPr>
+          <w:bdr w:val="none" w:sz="0" w:space="0" w:color="auto" w:frame="1"/>
+        </w:rPr>
+        <w:t>/</w:t>
+      </w:r>
+      <w:proofErr w:type="spellStart"/>
+      <w:r>
+        <w:rPr>
+          <w:bdr w:val="none" w:sz="0" w:space="0" w:color="auto" w:frame="1"/>
+        </w:rPr>
+        <w:t>kubernetes.repo</w:t>
+      </w:r>
+      <w:proofErr w:type="spellEnd"/>
     </w:p>
     <w:p>
       <w:pPr>
@@ -1931,7 +2514,21 @@
         <w:rPr>
           <w:bdr w:val="none" w:sz="0" w:space="0" w:color="auto" w:frame="1"/>
         </w:rPr>
-        <w:t>[kubernetes]</w:t>
+        <w:t>[</w:t>
+      </w:r>
+      <w:proofErr w:type="spellStart"/>
+      <w:r>
+        <w:rPr>
+          <w:bdr w:val="none" w:sz="0" w:space="0" w:color="auto" w:frame="1"/>
+        </w:rPr>
+        <w:t>kubernetes</w:t>
+      </w:r>
+      <w:proofErr w:type="spellEnd"/>
+      <w:r>
+        <w:rPr>
+          <w:bdr w:val="none" w:sz="0" w:space="0" w:color="auto" w:frame="1"/>
+        </w:rPr>
+        <w:t>]</w:t>
       </w:r>
     </w:p>
     <w:p>
@@ -1983,11 +2580,19 @@
           <w:bdr w:val="none" w:sz="0" w:space="0" w:color="auto" w:frame="1"/>
         </w:rPr>
       </w:pPr>
+      <w:proofErr w:type="spellStart"/>
       <w:r>
         <w:rPr>
           <w:bdr w:val="none" w:sz="0" w:space="0" w:color="auto" w:frame="1"/>
         </w:rPr>
-        <w:t>gpgcheck=1</w:t>
+        <w:t>gpgcheck</w:t>
+      </w:r>
+      <w:proofErr w:type="spellEnd"/>
+      <w:r>
+        <w:rPr>
+          <w:bdr w:val="none" w:sz="0" w:space="0" w:color="auto" w:frame="1"/>
+        </w:rPr>
+        <w:t>=1</w:t>
       </w:r>
     </w:p>
     <w:p>
@@ -1997,11 +2602,19 @@
           <w:bdr w:val="none" w:sz="0" w:space="0" w:color="auto" w:frame="1"/>
         </w:rPr>
       </w:pPr>
+      <w:proofErr w:type="spellStart"/>
       <w:r>
         <w:rPr>
           <w:bdr w:val="none" w:sz="0" w:space="0" w:color="auto" w:frame="1"/>
         </w:rPr>
-        <w:t>repo_gpgcheck=1</w:t>
+        <w:t>repo_gpgcheck</w:t>
+      </w:r>
+      <w:proofErr w:type="spellEnd"/>
+      <w:r>
+        <w:rPr>
+          <w:bdr w:val="none" w:sz="0" w:space="0" w:color="auto" w:frame="1"/>
+        </w:rPr>
+        <w:t>=1</w:t>
       </w:r>
     </w:p>
     <w:p>
@@ -2011,11 +2624,19 @@
           <w:bdr w:val="none" w:sz="0" w:space="0" w:color="auto" w:frame="1"/>
         </w:rPr>
       </w:pPr>
+      <w:proofErr w:type="spellStart"/>
       <w:r>
         <w:rPr>
           <w:bdr w:val="none" w:sz="0" w:space="0" w:color="auto" w:frame="1"/>
         </w:rPr>
-        <w:t>gpgkey=https://mirrors.aliyun.com/kubernetes/yum/doc/yum-key.gpg https://mirrors.aliyun.com/kubernetes/yum/doc/rpm-package-key.gpg</w:t>
+        <w:t>gpgkey</w:t>
+      </w:r>
+      <w:proofErr w:type="spellEnd"/>
+      <w:r>
+        <w:rPr>
+          <w:bdr w:val="none" w:sz="0" w:space="0" w:color="auto" w:frame="1"/>
+        </w:rPr>
+        <w:t>=https://mirrors.aliyun.com/kubernetes/yum/doc/yum-key.gpg https://mirrors.aliyun.com/kubernetes/yum/doc/rpm-package-key.gpg</w:t>
       </w:r>
     </w:p>
     <w:p>
@@ -2045,6 +2666,7 @@
         </w:rPr>
         <w:t>sed -</w:t>
       </w:r>
+      <w:proofErr w:type="spellStart"/>
       <w:r>
         <w:rPr>
           <w:color w:val="E45649"/>
@@ -2052,11 +2674,33 @@
         </w:rPr>
         <w:t>i</w:t>
       </w:r>
+      <w:proofErr w:type="spellEnd"/>
       <w:r>
         <w:rPr>
           <w:bdr w:val="none" w:sz="0" w:space="0" w:color="auto" w:frame="1"/>
         </w:rPr>
-        <w:t xml:space="preserve"> -e '/mirrors.cloud.aliyuncs.com/d' -e '/mirrors.aliyuncs.com/d' /etc/yum</w:t>
+        <w:t xml:space="preserve"> -e '/mirrors.cloud.aliyuncs.com/d' -e '/mirrors.aliyuncs.com/d' /</w:t>
+      </w:r>
+      <w:proofErr w:type="spellStart"/>
+      <w:r>
+        <w:rPr>
+          <w:bdr w:val="none" w:sz="0" w:space="0" w:color="auto" w:frame="1"/>
+        </w:rPr>
+        <w:t>etc</w:t>
+      </w:r>
+      <w:proofErr w:type="spellEnd"/>
+      <w:r>
+        <w:rPr>
+          <w:bdr w:val="none" w:sz="0" w:space="0" w:color="auto" w:frame="1"/>
+        </w:rPr>
+        <w:t>/</w:t>
+      </w:r>
+      <w:proofErr w:type="spellStart"/>
+      <w:r>
+        <w:rPr>
+          <w:bdr w:val="none" w:sz="0" w:space="0" w:color="auto" w:frame="1"/>
+        </w:rPr>
+        <w:t>yum</w:t>
       </w:r>
       <w:r>
         <w:rPr>
@@ -2069,7 +2713,21 @@
         <w:rPr>
           <w:bdr w:val="none" w:sz="0" w:space="0" w:color="auto" w:frame="1"/>
         </w:rPr>
-        <w:t>.d/CentOS-Base</w:t>
+        <w:t>.d</w:t>
+      </w:r>
+      <w:proofErr w:type="spellEnd"/>
+      <w:r>
+        <w:rPr>
+          <w:bdr w:val="none" w:sz="0" w:space="0" w:color="auto" w:frame="1"/>
+        </w:rPr>
+        <w:t>/CentOS-</w:t>
+      </w:r>
+      <w:proofErr w:type="spellStart"/>
+      <w:r>
+        <w:rPr>
+          <w:bdr w:val="none" w:sz="0" w:space="0" w:color="auto" w:frame="1"/>
+        </w:rPr>
+        <w:t>Base</w:t>
       </w:r>
       <w:r>
         <w:rPr>
@@ -2078,6 +2736,7 @@
         </w:rPr>
         <w:t>.repo</w:t>
       </w:r>
+      <w:proofErr w:type="spellEnd"/>
     </w:p>
     <w:p>
       <w:pPr>
@@ -2117,13 +2776,45 @@
         <w:pStyle w:val="affffffff5"/>
       </w:pPr>
       <w:r>
-        <w:t xml:space="preserve">yum install wget jq psmisc vim net-tools </w:t>
+        <w:t xml:space="preserve">yum install </w:t>
+      </w:r>
+      <w:proofErr w:type="spellStart"/>
+      <w:r>
+        <w:t>wget</w:t>
+      </w:r>
+      <w:proofErr w:type="spellEnd"/>
+      <w:r>
+        <w:t xml:space="preserve"> </w:t>
+      </w:r>
+      <w:proofErr w:type="spellStart"/>
+      <w:r>
+        <w:t>jq</w:t>
+      </w:r>
+      <w:proofErr w:type="spellEnd"/>
+      <w:r>
+        <w:t xml:space="preserve"> </w:t>
+      </w:r>
+      <w:proofErr w:type="spellStart"/>
+      <w:r>
+        <w:t>psmisc</w:t>
+      </w:r>
+      <w:proofErr w:type="spellEnd"/>
+      <w:r>
+        <w:t xml:space="preserve"> vim net-tools </w:t>
       </w:r>
       <w:r>
         <w:t xml:space="preserve">telnet </w:t>
       </w:r>
       <w:r>
-        <w:t>yum-utils device-mapper-persistent-data lvm2</w:t>
+        <w:t>yum-</w:t>
+      </w:r>
+      <w:proofErr w:type="spellStart"/>
+      <w:r>
+        <w:t>utils</w:t>
+      </w:r>
+      <w:proofErr w:type="spellEnd"/>
+      <w:r>
+        <w:t xml:space="preserve"> device-mapper-persistent-data lvm2</w:t>
       </w:r>
       <w:r>
         <w:t xml:space="preserve"> </w:t>
@@ -2274,7 +2965,7 @@
         </w:rPr>
         <w:t xml:space="preserve"> </w:t>
       </w:r>
-      <w:hyperlink r:id="rId16" w:history="1">
+      <w:hyperlink r:id="rId14" w:history="1">
         <w:r>
           <w:rPr>
             <w:rStyle w:val="affffb"/>
@@ -2304,7 +2995,14 @@
         <w:rPr>
           <w:rStyle w:val="affffb"/>
         </w:rPr>
-        <w:t>CentOS 7 dnf</w:t>
+        <w:t xml:space="preserve">CentOS 7 </w:t>
+      </w:r>
+      <w:proofErr w:type="spellStart"/>
+      <w:r>
+        <w:rPr>
+          <w:rStyle w:val="affffb"/>
+        </w:rPr>
+        <w:t>dnf</w:t>
       </w:r>
       <w:r>
         <w:rPr>
@@ -2313,6 +3011,7 @@
         </w:rPr>
         <w:t>可能无法安装内核</w:t>
       </w:r>
+      <w:proofErr w:type="spellEnd"/>
     </w:p>
     <w:p>
       <w:pPr>
@@ -2321,12 +3020,70 @@
           <w:strike/>
         </w:rPr>
       </w:pPr>
+      <w:proofErr w:type="spellStart"/>
       <w:r>
         <w:rPr>
           <w:strike/>
         </w:rPr>
-        <w:t>dnf --disablerepo=\* --enablerepo=elrepo -y install kernel-ml kernel-ml-devel</w:t>
-      </w:r>
+        <w:t>dnf</w:t>
+      </w:r>
+      <w:proofErr w:type="spellEnd"/>
+      <w:r>
+        <w:rPr>
+          <w:strike/>
+        </w:rPr>
+        <w:t xml:space="preserve"> --</w:t>
+      </w:r>
+      <w:proofErr w:type="spellStart"/>
+      <w:r>
+        <w:rPr>
+          <w:strike/>
+        </w:rPr>
+        <w:t>disablerepo</w:t>
+      </w:r>
+      <w:proofErr w:type="spellEnd"/>
+      <w:r>
+        <w:rPr>
+          <w:strike/>
+        </w:rPr>
+        <w:t>=\* --</w:t>
+      </w:r>
+      <w:proofErr w:type="spellStart"/>
+      <w:r>
+        <w:rPr>
+          <w:strike/>
+        </w:rPr>
+        <w:t>enablerepo</w:t>
+      </w:r>
+      <w:proofErr w:type="spellEnd"/>
+      <w:r>
+        <w:rPr>
+          <w:strike/>
+        </w:rPr>
+        <w:t>=</w:t>
+      </w:r>
+      <w:proofErr w:type="spellStart"/>
+      <w:r>
+        <w:rPr>
+          <w:strike/>
+        </w:rPr>
+        <w:t>elrepo</w:t>
+      </w:r>
+      <w:proofErr w:type="spellEnd"/>
+      <w:r>
+        <w:rPr>
+          <w:strike/>
+        </w:rPr>
+        <w:t xml:space="preserve"> -y install kernel-ml kernel-ml-</w:t>
+      </w:r>
+      <w:proofErr w:type="spellStart"/>
+      <w:r>
+        <w:rPr>
+          <w:strike/>
+        </w:rPr>
+        <w:t>devel</w:t>
+      </w:r>
+      <w:proofErr w:type="spellEnd"/>
     </w:p>
     <w:p>
       <w:pPr>
@@ -2398,7 +3155,21 @@
         <w:rPr>
           <w:color w:val="FF0000"/>
         </w:rPr>
-        <w:t>rpm -Uvh http://www.elrepo.org/elrepo-release-7.0-2.el7.elrepo.noarch.rpm</w:t>
+        <w:t>rpm -</w:t>
+      </w:r>
+      <w:proofErr w:type="spellStart"/>
+      <w:r>
+        <w:rPr>
+          <w:color w:val="FF0000"/>
+        </w:rPr>
+        <w:t>Uvh</w:t>
+      </w:r>
+      <w:proofErr w:type="spellEnd"/>
+      <w:r>
+        <w:rPr>
+          <w:color w:val="FF0000"/>
+        </w:rPr>
+        <w:t xml:space="preserve"> http://www.elrepo.org/elrepo-release-7.0-2.el7.elrepo.noarch.rpm</w:t>
       </w:r>
     </w:p>
     <w:p>
@@ -2420,7 +3191,31 @@
         <w:t>查看最新版内核</w:t>
       </w:r>
       <w:r>
-        <w:t>yum --disablerepo="*" --enablerepo="elrepo-kernel" list available</w:t>
+        <w:t>yum --</w:t>
+      </w:r>
+      <w:proofErr w:type="spellStart"/>
+      <w:r>
+        <w:t>disablerepo</w:t>
+      </w:r>
+      <w:proofErr w:type="spellEnd"/>
+      <w:r>
+        <w:t>="*" --</w:t>
+      </w:r>
+      <w:proofErr w:type="spellStart"/>
+      <w:r>
+        <w:t>enablerepo</w:t>
+      </w:r>
+      <w:proofErr w:type="spellEnd"/>
+      <w:r>
+        <w:t>="</w:t>
+      </w:r>
+      <w:proofErr w:type="spellStart"/>
+      <w:r>
+        <w:t>elrepo</w:t>
+      </w:r>
+      <w:proofErr w:type="spellEnd"/>
+      <w:r>
+        <w:t>-kernel" list available</w:t>
       </w:r>
     </w:p>
     <w:p>
@@ -2442,7 +3237,31 @@
         <w:t xml:space="preserve">[root@k8s-node01 ~]# </w:t>
       </w:r>
       <w:r>
-        <w:t>yum --disablerepo="*" --enablerepo="elrepo-kernel" list available</w:t>
+        <w:t>yum --</w:t>
+      </w:r>
+      <w:proofErr w:type="spellStart"/>
+      <w:r>
+        <w:t>disablerepo</w:t>
+      </w:r>
+      <w:proofErr w:type="spellEnd"/>
+      <w:r>
+        <w:t>="*" --</w:t>
+      </w:r>
+      <w:proofErr w:type="spellStart"/>
+      <w:r>
+        <w:t>enablerepo</w:t>
+      </w:r>
+      <w:proofErr w:type="spellEnd"/>
+      <w:r>
+        <w:t>="</w:t>
+      </w:r>
+      <w:proofErr w:type="spellStart"/>
+      <w:r>
+        <w:t>elrepo</w:t>
+      </w:r>
+      <w:proofErr w:type="spellEnd"/>
+      <w:r>
+        <w:t>-kernel" list available</w:t>
       </w:r>
     </w:p>
     <w:p>
@@ -2456,8 +3275,16 @@
         <w:rPr>
           <w:b w:val="0"/>
         </w:rPr>
-        <w:t>Loaded plugins: fastestmirror</w:t>
-      </w:r>
+        <w:t xml:space="preserve">Loaded plugins: </w:t>
+      </w:r>
+      <w:proofErr w:type="spellStart"/>
+      <w:r>
+        <w:rPr>
+          <w:b w:val="0"/>
+        </w:rPr>
+        <w:t>fastestmirror</w:t>
+      </w:r>
+      <w:proofErr w:type="spellEnd"/>
     </w:p>
     <w:p>
       <w:pPr>
@@ -2470,8 +3297,16 @@
         <w:rPr>
           <w:b w:val="0"/>
         </w:rPr>
-        <w:t>Loading mirror speeds from cached hostfile</w:t>
-      </w:r>
+        <w:t xml:space="preserve">Loading mirror speeds from cached </w:t>
+      </w:r>
+      <w:proofErr w:type="spellStart"/>
+      <w:r>
+        <w:rPr>
+          <w:b w:val="0"/>
+        </w:rPr>
+        <w:t>hostfile</w:t>
+      </w:r>
+      <w:proofErr w:type="spellEnd"/>
     </w:p>
     <w:p>
       <w:pPr>
@@ -2484,7 +3319,21 @@
         <w:rPr>
           <w:b w:val="0"/>
         </w:rPr>
-        <w:t xml:space="preserve"> * elrepo-kernel: mirrors.neusoft.edu.cn</w:t>
+        <w:t xml:space="preserve"> * </w:t>
+      </w:r>
+      <w:proofErr w:type="spellStart"/>
+      <w:r>
+        <w:rPr>
+          <w:b w:val="0"/>
+        </w:rPr>
+        <w:t>elrepo</w:t>
+      </w:r>
+      <w:proofErr w:type="spellEnd"/>
+      <w:r>
+        <w:rPr>
+          <w:b w:val="0"/>
+        </w:rPr>
+        <w:t>-kernel: mirrors.neusoft.edu.cn</w:t>
       </w:r>
     </w:p>
     <w:p>
@@ -2494,11 +3343,19 @@
           <w:b w:val="0"/>
         </w:rPr>
       </w:pPr>
+      <w:proofErr w:type="spellStart"/>
       <w:r>
         <w:rPr>
           <w:b w:val="0"/>
         </w:rPr>
-        <w:t xml:space="preserve">elrepo-kernel                                                                                  | 2.9 kB  00:00:00     </w:t>
+        <w:t>elrepo</w:t>
+      </w:r>
+      <w:proofErr w:type="spellEnd"/>
+      <w:r>
+        <w:rPr>
+          <w:b w:val="0"/>
+        </w:rPr>
+        <w:t xml:space="preserve">-kernel                                                                                  | 2.9 kB  00:00:00     </w:t>
       </w:r>
     </w:p>
     <w:p>
@@ -2508,11 +3365,33 @@
           <w:b w:val="0"/>
         </w:rPr>
       </w:pPr>
+      <w:proofErr w:type="spellStart"/>
       <w:r>
         <w:rPr>
           <w:b w:val="0"/>
         </w:rPr>
-        <w:t xml:space="preserve">elrepo-kernel/primary_db                                                                       | 1.9 MB  00:00:00     </w:t>
+        <w:t>elrepo</w:t>
+      </w:r>
+      <w:proofErr w:type="spellEnd"/>
+      <w:r>
+        <w:rPr>
+          <w:b w:val="0"/>
+        </w:rPr>
+        <w:t>-kernel/</w:t>
+      </w:r>
+      <w:proofErr w:type="spellStart"/>
+      <w:r>
+        <w:rPr>
+          <w:b w:val="0"/>
+        </w:rPr>
+        <w:t>primary_db</w:t>
+      </w:r>
+      <w:proofErr w:type="spellEnd"/>
+      <w:r>
+        <w:rPr>
+          <w:b w:val="0"/>
+        </w:rPr>
+        <w:t xml:space="preserve">                                                                       | 1.9 MB  00:00:00     </w:t>
       </w:r>
     </w:p>
     <w:p>
@@ -2536,11 +3415,33 @@
           <w:b w:val="0"/>
         </w:rPr>
       </w:pPr>
+      <w:proofErr w:type="spellStart"/>
       <w:r>
         <w:rPr>
           <w:b w:val="0"/>
         </w:rPr>
-        <w:t>elrepo-release.noarch                                      7.0-5.el7.elrepo                              elrepo-kernel</w:t>
+        <w:t>elrepo-release.noarch</w:t>
+      </w:r>
+      <w:proofErr w:type="spellEnd"/>
+      <w:r>
+        <w:rPr>
+          <w:b w:val="0"/>
+        </w:rPr>
+        <w:t xml:space="preserve">                                      7.0-5.el7.elrepo                              </w:t>
+      </w:r>
+      <w:proofErr w:type="spellStart"/>
+      <w:r>
+        <w:rPr>
+          <w:b w:val="0"/>
+        </w:rPr>
+        <w:t>elrepo</w:t>
+      </w:r>
+      <w:proofErr w:type="spellEnd"/>
+      <w:r>
+        <w:rPr>
+          <w:b w:val="0"/>
+        </w:rPr>
+        <w:t>-kernel</w:t>
       </w:r>
     </w:p>
     <w:p>
@@ -2554,7 +3455,21 @@
         <w:rPr>
           <w:b w:val="0"/>
         </w:rPr>
-        <w:t>kernel-lt.x86_64                                           4.4.229-1.el7.elrepo                          elrepo-kernel</w:t>
+        <w:t xml:space="preserve">kernel-lt.x86_64                                           4.4.229-1.el7.elrepo                          </w:t>
+      </w:r>
+      <w:proofErr w:type="spellStart"/>
+      <w:r>
+        <w:rPr>
+          <w:b w:val="0"/>
+        </w:rPr>
+        <w:t>elrepo</w:t>
+      </w:r>
+      <w:proofErr w:type="spellEnd"/>
+      <w:r>
+        <w:rPr>
+          <w:b w:val="0"/>
+        </w:rPr>
+        <w:t>-kernel</w:t>
       </w:r>
     </w:p>
     <w:p>
@@ -2568,7 +3483,21 @@
         <w:rPr>
           <w:b w:val="0"/>
         </w:rPr>
-        <w:t>kernel-lt-devel.x86_64                                     4.4.229-1.el7.elrepo                          elrepo-kernel</w:t>
+        <w:t xml:space="preserve">kernel-lt-devel.x86_64                                     4.4.229-1.el7.elrepo                          </w:t>
+      </w:r>
+      <w:proofErr w:type="spellStart"/>
+      <w:r>
+        <w:rPr>
+          <w:b w:val="0"/>
+        </w:rPr>
+        <w:t>elrepo</w:t>
+      </w:r>
+      <w:proofErr w:type="spellEnd"/>
+      <w:r>
+        <w:rPr>
+          <w:b w:val="0"/>
+        </w:rPr>
+        <w:t>-kernel</w:t>
       </w:r>
     </w:p>
     <w:p>
@@ -2582,7 +3511,49 @@
         <w:rPr>
           <w:b w:val="0"/>
         </w:rPr>
-        <w:t>kernel-lt-doc.noarch                                       4.4.229-1.el7.elrepo                          elrepo-kernel</w:t>
+        <w:t>kernel-</w:t>
+      </w:r>
+      <w:proofErr w:type="spellStart"/>
+      <w:r>
+        <w:rPr>
+          <w:b w:val="0"/>
+        </w:rPr>
+        <w:t>lt</w:t>
+      </w:r>
+      <w:proofErr w:type="spellEnd"/>
+      <w:r>
+        <w:rPr>
+          <w:b w:val="0"/>
+        </w:rPr>
+        <w:t>-</w:t>
+      </w:r>
+      <w:proofErr w:type="spellStart"/>
+      <w:r>
+        <w:rPr>
+          <w:b w:val="0"/>
+        </w:rPr>
+        <w:t>doc.noarch</w:t>
+      </w:r>
+      <w:proofErr w:type="spellEnd"/>
+      <w:r>
+        <w:rPr>
+          <w:b w:val="0"/>
+        </w:rPr>
+        <w:t xml:space="preserve">                                       4.4.229-1.el7.elrepo                          </w:t>
+      </w:r>
+      <w:proofErr w:type="spellStart"/>
+      <w:r>
+        <w:rPr>
+          <w:b w:val="0"/>
+        </w:rPr>
+        <w:t>elrepo</w:t>
+      </w:r>
+      <w:proofErr w:type="spellEnd"/>
+      <w:r>
+        <w:rPr>
+          <w:b w:val="0"/>
+        </w:rPr>
+        <w:t>-kernel</w:t>
       </w:r>
     </w:p>
     <w:p>
@@ -2596,7 +3567,21 @@
         <w:rPr>
           <w:b w:val="0"/>
         </w:rPr>
-        <w:t>kernel-lt-headers.x86_64                                   4.4.229-1.el7.elrepo                          elrepo-kernel</w:t>
+        <w:t xml:space="preserve">kernel-lt-headers.x86_64                                   4.4.229-1.el7.elrepo                          </w:t>
+      </w:r>
+      <w:proofErr w:type="spellStart"/>
+      <w:r>
+        <w:rPr>
+          <w:b w:val="0"/>
+        </w:rPr>
+        <w:t>elrepo</w:t>
+      </w:r>
+      <w:proofErr w:type="spellEnd"/>
+      <w:r>
+        <w:rPr>
+          <w:b w:val="0"/>
+        </w:rPr>
+        <w:t>-kernel</w:t>
       </w:r>
     </w:p>
     <w:p>
@@ -2610,7 +3595,21 @@
         <w:rPr>
           <w:b w:val="0"/>
         </w:rPr>
-        <w:t>kernel-lt-tools.x86_64                                     4.4.229-1.el7.elrepo                          elrepo-kernel</w:t>
+        <w:t xml:space="preserve">kernel-lt-tools.x86_64                                     4.4.229-1.el7.elrepo                          </w:t>
+      </w:r>
+      <w:proofErr w:type="spellStart"/>
+      <w:r>
+        <w:rPr>
+          <w:b w:val="0"/>
+        </w:rPr>
+        <w:t>elrepo</w:t>
+      </w:r>
+      <w:proofErr w:type="spellEnd"/>
+      <w:r>
+        <w:rPr>
+          <w:b w:val="0"/>
+        </w:rPr>
+        <w:t>-kernel</w:t>
       </w:r>
     </w:p>
     <w:p>
@@ -2624,7 +3623,21 @@
         <w:rPr>
           <w:b w:val="0"/>
         </w:rPr>
-        <w:t>kernel-lt-tools-libs.x86_64                                4.4.229-1.el7.elrepo                          elrepo-kernel</w:t>
+        <w:t xml:space="preserve">kernel-lt-tools-libs.x86_64                                4.4.229-1.el7.elrepo                          </w:t>
+      </w:r>
+      <w:proofErr w:type="spellStart"/>
+      <w:r>
+        <w:rPr>
+          <w:b w:val="0"/>
+        </w:rPr>
+        <w:t>elrepo</w:t>
+      </w:r>
+      <w:proofErr w:type="spellEnd"/>
+      <w:r>
+        <w:rPr>
+          <w:b w:val="0"/>
+        </w:rPr>
+        <w:t>-kernel</w:t>
       </w:r>
     </w:p>
     <w:p>
@@ -2638,7 +3651,21 @@
         <w:rPr>
           <w:b w:val="0"/>
         </w:rPr>
-        <w:t>kernel-lt-tools-libs-devel.x86_64                          4.4.229-1.el7.elrepo                          elrepo-kernel</w:t>
+        <w:t xml:space="preserve">kernel-lt-tools-libs-devel.x86_64                          4.4.229-1.el7.elrepo                          </w:t>
+      </w:r>
+      <w:proofErr w:type="spellStart"/>
+      <w:r>
+        <w:rPr>
+          <w:b w:val="0"/>
+        </w:rPr>
+        <w:t>elrepo</w:t>
+      </w:r>
+      <w:proofErr w:type="spellEnd"/>
+      <w:r>
+        <w:rPr>
+          <w:b w:val="0"/>
+        </w:rPr>
+        <w:t>-kernel</w:t>
       </w:r>
     </w:p>
     <w:p>
@@ -2652,7 +3679,21 @@
         <w:rPr>
           <w:b w:val="0"/>
         </w:rPr>
-        <w:t>kernel-ml.x86_64                                           5.7.7-1.el7.elrepo                            elrepo-kernel</w:t>
+        <w:t xml:space="preserve">kernel-ml.x86_64                                           5.7.7-1.el7.elrepo                            </w:t>
+      </w:r>
+      <w:proofErr w:type="spellStart"/>
+      <w:r>
+        <w:rPr>
+          <w:b w:val="0"/>
+        </w:rPr>
+        <w:t>elrepo</w:t>
+      </w:r>
+      <w:proofErr w:type="spellEnd"/>
+      <w:r>
+        <w:rPr>
+          <w:b w:val="0"/>
+        </w:rPr>
+        <w:t>-kernel</w:t>
       </w:r>
     </w:p>
     <w:p>
@@ -2666,7 +3707,21 @@
         <w:rPr>
           <w:b w:val="0"/>
         </w:rPr>
-        <w:t>kernel-ml-devel.x86_64                                     5.7.7-1.el7.elrepo                            elrepo-kernel</w:t>
+        <w:t xml:space="preserve">kernel-ml-devel.x86_64                                     5.7.7-1.el7.elrepo                            </w:t>
+      </w:r>
+      <w:proofErr w:type="spellStart"/>
+      <w:r>
+        <w:rPr>
+          <w:b w:val="0"/>
+        </w:rPr>
+        <w:t>elrepo</w:t>
+      </w:r>
+      <w:proofErr w:type="spellEnd"/>
+      <w:r>
+        <w:rPr>
+          <w:b w:val="0"/>
+        </w:rPr>
+        <w:t>-kernel</w:t>
       </w:r>
     </w:p>
     <w:p>
@@ -2680,7 +3735,35 @@
         <w:rPr>
           <w:b w:val="0"/>
         </w:rPr>
-        <w:t>kernel-ml-doc.noarch                                       5.7.7-1.el7.elrepo                            elrepo-kernel</w:t>
+        <w:t>kernel-ml-</w:t>
+      </w:r>
+      <w:proofErr w:type="spellStart"/>
+      <w:r>
+        <w:rPr>
+          <w:b w:val="0"/>
+        </w:rPr>
+        <w:t>doc.noarch</w:t>
+      </w:r>
+      <w:proofErr w:type="spellEnd"/>
+      <w:r>
+        <w:rPr>
+          <w:b w:val="0"/>
+        </w:rPr>
+        <w:t xml:space="preserve">                                       5.7.7-1.el7.elrepo                            </w:t>
+      </w:r>
+      <w:proofErr w:type="spellStart"/>
+      <w:r>
+        <w:rPr>
+          <w:b w:val="0"/>
+        </w:rPr>
+        <w:t>elrepo</w:t>
+      </w:r>
+      <w:proofErr w:type="spellEnd"/>
+      <w:r>
+        <w:rPr>
+          <w:b w:val="0"/>
+        </w:rPr>
+        <w:t>-kernel</w:t>
       </w:r>
     </w:p>
     <w:p>
@@ -2694,7 +3777,21 @@
         <w:rPr>
           <w:b w:val="0"/>
         </w:rPr>
-        <w:t>kernel-ml-headers.x86_64                                   5.7.7-1.el7.elrepo                            elrepo-kernel</w:t>
+        <w:t xml:space="preserve">kernel-ml-headers.x86_64                                   5.7.7-1.el7.elrepo                            </w:t>
+      </w:r>
+      <w:proofErr w:type="spellStart"/>
+      <w:r>
+        <w:rPr>
+          <w:b w:val="0"/>
+        </w:rPr>
+        <w:t>elrepo</w:t>
+      </w:r>
+      <w:proofErr w:type="spellEnd"/>
+      <w:r>
+        <w:rPr>
+          <w:b w:val="0"/>
+        </w:rPr>
+        <w:t>-kernel</w:t>
       </w:r>
     </w:p>
     <w:p>
@@ -2708,7 +3805,21 @@
         <w:rPr>
           <w:b w:val="0"/>
         </w:rPr>
-        <w:t>kernel-ml-tools.x86_64                                     5.7.7-1.el7.elrepo                            elrepo-kernel</w:t>
+        <w:t xml:space="preserve">kernel-ml-tools.x86_64                                     5.7.7-1.el7.elrepo                            </w:t>
+      </w:r>
+      <w:proofErr w:type="spellStart"/>
+      <w:r>
+        <w:rPr>
+          <w:b w:val="0"/>
+        </w:rPr>
+        <w:t>elrepo</w:t>
+      </w:r>
+      <w:proofErr w:type="spellEnd"/>
+      <w:r>
+        <w:rPr>
+          <w:b w:val="0"/>
+        </w:rPr>
+        <w:t>-kernel</w:t>
       </w:r>
     </w:p>
     <w:p>
@@ -2722,7 +3833,21 @@
         <w:rPr>
           <w:b w:val="0"/>
         </w:rPr>
-        <w:t>kernel-ml-tools-libs.x86_64                                5.7.7-1.el7.elrepo                            elrepo-kernel</w:t>
+        <w:t xml:space="preserve">kernel-ml-tools-libs.x86_64                                5.7.7-1.el7.elrepo                            </w:t>
+      </w:r>
+      <w:proofErr w:type="spellStart"/>
+      <w:r>
+        <w:rPr>
+          <w:b w:val="0"/>
+        </w:rPr>
+        <w:t>elrepo</w:t>
+      </w:r>
+      <w:proofErr w:type="spellEnd"/>
+      <w:r>
+        <w:rPr>
+          <w:b w:val="0"/>
+        </w:rPr>
+        <w:t>-kernel</w:t>
       </w:r>
     </w:p>
     <w:p>
@@ -2736,7 +3861,21 @@
         <w:rPr>
           <w:b w:val="0"/>
         </w:rPr>
-        <w:t>kernel-ml-tools-libs-devel.x86_64                          5.7.7-1.el7.elrepo                            elrepo-kernel</w:t>
+        <w:t xml:space="preserve">kernel-ml-tools-libs-devel.x86_64                          5.7.7-1.el7.elrepo                            </w:t>
+      </w:r>
+      <w:proofErr w:type="spellStart"/>
+      <w:r>
+        <w:rPr>
+          <w:b w:val="0"/>
+        </w:rPr>
+        <w:t>elrepo</w:t>
+      </w:r>
+      <w:proofErr w:type="spellEnd"/>
+      <w:r>
+        <w:rPr>
+          <w:b w:val="0"/>
+        </w:rPr>
+        <w:t>-kernel</w:t>
       </w:r>
     </w:p>
     <w:p>
@@ -2750,7 +3889,21 @@
         <w:rPr>
           <w:b w:val="0"/>
         </w:rPr>
-        <w:t>perf.x86_64                                                5.7.7-1.el7.elrepo                            elrepo-kernel</w:t>
+        <w:t xml:space="preserve">perf.x86_64                                                5.7.7-1.el7.elrepo                            </w:t>
+      </w:r>
+      <w:proofErr w:type="spellStart"/>
+      <w:r>
+        <w:rPr>
+          <w:b w:val="0"/>
+        </w:rPr>
+        <w:t>elrepo</w:t>
+      </w:r>
+      <w:proofErr w:type="spellEnd"/>
+      <w:r>
+        <w:rPr>
+          <w:b w:val="0"/>
+        </w:rPr>
+        <w:t>-kernel</w:t>
       </w:r>
     </w:p>
     <w:p>
@@ -2764,7 +3917,21 @@
         <w:rPr>
           <w:b w:val="0"/>
         </w:rPr>
-        <w:t>python-perf.x86_64                                         5.7.7-1.el7.elrepo                            elrepo-kernel</w:t>
+        <w:t xml:space="preserve">python-perf.x86_64                                         5.7.7-1.el7.elrepo                            </w:t>
+      </w:r>
+      <w:proofErr w:type="spellStart"/>
+      <w:r>
+        <w:rPr>
+          <w:b w:val="0"/>
+        </w:rPr>
+        <w:t>elrepo</w:t>
+      </w:r>
+      <w:proofErr w:type="spellEnd"/>
+      <w:r>
+        <w:rPr>
+          <w:b w:val="0"/>
+        </w:rPr>
+        <w:t>-kernel</w:t>
       </w:r>
     </w:p>
     <w:p>
@@ -2795,7 +3962,31 @@
         <w:pStyle w:val="Swift"/>
       </w:pPr>
       <w:r>
-        <w:t>yum --enablerepo=elrepo-kernel install kernel-ml kernel-ml-devel –y</w:t>
+        <w:t>yum --</w:t>
+      </w:r>
+      <w:proofErr w:type="spellStart"/>
+      <w:r>
+        <w:t>enablerepo</w:t>
+      </w:r>
+      <w:proofErr w:type="spellEnd"/>
+      <w:r>
+        <w:t>=</w:t>
+      </w:r>
+      <w:proofErr w:type="spellStart"/>
+      <w:r>
+        <w:t>elrepo</w:t>
+      </w:r>
+      <w:proofErr w:type="spellEnd"/>
+      <w:r>
+        <w:t>-kernel install kernel-ml kernel-ml-</w:t>
+      </w:r>
+      <w:proofErr w:type="spellStart"/>
+      <w:r>
+        <w:t>devel</w:t>
+      </w:r>
+      <w:proofErr w:type="spellEnd"/>
+      <w:r>
+        <w:t xml:space="preserve"> –y</w:t>
       </w:r>
     </w:p>
     <w:p>
@@ -2846,7 +4037,49 @@
         <w:rPr>
           <w:b w:val="0"/>
         </w:rPr>
-        <w:t>grub2-set-default  0 &amp;&amp; grub2-mkconfig -o /etc/grub2.cfg &amp;&amp; grubby --args="user_namespace.enable=1" --update-kernel="$(grubby --default-kernel)"</w:t>
+        <w:t>grub2-set-default  0 &amp;&amp; grub2-mkconfig -o /</w:t>
+      </w:r>
+      <w:proofErr w:type="spellStart"/>
+      <w:r>
+        <w:rPr>
+          <w:b w:val="0"/>
+        </w:rPr>
+        <w:t>etc</w:t>
+      </w:r>
+      <w:proofErr w:type="spellEnd"/>
+      <w:r>
+        <w:rPr>
+          <w:b w:val="0"/>
+        </w:rPr>
+        <w:t>/grub2.cfg &amp;&amp; grubby --</w:t>
+      </w:r>
+      <w:proofErr w:type="spellStart"/>
+      <w:r>
+        <w:rPr>
+          <w:b w:val="0"/>
+        </w:rPr>
+        <w:t>args</w:t>
+      </w:r>
+      <w:proofErr w:type="spellEnd"/>
+      <w:r>
+        <w:rPr>
+          <w:b w:val="0"/>
+        </w:rPr>
+        <w:t>="</w:t>
+      </w:r>
+      <w:proofErr w:type="spellStart"/>
+      <w:r>
+        <w:rPr>
+          <w:b w:val="0"/>
+        </w:rPr>
+        <w:t>user_namespace.enable</w:t>
+      </w:r>
+      <w:proofErr w:type="spellEnd"/>
+      <w:r>
+        <w:rPr>
+          <w:b w:val="0"/>
+        </w:rPr>
+        <w:t>=1" --update-kernel="$(grubby --default-kernel)"</w:t>
       </w:r>
       <w:r>
         <w:rPr>
@@ -2892,7 +4125,15 @@
         <w:pStyle w:val="Swift"/>
       </w:pPr>
       <w:r>
-        <w:t>[appadmin@k8s-node01 ~]$ uname -a</w:t>
+        <w:t xml:space="preserve">[appadmin@k8s-node01 ~]$ </w:t>
+      </w:r>
+      <w:proofErr w:type="spellStart"/>
+      <w:r>
+        <w:t>uname</w:t>
+      </w:r>
+      <w:proofErr w:type="spellEnd"/>
+      <w:r>
+        <w:t xml:space="preserve"> -a</w:t>
       </w:r>
     </w:p>
     <w:p>
@@ -2903,7 +4144,23 @@
         <w:t>Linux k8s-node01</w:t>
       </w:r>
       <w:r>
-        <w:t xml:space="preserve"> 5.7.7-1.el7.elrepo.x86_64 #1 SMP Wed Jul 1 11:53:16 EDT 2020 x86_64 x86_64 x86_64 GNU/Linux</w:t>
+        <w:t xml:space="preserve"> 5.7.7-1.el7.elrepo.x86_64 #1 SMP Wed Jul 1 11:53:16 EDT 2020 x86_64 </w:t>
+      </w:r>
+      <w:proofErr w:type="spellStart"/>
+      <w:r>
+        <w:t>x86_64</w:t>
+      </w:r>
+      <w:proofErr w:type="spellEnd"/>
+      <w:r>
+        <w:t xml:space="preserve"> </w:t>
+      </w:r>
+      <w:proofErr w:type="spellStart"/>
+      <w:r>
+        <w:t>x86_64</w:t>
+      </w:r>
+      <w:proofErr w:type="spellEnd"/>
+      <w:r>
+        <w:t xml:space="preserve"> GNU/Linux</w:t>
       </w:r>
     </w:p>
     <w:p>
@@ -2970,6 +4227,7 @@
         </w:rPr>
         <w:t>可以采用</w:t>
       </w:r>
+      <w:proofErr w:type="spellStart"/>
       <w:r>
         <w:rPr>
           <w:rFonts w:hint="eastAsia"/>
@@ -2984,6 +4242,7 @@
         </w:rPr>
         <w:t>升级，也可使用上述同样步骤升级</w:t>
       </w:r>
+      <w:proofErr w:type="spellEnd"/>
       <w:r>
         <w:rPr>
           <w:rFonts w:hint="eastAsia"/>
@@ -3026,13 +4285,21 @@
           <w:shd w:val="clear" w:color="auto" w:fill="FFFFFF"/>
         </w:rPr>
       </w:pPr>
+      <w:proofErr w:type="spellStart"/>
       <w:r>
         <w:rPr>
           <w:shd w:val="clear" w:color="auto" w:fill="FFFFFF"/>
         </w:rPr>
-        <w:t xml:space="preserve">dnf install </w:t>
-      </w:r>
-      <w:hyperlink r:id="rId17" w:history="1">
+        <w:t>dnf</w:t>
+      </w:r>
+      <w:proofErr w:type="spellEnd"/>
+      <w:r>
+        <w:rPr>
+          <w:shd w:val="clear" w:color="auto" w:fill="FFFFFF"/>
+        </w:rPr>
+        <w:t xml:space="preserve"> install </w:t>
+      </w:r>
+      <w:hyperlink r:id="rId15" w:history="1">
         <w:r>
           <w:rPr>
             <w:rStyle w:val="affffb"/>
@@ -3066,12 +4333,70 @@
           <w:shd w:val="clear" w:color="auto" w:fill="FFFFFF"/>
         </w:rPr>
       </w:pPr>
+      <w:proofErr w:type="spellStart"/>
       <w:r>
         <w:rPr>
           <w:shd w:val="clear" w:color="auto" w:fill="FFFFFF"/>
         </w:rPr>
-        <w:t>dnf --disablerepo=\* --enablerepo=elrepo -y install kernel-ml kernel-ml-devel</w:t>
-      </w:r>
+        <w:t>dnf</w:t>
+      </w:r>
+      <w:proofErr w:type="spellEnd"/>
+      <w:r>
+        <w:rPr>
+          <w:shd w:val="clear" w:color="auto" w:fill="FFFFFF"/>
+        </w:rPr>
+        <w:t xml:space="preserve"> --</w:t>
+      </w:r>
+      <w:proofErr w:type="spellStart"/>
+      <w:r>
+        <w:rPr>
+          <w:shd w:val="clear" w:color="auto" w:fill="FFFFFF"/>
+        </w:rPr>
+        <w:t>disablerepo</w:t>
+      </w:r>
+      <w:proofErr w:type="spellEnd"/>
+      <w:r>
+        <w:rPr>
+          <w:shd w:val="clear" w:color="auto" w:fill="FFFFFF"/>
+        </w:rPr>
+        <w:t>=\* --</w:t>
+      </w:r>
+      <w:proofErr w:type="spellStart"/>
+      <w:r>
+        <w:rPr>
+          <w:shd w:val="clear" w:color="auto" w:fill="FFFFFF"/>
+        </w:rPr>
+        <w:t>enablerepo</w:t>
+      </w:r>
+      <w:proofErr w:type="spellEnd"/>
+      <w:r>
+        <w:rPr>
+          <w:shd w:val="clear" w:color="auto" w:fill="FFFFFF"/>
+        </w:rPr>
+        <w:t>=</w:t>
+      </w:r>
+      <w:proofErr w:type="spellStart"/>
+      <w:r>
+        <w:rPr>
+          <w:shd w:val="clear" w:color="auto" w:fill="FFFFFF"/>
+        </w:rPr>
+        <w:t>elrepo</w:t>
+      </w:r>
+      <w:proofErr w:type="spellEnd"/>
+      <w:r>
+        <w:rPr>
+          <w:shd w:val="clear" w:color="auto" w:fill="FFFFFF"/>
+        </w:rPr>
+        <w:t xml:space="preserve"> -y install kernel-ml kernel-ml-</w:t>
+      </w:r>
+      <w:proofErr w:type="spellStart"/>
+      <w:r>
+        <w:rPr>
+          <w:shd w:val="clear" w:color="auto" w:fill="FFFFFF"/>
+        </w:rPr>
+        <w:t>devel</w:t>
+      </w:r>
+      <w:proofErr w:type="spellEnd"/>
     </w:p>
     <w:p>
       <w:pPr>
@@ -3159,9 +4484,11 @@
         </w:rPr>
         <w:t>本所有节点安装</w:t>
       </w:r>
+      <w:proofErr w:type="spellStart"/>
       <w:r>
         <w:t>ipvsadm</w:t>
       </w:r>
+      <w:proofErr w:type="spellEnd"/>
       <w:r>
         <w:rPr>
           <w:rFonts w:hint="eastAsia"/>
@@ -3174,7 +4501,47 @@
         <w:pStyle w:val="affffffff5"/>
       </w:pPr>
       <w:r>
-        <w:t>yum install ipvsadm ipset sysstat conntrack libseccomp -y</w:t>
+        <w:t xml:space="preserve">yum install </w:t>
+      </w:r>
+      <w:proofErr w:type="spellStart"/>
+      <w:r>
+        <w:t>ipvsadm</w:t>
+      </w:r>
+      <w:proofErr w:type="spellEnd"/>
+      <w:r>
+        <w:t xml:space="preserve"> </w:t>
+      </w:r>
+      <w:proofErr w:type="spellStart"/>
+      <w:r>
+        <w:t>ipset</w:t>
+      </w:r>
+      <w:proofErr w:type="spellEnd"/>
+      <w:r>
+        <w:t xml:space="preserve"> </w:t>
+      </w:r>
+      <w:proofErr w:type="spellStart"/>
+      <w:r>
+        <w:t>sysstat</w:t>
+      </w:r>
+      <w:proofErr w:type="spellEnd"/>
+      <w:r>
+        <w:t xml:space="preserve"> </w:t>
+      </w:r>
+      <w:proofErr w:type="spellStart"/>
+      <w:r>
+        <w:t>conntrack</w:t>
+      </w:r>
+      <w:proofErr w:type="spellEnd"/>
+      <w:r>
+        <w:t xml:space="preserve"> </w:t>
+      </w:r>
+      <w:proofErr w:type="spellStart"/>
+      <w:r>
+        <w:t>libseccomp</w:t>
+      </w:r>
+      <w:proofErr w:type="spellEnd"/>
+      <w:r>
+        <w:t xml:space="preserve"> -y</w:t>
       </w:r>
     </w:p>
     <w:p>
@@ -3187,9 +4554,11 @@
         </w:rPr>
         <w:t>所有节点配置</w:t>
       </w:r>
+      <w:proofErr w:type="spellStart"/>
       <w:r>
         <w:t>ipvs</w:t>
       </w:r>
+      <w:proofErr w:type="spellEnd"/>
       <w:r>
         <w:rPr>
           <w:rFonts w:hint="eastAsia"/>
@@ -3223,9 +4592,11 @@
         </w:rPr>
         <w:t>已经改为</w:t>
       </w:r>
+      <w:proofErr w:type="spellStart"/>
       <w:r>
         <w:t>nf_conntrack</w:t>
       </w:r>
+      <w:proofErr w:type="spellEnd"/>
       <w:r>
         <w:rPr>
           <w:rFonts w:hint="eastAsia"/>
@@ -3255,40 +4626,85 @@
       <w:pPr>
         <w:pStyle w:val="affffffff5"/>
       </w:pPr>
-      <w:r>
-        <w:t>modprobe -- ip_vs</w:t>
-      </w:r>
+      <w:proofErr w:type="spellStart"/>
+      <w:r>
+        <w:t>modprobe</w:t>
+      </w:r>
+      <w:proofErr w:type="spellEnd"/>
+      <w:r>
+        <w:t xml:space="preserve"> -- </w:t>
+      </w:r>
+      <w:proofErr w:type="spellStart"/>
+      <w:r>
+        <w:t>ip_vs</w:t>
+      </w:r>
+      <w:proofErr w:type="spellEnd"/>
     </w:p>
     <w:p>
       <w:pPr>
         <w:pStyle w:val="affffffff5"/>
       </w:pPr>
-      <w:r>
-        <w:t>modprobe -- ip_vs_rr</w:t>
-      </w:r>
+      <w:proofErr w:type="spellStart"/>
+      <w:r>
+        <w:t>modprobe</w:t>
+      </w:r>
+      <w:proofErr w:type="spellEnd"/>
+      <w:r>
+        <w:t xml:space="preserve"> -- </w:t>
+      </w:r>
+      <w:proofErr w:type="spellStart"/>
+      <w:r>
+        <w:t>ip_vs_rr</w:t>
+      </w:r>
+      <w:proofErr w:type="spellEnd"/>
     </w:p>
     <w:p>
       <w:pPr>
         <w:pStyle w:val="affffffff5"/>
       </w:pPr>
-      <w:r>
-        <w:t>modprobe -- ip_vs_wrr</w:t>
-      </w:r>
+      <w:proofErr w:type="spellStart"/>
+      <w:r>
+        <w:t>modprobe</w:t>
+      </w:r>
+      <w:proofErr w:type="spellEnd"/>
+      <w:r>
+        <w:t xml:space="preserve"> -- </w:t>
+      </w:r>
+      <w:proofErr w:type="spellStart"/>
+      <w:r>
+        <w:t>ip_vs_wrr</w:t>
+      </w:r>
+      <w:proofErr w:type="spellEnd"/>
     </w:p>
     <w:p>
       <w:pPr>
         <w:pStyle w:val="affffffff5"/>
       </w:pPr>
-      <w:r>
-        <w:t>modprobe -- ip_vs_sh</w:t>
-      </w:r>
+      <w:proofErr w:type="spellStart"/>
+      <w:r>
+        <w:t>modprobe</w:t>
+      </w:r>
+      <w:proofErr w:type="spellEnd"/>
+      <w:r>
+        <w:t xml:space="preserve"> -- </w:t>
+      </w:r>
+      <w:proofErr w:type="spellStart"/>
+      <w:r>
+        <w:t>ip_vs_sh</w:t>
+      </w:r>
+      <w:proofErr w:type="spellEnd"/>
     </w:p>
     <w:p>
       <w:pPr>
         <w:pStyle w:val="affffffff5"/>
       </w:pPr>
-      <w:r>
-        <w:t>modprobe -- nf_conntrack_ipv4</w:t>
+      <w:proofErr w:type="spellStart"/>
+      <w:r>
+        <w:t>modprobe</w:t>
+      </w:r>
+      <w:proofErr w:type="spellEnd"/>
+      <w:r>
+        <w:t xml:space="preserve"> -- nf_conntrack_ipv4</w:t>
       </w:r>
     </w:p>
     <w:p>
@@ -3302,7 +4718,49 @@
         <w:rPr>
           <w:bdr w:val="none" w:sz="0" w:space="0" w:color="auto" w:frame="1"/>
         </w:rPr>
-        <w:t xml:space="preserve">cat /etc/modules-load.d/ipvs.conf </w:t>
+        <w:t>cat /</w:t>
+      </w:r>
+      <w:proofErr w:type="spellStart"/>
+      <w:r>
+        <w:rPr>
+          <w:bdr w:val="none" w:sz="0" w:space="0" w:color="auto" w:frame="1"/>
+        </w:rPr>
+        <w:t>etc</w:t>
+      </w:r>
+      <w:proofErr w:type="spellEnd"/>
+      <w:r>
+        <w:rPr>
+          <w:bdr w:val="none" w:sz="0" w:space="0" w:color="auto" w:frame="1"/>
+        </w:rPr>
+        <w:t>/modules-</w:t>
+      </w:r>
+      <w:proofErr w:type="spellStart"/>
+      <w:r>
+        <w:rPr>
+          <w:bdr w:val="none" w:sz="0" w:space="0" w:color="auto" w:frame="1"/>
+        </w:rPr>
+        <w:t>load.d</w:t>
+      </w:r>
+      <w:proofErr w:type="spellEnd"/>
+      <w:r>
+        <w:rPr>
+          <w:bdr w:val="none" w:sz="0" w:space="0" w:color="auto" w:frame="1"/>
+        </w:rPr>
+        <w:t>/</w:t>
+      </w:r>
+      <w:proofErr w:type="spellStart"/>
+      <w:r>
+        <w:rPr>
+          <w:bdr w:val="none" w:sz="0" w:space="0" w:color="auto" w:frame="1"/>
+        </w:rPr>
+        <w:t>ipvs.conf</w:t>
+      </w:r>
+      <w:proofErr w:type="spellEnd"/>
+      <w:r>
+        <w:rPr>
+          <w:bdr w:val="none" w:sz="0" w:space="0" w:color="auto" w:frame="1"/>
+        </w:rPr>
+        <w:t xml:space="preserve"> </w:t>
       </w:r>
     </w:p>
     <w:p>
@@ -3312,12 +4770,14 @@
           <w:bdr w:val="none" w:sz="0" w:space="0" w:color="auto" w:frame="1"/>
         </w:rPr>
       </w:pPr>
+      <w:proofErr w:type="spellStart"/>
       <w:r>
         <w:rPr>
           <w:bdr w:val="none" w:sz="0" w:space="0" w:color="auto" w:frame="1"/>
         </w:rPr>
         <w:t>ip_vs</w:t>
       </w:r>
+      <w:proofErr w:type="spellEnd"/>
     </w:p>
     <w:p>
       <w:pPr>
@@ -3326,12 +4786,14 @@
           <w:bdr w:val="none" w:sz="0" w:space="0" w:color="auto" w:frame="1"/>
         </w:rPr>
       </w:pPr>
+      <w:proofErr w:type="spellStart"/>
       <w:r>
         <w:rPr>
           <w:bdr w:val="none" w:sz="0" w:space="0" w:color="auto" w:frame="1"/>
         </w:rPr>
         <w:t>ip_vs_rr</w:t>
       </w:r>
+      <w:proofErr w:type="spellEnd"/>
     </w:p>
     <w:p>
       <w:pPr>
@@ -3340,12 +4802,14 @@
           <w:bdr w:val="none" w:sz="0" w:space="0" w:color="auto" w:frame="1"/>
         </w:rPr>
       </w:pPr>
+      <w:proofErr w:type="spellStart"/>
       <w:r>
         <w:rPr>
           <w:bdr w:val="none" w:sz="0" w:space="0" w:color="auto" w:frame="1"/>
         </w:rPr>
         <w:t>ip_vs_wrr</w:t>
       </w:r>
+      <w:proofErr w:type="spellEnd"/>
     </w:p>
     <w:p>
       <w:pPr>
@@ -3354,12 +4818,14 @@
           <w:bdr w:val="none" w:sz="0" w:space="0" w:color="auto" w:frame="1"/>
         </w:rPr>
       </w:pPr>
+      <w:proofErr w:type="spellStart"/>
       <w:r>
         <w:rPr>
           <w:bdr w:val="none" w:sz="0" w:space="0" w:color="auto" w:frame="1"/>
         </w:rPr>
         <w:t>ip_vs_sh</w:t>
       </w:r>
+      <w:proofErr w:type="spellEnd"/>
     </w:p>
     <w:p>
       <w:pPr>
@@ -3382,12 +4848,14 @@
           <w:bdr w:val="none" w:sz="0" w:space="0" w:color="auto" w:frame="1"/>
         </w:rPr>
       </w:pPr>
+      <w:proofErr w:type="spellStart"/>
       <w:r>
         <w:rPr>
           <w:bdr w:val="none" w:sz="0" w:space="0" w:color="auto" w:frame="1"/>
         </w:rPr>
         <w:t>ip_tables</w:t>
       </w:r>
+      <w:proofErr w:type="spellEnd"/>
     </w:p>
     <w:p>
       <w:pPr>
@@ -3396,12 +4864,14 @@
           <w:bdr w:val="none" w:sz="0" w:space="0" w:color="auto" w:frame="1"/>
         </w:rPr>
       </w:pPr>
+      <w:proofErr w:type="spellStart"/>
       <w:r>
         <w:rPr>
           <w:bdr w:val="none" w:sz="0" w:space="0" w:color="auto" w:frame="1"/>
         </w:rPr>
         <w:t>ip_set</w:t>
       </w:r>
+      <w:proofErr w:type="spellEnd"/>
     </w:p>
     <w:p>
       <w:pPr>
@@ -3410,12 +4880,14 @@
           <w:bdr w:val="none" w:sz="0" w:space="0" w:color="auto" w:frame="1"/>
         </w:rPr>
       </w:pPr>
+      <w:proofErr w:type="spellStart"/>
       <w:r>
         <w:rPr>
           <w:bdr w:val="none" w:sz="0" w:space="0" w:color="auto" w:frame="1"/>
         </w:rPr>
         <w:t>xt_set</w:t>
       </w:r>
+      <w:proofErr w:type="spellEnd"/>
     </w:p>
     <w:p>
       <w:pPr>
@@ -3424,12 +4896,14 @@
           <w:bdr w:val="none" w:sz="0" w:space="0" w:color="auto" w:frame="1"/>
         </w:rPr>
       </w:pPr>
+      <w:proofErr w:type="spellStart"/>
       <w:r>
         <w:rPr>
           <w:bdr w:val="none" w:sz="0" w:space="0" w:color="auto" w:frame="1"/>
         </w:rPr>
         <w:t>ipt_set</w:t>
       </w:r>
+      <w:proofErr w:type="spellEnd"/>
     </w:p>
     <w:p>
       <w:pPr>
@@ -3438,12 +4912,14 @@
           <w:bdr w:val="none" w:sz="0" w:space="0" w:color="auto" w:frame="1"/>
         </w:rPr>
       </w:pPr>
+      <w:proofErr w:type="spellStart"/>
       <w:r>
         <w:rPr>
           <w:bdr w:val="none" w:sz="0" w:space="0" w:color="auto" w:frame="1"/>
         </w:rPr>
         <w:t>ipt_rpfilter</w:t>
       </w:r>
+      <w:proofErr w:type="spellEnd"/>
     </w:p>
     <w:p>
       <w:pPr>
@@ -3452,12 +4928,14 @@
           <w:bdr w:val="none" w:sz="0" w:space="0" w:color="auto" w:frame="1"/>
         </w:rPr>
       </w:pPr>
+      <w:proofErr w:type="spellStart"/>
       <w:r>
         <w:rPr>
           <w:bdr w:val="none" w:sz="0" w:space="0" w:color="auto" w:frame="1"/>
         </w:rPr>
         <w:t>ipt_REJECT</w:t>
       </w:r>
+      <w:proofErr w:type="spellEnd"/>
     </w:p>
     <w:p>
       <w:pPr>
@@ -3466,12 +4944,14 @@
           <w:bdr w:val="none" w:sz="0" w:space="0" w:color="auto" w:frame="1"/>
         </w:rPr>
       </w:pPr>
+      <w:proofErr w:type="spellStart"/>
       <w:r>
         <w:rPr>
           <w:bdr w:val="none" w:sz="0" w:space="0" w:color="auto" w:frame="1"/>
         </w:rPr>
         <w:t>ipip</w:t>
       </w:r>
+      <w:proofErr w:type="spellEnd"/>
     </w:p>
     <w:p>
       <w:pPr>
@@ -3516,6 +4996,7 @@
         </w:rPr>
         <w:t>然后执行</w:t>
       </w:r>
+      <w:proofErr w:type="spellStart"/>
       <w:r>
         <w:rPr>
           <w:rFonts w:ascii="Consolas" w:hAnsi="Consolas" w:cs="宋体"/>
@@ -3523,8 +5004,9 @@
           <w:color w:val="24292E"/>
           <w:bdr w:val="none" w:sz="0" w:space="0" w:color="auto" w:frame="1"/>
         </w:rPr>
-        <w:t>systemctl enable --now systemd-modules-load.service</w:t>
-      </w:r>
+        <w:t>systemctl</w:t>
+      </w:r>
+      <w:proofErr w:type="spellEnd"/>
       <w:r>
         <w:rPr>
           <w:rFonts w:ascii="Consolas" w:hAnsi="Consolas" w:cs="宋体"/>
@@ -3532,6 +5014,46 @@
           <w:color w:val="24292E"/>
           <w:bdr w:val="none" w:sz="0" w:space="0" w:color="auto" w:frame="1"/>
         </w:rPr>
+        <w:t xml:space="preserve"> enable --now </w:t>
+      </w:r>
+      <w:proofErr w:type="spellStart"/>
+      <w:r>
+        <w:rPr>
+          <w:rFonts w:ascii="Consolas" w:hAnsi="Consolas" w:cs="宋体"/>
+          <w:snapToGrid/>
+          <w:color w:val="24292E"/>
+          <w:bdr w:val="none" w:sz="0" w:space="0" w:color="auto" w:frame="1"/>
+        </w:rPr>
+        <w:t>systemd</w:t>
+      </w:r>
+      <w:proofErr w:type="spellEnd"/>
+      <w:r>
+        <w:rPr>
+          <w:rFonts w:ascii="Consolas" w:hAnsi="Consolas" w:cs="宋体"/>
+          <w:snapToGrid/>
+          <w:color w:val="24292E"/>
+          <w:bdr w:val="none" w:sz="0" w:space="0" w:color="auto" w:frame="1"/>
+        </w:rPr>
+        <w:t>-modules-</w:t>
+      </w:r>
+      <w:proofErr w:type="spellStart"/>
+      <w:r>
+        <w:rPr>
+          <w:rFonts w:ascii="Consolas" w:hAnsi="Consolas" w:cs="宋体"/>
+          <w:snapToGrid/>
+          <w:color w:val="24292E"/>
+          <w:bdr w:val="none" w:sz="0" w:space="0" w:color="auto" w:frame="1"/>
+        </w:rPr>
+        <w:t>load.service</w:t>
+      </w:r>
+      <w:proofErr w:type="spellEnd"/>
+      <w:r>
+        <w:rPr>
+          <w:rFonts w:ascii="Consolas" w:hAnsi="Consolas" w:cs="宋体"/>
+          <w:snapToGrid/>
+          <w:color w:val="24292E"/>
+          <w:bdr w:val="none" w:sz="0" w:space="0" w:color="auto" w:frame="1"/>
+        </w:rPr>
         <w:t>即可</w:t>
       </w:r>
     </w:p>
@@ -3561,7 +5083,23 @@
         <w:pStyle w:val="affffffff5"/>
       </w:pPr>
       <w:r>
-        <w:t>[root@k8s-master01 ~]# lsmod | grep -e ip_vs -e nf_conntrack_ipv4</w:t>
+        <w:t xml:space="preserve">[root@k8s-master01 ~]# </w:t>
+      </w:r>
+      <w:proofErr w:type="spellStart"/>
+      <w:r>
+        <w:t>lsmod</w:t>
+      </w:r>
+      <w:proofErr w:type="spellEnd"/>
+      <w:r>
+        <w:t xml:space="preserve"> | grep -e </w:t>
+      </w:r>
+      <w:proofErr w:type="spellStart"/>
+      <w:r>
+        <w:t>ip_vs</w:t>
+      </w:r>
+      <w:proofErr w:type="spellEnd"/>
+      <w:r>
+        <w:t xml:space="preserve"> -e nf_conntrack_ipv4</w:t>
       </w:r>
     </w:p>
     <w:p>
@@ -3584,8 +5122,13 @@
       <w:pPr>
         <w:pStyle w:val="affffffff5"/>
       </w:pPr>
-      <w:r>
-        <w:t>nf_conntrack          135168  10 xt_conntrack,nf_conntrack_ipv6,nf_conntrack_ipv4,nf_nat,nf_nat_ipv6,ipt_MASQUERADE,nf_nat_ipv4,xt_nat,nf_conntrack_netlink,ip_vs</w:t>
+      <w:proofErr w:type="spellStart"/>
+      <w:r>
+        <w:t>nf_conntrack</w:t>
+      </w:r>
+      <w:proofErr w:type="spellEnd"/>
+      <w:r>
+        <w:t xml:space="preserve">          135168  10 xt_conntrack,nf_conntrack_ipv6,nf_conntrack_ipv4,nf_nat,nf_nat_ipv6,ipt_MASQUERADE,nf_nat_ipv4,xt_nat,nf_conntrack_netlink,ip_vs</w:t>
       </w:r>
     </w:p>
     <w:p>
@@ -3635,7 +5178,23 @@
         <w:pStyle w:val="affffffff5"/>
       </w:pPr>
       <w:r>
-        <w:t>cat &lt;&lt;EOF &gt; /etc/sysctl.d/k8s.conf</w:t>
+        <w:t>cat &lt;&lt;EOF &gt; /</w:t>
+      </w:r>
+      <w:proofErr w:type="spellStart"/>
+      <w:r>
+        <w:t>etc</w:t>
+      </w:r>
+      <w:proofErr w:type="spellEnd"/>
+      <w:r>
+        <w:t>/</w:t>
+      </w:r>
+      <w:proofErr w:type="spellStart"/>
+      <w:r>
+        <w:t>sysctl.d</w:t>
+      </w:r>
+      <w:proofErr w:type="spellEnd"/>
+      <w:r>
+        <w:t>/k8s.conf</w:t>
       </w:r>
     </w:p>
     <w:p>
@@ -3650,64 +5209,112 @@
       <w:pPr>
         <w:pStyle w:val="affffffff5"/>
       </w:pPr>
-      <w:r>
-        <w:t>net.bridge.bridge-nf-call-iptables = 1</w:t>
+      <w:proofErr w:type="spellStart"/>
+      <w:r>
+        <w:t>net.bridge.bridge</w:t>
+      </w:r>
+      <w:proofErr w:type="spellEnd"/>
+      <w:r>
+        <w:t>-</w:t>
+      </w:r>
+      <w:proofErr w:type="spellStart"/>
+      <w:r>
+        <w:t>nf</w:t>
+      </w:r>
+      <w:proofErr w:type="spellEnd"/>
+      <w:r>
+        <w:t>-call-iptables = 1</w:t>
       </w:r>
     </w:p>
     <w:p>
       <w:pPr>
         <w:pStyle w:val="affffffff5"/>
       </w:pPr>
-      <w:r>
-        <w:t>fs.may_detach_mounts = 1</w:t>
+      <w:proofErr w:type="spellStart"/>
+      <w:r>
+        <w:t>fs.may_detach_mounts</w:t>
+      </w:r>
+      <w:proofErr w:type="spellEnd"/>
+      <w:r>
+        <w:t xml:space="preserve"> = 1</w:t>
       </w:r>
     </w:p>
     <w:p>
       <w:pPr>
         <w:pStyle w:val="affffffff5"/>
       </w:pPr>
-      <w:r>
-        <w:t>vm.overcommit_memory=1</w:t>
+      <w:proofErr w:type="spellStart"/>
+      <w:r>
+        <w:t>vm.overcommit_memory</w:t>
+      </w:r>
+      <w:proofErr w:type="spellEnd"/>
+      <w:r>
+        <w:t>=1</w:t>
       </w:r>
     </w:p>
     <w:p>
       <w:pPr>
         <w:pStyle w:val="affffffff5"/>
       </w:pPr>
-      <w:r>
-        <w:t>vm.panic_on_oom=0</w:t>
+      <w:proofErr w:type="spellStart"/>
+      <w:r>
+        <w:t>vm.panic_on_oom</w:t>
+      </w:r>
+      <w:proofErr w:type="spellEnd"/>
+      <w:r>
+        <w:t>=0</w:t>
       </w:r>
     </w:p>
     <w:p>
       <w:pPr>
         <w:pStyle w:val="affffffff5"/>
       </w:pPr>
-      <w:r>
-        <w:t>fs.inotify.max_user_watches=89100</w:t>
+      <w:proofErr w:type="spellStart"/>
+      <w:r>
+        <w:t>fs.inotify.max_user_watches</w:t>
+      </w:r>
+      <w:proofErr w:type="spellEnd"/>
+      <w:r>
+        <w:t>=89100</w:t>
       </w:r>
     </w:p>
     <w:p>
       <w:pPr>
         <w:pStyle w:val="affffffff5"/>
       </w:pPr>
-      <w:r>
-        <w:t>fs.file-max=52706963</w:t>
+      <w:proofErr w:type="spellStart"/>
+      <w:r>
+        <w:t>fs.file</w:t>
+      </w:r>
+      <w:proofErr w:type="spellEnd"/>
+      <w:r>
+        <w:t>-max=52706963</w:t>
       </w:r>
     </w:p>
     <w:p>
       <w:pPr>
         <w:pStyle w:val="affffffff5"/>
       </w:pPr>
-      <w:r>
-        <w:t>fs.nr_open=52706963</w:t>
+      <w:proofErr w:type="spellStart"/>
+      <w:r>
+        <w:t>fs.nr_open</w:t>
+      </w:r>
+      <w:proofErr w:type="spellEnd"/>
+      <w:r>
+        <w:t>=52706963</w:t>
       </w:r>
     </w:p>
     <w:p>
       <w:pPr>
         <w:pStyle w:val="affffffff5"/>
       </w:pPr>
-      <w:r>
-        <w:t>net.netfilter.nf_conntrack_max=2310720</w:t>
+      <w:proofErr w:type="spellStart"/>
+      <w:r>
+        <w:t>net.netfilter.nf_conntrack_max</w:t>
+      </w:r>
+      <w:proofErr w:type="spellEnd"/>
+      <w:r>
+        <w:t>=2310720</w:t>
       </w:r>
     </w:p>
     <w:p>
@@ -3815,8 +5422,13 @@
       <w:pPr>
         <w:pStyle w:val="affffffff5"/>
       </w:pPr>
-      <w:r>
-        <w:t>net.core.somaxconn = 16384</w:t>
+      <w:proofErr w:type="spellStart"/>
+      <w:r>
+        <w:t>net.core.somaxconn</w:t>
+      </w:r>
+      <w:proofErr w:type="spellEnd"/>
+      <w:r>
+        <w:t xml:space="preserve"> = 16384</w:t>
       </w:r>
     </w:p>
     <w:p>
@@ -3831,8 +5443,13 @@
       <w:pPr>
         <w:pStyle w:val="affffffff5"/>
       </w:pPr>
-      <w:r>
-        <w:t xml:space="preserve">sysctl </w:t>
+      <w:proofErr w:type="spellStart"/>
+      <w:r>
+        <w:t>sysctl</w:t>
+      </w:r>
+      <w:proofErr w:type="spellEnd"/>
+      <w:r>
+        <w:t xml:space="preserve"> </w:t>
       </w:r>
       <w:r>
         <w:t>--</w:t>
@@ -3888,254 +5505,312 @@
         <w:pStyle w:val="Swift"/>
         <w:ind w:left="1412" w:right="148"/>
         <w:rPr>
+          <w:lang w:val="en-US"/>
+        </w:rPr>
+      </w:pPr>
+      <w:proofErr w:type="spellStart"/>
+      <w:r>
+        <w:rPr>
+          <w:color w:val="0000FF"/>
+        </w:rPr>
+        <w:t>lsmod</w:t>
+      </w:r>
+      <w:proofErr w:type="spellEnd"/>
+      <w:r>
+        <w:rPr>
+          <w:color w:val="0000FF"/>
+        </w:rPr>
+        <w:t xml:space="preserve"> | grep --color=auto -e </w:t>
+      </w:r>
+      <w:proofErr w:type="spellStart"/>
+      <w:r>
+        <w:rPr>
+          <w:color w:val="0000FF"/>
+        </w:rPr>
+        <w:t>ip_vs</w:t>
+      </w:r>
+      <w:proofErr w:type="spellEnd"/>
+      <w:r>
+        <w:rPr>
+          <w:color w:val="0000FF"/>
+        </w:rPr>
+        <w:t xml:space="preserve"> -e </w:t>
+      </w:r>
+      <w:proofErr w:type="spellStart"/>
+      <w:r>
+        <w:rPr>
+          <w:color w:val="0000FF"/>
+        </w:rPr>
+        <w:t>nf_conntrack</w:t>
+      </w:r>
+      <w:proofErr w:type="spellEnd"/>
+    </w:p>
+    <w:p>
+      <w:pPr>
+        <w:pStyle w:val="afff4"/>
+      </w:pPr>
+    </w:p>
+    <w:p>
+      <w:pPr>
+        <w:pStyle w:val="31"/>
+      </w:pPr>
+      <w:bookmarkStart w:id="15" w:name="_Toc9026223"/>
+      <w:bookmarkStart w:id="16" w:name="_Toc12714932"/>
+      <w:r>
+        <w:t>1.1.3</w:t>
+      </w:r>
+      <w:r>
+        <w:rPr>
           <w:rFonts w:hint="eastAsia"/>
-          <w:lang w:val="en-US"/>
-        </w:rPr>
+        </w:rPr>
+        <w:t xml:space="preserve"> </w:t>
+      </w:r>
+      <w:r>
+        <w:t xml:space="preserve"> </w:t>
+      </w:r>
+      <w:r>
+        <w:rPr>
+          <w:rFonts w:hint="eastAsia"/>
+        </w:rPr>
+        <w:t>基本组件安装</w:t>
+      </w:r>
+      <w:bookmarkEnd w:id="15"/>
+      <w:bookmarkEnd w:id="16"/>
+    </w:p>
+    <w:p>
+      <w:pPr>
+        <w:pStyle w:val="afff4"/>
+      </w:pPr>
+      <w:r>
+        <w:rPr>
+          <w:rFonts w:hint="eastAsia"/>
+        </w:rPr>
+        <w:t>本节主要安装的是集群中用到的各种组件，比如</w:t>
+      </w:r>
+      <w:r>
+        <w:t>Docker-</w:t>
+      </w:r>
+      <w:proofErr w:type="spellStart"/>
+      <w:r>
+        <w:t>ce</w:t>
+      </w:r>
+      <w:proofErr w:type="spellEnd"/>
+      <w:r>
+        <w:rPr>
+          <w:rFonts w:hint="eastAsia"/>
+        </w:rPr>
+        <w:t>、</w:t>
+      </w:r>
+      <w:r>
+        <w:t>Kubernetes</w:t>
+      </w:r>
+      <w:r>
+        <w:rPr>
+          <w:rFonts w:hint="eastAsia"/>
+        </w:rPr>
+        <w:t>各组件等。</w:t>
+      </w:r>
+    </w:p>
+    <w:p>
+      <w:pPr>
+        <w:pStyle w:val="affffffffff3"/>
+      </w:pPr>
+      <w:r>
+        <w:rPr>
+          <w:rFonts w:hint="eastAsia"/>
+        </w:rPr>
+        <w:t>查看可用</w:t>
+      </w:r>
+      <w:r>
+        <w:t>docker-</w:t>
+      </w:r>
+      <w:proofErr w:type="spellStart"/>
+      <w:r>
+        <w:t>ce</w:t>
+      </w:r>
+      <w:proofErr w:type="spellEnd"/>
+      <w:r>
+        <w:rPr>
+          <w:rFonts w:hint="eastAsia"/>
+        </w:rPr>
+        <w:t>版本：</w:t>
+      </w:r>
+    </w:p>
+    <w:p>
+      <w:pPr>
+        <w:pStyle w:val="affffffff5"/>
+      </w:pPr>
+      <w:r>
+        <w:t>yum list docker-ce.x86_64 --</w:t>
+      </w:r>
+      <w:proofErr w:type="spellStart"/>
+      <w:r>
+        <w:t>showduplicates</w:t>
+      </w:r>
+      <w:proofErr w:type="spellEnd"/>
+      <w:r>
+        <w:t xml:space="preserve"> | sort -r</w:t>
+      </w:r>
+    </w:p>
+    <w:p>
+      <w:pPr>
+        <w:pStyle w:val="Swift"/>
+      </w:pPr>
+      <w:r>
+        <w:t>[root@k8s-master01 k8s-ha-install]#</w:t>
+      </w:r>
+      <w:r>
+        <w:t xml:space="preserve"> </w:t>
+      </w:r>
+      <w:proofErr w:type="spellStart"/>
+      <w:r>
+        <w:t>wget</w:t>
+      </w:r>
+      <w:proofErr w:type="spellEnd"/>
+      <w:r>
+        <w:t xml:space="preserve"> https://download.docker.com/linux/centos/7/x86_64/edge/Packages/containerd.io-1.2.13-3.2.el7.x86_64.rpm </w:t>
+      </w:r>
+    </w:p>
+    <w:p>
+      <w:pPr>
+        <w:pStyle w:val="Swift"/>
+      </w:pPr>
+    </w:p>
+    <w:p>
+      <w:pPr>
+        <w:pStyle w:val="Swift"/>
+      </w:pPr>
+      <w:r>
+        <w:t xml:space="preserve">[root@k8s-master01 k8s-ha-install]# </w:t>
+      </w:r>
+      <w:r>
+        <w:t>yum install containerd.io-1.2.13-3.2.el7.x86_64.rpm -y</w:t>
+      </w:r>
+    </w:p>
+    <w:p>
+      <w:pPr>
+        <w:pStyle w:val="affffffffff3"/>
+      </w:pPr>
+    </w:p>
+    <w:p>
+      <w:pPr>
+        <w:pStyle w:val="affffffffff3"/>
+      </w:pPr>
+      <w:r>
+        <w:rPr>
+          <w:rFonts w:hint="eastAsia"/>
+        </w:rPr>
+        <w:t>安装</w:t>
+      </w:r>
+      <w:r>
+        <w:rPr>
+          <w:rFonts w:hint="eastAsia"/>
+        </w:rPr>
+        <w:t>指定版本</w:t>
+      </w:r>
+      <w:r>
+        <w:rPr>
+          <w:rFonts w:hint="eastAsia"/>
+        </w:rPr>
+        <w:t>的</w:t>
+      </w:r>
+      <w:r>
+        <w:rPr>
+          <w:rFonts w:hint="eastAsia"/>
+        </w:rPr>
+        <w:t>D</w:t>
+      </w:r>
+      <w:r>
+        <w:t>ocker</w:t>
+      </w:r>
+      <w:r>
+        <w:rPr>
+          <w:rFonts w:hint="eastAsia"/>
+        </w:rPr>
+        <w:t>：</w:t>
+      </w:r>
+    </w:p>
+    <w:p>
+      <w:pPr>
+        <w:pStyle w:val="affffffff5"/>
       </w:pPr>
       <w:r>
         <w:rPr>
           <w:color w:val="0000FF"/>
         </w:rPr>
-        <w:t>lsmod | grep --color=auto -e ip_vs -e nf_conntrack</w:t>
+        <w:t>yum</w:t>
+      </w:r>
+      <w:r>
+        <w:t xml:space="preserve"> -y </w:t>
+      </w:r>
+      <w:r>
+        <w:rPr>
+          <w:color w:val="0000FF"/>
+        </w:rPr>
+        <w:t>install</w:t>
+      </w:r>
+      <w:r>
+        <w:t xml:space="preserve"> docker-ce-</w:t>
+      </w:r>
+      <w:r>
+        <w:rPr>
+          <w:color w:val="800080"/>
+        </w:rPr>
+        <w:t>17.09</w:t>
+      </w:r>
+      <w:r>
+        <w:t>.</w:t>
+      </w:r>
+      <w:r>
+        <w:rPr>
+          <w:color w:val="800080"/>
+        </w:rPr>
+        <w:t>1</w:t>
+      </w:r>
+      <w:r>
+        <w:t>.ce-</w:t>
+      </w:r>
+      <w:r>
+        <w:rPr>
+          <w:color w:val="800080"/>
+        </w:rPr>
+        <w:t>1</w:t>
+      </w:r>
+      <w:r>
+        <w:t>.el7.centos</w:t>
+      </w:r>
+    </w:p>
+    <w:p>
+      <w:pPr>
+        <w:pStyle w:val="affffffff4"/>
+      </w:pPr>
+      <w:r>
+        <w:rPr>
+          <w:rFonts w:hint="eastAsia"/>
+        </w:rPr>
+        <w:t>安装最新版本的</w:t>
+      </w:r>
+      <w:r>
+        <w:rPr>
+          <w:rFonts w:hint="eastAsia"/>
+        </w:rPr>
+        <w:t>Docker</w:t>
       </w:r>
     </w:p>
     <w:p>
       <w:pPr>
         <w:pStyle w:val="afff4"/>
-        <w:rPr>
-          <w:rFonts w:hint="eastAsia"/>
-        </w:rPr>
-      </w:pPr>
-      <w:bookmarkStart w:id="15" w:name="_GoBack"/>
-      <w:bookmarkEnd w:id="15"/>
-    </w:p>
-    <w:p>
-      <w:pPr>
-        <w:pStyle w:val="31"/>
-      </w:pPr>
-      <w:bookmarkStart w:id="16" w:name="_Toc9026223"/>
-      <w:bookmarkStart w:id="17" w:name="_Toc12714932"/>
-      <w:r>
-        <w:t>1.1.3</w:t>
-      </w:r>
-      <w:r>
-        <w:rPr>
-          <w:rFonts w:hint="eastAsia"/>
-        </w:rPr>
+      </w:pPr>
+      <w:r>
+        <w:t>yum install docker-</w:t>
+      </w:r>
+      <w:proofErr w:type="spellStart"/>
+      <w:r>
+        <w:t>ce</w:t>
+      </w:r>
+      <w:proofErr w:type="spellEnd"/>
+      <w:r>
         <w:t xml:space="preserve"> </w:t>
-      </w:r>
-      <w:r>
-        <w:t xml:space="preserve"> </w:t>
-      </w:r>
-      <w:r>
-        <w:rPr>
-          <w:rFonts w:hint="eastAsia"/>
-        </w:rPr>
-        <w:t>基本组件安装</w:t>
-      </w:r>
-      <w:bookmarkEnd w:id="16"/>
-      <w:bookmarkEnd w:id="17"/>
-    </w:p>
-    <w:p>
-      <w:pPr>
-        <w:pStyle w:val="afff4"/>
-      </w:pPr>
-      <w:r>
-        <w:rPr>
-          <w:rFonts w:hint="eastAsia"/>
-        </w:rPr>
-        <w:t>本节主要安装的是集群中用到的各种组件，比如</w:t>
-      </w:r>
-      <w:r>
-        <w:t>Docker-ce</w:t>
-      </w:r>
-      <w:r>
-        <w:rPr>
-          <w:rFonts w:hint="eastAsia"/>
-        </w:rPr>
-        <w:t>、</w:t>
-      </w:r>
-      <w:r>
-        <w:t>Kubernetes</w:t>
-      </w:r>
-      <w:r>
-        <w:rPr>
-          <w:rFonts w:hint="eastAsia"/>
-        </w:rPr>
-        <w:t>各组件等。</w:t>
-      </w:r>
-    </w:p>
-    <w:p>
-      <w:pPr>
-        <w:pStyle w:val="affffffffff3"/>
-      </w:pPr>
-      <w:r>
-        <w:rPr>
-          <w:rFonts w:hint="eastAsia"/>
-        </w:rPr>
-        <w:t>查看可用</w:t>
-      </w:r>
-      <w:r>
-        <w:t>docker-ce</w:t>
-      </w:r>
-      <w:r>
-        <w:rPr>
-          <w:rFonts w:hint="eastAsia"/>
-        </w:rPr>
-        <w:t>版本：</w:t>
-      </w:r>
-    </w:p>
-    <w:p>
-      <w:pPr>
-        <w:pStyle w:val="affffffff5"/>
-      </w:pPr>
-      <w:r>
-        <w:t>yum list docker-ce.x86_64 --showduplicates | sort -r</w:t>
-      </w:r>
-    </w:p>
-    <w:p>
-      <w:pPr>
-        <w:pStyle w:val="Swift"/>
-      </w:pPr>
-      <w:r>
-        <w:t>[root@k8s-master01 k8s-ha-install]#</w:t>
-      </w:r>
-      <w:r>
-        <w:t xml:space="preserve"> wget https://download.docker.com/linux/centos/7/x86_64/edge/Packages/containerd.io-1.2.13-3.2.el7.x86_64.rpm </w:t>
-      </w:r>
-    </w:p>
-    <w:p>
-      <w:pPr>
-        <w:pStyle w:val="Swift"/>
-      </w:pPr>
-    </w:p>
-    <w:p>
-      <w:pPr>
-        <w:pStyle w:val="Swift"/>
-      </w:pPr>
-      <w:r>
-        <w:t xml:space="preserve">[root@k8s-master01 k8s-ha-install]# </w:t>
-      </w:r>
-      <w:r>
-        <w:t>yum install containerd.io-1.2.13-3.2.el7.x86_64.rpm -y</w:t>
-      </w:r>
-    </w:p>
-    <w:p>
-      <w:pPr>
-        <w:pStyle w:val="affffffffff3"/>
-      </w:pPr>
-    </w:p>
-    <w:p>
-      <w:pPr>
-        <w:pStyle w:val="affffffffff3"/>
-      </w:pPr>
-      <w:r>
-        <w:rPr>
-          <w:rFonts w:hint="eastAsia"/>
-        </w:rPr>
-        <w:t>安装</w:t>
-      </w:r>
-      <w:r>
-        <w:rPr>
-          <w:rFonts w:hint="eastAsia"/>
-        </w:rPr>
-        <w:t>指定版本</w:t>
-      </w:r>
-      <w:r>
-        <w:rPr>
-          <w:rFonts w:hint="eastAsia"/>
-        </w:rPr>
-        <w:t>的</w:t>
-      </w:r>
-      <w:r>
-        <w:rPr>
-          <w:rFonts w:hint="eastAsia"/>
-        </w:rPr>
-        <w:t>D</w:t>
-      </w:r>
-      <w:r>
-        <w:t>ocker</w:t>
-      </w:r>
-      <w:r>
-        <w:rPr>
-          <w:rFonts w:hint="eastAsia"/>
-        </w:rPr>
-        <w:t>：</w:t>
-      </w:r>
-    </w:p>
-    <w:p>
-      <w:pPr>
-        <w:pStyle w:val="affffffff5"/>
-      </w:pPr>
-      <w:r>
-        <w:rPr>
-          <w:color w:val="0000FF"/>
-        </w:rPr>
-        <w:t>yum</w:t>
-      </w:r>
-      <w:r>
-        <w:t xml:space="preserve"> -y </w:t>
-      </w:r>
-      <w:r>
-        <w:rPr>
-          <w:color w:val="0000FF"/>
-        </w:rPr>
-        <w:t>install</w:t>
-      </w:r>
-      <w:r>
-        <w:t xml:space="preserve"> docker-ce-</w:t>
-      </w:r>
-      <w:r>
-        <w:rPr>
-          <w:color w:val="800080"/>
-        </w:rPr>
-        <w:t>17.09</w:t>
-      </w:r>
-      <w:r>
-        <w:t>.</w:t>
-      </w:r>
-      <w:r>
-        <w:rPr>
-          <w:color w:val="800080"/>
-        </w:rPr>
-        <w:t>1</w:t>
-      </w:r>
-      <w:r>
-        <w:t>.ce-</w:t>
-      </w:r>
-      <w:r>
-        <w:rPr>
-          <w:color w:val="800080"/>
-        </w:rPr>
-        <w:t>1</w:t>
-      </w:r>
-      <w:r>
-        <w:t>.el7.centos</w:t>
-      </w:r>
-    </w:p>
-    <w:p>
-      <w:pPr>
-        <w:pStyle w:val="affffffff4"/>
-      </w:pPr>
-      <w:r>
-        <w:rPr>
-          <w:rFonts w:hint="eastAsia"/>
-        </w:rPr>
-        <w:t>安装最新版本的</w:t>
-      </w:r>
-      <w:r>
-        <w:rPr>
-          <w:rFonts w:hint="eastAsia"/>
-        </w:rPr>
-        <w:t>Docker</w:t>
-      </w:r>
-    </w:p>
-    <w:p>
-      <w:pPr>
-        <w:pStyle w:val="afff4"/>
-      </w:pPr>
-      <w:r>
-        <w:t xml:space="preserve">yum install docker-ce </w:t>
       </w:r>
       <w:r>
         <w:t>–</w:t>
@@ -4175,24 +5850,28 @@
         <w:lastRenderedPageBreak/>
         <w:t>由于新版</w:t>
       </w:r>
+      <w:proofErr w:type="spellStart"/>
       <w:r>
         <w:rPr>
           <w:rFonts w:hint="eastAsia"/>
         </w:rPr>
         <w:t>kubelet</w:t>
       </w:r>
+      <w:proofErr w:type="spellEnd"/>
       <w:r>
         <w:rPr>
           <w:rFonts w:hint="eastAsia"/>
         </w:rPr>
         <w:t>建议使用</w:t>
       </w:r>
+      <w:proofErr w:type="spellStart"/>
       <w:r>
         <w:rPr>
           <w:rFonts w:hint="eastAsia"/>
         </w:rPr>
         <w:t>systemd</w:t>
       </w:r>
+      <w:proofErr w:type="spellEnd"/>
       <w:r>
         <w:rPr>
           <w:rFonts w:hint="eastAsia"/>
@@ -4211,6 +5890,7 @@
         </w:rPr>
         <w:t>的</w:t>
       </w:r>
+      <w:proofErr w:type="spellStart"/>
       <w:r>
         <w:t>C</w:t>
       </w:r>
@@ -4229,25 +5909,44 @@
         </w:rPr>
         <w:t>river</w:t>
       </w:r>
+      <w:proofErr w:type="spellEnd"/>
       <w:r>
         <w:rPr>
           <w:rFonts w:hint="eastAsia"/>
         </w:rPr>
         <w:t>改成</w:t>
       </w:r>
+      <w:proofErr w:type="spellStart"/>
       <w:r>
         <w:rPr>
           <w:rFonts w:hint="eastAsia"/>
         </w:rPr>
         <w:t>systemd</w:t>
       </w:r>
+      <w:proofErr w:type="spellEnd"/>
     </w:p>
     <w:p>
       <w:pPr>
         <w:pStyle w:val="Swift"/>
       </w:pPr>
       <w:r>
-        <w:t>cat &gt; /etc/docker/daemon.json &lt;&lt;EOF</w:t>
+        <w:t>cat &gt; /</w:t>
+      </w:r>
+      <w:proofErr w:type="spellStart"/>
+      <w:r>
+        <w:t>etc</w:t>
+      </w:r>
+      <w:proofErr w:type="spellEnd"/>
+      <w:r>
+        <w:t>/docker/</w:t>
+      </w:r>
+      <w:proofErr w:type="spellStart"/>
+      <w:r>
+        <w:t>daemon.json</w:t>
+      </w:r>
+      <w:proofErr w:type="spellEnd"/>
+      <w:r>
+        <w:t xml:space="preserve"> &lt;&lt;EOF</w:t>
       </w:r>
     </w:p>
     <w:p>
@@ -4266,7 +5965,23 @@
         <w:t xml:space="preserve">  "exec-opts": </w:t>
       </w:r>
       <w:r>
-        <w:t>["native.cgroupdriver=systemd"]</w:t>
+        <w:t>["</w:t>
+      </w:r>
+      <w:proofErr w:type="spellStart"/>
+      <w:r>
+        <w:t>native.cgroupdriver</w:t>
+      </w:r>
+      <w:proofErr w:type="spellEnd"/>
+      <w:r>
+        <w:t>=</w:t>
+      </w:r>
+      <w:proofErr w:type="spellStart"/>
+      <w:r>
+        <w:t>systemd</w:t>
+      </w:r>
+      <w:proofErr w:type="spellEnd"/>
+      <w:r>
+        <w:t>"]</w:t>
       </w:r>
     </w:p>
     <w:p>
@@ -4330,7 +6045,15 @@
         <w:t>kubeadm</w:t>
       </w:r>
       <w:r>
-        <w:t>.x86_64 --showduplicates | sort -r</w:t>
+        <w:t>.x86_64 --</w:t>
+      </w:r>
+      <w:proofErr w:type="spellStart"/>
+      <w:r>
+        <w:t>showduplicates</w:t>
+      </w:r>
+      <w:proofErr w:type="spellEnd"/>
+      <w:r>
+        <w:t xml:space="preserve"> | sort -r</w:t>
       </w:r>
     </w:p>
     <w:p>
@@ -4347,12 +6070,14 @@
         </w:rPr>
         <w:t>所有节点安装最新版本</w:t>
       </w:r>
+      <w:proofErr w:type="spellStart"/>
       <w:r>
         <w:rPr>
           <w:rFonts w:hint="eastAsia"/>
         </w:rPr>
         <w:t>kubeadm</w:t>
       </w:r>
+      <w:proofErr w:type="spellEnd"/>
       <w:r>
         <w:rPr>
           <w:rFonts w:hint="eastAsia"/>
@@ -4365,7 +6090,15 @@
         <w:pStyle w:val="afff4"/>
       </w:pPr>
       <w:r>
-        <w:t>yum install kubeadm -y</w:t>
+        <w:t xml:space="preserve">yum install </w:t>
+      </w:r>
+      <w:proofErr w:type="spellStart"/>
+      <w:r>
+        <w:t>kubeadm</w:t>
+      </w:r>
+      <w:proofErr w:type="spellEnd"/>
+      <w:r>
+        <w:t xml:space="preserve"> -y</w:t>
       </w:r>
     </w:p>
     <w:p>
@@ -4534,6 +6267,7 @@
           <w:szCs w:val="21"/>
         </w:rPr>
       </w:pPr>
+      <w:proofErr w:type="spellStart"/>
       <w:r>
         <w:rPr>
           <w:rFonts w:ascii="Consolas" w:hAnsi="Consolas"/>
@@ -4542,8 +6276,9 @@
           <w:szCs w:val="21"/>
           <w:bdr w:val="none" w:sz="0" w:space="0" w:color="auto" w:frame="1"/>
         </w:rPr>
-        <w:t>systemctl daemon-reload</w:t>
-      </w:r>
+        <w:t>systemctl</w:t>
+      </w:r>
+      <w:proofErr w:type="spellEnd"/>
       <w:r>
         <w:rPr>
           <w:rFonts w:ascii="Consolas" w:hAnsi="Consolas"/>
@@ -4552,6 +6287,16 @@
           <w:szCs w:val="21"/>
           <w:bdr w:val="none" w:sz="0" w:space="0" w:color="auto" w:frame="1"/>
         </w:rPr>
+        <w:t xml:space="preserve"> daemon-reload</w:t>
+      </w:r>
+      <w:r>
+        <w:rPr>
+          <w:rFonts w:ascii="Consolas" w:hAnsi="Consolas"/>
+          <w:color w:val="222222"/>
+          <w:sz w:val="21"/>
+          <w:szCs w:val="21"/>
+          <w:bdr w:val="none" w:sz="0" w:space="0" w:color="auto" w:frame="1"/>
+        </w:rPr>
         <w:t xml:space="preserve"> </w:t>
       </w:r>
       <w:r>
@@ -4574,8 +6319,13 @@
         </w:rPr>
         <w:t xml:space="preserve"> </w:t>
       </w:r>
-      <w:r>
-        <w:t>systemctl enable --now docker</w:t>
+      <w:proofErr w:type="spellStart"/>
+      <w:r>
+        <w:t>systemctl</w:t>
+      </w:r>
+      <w:proofErr w:type="spellEnd"/>
+      <w:r>
+        <w:t xml:space="preserve"> enable --now docker</w:t>
       </w:r>
     </w:p>
     <w:p>
@@ -4642,12 +6392,26 @@
         <w:rPr>
           <w:color w:val="000000"/>
         </w:rPr>
-        <w:t>DOCKER_CGROUPS=$(docker info | grep 'Cgroup' | cut -d' ' -f</w:t>
-      </w:r>
+        <w:t>DOCKER_CGROUPS=$(docker info | grep '</w:t>
+      </w:r>
+      <w:proofErr w:type="spellStart"/>
       <w:r>
         <w:rPr>
           <w:color w:val="000000"/>
         </w:rPr>
+        <w:t>Cgroup</w:t>
+      </w:r>
+      <w:proofErr w:type="spellEnd"/>
+      <w:r>
+        <w:rPr>
+          <w:color w:val="000000"/>
+        </w:rPr>
+        <w:t>' | cut -d' ' -f</w:t>
+      </w:r>
+      <w:r>
+        <w:rPr>
+          <w:color w:val="000000"/>
+        </w:rPr>
         <w:t>4</w:t>
       </w:r>
       <w:r>
@@ -4668,7 +6432,49 @@
         <w:rPr>
           <w:color w:val="000000"/>
         </w:rPr>
-        <w:t>cat &gt;/etc/sysconfig/kubelet&lt;&lt;EOF</w:t>
+        <w:t>cat &gt;/</w:t>
+      </w:r>
+      <w:proofErr w:type="spellStart"/>
+      <w:r>
+        <w:rPr>
+          <w:color w:val="000000"/>
+        </w:rPr>
+        <w:t>etc</w:t>
+      </w:r>
+      <w:proofErr w:type="spellEnd"/>
+      <w:r>
+        <w:rPr>
+          <w:color w:val="000000"/>
+        </w:rPr>
+        <w:t>/</w:t>
+      </w:r>
+      <w:proofErr w:type="spellStart"/>
+      <w:r>
+        <w:rPr>
+          <w:color w:val="000000"/>
+        </w:rPr>
+        <w:t>sysconfig</w:t>
+      </w:r>
+      <w:proofErr w:type="spellEnd"/>
+      <w:r>
+        <w:rPr>
+          <w:color w:val="000000"/>
+        </w:rPr>
+        <w:t>/</w:t>
+      </w:r>
+      <w:proofErr w:type="spellStart"/>
+      <w:r>
+        <w:rPr>
+          <w:color w:val="000000"/>
+        </w:rPr>
+        <w:t>kubelet</w:t>
+      </w:r>
+      <w:proofErr w:type="spellEnd"/>
+      <w:r>
+        <w:rPr>
+          <w:color w:val="000000"/>
+        </w:rPr>
+        <w:t>&lt;&lt;EOF</w:t>
       </w:r>
     </w:p>
     <w:p>
@@ -4682,7 +6488,21 @@
         <w:rPr>
           <w:color w:val="000000"/>
         </w:rPr>
-        <w:t>KUBELET_EXTRA_ARGS="--cgroup-driver=$DOCKER_CGROUPS --pod-infra-container-image=registry.cn-hangzhou.aliyuncs.com/google_containers/pause-amd64:3.1"</w:t>
+        <w:t>KUBELET_EXTRA_ARGS="--</w:t>
+      </w:r>
+      <w:proofErr w:type="spellStart"/>
+      <w:r>
+        <w:rPr>
+          <w:color w:val="000000"/>
+        </w:rPr>
+        <w:t>cgroup</w:t>
+      </w:r>
+      <w:proofErr w:type="spellEnd"/>
+      <w:r>
+        <w:rPr>
+          <w:color w:val="000000"/>
+        </w:rPr>
+        <w:t>-driver=$DOCKER_CGROUPS --pod-infra-container-image=registry.cn-hangzhou.aliyuncs.com/google_containers/pause-amd64:3.1"</w:t>
       </w:r>
     </w:p>
     <w:p>
@@ -4729,24 +6549,39 @@
       <w:pPr>
         <w:pStyle w:val="affffffff5"/>
       </w:pPr>
-      <w:r>
-        <w:t>systemctl daemon-reload</w:t>
+      <w:proofErr w:type="spellStart"/>
+      <w:r>
+        <w:t>systemctl</w:t>
+      </w:r>
+      <w:proofErr w:type="spellEnd"/>
+      <w:r>
+        <w:t xml:space="preserve"> daemon-reload</w:t>
       </w:r>
     </w:p>
     <w:p>
       <w:pPr>
         <w:pStyle w:val="affffffff5"/>
       </w:pPr>
-      <w:r>
-        <w:t>systemctl enable --now kubelet</w:t>
-      </w:r>
+      <w:proofErr w:type="spellStart"/>
+      <w:r>
+        <w:t>systemctl</w:t>
+      </w:r>
+      <w:proofErr w:type="spellEnd"/>
+      <w:r>
+        <w:t xml:space="preserve"> enable --now </w:t>
+      </w:r>
+      <w:proofErr w:type="spellStart"/>
+      <w:r>
+        <w:t>kubelet</w:t>
+      </w:r>
+      <w:proofErr w:type="spellEnd"/>
     </w:p>
     <w:p>
       <w:pPr>
         <w:pStyle w:val="31"/>
       </w:pPr>
-      <w:bookmarkStart w:id="18" w:name="_Toc9026224"/>
-      <w:bookmarkStart w:id="19" w:name="_Toc12714933"/>
+      <w:bookmarkStart w:id="17" w:name="_Toc9026224"/>
+      <w:bookmarkStart w:id="18" w:name="_Toc12714933"/>
       <w:r>
         <w:t>1.1.4</w:t>
       </w:r>
@@ -4759,8 +6594,8 @@
       <w:r>
         <w:t xml:space="preserve"> </w:t>
       </w:r>
+      <w:bookmarkEnd w:id="17"/>
       <w:bookmarkEnd w:id="18"/>
-      <w:bookmarkEnd w:id="19"/>
       <w:r>
         <w:rPr>
           <w:rFonts w:hint="eastAsia"/>
@@ -4805,18 +6640,22 @@
         </w:rPr>
         <w:t>安装</w:t>
       </w:r>
+      <w:proofErr w:type="spellStart"/>
       <w:r>
         <w:t>HAProxy</w:t>
       </w:r>
+      <w:proofErr w:type="spellEnd"/>
       <w:r>
         <w:rPr>
           <w:rFonts w:hint="eastAsia"/>
         </w:rPr>
         <w:t>和</w:t>
       </w:r>
+      <w:proofErr w:type="spellStart"/>
       <w:r>
         <w:t>KeepAlived</w:t>
       </w:r>
+      <w:proofErr w:type="spellEnd"/>
       <w:r>
         <w:rPr>
           <w:rFonts w:hint="eastAsia"/>
@@ -4829,7 +6668,23 @@
         <w:pStyle w:val="affffffff5"/>
       </w:pPr>
       <w:r>
-        <w:t>yum install keepalived haproxy -y</w:t>
+        <w:t xml:space="preserve">yum install </w:t>
+      </w:r>
+      <w:proofErr w:type="spellStart"/>
+      <w:r>
+        <w:t>keepalived</w:t>
+      </w:r>
+      <w:proofErr w:type="spellEnd"/>
+      <w:r>
+        <w:t xml:space="preserve"> </w:t>
+      </w:r>
+      <w:proofErr w:type="spellStart"/>
+      <w:r>
+        <w:t>haproxy</w:t>
+      </w:r>
+      <w:proofErr w:type="spellEnd"/>
+      <w:r>
+        <w:t xml:space="preserve"> -y</w:t>
       </w:r>
     </w:p>
     <w:p>
@@ -4851,18 +6706,22 @@
         </w:rPr>
         <w:t>节点配置</w:t>
       </w:r>
+      <w:proofErr w:type="spellStart"/>
       <w:r>
         <w:t>HAProxy</w:t>
       </w:r>
+      <w:proofErr w:type="spellEnd"/>
       <w:r>
         <w:rPr>
           <w:rFonts w:hint="eastAsia"/>
         </w:rPr>
         <w:t>（详细配置参考</w:t>
       </w:r>
+      <w:proofErr w:type="spellStart"/>
       <w:r>
         <w:t>HAProxy</w:t>
       </w:r>
+      <w:proofErr w:type="spellEnd"/>
       <w:r>
         <w:rPr>
           <w:rFonts w:hint="eastAsia"/>
@@ -4878,9 +6737,11 @@
         </w:rPr>
         <w:t>节点的</w:t>
       </w:r>
+      <w:proofErr w:type="spellStart"/>
       <w:r>
         <w:t>HAProxy</w:t>
       </w:r>
+      <w:proofErr w:type="spellEnd"/>
       <w:r>
         <w:rPr>
           <w:rFonts w:hint="eastAsia"/>
@@ -4893,15 +6754,52 @@
         <w:pStyle w:val="affffffff5"/>
       </w:pPr>
       <w:r>
-        <w:t>[root@k8s-master01 etc]# mkdir /etc/haproxy</w:t>
-      </w:r>
+        <w:t xml:space="preserve">[root@k8s-master01 </w:t>
+      </w:r>
+      <w:proofErr w:type="spellStart"/>
+      <w:r>
+        <w:t>etc</w:t>
+      </w:r>
+      <w:proofErr w:type="spellEnd"/>
+      <w:r>
+        <w:t xml:space="preserve">]# </w:t>
+      </w:r>
+      <w:proofErr w:type="spellStart"/>
+      <w:r>
+        <w:t>mkdir</w:t>
+      </w:r>
+      <w:proofErr w:type="spellEnd"/>
+      <w:r>
+        <w:t xml:space="preserve"> /</w:t>
+      </w:r>
+      <w:proofErr w:type="spellStart"/>
+      <w:r>
+        <w:t>etc</w:t>
+      </w:r>
+      <w:proofErr w:type="spellEnd"/>
+      <w:r>
+        <w:t>/</w:t>
+      </w:r>
+      <w:proofErr w:type="spellStart"/>
+      <w:r>
+        <w:t>haproxy</w:t>
+      </w:r>
+      <w:proofErr w:type="spellEnd"/>
     </w:p>
     <w:p>
       <w:pPr>
         <w:pStyle w:val="affffffff5"/>
       </w:pPr>
       <w:r>
-        <w:t xml:space="preserve">[root@k8s-master01 etc]# </w:t>
+        <w:t xml:space="preserve">[root@k8s-master01 </w:t>
+      </w:r>
+      <w:proofErr w:type="spellStart"/>
+      <w:r>
+        <w:t>etc</w:t>
+      </w:r>
+      <w:proofErr w:type="spellEnd"/>
+      <w:r>
+        <w:t xml:space="preserve">]# </w:t>
       </w:r>
       <w:r>
         <w:rPr>
@@ -4913,7 +6811,31 @@
         <w:t xml:space="preserve"> </w:t>
       </w:r>
       <w:r>
-        <w:t xml:space="preserve">/etc/haproxy/haproxy.cfg </w:t>
+        <w:t>/</w:t>
+      </w:r>
+      <w:proofErr w:type="spellStart"/>
+      <w:r>
+        <w:t>etc</w:t>
+      </w:r>
+      <w:proofErr w:type="spellEnd"/>
+      <w:r>
+        <w:t>/</w:t>
+      </w:r>
+      <w:proofErr w:type="spellStart"/>
+      <w:r>
+        <w:t>haproxy</w:t>
+      </w:r>
+      <w:proofErr w:type="spellEnd"/>
+      <w:r>
+        <w:t>/</w:t>
+      </w:r>
+      <w:proofErr w:type="spellStart"/>
+      <w:r>
+        <w:t>haproxy.cfg</w:t>
+      </w:r>
+      <w:proofErr w:type="spellEnd"/>
+      <w:r>
+        <w:t xml:space="preserve"> </w:t>
       </w:r>
     </w:p>
     <w:p>
@@ -4929,7 +6851,15 @@
         <w:pStyle w:val="affffffff5"/>
       </w:pPr>
       <w:r>
-        <w:t xml:space="preserve">  maxconn  2000</w:t>
+        <w:t xml:space="preserve">  </w:t>
+      </w:r>
+      <w:proofErr w:type="spellStart"/>
+      <w:r>
+        <w:t>maxconn</w:t>
+      </w:r>
+      <w:proofErr w:type="spellEnd"/>
+      <w:r>
+        <w:t xml:space="preserve">  2000</w:t>
       </w:r>
     </w:p>
     <w:p>
@@ -4937,7 +6867,15 @@
         <w:pStyle w:val="affffffff5"/>
       </w:pPr>
       <w:r>
-        <w:t xml:space="preserve">  ulimit-n  16384</w:t>
+        <w:t xml:space="preserve">  </w:t>
+      </w:r>
+      <w:proofErr w:type="spellStart"/>
+      <w:r>
+        <w:t>ulimit</w:t>
+      </w:r>
+      <w:proofErr w:type="spellEnd"/>
+      <w:r>
+        <w:t>-n  16384</w:t>
       </w:r>
     </w:p>
     <w:p>
@@ -4990,8 +6928,13 @@
         <w:pStyle w:val="affffffff5"/>
       </w:pPr>
       <w:r>
-        <w:t xml:space="preserve">  option  httplog</w:t>
-      </w:r>
+        <w:t xml:space="preserve">  option  </w:t>
+      </w:r>
+      <w:proofErr w:type="spellStart"/>
+      <w:r>
+        <w:t>httplog</w:t>
+      </w:r>
+      <w:proofErr w:type="spellEnd"/>
     </w:p>
     <w:p>
       <w:pPr>
@@ -5068,15 +7011,28 @@
         <w:pStyle w:val="affffffff5"/>
       </w:pPr>
       <w:r>
-        <w:t xml:space="preserve">  option httplog</w:t>
-      </w:r>
+        <w:t xml:space="preserve">  option </w:t>
+      </w:r>
+      <w:proofErr w:type="spellStart"/>
+      <w:r>
+        <w:t>httplog</w:t>
+      </w:r>
+      <w:proofErr w:type="spellEnd"/>
     </w:p>
     <w:p>
       <w:pPr>
         <w:pStyle w:val="affffffff5"/>
       </w:pPr>
       <w:r>
-        <w:t xml:space="preserve">  monitor-uri /monitor</w:t>
+        <w:t xml:space="preserve">  monitor-</w:t>
+      </w:r>
+      <w:proofErr w:type="spellStart"/>
+      <w:r>
+        <w:t>uri</w:t>
+      </w:r>
+      <w:proofErr w:type="spellEnd"/>
+      <w:r>
+        <w:t xml:space="preserve"> /monitor</w:t>
       </w:r>
     </w:p>
     <w:p>
@@ -5114,23 +7070,41 @@
         <w:pStyle w:val="affffffff5"/>
       </w:pPr>
       <w:r>
-        <w:t xml:space="preserve">  mode tcp</w:t>
-      </w:r>
+        <w:t xml:space="preserve">  mode </w:t>
+      </w:r>
+      <w:proofErr w:type="spellStart"/>
+      <w:r>
+        <w:t>tcp</w:t>
+      </w:r>
+      <w:proofErr w:type="spellEnd"/>
     </w:p>
     <w:p>
       <w:pPr>
         <w:pStyle w:val="affffffff5"/>
       </w:pPr>
       <w:r>
-        <w:t xml:space="preserve">  option tcplog</w:t>
-      </w:r>
+        <w:t xml:space="preserve">  option </w:t>
+      </w:r>
+      <w:proofErr w:type="spellStart"/>
+      <w:r>
+        <w:t>tcplog</w:t>
+      </w:r>
+      <w:proofErr w:type="spellEnd"/>
     </w:p>
     <w:p>
       <w:pPr>
         <w:pStyle w:val="affffffff5"/>
       </w:pPr>
       <w:r>
-        <w:t xml:space="preserve">  tcp-request inspect-delay 5s</w:t>
+        <w:t xml:space="preserve">  </w:t>
+      </w:r>
+      <w:proofErr w:type="spellStart"/>
+      <w:r>
+        <w:t>tcp</w:t>
+      </w:r>
+      <w:proofErr w:type="spellEnd"/>
+      <w:r>
+        <w:t>-request inspect-delay 5s</w:t>
       </w:r>
     </w:p>
     <w:p>
@@ -5138,7 +7112,15 @@
         <w:pStyle w:val="affffffff5"/>
       </w:pPr>
       <w:r>
-        <w:t xml:space="preserve">  default_backend k8s-master</w:t>
+        <w:t xml:space="preserve">  </w:t>
+      </w:r>
+      <w:proofErr w:type="spellStart"/>
+      <w:r>
+        <w:t>default_backend</w:t>
+      </w:r>
+      <w:proofErr w:type="spellEnd"/>
+      <w:r>
+        <w:t xml:space="preserve"> k8s-master</w:t>
       </w:r>
     </w:p>
     <w:p>
@@ -5159,23 +7141,41 @@
         <w:pStyle w:val="affffffff5"/>
       </w:pPr>
       <w:r>
-        <w:t xml:space="preserve">  mode tcp</w:t>
-      </w:r>
+        <w:t xml:space="preserve">  mode </w:t>
+      </w:r>
+      <w:proofErr w:type="spellStart"/>
+      <w:r>
+        <w:t>tcp</w:t>
+      </w:r>
+      <w:proofErr w:type="spellEnd"/>
     </w:p>
     <w:p>
       <w:pPr>
         <w:pStyle w:val="affffffff5"/>
       </w:pPr>
       <w:r>
-        <w:t xml:space="preserve">  option tcplog</w:t>
-      </w:r>
+        <w:t xml:space="preserve">  option </w:t>
+      </w:r>
+      <w:proofErr w:type="spellStart"/>
+      <w:r>
+        <w:t>tcplog</w:t>
+      </w:r>
+      <w:proofErr w:type="spellEnd"/>
     </w:p>
     <w:p>
       <w:pPr>
         <w:pStyle w:val="affffffff5"/>
       </w:pPr>
       <w:r>
-        <w:t xml:space="preserve">  option tcp-check</w:t>
+        <w:t xml:space="preserve">  option </w:t>
+      </w:r>
+      <w:proofErr w:type="spellStart"/>
+      <w:r>
+        <w:t>tcp</w:t>
+      </w:r>
+      <w:proofErr w:type="spellEnd"/>
+      <w:r>
+        <w:t>-check</w:t>
       </w:r>
     </w:p>
     <w:p>
@@ -5183,15 +7183,52 @@
         <w:pStyle w:val="affffffff5"/>
       </w:pPr>
       <w:r>
-        <w:t xml:space="preserve">  balance roundrobin</w:t>
-      </w:r>
+        <w:t xml:space="preserve">  balance </w:t>
+      </w:r>
+      <w:proofErr w:type="spellStart"/>
+      <w:r>
+        <w:t>roundrobin</w:t>
+      </w:r>
+      <w:proofErr w:type="spellEnd"/>
     </w:p>
     <w:p>
       <w:pPr>
         <w:pStyle w:val="affffffff5"/>
       </w:pPr>
       <w:r>
-        <w:t xml:space="preserve">  default-server inter 10s downinter 5s rise 2 fall 2 slowstart 60s maxconn 250 maxqueue 256 weight 100</w:t>
+        <w:t xml:space="preserve">  default-server inter 10s </w:t>
+      </w:r>
+      <w:proofErr w:type="spellStart"/>
+      <w:r>
+        <w:t>downinter</w:t>
+      </w:r>
+      <w:proofErr w:type="spellEnd"/>
+      <w:r>
+        <w:t xml:space="preserve"> 5s rise 2 fall 2 </w:t>
+      </w:r>
+      <w:proofErr w:type="spellStart"/>
+      <w:r>
+        <w:t>slowstart</w:t>
+      </w:r>
+      <w:proofErr w:type="spellEnd"/>
+      <w:r>
+        <w:t xml:space="preserve"> 60s </w:t>
+      </w:r>
+      <w:proofErr w:type="spellStart"/>
+      <w:r>
+        <w:t>maxconn</w:t>
+      </w:r>
+      <w:proofErr w:type="spellEnd"/>
+      <w:r>
+        <w:t xml:space="preserve"> 250 </w:t>
+      </w:r>
+      <w:proofErr w:type="spellStart"/>
+      <w:r>
+        <w:t>maxqueue</w:t>
+      </w:r>
+      <w:proofErr w:type="spellEnd"/>
+      <w:r>
+        <w:t xml:space="preserve"> 256 weight 100</w:t>
       </w:r>
     </w:p>
     <w:p>
@@ -5264,8 +7301,37 @@
         <w:pStyle w:val="affffffff5"/>
       </w:pPr>
       <w:r>
-        <w:t>[root@k8s-master01 etc]# mkdir /etc/keepalived</w:t>
-      </w:r>
+        <w:t xml:space="preserve">[root@k8s-master01 </w:t>
+      </w:r>
+      <w:proofErr w:type="spellStart"/>
+      <w:r>
+        <w:t>etc</w:t>
+      </w:r>
+      <w:proofErr w:type="spellEnd"/>
+      <w:r>
+        <w:t xml:space="preserve">]# </w:t>
+      </w:r>
+      <w:proofErr w:type="spellStart"/>
+      <w:r>
+        <w:t>mkdir</w:t>
+      </w:r>
+      <w:proofErr w:type="spellEnd"/>
+      <w:r>
+        <w:t xml:space="preserve"> /</w:t>
+      </w:r>
+      <w:proofErr w:type="spellStart"/>
+      <w:r>
+        <w:t>etc</w:t>
+      </w:r>
+      <w:proofErr w:type="spellEnd"/>
+      <w:r>
+        <w:t>/</w:t>
+      </w:r>
+      <w:proofErr w:type="spellStart"/>
+      <w:r>
+        <w:t>keepalived</w:t>
+      </w:r>
+      <w:proofErr w:type="spellEnd"/>
     </w:p>
     <w:p>
       <w:pPr>
@@ -5283,7 +7349,31 @@
         <w:t>vim</w:t>
       </w:r>
       <w:r>
-        <w:t xml:space="preserve"> /etc/keepalived/keepalived.conf </w:t>
+        <w:t xml:space="preserve"> /</w:t>
+      </w:r>
+      <w:proofErr w:type="spellStart"/>
+      <w:r>
+        <w:t>etc</w:t>
+      </w:r>
+      <w:proofErr w:type="spellEnd"/>
+      <w:r>
+        <w:t>/</w:t>
+      </w:r>
+      <w:proofErr w:type="spellStart"/>
+      <w:r>
+        <w:t>keepalived</w:t>
+      </w:r>
+      <w:proofErr w:type="spellEnd"/>
+      <w:r>
+        <w:t>/</w:t>
+      </w:r>
+      <w:proofErr w:type="spellStart"/>
+      <w:r>
+        <w:t>keepalived.conf</w:t>
+      </w:r>
+      <w:proofErr w:type="spellEnd"/>
+      <w:r>
+        <w:t xml:space="preserve"> </w:t>
       </w:r>
     </w:p>
     <w:p>
@@ -5291,15 +7381,25 @@
         <w:pStyle w:val="affffffff5"/>
       </w:pPr>
       <w:r>
-        <w:t>! Configuration File for keepalived</w:t>
-      </w:r>
+        <w:t xml:space="preserve">! Configuration File for </w:t>
+      </w:r>
+      <w:proofErr w:type="spellStart"/>
+      <w:r>
+        <w:t>keepalived</w:t>
+      </w:r>
+      <w:proofErr w:type="spellEnd"/>
     </w:p>
     <w:p>
       <w:pPr>
         <w:pStyle w:val="affffffff5"/>
       </w:pPr>
-      <w:r>
-        <w:t>global_defs {</w:t>
+      <w:proofErr w:type="spellStart"/>
+      <w:r>
+        <w:t>global_defs</w:t>
+      </w:r>
+      <w:proofErr w:type="spellEnd"/>
+      <w:r>
+        <w:t xml:space="preserve"> {</w:t>
       </w:r>
     </w:p>
     <w:p>
@@ -5307,7 +7407,15 @@
         <w:pStyle w:val="affffffff5"/>
       </w:pPr>
       <w:r>
-        <w:t xml:space="preserve">    router_id LVS_DEVEL</w:t>
+        <w:t xml:space="preserve">    </w:t>
+      </w:r>
+      <w:proofErr w:type="spellStart"/>
+      <w:r>
+        <w:t>router_id</w:t>
+      </w:r>
+      <w:proofErr w:type="spellEnd"/>
+      <w:r>
+        <w:t xml:space="preserve"> LVS_DEVEL</w:t>
       </w:r>
     </w:p>
     <w:p>
@@ -5322,8 +7430,21 @@
       <w:pPr>
         <w:pStyle w:val="affffffff5"/>
       </w:pPr>
-      <w:r>
-        <w:t>vrrp_script chk_apiserver {</w:t>
+      <w:proofErr w:type="spellStart"/>
+      <w:r>
+        <w:t>vrrp_script</w:t>
+      </w:r>
+      <w:proofErr w:type="spellEnd"/>
+      <w:r>
+        <w:t xml:space="preserve"> </w:t>
+      </w:r>
+      <w:proofErr w:type="spellStart"/>
+      <w:r>
+        <w:t>chk_apiserver</w:t>
+      </w:r>
+      <w:proofErr w:type="spellEnd"/>
+      <w:r>
+        <w:t xml:space="preserve"> {</w:t>
       </w:r>
     </w:p>
     <w:p>
@@ -5331,7 +7452,23 @@
         <w:pStyle w:val="affffffff5"/>
       </w:pPr>
       <w:r>
-        <w:t xml:space="preserve">    script "/etc/keepalived/check_apiserver.sh"</w:t>
+        <w:t xml:space="preserve">    script "/</w:t>
+      </w:r>
+      <w:proofErr w:type="spellStart"/>
+      <w:r>
+        <w:t>etc</w:t>
+      </w:r>
+      <w:proofErr w:type="spellEnd"/>
+      <w:r>
+        <w:t>/</w:t>
+      </w:r>
+      <w:proofErr w:type="spellStart"/>
+      <w:r>
+        <w:t>keepalived</w:t>
+      </w:r>
+      <w:proofErr w:type="spellEnd"/>
+      <w:r>
+        <w:t>/check_apiserver.sh"</w:t>
       </w:r>
     </w:p>
     <w:p>
@@ -5378,8 +7515,13 @@
       <w:pPr>
         <w:pStyle w:val="affffffff5"/>
       </w:pPr>
-      <w:r>
-        <w:t>vrrp_instance VI_1 {</w:t>
+      <w:proofErr w:type="spellStart"/>
+      <w:r>
+        <w:t>vrrp_instance</w:t>
+      </w:r>
+      <w:proofErr w:type="spellEnd"/>
+      <w:r>
+        <w:t xml:space="preserve"> VI_1 {</w:t>
       </w:r>
     </w:p>
     <w:p>
@@ -5403,7 +7545,15 @@
         <w:pStyle w:val="affffffff5"/>
       </w:pPr>
       <w:r>
-        <w:t xml:space="preserve">    mcast_src_ip </w:t>
+        <w:t xml:space="preserve">    </w:t>
+      </w:r>
+      <w:proofErr w:type="spellStart"/>
+      <w:r>
+        <w:t>mcast_src_ip</w:t>
+      </w:r>
+      <w:proofErr w:type="spellEnd"/>
+      <w:r>
+        <w:t xml:space="preserve"> </w:t>
       </w:r>
       <w:r>
         <w:t>192.168.0.100</w:t>
@@ -5414,7 +7564,15 @@
         <w:pStyle w:val="affffffff5"/>
       </w:pPr>
       <w:r>
-        <w:t xml:space="preserve">    virtual_router_id 51</w:t>
+        <w:t xml:space="preserve">    </w:t>
+      </w:r>
+      <w:proofErr w:type="spellStart"/>
+      <w:r>
+        <w:t>virtual_router_id</w:t>
+      </w:r>
+      <w:proofErr w:type="spellEnd"/>
+      <w:r>
+        <w:t xml:space="preserve"> 51</w:t>
       </w:r>
     </w:p>
     <w:p>
@@ -5430,7 +7588,15 @@
         <w:pStyle w:val="affffffff5"/>
       </w:pPr>
       <w:r>
-        <w:t xml:space="preserve">    advert_int 2</w:t>
+        <w:t xml:space="preserve">    </w:t>
+      </w:r>
+      <w:proofErr w:type="spellStart"/>
+      <w:r>
+        <w:t>advert_int</w:t>
+      </w:r>
+      <w:proofErr w:type="spellEnd"/>
+      <w:r>
+        <w:t xml:space="preserve"> 2</w:t>
       </w:r>
     </w:p>
     <w:p>
@@ -5446,7 +7612,15 @@
         <w:pStyle w:val="affffffff5"/>
       </w:pPr>
       <w:r>
-        <w:t xml:space="preserve">        auth_type PASS</w:t>
+        <w:t xml:space="preserve">        </w:t>
+      </w:r>
+      <w:proofErr w:type="spellStart"/>
+      <w:r>
+        <w:t>auth_type</w:t>
+      </w:r>
+      <w:proofErr w:type="spellEnd"/>
+      <w:r>
+        <w:t xml:space="preserve"> PASS</w:t>
       </w:r>
     </w:p>
     <w:p>
@@ -5454,7 +7628,15 @@
         <w:pStyle w:val="affffffff5"/>
       </w:pPr>
       <w:r>
-        <w:t xml:space="preserve">        auth_pass K8SHA_KA_AUTH</w:t>
+        <w:t xml:space="preserve">        </w:t>
+      </w:r>
+      <w:proofErr w:type="spellStart"/>
+      <w:r>
+        <w:t>auth_pass</w:t>
+      </w:r>
+      <w:proofErr w:type="spellEnd"/>
+      <w:r>
+        <w:t xml:space="preserve"> K8SHA_KA_AUTH</w:t>
       </w:r>
     </w:p>
     <w:p>
@@ -5470,7 +7652,15 @@
         <w:pStyle w:val="affffffff5"/>
       </w:pPr>
       <w:r>
-        <w:t xml:space="preserve">    virtual_ipaddress {</w:t>
+        <w:t xml:space="preserve">    </w:t>
+      </w:r>
+      <w:proofErr w:type="spellStart"/>
+      <w:r>
+        <w:t>virtual_ipaddress</w:t>
+      </w:r>
+      <w:proofErr w:type="spellEnd"/>
+      <w:r>
+        <w:t xml:space="preserve"> {</w:t>
       </w:r>
     </w:p>
     <w:p>
@@ -5497,7 +7687,15 @@
         <w:pStyle w:val="affffffff5"/>
       </w:pPr>
       <w:r>
-        <w:t>#    track_script {</w:t>
+        <w:t xml:space="preserve">#    </w:t>
+      </w:r>
+      <w:proofErr w:type="spellStart"/>
+      <w:r>
+        <w:t>track_script</w:t>
+      </w:r>
+      <w:proofErr w:type="spellEnd"/>
+      <w:r>
+        <w:t xml:space="preserve"> {</w:t>
       </w:r>
     </w:p>
     <w:p>
@@ -5505,8 +7703,13 @@
         <w:pStyle w:val="affffffff5"/>
       </w:pPr>
       <w:r>
-        <w:t>#       chk_apiserver</w:t>
-      </w:r>
+        <w:t xml:space="preserve">#       </w:t>
+      </w:r>
+      <w:proofErr w:type="spellStart"/>
+      <w:r>
+        <w:t>chk_apiserver</w:t>
+      </w:r>
+      <w:proofErr w:type="spellEnd"/>
     </w:p>
     <w:p>
       <w:pPr>
@@ -5544,15 +7747,25 @@
         <w:pStyle w:val="affffffff5"/>
       </w:pPr>
       <w:r>
-        <w:t>! Configuration File for keepalived</w:t>
-      </w:r>
+        <w:t xml:space="preserve">! Configuration File for </w:t>
+      </w:r>
+      <w:proofErr w:type="spellStart"/>
+      <w:r>
+        <w:t>keepalived</w:t>
+      </w:r>
+      <w:proofErr w:type="spellEnd"/>
     </w:p>
     <w:p>
       <w:pPr>
         <w:pStyle w:val="affffffff5"/>
       </w:pPr>
-      <w:r>
-        <w:t>global_defs {</w:t>
+      <w:proofErr w:type="spellStart"/>
+      <w:r>
+        <w:t>global_defs</w:t>
+      </w:r>
+      <w:proofErr w:type="spellEnd"/>
+      <w:r>
+        <w:t xml:space="preserve"> {</w:t>
       </w:r>
     </w:p>
     <w:p>
@@ -5560,7 +7773,15 @@
         <w:pStyle w:val="affffffff5"/>
       </w:pPr>
       <w:r>
-        <w:t xml:space="preserve">    router_id LVS_DEVEL</w:t>
+        <w:t xml:space="preserve">    </w:t>
+      </w:r>
+      <w:proofErr w:type="spellStart"/>
+      <w:r>
+        <w:t>router_id</w:t>
+      </w:r>
+      <w:proofErr w:type="spellEnd"/>
+      <w:r>
+        <w:t xml:space="preserve"> LVS_DEVEL</w:t>
       </w:r>
     </w:p>
     <w:p>
@@ -5575,8 +7796,21 @@
       <w:pPr>
         <w:pStyle w:val="affffffff5"/>
       </w:pPr>
-      <w:r>
-        <w:t>vrrp_script chk_apiserver {</w:t>
+      <w:proofErr w:type="spellStart"/>
+      <w:r>
+        <w:t>vrrp_script</w:t>
+      </w:r>
+      <w:proofErr w:type="spellEnd"/>
+      <w:r>
+        <w:t xml:space="preserve"> </w:t>
+      </w:r>
+      <w:proofErr w:type="spellStart"/>
+      <w:r>
+        <w:t>chk_apiserver</w:t>
+      </w:r>
+      <w:proofErr w:type="spellEnd"/>
+      <w:r>
+        <w:t xml:space="preserve"> {</w:t>
       </w:r>
     </w:p>
     <w:p>
@@ -5584,7 +7818,23 @@
         <w:pStyle w:val="affffffff5"/>
       </w:pPr>
       <w:r>
-        <w:t xml:space="preserve">    script "/etc/keepalived/check_apiserver.sh"</w:t>
+        <w:t xml:space="preserve">    script "/</w:t>
+      </w:r>
+      <w:proofErr w:type="spellStart"/>
+      <w:r>
+        <w:t>etc</w:t>
+      </w:r>
+      <w:proofErr w:type="spellEnd"/>
+      <w:r>
+        <w:t>/</w:t>
+      </w:r>
+      <w:proofErr w:type="spellStart"/>
+      <w:r>
+        <w:t>keepalived</w:t>
+      </w:r>
+      <w:proofErr w:type="spellEnd"/>
+      <w:r>
+        <w:t>/check_apiserver.sh"</w:t>
       </w:r>
     </w:p>
     <w:p>
@@ -5631,8 +7881,13 @@
       <w:pPr>
         <w:pStyle w:val="affffffff5"/>
       </w:pPr>
-      <w:r>
-        <w:t>vrrp_instance VI_1 {</w:t>
+      <w:proofErr w:type="spellStart"/>
+      <w:r>
+        <w:t>vrrp_instance</w:t>
+      </w:r>
+      <w:proofErr w:type="spellEnd"/>
+      <w:r>
+        <w:t xml:space="preserve"> VI_1 {</w:t>
       </w:r>
     </w:p>
     <w:p>
@@ -5656,7 +7911,15 @@
         <w:pStyle w:val="affffffff5"/>
       </w:pPr>
       <w:r>
-        <w:t xml:space="preserve">    mcast_src_ip </w:t>
+        <w:t xml:space="preserve">    </w:t>
+      </w:r>
+      <w:proofErr w:type="spellStart"/>
+      <w:r>
+        <w:t>mcast_src_ip</w:t>
+      </w:r>
+      <w:proofErr w:type="spellEnd"/>
+      <w:r>
+        <w:t xml:space="preserve"> </w:t>
       </w:r>
       <w:r>
         <w:t>192.168.0.106</w:t>
@@ -5667,7 +7930,15 @@
         <w:pStyle w:val="affffffff5"/>
       </w:pPr>
       <w:r>
-        <w:t xml:space="preserve">    virtual_router_id 51</w:t>
+        <w:t xml:space="preserve">    </w:t>
+      </w:r>
+      <w:proofErr w:type="spellStart"/>
+      <w:r>
+        <w:t>virtual_router_id</w:t>
+      </w:r>
+      <w:proofErr w:type="spellEnd"/>
+      <w:r>
+        <w:t xml:space="preserve"> 51</w:t>
       </w:r>
     </w:p>
     <w:p>
@@ -5683,7 +7954,15 @@
         <w:pStyle w:val="affffffff5"/>
       </w:pPr>
       <w:r>
-        <w:t xml:space="preserve">    advert_int 2</w:t>
+        <w:t xml:space="preserve">    </w:t>
+      </w:r>
+      <w:proofErr w:type="spellStart"/>
+      <w:r>
+        <w:t>advert_int</w:t>
+      </w:r>
+      <w:proofErr w:type="spellEnd"/>
+      <w:r>
+        <w:t xml:space="preserve"> 2</w:t>
       </w:r>
     </w:p>
     <w:p>
@@ -5699,7 +7978,15 @@
         <w:pStyle w:val="affffffff5"/>
       </w:pPr>
       <w:r>
-        <w:t xml:space="preserve">        auth_type PASS</w:t>
+        <w:t xml:space="preserve">        </w:t>
+      </w:r>
+      <w:proofErr w:type="spellStart"/>
+      <w:r>
+        <w:t>auth_type</w:t>
+      </w:r>
+      <w:proofErr w:type="spellEnd"/>
+      <w:r>
+        <w:t xml:space="preserve"> PASS</w:t>
       </w:r>
     </w:p>
     <w:p>
@@ -5707,7 +7994,15 @@
         <w:pStyle w:val="affffffff5"/>
       </w:pPr>
       <w:r>
-        <w:t xml:space="preserve">        auth_pass K8SHA_KA_AUTH</w:t>
+        <w:t xml:space="preserve">        </w:t>
+      </w:r>
+      <w:proofErr w:type="spellStart"/>
+      <w:r>
+        <w:t>auth_pass</w:t>
+      </w:r>
+      <w:proofErr w:type="spellEnd"/>
+      <w:r>
+        <w:t xml:space="preserve"> K8SHA_KA_AUTH</w:t>
       </w:r>
     </w:p>
     <w:p>
@@ -5723,7 +8018,15 @@
         <w:pStyle w:val="affffffff5"/>
       </w:pPr>
       <w:r>
-        <w:t xml:space="preserve">    virtual_ipaddress {</w:t>
+        <w:t xml:space="preserve">    </w:t>
+      </w:r>
+      <w:proofErr w:type="spellStart"/>
+      <w:r>
+        <w:t>virtual_ipaddress</w:t>
+      </w:r>
+      <w:proofErr w:type="spellEnd"/>
+      <w:r>
+        <w:t xml:space="preserve"> {</w:t>
       </w:r>
     </w:p>
     <w:p>
@@ -5750,7 +8053,15 @@
         <w:pStyle w:val="affffffff5"/>
       </w:pPr>
       <w:r>
-        <w:t>#    track_script {</w:t>
+        <w:t xml:space="preserve">#    </w:t>
+      </w:r>
+      <w:proofErr w:type="spellStart"/>
+      <w:r>
+        <w:t>track_script</w:t>
+      </w:r>
+      <w:proofErr w:type="spellEnd"/>
+      <w:r>
+        <w:t xml:space="preserve"> {</w:t>
       </w:r>
     </w:p>
     <w:p>
@@ -5758,8 +8069,13 @@
         <w:pStyle w:val="affffffff5"/>
       </w:pPr>
       <w:r>
-        <w:t>#       chk_apiserver</w:t>
-      </w:r>
+        <w:t xml:space="preserve">#       </w:t>
+      </w:r>
+      <w:proofErr w:type="spellStart"/>
+      <w:r>
+        <w:t>chk_apiserver</w:t>
+      </w:r>
+      <w:proofErr w:type="spellEnd"/>
     </w:p>
     <w:p>
       <w:pPr>
@@ -5796,15 +8112,25 @@
         <w:pStyle w:val="affffffff5"/>
       </w:pPr>
       <w:r>
-        <w:t>! Configuration File for keepalived</w:t>
-      </w:r>
+        <w:t xml:space="preserve">! Configuration File for </w:t>
+      </w:r>
+      <w:proofErr w:type="spellStart"/>
+      <w:r>
+        <w:t>keepalived</w:t>
+      </w:r>
+      <w:proofErr w:type="spellEnd"/>
     </w:p>
     <w:p>
       <w:pPr>
         <w:pStyle w:val="affffffff5"/>
       </w:pPr>
-      <w:r>
-        <w:t>global_defs {</w:t>
+      <w:proofErr w:type="spellStart"/>
+      <w:r>
+        <w:t>global_defs</w:t>
+      </w:r>
+      <w:proofErr w:type="spellEnd"/>
+      <w:r>
+        <w:t xml:space="preserve"> {</w:t>
       </w:r>
     </w:p>
     <w:p>
@@ -5812,7 +8138,15 @@
         <w:pStyle w:val="affffffff5"/>
       </w:pPr>
       <w:r>
-        <w:t xml:space="preserve">    router_id LVS_DEVEL</w:t>
+        <w:t xml:space="preserve">    </w:t>
+      </w:r>
+      <w:proofErr w:type="spellStart"/>
+      <w:r>
+        <w:t>router_id</w:t>
+      </w:r>
+      <w:proofErr w:type="spellEnd"/>
+      <w:r>
+        <w:t xml:space="preserve"> LVS_DEVEL</w:t>
       </w:r>
     </w:p>
     <w:p>
@@ -5827,8 +8161,21 @@
       <w:pPr>
         <w:pStyle w:val="affffffff5"/>
       </w:pPr>
-      <w:r>
-        <w:t>vrrp_script chk_apiserver {</w:t>
+      <w:proofErr w:type="spellStart"/>
+      <w:r>
+        <w:t>vrrp_script</w:t>
+      </w:r>
+      <w:proofErr w:type="spellEnd"/>
+      <w:r>
+        <w:t xml:space="preserve"> </w:t>
+      </w:r>
+      <w:proofErr w:type="spellStart"/>
+      <w:r>
+        <w:t>chk_apiserver</w:t>
+      </w:r>
+      <w:proofErr w:type="spellEnd"/>
+      <w:r>
+        <w:t xml:space="preserve"> {</w:t>
       </w:r>
     </w:p>
     <w:p>
@@ -5836,7 +8183,23 @@
         <w:pStyle w:val="affffffff5"/>
       </w:pPr>
       <w:r>
-        <w:t xml:space="preserve">    script "/etc/keepalived/check_apiserver.sh"</w:t>
+        <w:t xml:space="preserve">    script "/</w:t>
+      </w:r>
+      <w:proofErr w:type="spellStart"/>
+      <w:r>
+        <w:t>etc</w:t>
+      </w:r>
+      <w:proofErr w:type="spellEnd"/>
+      <w:r>
+        <w:t>/</w:t>
+      </w:r>
+      <w:proofErr w:type="spellStart"/>
+      <w:r>
+        <w:t>keepalived</w:t>
+      </w:r>
+      <w:proofErr w:type="spellEnd"/>
+      <w:r>
+        <w:t>/check_apiserver.sh"</w:t>
       </w:r>
     </w:p>
     <w:p>
@@ -5883,8 +8246,13 @@
       <w:pPr>
         <w:pStyle w:val="affffffff5"/>
       </w:pPr>
-      <w:r>
-        <w:t>vrrp_instance VI_1 {</w:t>
+      <w:proofErr w:type="spellStart"/>
+      <w:r>
+        <w:t>vrrp_instance</w:t>
+      </w:r>
+      <w:proofErr w:type="spellEnd"/>
+      <w:r>
+        <w:t xml:space="preserve"> VI_1 {</w:t>
       </w:r>
     </w:p>
     <w:p>
@@ -5908,7 +8276,15 @@
         <w:pStyle w:val="affffffff5"/>
       </w:pPr>
       <w:r>
-        <w:t xml:space="preserve">    mcast_src_ip </w:t>
+        <w:t xml:space="preserve">    </w:t>
+      </w:r>
+      <w:proofErr w:type="spellStart"/>
+      <w:r>
+        <w:t>mcast_src_ip</w:t>
+      </w:r>
+      <w:proofErr w:type="spellEnd"/>
+      <w:r>
+        <w:t xml:space="preserve"> </w:t>
       </w:r>
       <w:r>
         <w:t>192.168.0.107</w:t>
@@ -5919,7 +8295,15 @@
         <w:pStyle w:val="affffffff5"/>
       </w:pPr>
       <w:r>
-        <w:t xml:space="preserve">    virtual_router_id 51</w:t>
+        <w:t xml:space="preserve">    </w:t>
+      </w:r>
+      <w:proofErr w:type="spellStart"/>
+      <w:r>
+        <w:t>virtual_router_id</w:t>
+      </w:r>
+      <w:proofErr w:type="spellEnd"/>
+      <w:r>
+        <w:t xml:space="preserve"> 51</w:t>
       </w:r>
     </w:p>
     <w:p>
@@ -5935,7 +8319,15 @@
         <w:pStyle w:val="affffffff5"/>
       </w:pPr>
       <w:r>
-        <w:t xml:space="preserve">    advert_int 2</w:t>
+        <w:t xml:space="preserve">    </w:t>
+      </w:r>
+      <w:proofErr w:type="spellStart"/>
+      <w:r>
+        <w:t>advert_int</w:t>
+      </w:r>
+      <w:proofErr w:type="spellEnd"/>
+      <w:r>
+        <w:t xml:space="preserve"> 2</w:t>
       </w:r>
     </w:p>
     <w:p>
@@ -5951,7 +8343,15 @@
         <w:pStyle w:val="affffffff5"/>
       </w:pPr>
       <w:r>
-        <w:t xml:space="preserve">        auth_type PASS</w:t>
+        <w:t xml:space="preserve">        </w:t>
+      </w:r>
+      <w:proofErr w:type="spellStart"/>
+      <w:r>
+        <w:t>auth_type</w:t>
+      </w:r>
+      <w:proofErr w:type="spellEnd"/>
+      <w:r>
+        <w:t xml:space="preserve"> PASS</w:t>
       </w:r>
     </w:p>
     <w:p>
@@ -5959,7 +8359,15 @@
         <w:pStyle w:val="affffffff5"/>
       </w:pPr>
       <w:r>
-        <w:t xml:space="preserve">        auth_pass K8SHA_KA_AUTH</w:t>
+        <w:t xml:space="preserve">        </w:t>
+      </w:r>
+      <w:proofErr w:type="spellStart"/>
+      <w:r>
+        <w:t>auth_pass</w:t>
+      </w:r>
+      <w:proofErr w:type="spellEnd"/>
+      <w:r>
+        <w:t xml:space="preserve"> K8SHA_KA_AUTH</w:t>
       </w:r>
     </w:p>
     <w:p>
@@ -5975,7 +8383,15 @@
         <w:pStyle w:val="affffffff5"/>
       </w:pPr>
       <w:r>
-        <w:t xml:space="preserve">    virtual_ipaddress {</w:t>
+        <w:t xml:space="preserve">    </w:t>
+      </w:r>
+      <w:proofErr w:type="spellStart"/>
+      <w:r>
+        <w:t>virtual_ipaddress</w:t>
+      </w:r>
+      <w:proofErr w:type="spellEnd"/>
+      <w:r>
+        <w:t xml:space="preserve"> {</w:t>
       </w:r>
     </w:p>
     <w:p>
@@ -6002,7 +8418,15 @@
         <w:pStyle w:val="affffffff5"/>
       </w:pPr>
       <w:r>
-        <w:t>#    track_script {</w:t>
+        <w:t xml:space="preserve">#    </w:t>
+      </w:r>
+      <w:proofErr w:type="spellStart"/>
+      <w:r>
+        <w:t>track_script</w:t>
+      </w:r>
+      <w:proofErr w:type="spellEnd"/>
+      <w:r>
+        <w:t xml:space="preserve"> {</w:t>
       </w:r>
     </w:p>
     <w:p>
@@ -6010,8 +8434,13 @@
         <w:pStyle w:val="affffffff5"/>
       </w:pPr>
       <w:r>
-        <w:t>#       chk_apiserver</w:t>
-      </w:r>
+        <w:t xml:space="preserve">#       </w:t>
+      </w:r>
+      <w:proofErr w:type="spellStart"/>
+      <w:r>
+        <w:t>chk_apiserver</w:t>
+      </w:r>
+      <w:proofErr w:type="spellEnd"/>
     </w:p>
     <w:p>
       <w:pPr>
@@ -6046,7 +8475,15 @@
         <w:pStyle w:val="affffffff5"/>
       </w:pPr>
       <w:r>
-        <w:t>#    track_script {</w:t>
+        <w:t xml:space="preserve">#    </w:t>
+      </w:r>
+      <w:proofErr w:type="spellStart"/>
+      <w:r>
+        <w:t>track_script</w:t>
+      </w:r>
+      <w:proofErr w:type="spellEnd"/>
+      <w:r>
+        <w:t xml:space="preserve"> {</w:t>
       </w:r>
     </w:p>
     <w:p>
@@ -6054,8 +8491,13 @@
         <w:pStyle w:val="affffffff5"/>
       </w:pPr>
       <w:r>
-        <w:t>#       chk_apiserver</w:t>
-      </w:r>
+        <w:t xml:space="preserve">#       </w:t>
+      </w:r>
+      <w:proofErr w:type="spellStart"/>
+      <w:r>
+        <w:t>chk_apiserver</w:t>
+      </w:r>
+      <w:proofErr w:type="spellEnd"/>
     </w:p>
     <w:p>
       <w:pPr>
@@ -6075,9 +8517,11 @@
         </w:rPr>
         <w:t>配置</w:t>
       </w:r>
+      <w:proofErr w:type="spellStart"/>
       <w:r>
         <w:t>KeepAlived</w:t>
       </w:r>
+      <w:proofErr w:type="spellEnd"/>
       <w:r>
         <w:rPr>
           <w:rFonts w:hint="eastAsia"/>
@@ -6090,7 +8534,15 @@
         <w:pStyle w:val="affffffff5"/>
       </w:pPr>
       <w:r>
-        <w:t xml:space="preserve">[root@k8s-master01 keepalived]# cat </w:t>
+        <w:t xml:space="preserve">[root@k8s-master01 </w:t>
+      </w:r>
+      <w:proofErr w:type="spellStart"/>
+      <w:r>
+        <w:t>keepalived</w:t>
+      </w:r>
+      <w:proofErr w:type="spellEnd"/>
+      <w:r>
+        <w:t xml:space="preserve">]# cat </w:t>
       </w:r>
       <w:r>
         <w:t>/etc/keepalived/</w:t>
@@ -6124,8 +8576,13 @@
       <w:pPr>
         <w:pStyle w:val="affffffff5"/>
       </w:pPr>
-      <w:r>
-        <w:t>for k in $(seq 1 5)</w:t>
+      <w:proofErr w:type="spellStart"/>
+      <w:r>
+        <w:t>for k</w:t>
+      </w:r>
+      <w:proofErr w:type="spellEnd"/>
+      <w:r>
+        <w:t xml:space="preserve"> in $(seq 1 5)</w:t>
       </w:r>
     </w:p>
     <w:p>
@@ -6141,7 +8598,31 @@
         <w:pStyle w:val="affffffff5"/>
       </w:pPr>
       <w:r>
-        <w:t xml:space="preserve">    check_code=$(pgrep kube-apiserver)</w:t>
+        <w:t xml:space="preserve">    </w:t>
+      </w:r>
+      <w:proofErr w:type="spellStart"/>
+      <w:r>
+        <w:t>check_code</w:t>
+      </w:r>
+      <w:proofErr w:type="spellEnd"/>
+      <w:r>
+        <w:t>=$(</w:t>
+      </w:r>
+      <w:proofErr w:type="spellStart"/>
+      <w:r>
+        <w:t>pgrep</w:t>
+      </w:r>
+      <w:proofErr w:type="spellEnd"/>
+      <w:r>
+        <w:t xml:space="preserve"> </w:t>
+      </w:r>
+      <w:proofErr w:type="spellStart"/>
+      <w:r>
+        <w:t>kube-apiserver</w:t>
+      </w:r>
+      <w:proofErr w:type="spellEnd"/>
+      <w:r>
+        <w:t>)</w:t>
       </w:r>
     </w:p>
     <w:p>
@@ -6149,7 +8630,15 @@
         <w:pStyle w:val="affffffff5"/>
       </w:pPr>
       <w:r>
-        <w:t xml:space="preserve">    if [[ $check_code == "" ]]; then</w:t>
+        <w:t xml:space="preserve">    if [[ $</w:t>
+      </w:r>
+      <w:proofErr w:type="spellStart"/>
+      <w:r>
+        <w:t>check_code</w:t>
+      </w:r>
+      <w:proofErr w:type="spellEnd"/>
+      <w:r>
+        <w:t xml:space="preserve"> == "" ]]; then</w:t>
       </w:r>
     </w:p>
     <w:p>
@@ -6234,7 +8723,23 @@
         <w:pStyle w:val="affffffff5"/>
       </w:pPr>
       <w:r>
-        <w:t xml:space="preserve">    echo "systemctl stop keepalived"</w:t>
+        <w:t xml:space="preserve">    echo "</w:t>
+      </w:r>
+      <w:proofErr w:type="spellStart"/>
+      <w:r>
+        <w:t>systemctl</w:t>
+      </w:r>
+      <w:proofErr w:type="spellEnd"/>
+      <w:r>
+        <w:t xml:space="preserve"> stop </w:t>
+      </w:r>
+      <w:proofErr w:type="spellStart"/>
+      <w:r>
+        <w:t>keepalived</w:t>
+      </w:r>
+      <w:proofErr w:type="spellEnd"/>
+      <w:r>
+        <w:t>"</w:t>
       </w:r>
     </w:p>
     <w:p>
@@ -6242,8 +8747,29 @@
         <w:pStyle w:val="affffffff5"/>
       </w:pPr>
       <w:r>
-        <w:t xml:space="preserve">    /usr/bin/systemctl stop keepalived</w:t>
-      </w:r>
+        <w:t xml:space="preserve">    /</w:t>
+      </w:r>
+      <w:proofErr w:type="spellStart"/>
+      <w:r>
+        <w:t>usr</w:t>
+      </w:r>
+      <w:proofErr w:type="spellEnd"/>
+      <w:r>
+        <w:t>/bin/</w:t>
+      </w:r>
+      <w:proofErr w:type="spellStart"/>
+      <w:r>
+        <w:t>systemctl</w:t>
+      </w:r>
+      <w:proofErr w:type="spellEnd"/>
+      <w:r>
+        <w:t xml:space="preserve"> stop </w:t>
+      </w:r>
+      <w:proofErr w:type="spellStart"/>
+      <w:r>
+        <w:t>keepalived</w:t>
+      </w:r>
+      <w:proofErr w:type="spellEnd"/>
     </w:p>
     <w:p>
       <w:pPr>
@@ -6287,38 +8813,84 @@
         </w:rPr>
         <w:t>启动</w:t>
       </w:r>
+      <w:proofErr w:type="spellStart"/>
       <w:r>
         <w:t>haproxy</w:t>
       </w:r>
+      <w:proofErr w:type="spellEnd"/>
       <w:r>
         <w:rPr>
           <w:rFonts w:hint="eastAsia"/>
         </w:rPr>
         <w:t>和</w:t>
       </w:r>
+      <w:proofErr w:type="spellStart"/>
       <w:r>
         <w:t>keepalived</w:t>
       </w:r>
+      <w:proofErr w:type="spellEnd"/>
     </w:p>
     <w:p>
       <w:pPr>
         <w:pStyle w:val="affffffff5"/>
       </w:pPr>
       <w:r>
-        <w:t>[root@k8s-master01 keepalived]# systemctl enable --now haproxy</w:t>
-      </w:r>
+        <w:t xml:space="preserve">[root@k8s-master01 </w:t>
+      </w:r>
+      <w:proofErr w:type="spellStart"/>
+      <w:r>
+        <w:t>keepalived</w:t>
+      </w:r>
+      <w:proofErr w:type="spellEnd"/>
+      <w:r>
+        <w:t xml:space="preserve">]# </w:t>
+      </w:r>
+      <w:proofErr w:type="spellStart"/>
+      <w:r>
+        <w:t>systemctl</w:t>
+      </w:r>
+      <w:proofErr w:type="spellEnd"/>
+      <w:r>
+        <w:t xml:space="preserve"> enable --now </w:t>
+      </w:r>
+      <w:proofErr w:type="spellStart"/>
+      <w:r>
+        <w:t>haproxy</w:t>
+      </w:r>
+      <w:proofErr w:type="spellEnd"/>
     </w:p>
     <w:p>
       <w:pPr>
         <w:pStyle w:val="affffffff5"/>
       </w:pPr>
       <w:r>
-        <w:t>[root@k8s-master01 keepalived]# systemctl enable --now keepalived</w:t>
-      </w:r>
+        <w:t xml:space="preserve">[root@k8s-master01 </w:t>
+      </w:r>
+      <w:proofErr w:type="spellStart"/>
+      <w:r>
+        <w:t>keepalived</w:t>
+      </w:r>
+      <w:proofErr w:type="spellEnd"/>
+      <w:r>
+        <w:t xml:space="preserve">]# </w:t>
+      </w:r>
+      <w:proofErr w:type="spellStart"/>
+      <w:r>
+        <w:t>systemctl</w:t>
+      </w:r>
+      <w:proofErr w:type="spellEnd"/>
+      <w:r>
+        <w:t xml:space="preserve"> enable --now </w:t>
+      </w:r>
+      <w:proofErr w:type="spellStart"/>
+      <w:r>
+        <w:t>keepalived</w:t>
+      </w:r>
+      <w:proofErr w:type="spellEnd"/>
     </w:p>
     <w:p/>
     <w:p>
-      <w:hyperlink r:id="rId18" w:history="1">
+      <w:hyperlink r:id="rId16" w:history="1">
         <w:r>
           <w:rPr>
             <w:rStyle w:val="affffb"/>
@@ -6343,9 +8915,11 @@
         </w:rPr>
         <w:t>节点的</w:t>
       </w:r>
+      <w:proofErr w:type="spellStart"/>
       <w:r>
         <w:t>kubeadm-config.yaml</w:t>
       </w:r>
+      <w:proofErr w:type="spellEnd"/>
       <w:r>
         <w:rPr>
           <w:rFonts w:hint="eastAsia"/>
@@ -6372,23 +8946,38 @@
         <w:pStyle w:val="affffffffff3"/>
       </w:pPr>
       <w:r>
-        <w:t>daocloud.io/daocloud</w:t>
-      </w:r>
+        <w:t>daocloud.io/</w:t>
+      </w:r>
+      <w:proofErr w:type="spellStart"/>
+      <w:r>
+        <w:t>daocloud</w:t>
+      </w:r>
+      <w:proofErr w:type="spellEnd"/>
     </w:p>
     <w:p>
       <w:pPr>
         <w:pStyle w:val="Swift"/>
       </w:pPr>
-      <w:r>
-        <w:t>apiVersion: kubeadm.k8s.io/v1beta2</w:t>
+      <w:proofErr w:type="spellStart"/>
+      <w:r>
+        <w:t>apiVersion</w:t>
+      </w:r>
+      <w:proofErr w:type="spellEnd"/>
+      <w:r>
+        <w:t>: kubeadm.k8s.io/v1beta2</w:t>
       </w:r>
     </w:p>
     <w:p>
       <w:pPr>
         <w:pStyle w:val="Swift"/>
       </w:pPr>
-      <w:r>
-        <w:t>bootstrapTokens:</w:t>
+      <w:proofErr w:type="spellStart"/>
+      <w:r>
+        <w:t>bootstrapTokens</w:t>
+      </w:r>
+      <w:proofErr w:type="spellEnd"/>
+      <w:r>
+        <w:t>:</w:t>
       </w:r>
     </w:p>
     <w:p>
@@ -6404,8 +8993,13 @@
         <w:pStyle w:val="Swift"/>
       </w:pPr>
       <w:r>
-        <w:t xml:space="preserve">  - system:bootstrappers:kubeadm:default-node-token</w:t>
-      </w:r>
+        <w:t xml:space="preserve">  - </w:t>
+      </w:r>
+      <w:proofErr w:type="spellStart"/>
+      <w:r>
+        <w:t>system:bootstrappers:kubeadm:default-node-token</w:t>
+      </w:r>
+      <w:proofErr w:type="spellEnd"/>
     </w:p>
     <w:p>
       <w:pPr>
@@ -6420,7 +9014,15 @@
         <w:pStyle w:val="Swift"/>
       </w:pPr>
       <w:r>
-        <w:t xml:space="preserve">  ttl: 24h0m0s</w:t>
+        <w:t xml:space="preserve">  </w:t>
+      </w:r>
+      <w:proofErr w:type="spellStart"/>
+      <w:r>
+        <w:t>ttl</w:t>
+      </w:r>
+      <w:proofErr w:type="spellEnd"/>
+      <w:r>
+        <w:t>: 24h0m0s</w:t>
       </w:r>
     </w:p>
     <w:p>
@@ -6452,15 +9054,25 @@
         <w:pStyle w:val="Swift"/>
       </w:pPr>
       <w:r>
-        <w:t>kind: InitConfiguration</w:t>
-      </w:r>
+        <w:t xml:space="preserve">kind: </w:t>
+      </w:r>
+      <w:proofErr w:type="spellStart"/>
+      <w:r>
+        <w:t>InitConfiguration</w:t>
+      </w:r>
+      <w:proofErr w:type="spellEnd"/>
     </w:p>
     <w:p>
       <w:pPr>
         <w:pStyle w:val="Swift"/>
       </w:pPr>
-      <w:r>
-        <w:t>localAPIEndpoint:</w:t>
+      <w:proofErr w:type="spellStart"/>
+      <w:r>
+        <w:t>localAPIEndpoint</w:t>
+      </w:r>
+      <w:proofErr w:type="spellEnd"/>
+      <w:r>
+        <w:t>:</w:t>
       </w:r>
     </w:p>
     <w:p>
@@ -6468,7 +9080,15 @@
         <w:pStyle w:val="Swift"/>
       </w:pPr>
       <w:r>
-        <w:t xml:space="preserve">  advertiseAddress: 192.168.0.100</w:t>
+        <w:t xml:space="preserve">  </w:t>
+      </w:r>
+      <w:proofErr w:type="spellStart"/>
+      <w:r>
+        <w:t>advertiseAddress</w:t>
+      </w:r>
+      <w:proofErr w:type="spellEnd"/>
+      <w:r>
+        <w:t>: 192.168.0.100</w:t>
       </w:r>
     </w:p>
     <w:p>
@@ -6476,15 +9096,28 @@
         <w:pStyle w:val="Swift"/>
       </w:pPr>
       <w:r>
-        <w:t xml:space="preserve">  bindPort: 6443</w:t>
+        <w:t xml:space="preserve">  </w:t>
+      </w:r>
+      <w:proofErr w:type="spellStart"/>
+      <w:r>
+        <w:t>bindPort</w:t>
+      </w:r>
+      <w:proofErr w:type="spellEnd"/>
+      <w:r>
+        <w:t>: 6443</w:t>
       </w:r>
     </w:p>
     <w:p>
       <w:pPr>
         <w:pStyle w:val="Swift"/>
       </w:pPr>
-      <w:r>
-        <w:t>nodeRegistration:</w:t>
+      <w:proofErr w:type="spellStart"/>
+      <w:r>
+        <w:t>nodeRegistration</w:t>
+      </w:r>
+      <w:proofErr w:type="spellEnd"/>
+      <w:r>
+        <w:t>:</w:t>
       </w:r>
     </w:p>
     <w:p>
@@ -6492,8 +9125,21 @@
         <w:pStyle w:val="Swift"/>
       </w:pPr>
       <w:r>
-        <w:t xml:space="preserve">  criSocket: /var/run/dockershim.sock</w:t>
-      </w:r>
+        <w:t xml:space="preserve">  </w:t>
+      </w:r>
+      <w:proofErr w:type="spellStart"/>
+      <w:r>
+        <w:t>criSocket</w:t>
+      </w:r>
+      <w:proofErr w:type="spellEnd"/>
+      <w:r>
+        <w:t>: /var/run/</w:t>
+      </w:r>
+      <w:proofErr w:type="spellStart"/>
+      <w:r>
+        <w:t>dockershim.sock</w:t>
+      </w:r>
+      <w:proofErr w:type="spellEnd"/>
     </w:p>
     <w:p>
       <w:pPr>
@@ -6517,8 +9163,13 @@
         <w:pStyle w:val="Swift"/>
       </w:pPr>
       <w:r>
-        <w:t xml:space="preserve">  - effect: NoSchedule</w:t>
-      </w:r>
+        <w:t xml:space="preserve">  - effect: </w:t>
+      </w:r>
+      <w:proofErr w:type="spellStart"/>
+      <w:r>
+        <w:t>NoSchedule</w:t>
+      </w:r>
+      <w:proofErr w:type="spellEnd"/>
     </w:p>
     <w:p>
       <w:pPr>
@@ -6540,8 +9191,13 @@
       <w:pPr>
         <w:pStyle w:val="Swift"/>
       </w:pPr>
-      <w:r>
-        <w:t>apiServer:</w:t>
+      <w:proofErr w:type="spellStart"/>
+      <w:r>
+        <w:t>apiServer</w:t>
+      </w:r>
+      <w:proofErr w:type="spellEnd"/>
+      <w:r>
+        <w:t>:</w:t>
       </w:r>
     </w:p>
     <w:p>
@@ -6549,7 +9205,15 @@
         <w:pStyle w:val="Swift"/>
       </w:pPr>
       <w:r>
-        <w:t xml:space="preserve">  certSANs:</w:t>
+        <w:t xml:space="preserve">  </w:t>
+      </w:r>
+      <w:proofErr w:type="spellStart"/>
+      <w:r>
+        <w:t>certSANs</w:t>
+      </w:r>
+      <w:proofErr w:type="spellEnd"/>
+      <w:r>
+        <w:t>:</w:t>
       </w:r>
     </w:p>
     <w:p>
@@ -6565,55 +9229,119 @@
         <w:pStyle w:val="Swift"/>
       </w:pPr>
       <w:r>
-        <w:t xml:space="preserve">  timeoutForControlPlane: 4m0s</w:t>
+        <w:t xml:space="preserve">  </w:t>
+      </w:r>
+      <w:proofErr w:type="spellStart"/>
+      <w:r>
+        <w:t>timeoutForControlPlane</w:t>
+      </w:r>
+      <w:proofErr w:type="spellEnd"/>
+      <w:r>
+        <w:t>: 4m0s</w:t>
       </w:r>
     </w:p>
     <w:p>
       <w:pPr>
         <w:pStyle w:val="Swift"/>
       </w:pPr>
-      <w:r>
-        <w:t>apiVersion: kubeadm.k8s.io/v1beta2</w:t>
+      <w:proofErr w:type="spellStart"/>
+      <w:r>
+        <w:t>apiVersion</w:t>
+      </w:r>
+      <w:proofErr w:type="spellEnd"/>
+      <w:r>
+        <w:t>: kubeadm.k8s.io/v1beta2</w:t>
       </w:r>
     </w:p>
     <w:p>
       <w:pPr>
         <w:pStyle w:val="Swift"/>
       </w:pPr>
-      <w:r>
-        <w:t>certificatesDir: /etc/kubernetes/pki</w:t>
-      </w:r>
+      <w:proofErr w:type="spellStart"/>
+      <w:r>
+        <w:t>certificatesDir</w:t>
+      </w:r>
+      <w:proofErr w:type="spellEnd"/>
+      <w:r>
+        <w:t>: /</w:t>
+      </w:r>
+      <w:proofErr w:type="spellStart"/>
+      <w:r>
+        <w:t>etc</w:t>
+      </w:r>
+      <w:proofErr w:type="spellEnd"/>
+      <w:r>
+        <w:t>/</w:t>
+      </w:r>
+      <w:proofErr w:type="spellStart"/>
+      <w:r>
+        <w:t>kubernetes</w:t>
+      </w:r>
+      <w:proofErr w:type="spellEnd"/>
+      <w:r>
+        <w:t>/</w:t>
+      </w:r>
+      <w:proofErr w:type="spellStart"/>
+      <w:r>
+        <w:t>pki</w:t>
+      </w:r>
+      <w:proofErr w:type="spellEnd"/>
     </w:p>
     <w:p>
       <w:pPr>
         <w:pStyle w:val="Swift"/>
       </w:pPr>
-      <w:r>
-        <w:t>clusterName: kubernetes</w:t>
-      </w:r>
+      <w:proofErr w:type="spellStart"/>
+      <w:r>
+        <w:t>clusterName</w:t>
+      </w:r>
+      <w:proofErr w:type="spellEnd"/>
+      <w:r>
+        <w:t xml:space="preserve">: </w:t>
+      </w:r>
+      <w:proofErr w:type="spellStart"/>
+      <w:r>
+        <w:t>kubernetes</w:t>
+      </w:r>
+      <w:proofErr w:type="spellEnd"/>
     </w:p>
     <w:p>
       <w:pPr>
         <w:pStyle w:val="Swift"/>
       </w:pPr>
-      <w:r>
-        <w:t>controlPlaneEndpoint: 192.168.0.200:16443</w:t>
+      <w:proofErr w:type="spellStart"/>
+      <w:r>
+        <w:t>controlPlaneEndpoint</w:t>
+      </w:r>
+      <w:proofErr w:type="spellEnd"/>
+      <w:r>
+        <w:t>: 192.168.0.200:16443</w:t>
       </w:r>
     </w:p>
     <w:p>
       <w:pPr>
         <w:pStyle w:val="Swift"/>
       </w:pPr>
-      <w:r>
-        <w:t>controllerManager: {}</w:t>
+      <w:proofErr w:type="spellStart"/>
+      <w:r>
+        <w:t>controllerManager</w:t>
+      </w:r>
+      <w:proofErr w:type="spellEnd"/>
+      <w:r>
+        <w:t>: {}</w:t>
       </w:r>
     </w:p>
     <w:p>
       <w:pPr>
         <w:pStyle w:val="Swift"/>
       </w:pPr>
-      <w:r>
-        <w:t>dns:</w:t>
+      <w:proofErr w:type="spellStart"/>
+      <w:r>
+        <w:t>dns</w:t>
+      </w:r>
+      <w:proofErr w:type="spellEnd"/>
+      <w:r>
+        <w:t>:</w:t>
       </w:r>
     </w:p>
     <w:p>
@@ -6621,15 +9349,25 @@
         <w:pStyle w:val="Swift"/>
       </w:pPr>
       <w:r>
-        <w:t xml:space="preserve">  type: CoreDNS</w:t>
-      </w:r>
+        <w:t xml:space="preserve">  type: </w:t>
+      </w:r>
+      <w:proofErr w:type="spellStart"/>
+      <w:r>
+        <w:t>CoreDNS</w:t>
+      </w:r>
+      <w:proofErr w:type="spellEnd"/>
     </w:p>
     <w:p>
       <w:pPr>
         <w:pStyle w:val="Swift"/>
       </w:pPr>
-      <w:r>
-        <w:t>etcd:</w:t>
+      <w:proofErr w:type="spellStart"/>
+      <w:r>
+        <w:t>etcd</w:t>
+      </w:r>
+      <w:proofErr w:type="spellEnd"/>
+      <w:r>
+        <w:t>:</w:t>
       </w:r>
     </w:p>
     <w:p>
@@ -6645,31 +9383,64 @@
         <w:pStyle w:val="Swift"/>
       </w:pPr>
       <w:r>
-        <w:t xml:space="preserve">    dataDir: /var/lib/etcd</w:t>
-      </w:r>
+        <w:t xml:space="preserve">    </w:t>
+      </w:r>
+      <w:proofErr w:type="spellStart"/>
+      <w:r>
+        <w:t>dataDir</w:t>
+      </w:r>
+      <w:proofErr w:type="spellEnd"/>
+      <w:r>
+        <w:t>: /var/lib/</w:t>
+      </w:r>
+      <w:proofErr w:type="spellStart"/>
+      <w:r>
+        <w:t>etcd</w:t>
+      </w:r>
+      <w:proofErr w:type="spellEnd"/>
     </w:p>
     <w:p>
       <w:pPr>
         <w:pStyle w:val="Swift"/>
       </w:pPr>
-      <w:r>
-        <w:t>imageRepository: registry.cn-hangzhou.aliyuncs.com/google_containers</w:t>
-      </w:r>
+      <w:proofErr w:type="spellStart"/>
+      <w:r>
+        <w:t>imageRepository</w:t>
+      </w:r>
+      <w:proofErr w:type="spellEnd"/>
+      <w:r>
+        <w:t>: registry.cn-hangzhou.aliyuncs.com/</w:t>
+      </w:r>
+      <w:proofErr w:type="spellStart"/>
+      <w:r>
+        <w:t>google_containers</w:t>
+      </w:r>
+      <w:proofErr w:type="spellEnd"/>
     </w:p>
     <w:p>
       <w:pPr>
         <w:pStyle w:val="Swift"/>
       </w:pPr>
       <w:r>
-        <w:t>kind: ClusterConfiguration</w:t>
-      </w:r>
+        <w:t xml:space="preserve">kind: </w:t>
+      </w:r>
+      <w:proofErr w:type="spellStart"/>
+      <w:r>
+        <w:t>ClusterConfiguration</w:t>
+      </w:r>
+      <w:proofErr w:type="spellEnd"/>
     </w:p>
     <w:p>
       <w:pPr>
         <w:pStyle w:val="Swift"/>
       </w:pPr>
-      <w:r>
-        <w:t>kubernetesVersion: v1.18.5</w:t>
+      <w:proofErr w:type="spellStart"/>
+      <w:r>
+        <w:t>kubernetesVersion</w:t>
+      </w:r>
+      <w:proofErr w:type="spellEnd"/>
+      <w:r>
+        <w:t>: v1.18.5</w:t>
       </w:r>
     </w:p>
     <w:p>
@@ -6685,15 +9456,36 @@
         <w:pStyle w:val="Swift"/>
       </w:pPr>
       <w:r>
-        <w:t xml:space="preserve">  dnsDomain: cluster.local</w:t>
-      </w:r>
+        <w:t xml:space="preserve">  </w:t>
+      </w:r>
+      <w:proofErr w:type="spellStart"/>
+      <w:r>
+        <w:t>dnsDomain</w:t>
+      </w:r>
+      <w:proofErr w:type="spellEnd"/>
+      <w:r>
+        <w:t xml:space="preserve">: </w:t>
+      </w:r>
+      <w:proofErr w:type="spellStart"/>
+      <w:r>
+        <w:t>cluster.local</w:t>
+      </w:r>
+      <w:proofErr w:type="spellEnd"/>
     </w:p>
     <w:p>
       <w:pPr>
         <w:pStyle w:val="Swift"/>
       </w:pPr>
       <w:r>
-        <w:t xml:space="preserve">  podSubnet: 172.168.0.0/16</w:t>
+        <w:t xml:space="preserve">  </w:t>
+      </w:r>
+      <w:proofErr w:type="spellStart"/>
+      <w:r>
+        <w:t>podSubnet</w:t>
+      </w:r>
+      <w:proofErr w:type="spellEnd"/>
+      <w:r>
+        <w:t>: 172.168.0.0/16</w:t>
       </w:r>
     </w:p>
     <w:p>
@@ -6701,7 +9493,15 @@
         <w:pStyle w:val="Swift"/>
       </w:pPr>
       <w:r>
-        <w:t xml:space="preserve">  serviceSubnet: 10.96.0.0/12</w:t>
+        <w:t xml:space="preserve">  </w:t>
+      </w:r>
+      <w:proofErr w:type="spellStart"/>
+      <w:r>
+        <w:t>serviceSubnet</w:t>
+      </w:r>
+      <w:proofErr w:type="spellEnd"/>
+      <w:r>
+        <w:t>: 10.96.0.0/12</w:t>
       </w:r>
     </w:p>
     <w:p>
@@ -6722,12 +9522,14 @@
         </w:rPr>
         <w:t>更新</w:t>
       </w:r>
+      <w:proofErr w:type="spellStart"/>
       <w:r>
         <w:rPr>
           <w:rFonts w:hint="eastAsia"/>
         </w:rPr>
         <w:t>kubeadm</w:t>
       </w:r>
+      <w:proofErr w:type="spellEnd"/>
       <w:r>
         <w:rPr>
           <w:rFonts w:hint="eastAsia"/>
@@ -6739,9 +9541,27 @@
       <w:pPr>
         <w:pStyle w:val="afff4"/>
       </w:pPr>
-      <w:r>
-        <w:t>kubeadm config migrate --old-config kubeadm-config.yaml --new-config new.yaml</w:t>
-      </w:r>
+      <w:proofErr w:type="spellStart"/>
+      <w:r>
+        <w:t>kubeadm</w:t>
+      </w:r>
+      <w:proofErr w:type="spellEnd"/>
+      <w:r>
+        <w:t xml:space="preserve"> config migrate --old-config </w:t>
+      </w:r>
+      <w:proofErr w:type="spellStart"/>
+      <w:r>
+        <w:t>kubeadm-config.yaml</w:t>
+      </w:r>
+      <w:proofErr w:type="spellEnd"/>
+      <w:r>
+        <w:t xml:space="preserve"> --new-config </w:t>
+      </w:r>
+      <w:proofErr w:type="spellStart"/>
+      <w:r>
+        <w:t>new.yaml</w:t>
+      </w:r>
+      <w:proofErr w:type="spellEnd"/>
     </w:p>
     <w:p>
       <w:pPr>
@@ -6767,11 +9587,21 @@
       <w:pPr>
         <w:pStyle w:val="affffffff5"/>
       </w:pPr>
-      <w:r>
-        <w:t>kubeadm config images pull --config /root/</w:t>
-      </w:r>
-      <w:r>
-        <w:t>kubeadm-config.yaml -</w:t>
+      <w:proofErr w:type="spellStart"/>
+      <w:r>
+        <w:t>kubeadm</w:t>
+      </w:r>
+      <w:proofErr w:type="spellEnd"/>
+      <w:r>
+        <w:t xml:space="preserve"> config images pull --config /root/</w:t>
+      </w:r>
+      <w:proofErr w:type="spellStart"/>
+      <w:r>
+        <w:t>kubeadm-config.yaml</w:t>
+      </w:r>
+      <w:proofErr w:type="spellEnd"/>
+      <w:r>
+        <w:t xml:space="preserve"> -</w:t>
       </w:r>
     </w:p>
     <w:p>
@@ -6784,20 +9614,32 @@
         </w:rPr>
         <w:t>所有节点设置开机自启动</w:t>
       </w:r>
+      <w:proofErr w:type="spellStart"/>
       <w:r>
         <w:rPr>
           <w:rFonts w:hint="eastAsia"/>
         </w:rPr>
         <w:t>kubelet</w:t>
       </w:r>
+      <w:proofErr w:type="spellEnd"/>
     </w:p>
     <w:p>
       <w:pPr>
         <w:pStyle w:val="afff4"/>
       </w:pPr>
-      <w:r>
-        <w:t>systemctl enable --now kubelet</w:t>
-      </w:r>
+      <w:proofErr w:type="spellStart"/>
+      <w:r>
+        <w:t>systemctl</w:t>
+      </w:r>
+      <w:proofErr w:type="spellEnd"/>
+      <w:r>
+        <w:t xml:space="preserve"> enable --now </w:t>
+      </w:r>
+      <w:proofErr w:type="spellStart"/>
+      <w:r>
+        <w:t>kubelet</w:t>
+      </w:r>
+      <w:proofErr w:type="spellEnd"/>
     </w:p>
     <w:p>
       <w:pPr>
@@ -6818,8 +9660,21 @@
         <w:t>节点初始化，初始化以后会在</w:t>
       </w:r>
       <w:r>
-        <w:t>/etc/kubernetes</w:t>
-      </w:r>
+        <w:t>/</w:t>
+      </w:r>
+      <w:proofErr w:type="spellStart"/>
+      <w:r>
+        <w:t>etc</w:t>
+      </w:r>
+      <w:proofErr w:type="spellEnd"/>
+      <w:r>
+        <w:t>/</w:t>
+      </w:r>
+      <w:proofErr w:type="spellStart"/>
+      <w:r>
+        <w:t>kubernetes</w:t>
+      </w:r>
+      <w:proofErr w:type="spellEnd"/>
       <w:r>
         <w:rPr>
           <w:rFonts w:hint="eastAsia"/>
@@ -6849,12 +9704,27 @@
       <w:pPr>
         <w:pStyle w:val="affffffff5"/>
       </w:pPr>
-      <w:r>
-        <w:t>kubeadm init --config /root/</w:t>
-      </w:r>
+      <w:proofErr w:type="spellStart"/>
+      <w:r>
+        <w:t>kubeadm</w:t>
+      </w:r>
+      <w:proofErr w:type="spellEnd"/>
+      <w:r>
+        <w:t xml:space="preserve"> </w:t>
+      </w:r>
+      <w:proofErr w:type="spellStart"/>
+      <w:r>
+        <w:t>init</w:t>
+      </w:r>
+      <w:proofErr w:type="spellEnd"/>
+      <w:r>
+        <w:t xml:space="preserve"> --config /root/</w:t>
+      </w:r>
+      <w:proofErr w:type="spellStart"/>
       <w:r>
         <w:t>kubeadm-config.yaml</w:t>
       </w:r>
+      <w:proofErr w:type="spellEnd"/>
       <w:r>
         <w:t xml:space="preserve">  </w:t>
       </w:r>
@@ -6877,6 +9747,7 @@
         </w:rPr>
         <w:t>不用配置文件初始化：</w:t>
       </w:r>
+      <w:proofErr w:type="spellStart"/>
       <w:r>
         <w:rPr>
           <w:rFonts w:ascii="Courier New" w:eastAsia="宋体"/>
@@ -6887,7 +9758,46 @@
           <w:shd w:val="clear" w:color="auto" w:fill="F7F7F7"/>
           <w:lang w:eastAsia="zh-CN"/>
         </w:rPr>
-        <w:t xml:space="preserve">kubeadm init --control-plane-endpoint </w:t>
+        <w:t>kubeadm</w:t>
+      </w:r>
+      <w:proofErr w:type="spellEnd"/>
+      <w:r>
+        <w:rPr>
+          <w:rFonts w:ascii="Courier New" w:eastAsia="宋体"/>
+          <w:color w:val="303030"/>
+          <w:sz w:val="21"/>
+          <w:szCs w:val="21"/>
+          <w:bdr w:val="none" w:sz="0" w:space="0" w:color="auto" w:frame="1"/>
+          <w:shd w:val="clear" w:color="auto" w:fill="F7F7F7"/>
+          <w:lang w:eastAsia="zh-CN"/>
+        </w:rPr>
+        <w:t xml:space="preserve"> </w:t>
+      </w:r>
+      <w:proofErr w:type="spellStart"/>
+      <w:r>
+        <w:rPr>
+          <w:rFonts w:ascii="Courier New" w:eastAsia="宋体"/>
+          <w:color w:val="303030"/>
+          <w:sz w:val="21"/>
+          <w:szCs w:val="21"/>
+          <w:bdr w:val="none" w:sz="0" w:space="0" w:color="auto" w:frame="1"/>
+          <w:shd w:val="clear" w:color="auto" w:fill="F7F7F7"/>
+          <w:lang w:eastAsia="zh-CN"/>
+        </w:rPr>
+        <w:t>init</w:t>
+      </w:r>
+      <w:proofErr w:type="spellEnd"/>
+      <w:r>
+        <w:rPr>
+          <w:rFonts w:ascii="Courier New" w:eastAsia="宋体"/>
+          <w:color w:val="303030"/>
+          <w:sz w:val="21"/>
+          <w:szCs w:val="21"/>
+          <w:bdr w:val="none" w:sz="0" w:space="0" w:color="auto" w:frame="1"/>
+          <w:shd w:val="clear" w:color="auto" w:fill="F7F7F7"/>
+          <w:lang w:eastAsia="zh-CN"/>
+        </w:rPr>
+        <w:t xml:space="preserve"> --control-plane-endpoint </w:t>
       </w:r>
       <w:r>
         <w:rPr>
@@ -6935,8 +9845,13 @@
       <w:pPr>
         <w:pStyle w:val="affffffff5"/>
       </w:pPr>
-      <w:r>
-        <w:t>kubeadm reset</w:t>
+      <w:proofErr w:type="spellStart"/>
+      <w:r>
+        <w:t>kubeadm</w:t>
+      </w:r>
+      <w:proofErr w:type="spellEnd"/>
+      <w:r>
+        <w:t xml:space="preserve"> reset</w:t>
       </w:r>
     </w:p>
     <w:p>
@@ -7047,19 +9962,19 @@
           <w:sz w:val="18"/>
           <w:szCs w:val="18"/>
         </w:rPr>
-        <w:t xml:space="preserve">  mkdir -p $HOME/.kube</w:t>
-      </w:r>
-    </w:p>
-    <w:p>
-      <w:pPr>
-        <w:pStyle w:val="affffffff4"/>
+        <w:t xml:space="preserve">  </w:t>
+      </w:r>
+      <w:proofErr w:type="spellStart"/>
+      <w:r>
         <w:rPr>
           <w:rFonts w:ascii="Courier New" w:hAnsi="Courier New"/>
           <w:kern w:val="2"/>
           <w:sz w:val="18"/>
           <w:szCs w:val="18"/>
         </w:rPr>
-      </w:pPr>
+        <w:t>mkdir</w:t>
+      </w:r>
+      <w:proofErr w:type="spellEnd"/>
       <w:r>
         <w:rPr>
           <w:rFonts w:ascii="Courier New" w:hAnsi="Courier New"/>
@@ -7067,50 +9982,50 @@
           <w:sz w:val="18"/>
           <w:szCs w:val="18"/>
         </w:rPr>
-        <w:t xml:space="preserve">  sudo cp -i /etc/kubernetes/admin.conf $HOME/.kube/config</w:t>
-      </w:r>
-    </w:p>
-    <w:p>
-      <w:pPr>
-        <w:pStyle w:val="affffffff4"/>
+        <w:t xml:space="preserve"> -p $HOME/.</w:t>
+      </w:r>
+      <w:proofErr w:type="spellStart"/>
+      <w:r>
         <w:rPr>
           <w:rFonts w:ascii="Courier New" w:hAnsi="Courier New"/>
           <w:kern w:val="2"/>
           <w:sz w:val="18"/>
           <w:szCs w:val="18"/>
         </w:rPr>
-      </w:pPr>
-      <w:r>
+        <w:t>kube</w:t>
+      </w:r>
+      <w:proofErr w:type="spellEnd"/>
+    </w:p>
+    <w:p>
+      <w:pPr>
+        <w:pStyle w:val="affffffff4"/>
         <w:rPr>
           <w:rFonts w:ascii="Courier New" w:hAnsi="Courier New"/>
           <w:kern w:val="2"/>
           <w:sz w:val="18"/>
           <w:szCs w:val="18"/>
         </w:rPr>
-        <w:t xml:space="preserve">  sudo chown $(id -u):$(id -g) $HOME/.kube/config</w:t>
-      </w:r>
-    </w:p>
-    <w:p>
-      <w:pPr>
-        <w:pStyle w:val="affffffff4"/>
+      </w:pPr>
+      <w:r>
         <w:rPr>
           <w:rFonts w:ascii="Courier New" w:hAnsi="Courier New"/>
           <w:kern w:val="2"/>
           <w:sz w:val="18"/>
           <w:szCs w:val="18"/>
         </w:rPr>
-      </w:pPr>
-    </w:p>
-    <w:p>
-      <w:pPr>
-        <w:pStyle w:val="affffffff4"/>
+        <w:t xml:space="preserve">  </w:t>
+      </w:r>
+      <w:proofErr w:type="spellStart"/>
+      <w:r>
         <w:rPr>
           <w:rFonts w:ascii="Courier New" w:hAnsi="Courier New"/>
           <w:kern w:val="2"/>
           <w:sz w:val="18"/>
           <w:szCs w:val="18"/>
         </w:rPr>
-      </w:pPr>
+        <w:t>sudo</w:t>
+      </w:r>
+      <w:proofErr w:type="spellEnd"/>
       <w:r>
         <w:rPr>
           <w:rFonts w:ascii="Courier New" w:hAnsi="Courier New"/>
@@ -7118,19 +10033,19 @@
           <w:sz w:val="18"/>
           <w:szCs w:val="18"/>
         </w:rPr>
-        <w:t>You should now deploy a pod network to the cluster.</w:t>
-      </w:r>
-    </w:p>
-    <w:p>
-      <w:pPr>
-        <w:pStyle w:val="affffffff4"/>
+        <w:t xml:space="preserve"> cp -</w:t>
+      </w:r>
+      <w:proofErr w:type="spellStart"/>
+      <w:r>
         <w:rPr>
           <w:rFonts w:ascii="Courier New" w:hAnsi="Courier New"/>
           <w:kern w:val="2"/>
           <w:sz w:val="18"/>
           <w:szCs w:val="18"/>
         </w:rPr>
-      </w:pPr>
+        <w:t>i</w:t>
+      </w:r>
+      <w:proofErr w:type="spellEnd"/>
       <w:r>
         <w:rPr>
           <w:rFonts w:ascii="Courier New" w:hAnsi="Courier New"/>
@@ -7138,19 +10053,19 @@
           <w:sz w:val="18"/>
           <w:szCs w:val="18"/>
         </w:rPr>
-        <w:t>Run "kubectl apply -f [podnetwork].yaml" with one of the options listed at:</w:t>
-      </w:r>
-    </w:p>
-    <w:p>
-      <w:pPr>
-        <w:pStyle w:val="affffffff4"/>
+        <w:t xml:space="preserve"> /</w:t>
+      </w:r>
+      <w:proofErr w:type="spellStart"/>
+      <w:r>
         <w:rPr>
           <w:rFonts w:ascii="Courier New" w:hAnsi="Courier New"/>
           <w:kern w:val="2"/>
           <w:sz w:val="18"/>
           <w:szCs w:val="18"/>
         </w:rPr>
-      </w:pPr>
+        <w:t>etc</w:t>
+      </w:r>
+      <w:proofErr w:type="spellEnd"/>
       <w:r>
         <w:rPr>
           <w:rFonts w:ascii="Courier New" w:hAnsi="Courier New"/>
@@ -7158,30 +10073,29 @@
           <w:sz w:val="18"/>
           <w:szCs w:val="18"/>
         </w:rPr>
-        <w:t xml:space="preserve">  https://kubernetes.io/docs/concepts/cluster-administration/addons/</w:t>
-      </w:r>
-    </w:p>
-    <w:p>
-      <w:pPr>
-        <w:pStyle w:val="affffffff4"/>
+        <w:t>/</w:t>
+      </w:r>
+      <w:proofErr w:type="spellStart"/>
+      <w:r>
         <w:rPr>
           <w:rFonts w:ascii="Courier New" w:hAnsi="Courier New"/>
           <w:kern w:val="2"/>
           <w:sz w:val="18"/>
           <w:szCs w:val="18"/>
         </w:rPr>
-      </w:pPr>
-    </w:p>
-    <w:p>
-      <w:pPr>
-        <w:pStyle w:val="affffffff4"/>
+        <w:t>kubernetes</w:t>
+      </w:r>
+      <w:proofErr w:type="spellEnd"/>
+      <w:r>
         <w:rPr>
           <w:rFonts w:ascii="Courier New" w:hAnsi="Courier New"/>
           <w:kern w:val="2"/>
           <w:sz w:val="18"/>
           <w:szCs w:val="18"/>
         </w:rPr>
-      </w:pPr>
+        <w:t>/</w:t>
+      </w:r>
+      <w:proofErr w:type="spellStart"/>
       <w:r>
         <w:rPr>
           <w:rFonts w:ascii="Courier New" w:hAnsi="Courier New"/>
@@ -7189,30 +10103,29 @@
           <w:sz w:val="18"/>
           <w:szCs w:val="18"/>
         </w:rPr>
-        <w:t>You can now join any number of the control-plane node running the following command on each as root:</w:t>
-      </w:r>
-    </w:p>
-    <w:p>
-      <w:pPr>
-        <w:pStyle w:val="affffffff4"/>
+        <w:t>admin.conf</w:t>
+      </w:r>
+      <w:proofErr w:type="spellEnd"/>
+      <w:r>
         <w:rPr>
           <w:rFonts w:ascii="Courier New" w:hAnsi="Courier New"/>
           <w:kern w:val="2"/>
           <w:sz w:val="18"/>
           <w:szCs w:val="18"/>
         </w:rPr>
-      </w:pPr>
-    </w:p>
-    <w:p>
-      <w:pPr>
-        <w:pStyle w:val="affffffff4"/>
+        <w:t xml:space="preserve"> $HOME/.</w:t>
+      </w:r>
+      <w:proofErr w:type="spellStart"/>
+      <w:r>
         <w:rPr>
           <w:rFonts w:ascii="Courier New" w:hAnsi="Courier New"/>
           <w:kern w:val="2"/>
           <w:sz w:val="18"/>
           <w:szCs w:val="18"/>
         </w:rPr>
-      </w:pPr>
+        <w:t>kube</w:t>
+      </w:r>
+      <w:proofErr w:type="spellEnd"/>
       <w:r>
         <w:rPr>
           <w:rFonts w:ascii="Courier New" w:hAnsi="Courier New"/>
@@ -7220,17 +10133,19 @@
           <w:sz w:val="18"/>
           <w:szCs w:val="18"/>
         </w:rPr>
-        <w:t xml:space="preserve">  kubeadm join </w:t>
-      </w:r>
-      <w:r>
+        <w:t>/config</w:t>
+      </w:r>
+    </w:p>
+    <w:p>
+      <w:pPr>
+        <w:pStyle w:val="affffffff4"/>
         <w:rPr>
           <w:rFonts w:ascii="Courier New" w:hAnsi="Courier New"/>
           <w:kern w:val="2"/>
           <w:sz w:val="18"/>
           <w:szCs w:val="18"/>
         </w:rPr>
-        <w:t>192.168.0.200</w:t>
-      </w:r>
+      </w:pPr>
       <w:r>
         <w:rPr>
           <w:rFonts w:ascii="Courier New" w:hAnsi="Courier New"/>
@@ -7238,19 +10153,19 @@
           <w:sz w:val="18"/>
           <w:szCs w:val="18"/>
         </w:rPr>
-        <w:t>:16443 --token 5joxsb.zo1vh747wljgzrlt \</w:t>
-      </w:r>
-    </w:p>
-    <w:p>
-      <w:pPr>
-        <w:pStyle w:val="affffffff4"/>
+        <w:t xml:space="preserve">  </w:t>
+      </w:r>
+      <w:proofErr w:type="spellStart"/>
+      <w:r>
         <w:rPr>
           <w:rFonts w:ascii="Courier New" w:hAnsi="Courier New"/>
           <w:kern w:val="2"/>
           <w:sz w:val="18"/>
           <w:szCs w:val="18"/>
         </w:rPr>
-      </w:pPr>
+        <w:t>sudo</w:t>
+      </w:r>
+      <w:proofErr w:type="spellEnd"/>
       <w:r>
         <w:rPr>
           <w:rFonts w:ascii="Courier New" w:hAnsi="Courier New"/>
@@ -7258,19 +10173,19 @@
           <w:sz w:val="18"/>
           <w:szCs w:val="18"/>
         </w:rPr>
-        <w:t xml:space="preserve">    --discovery-token-ca-cert-hash sha256:86ee9b6a65c6d8641507e9e56e66dad47cfa15b41b52a11e175c5f9588a485b8 \</w:t>
-      </w:r>
-    </w:p>
-    <w:p>
-      <w:pPr>
-        <w:pStyle w:val="affffffff4"/>
+        <w:t xml:space="preserve"> </w:t>
+      </w:r>
+      <w:proofErr w:type="spellStart"/>
+      <w:r>
         <w:rPr>
           <w:rFonts w:ascii="Courier New" w:hAnsi="Courier New"/>
           <w:kern w:val="2"/>
           <w:sz w:val="18"/>
           <w:szCs w:val="18"/>
         </w:rPr>
-      </w:pPr>
+        <w:t>chown</w:t>
+      </w:r>
+      <w:proofErr w:type="spellEnd"/>
       <w:r>
         <w:rPr>
           <w:rFonts w:ascii="Courier New" w:hAnsi="Courier New"/>
@@ -7278,39 +10193,39 @@
           <w:sz w:val="18"/>
           <w:szCs w:val="18"/>
         </w:rPr>
-        <w:t xml:space="preserve">    --control-plane --certificate-key bc4726d06255be0cd54592e29068e32c5a49eb8fd30a691342412cf79b3d47c7</w:t>
-      </w:r>
-    </w:p>
-    <w:p>
-      <w:pPr>
-        <w:pStyle w:val="affffffff4"/>
+        <w:t xml:space="preserve"> $(id -u):$(id -g) $HOME/.</w:t>
+      </w:r>
+      <w:proofErr w:type="spellStart"/>
+      <w:r>
         <w:rPr>
           <w:rFonts w:ascii="Courier New" w:hAnsi="Courier New"/>
           <w:kern w:val="2"/>
           <w:sz w:val="18"/>
           <w:szCs w:val="18"/>
         </w:rPr>
-      </w:pPr>
-    </w:p>
-    <w:p>
-      <w:pPr>
-        <w:pStyle w:val="affffffff4"/>
+        <w:t>kube</w:t>
+      </w:r>
+      <w:proofErr w:type="spellEnd"/>
+      <w:r>
         <w:rPr>
           <w:rFonts w:ascii="Courier New" w:hAnsi="Courier New"/>
           <w:kern w:val="2"/>
           <w:sz w:val="18"/>
           <w:szCs w:val="18"/>
         </w:rPr>
-      </w:pPr>
-      <w:r>
+        <w:t>/config</w:t>
+      </w:r>
+    </w:p>
+    <w:p>
+      <w:pPr>
+        <w:pStyle w:val="affffffff4"/>
         <w:rPr>
           <w:rFonts w:ascii="Courier New" w:hAnsi="Courier New"/>
           <w:kern w:val="2"/>
           <w:sz w:val="18"/>
           <w:szCs w:val="18"/>
         </w:rPr>
-        <w:t>Please note that the certificate-key gives access to cluster sensitive data, keep it secret!</w:t>
-      </w:r>
+      </w:pPr>
     </w:p>
     <w:p>
       <w:pPr>
@@ -7329,7 +10244,7 @@
           <w:sz w:val="18"/>
           <w:szCs w:val="18"/>
         </w:rPr>
-        <w:t>As a safeguard, uploaded-certs will be deleted in two hours; If necessary, you can use</w:t>
+        <w:t>You should now deploy a pod network to the cluster.</w:t>
       </w:r>
     </w:p>
     <w:p>
@@ -7349,30 +10264,29 @@
           <w:sz w:val="18"/>
           <w:szCs w:val="18"/>
         </w:rPr>
-        <w:t>"kubeadm init phase upload-certs --upload-certs" to reload certs afterward.</w:t>
-      </w:r>
-    </w:p>
-    <w:p>
-      <w:pPr>
-        <w:pStyle w:val="affffffff4"/>
+        <w:t>Run "</w:t>
+      </w:r>
+      <w:proofErr w:type="spellStart"/>
+      <w:r>
         <w:rPr>
           <w:rFonts w:ascii="Courier New" w:hAnsi="Courier New"/>
           <w:kern w:val="2"/>
           <w:sz w:val="18"/>
           <w:szCs w:val="18"/>
         </w:rPr>
-      </w:pPr>
-    </w:p>
-    <w:p>
-      <w:pPr>
-        <w:pStyle w:val="affffffff4"/>
+        <w:t>kubectl</w:t>
+      </w:r>
+      <w:proofErr w:type="spellEnd"/>
+      <w:r>
         <w:rPr>
           <w:rFonts w:ascii="Courier New" w:hAnsi="Courier New"/>
           <w:kern w:val="2"/>
           <w:sz w:val="18"/>
           <w:szCs w:val="18"/>
         </w:rPr>
-      </w:pPr>
+        <w:t xml:space="preserve"> apply -f [</w:t>
+      </w:r>
+      <w:proofErr w:type="spellStart"/>
       <w:r>
         <w:rPr>
           <w:rFonts w:ascii="Courier New" w:hAnsi="Courier New"/>
@@ -7380,30 +10294,29 @@
           <w:sz w:val="18"/>
           <w:szCs w:val="18"/>
         </w:rPr>
-        <w:t>Then you can join any number of worker nodes by running the following on each as root:</w:t>
-      </w:r>
-    </w:p>
-    <w:p>
-      <w:pPr>
-        <w:pStyle w:val="affffffff4"/>
+        <w:t>podnetwork</w:t>
+      </w:r>
+      <w:proofErr w:type="spellEnd"/>
+      <w:r>
         <w:rPr>
           <w:rFonts w:ascii="Courier New" w:hAnsi="Courier New"/>
           <w:kern w:val="2"/>
           <w:sz w:val="18"/>
           <w:szCs w:val="18"/>
         </w:rPr>
-      </w:pPr>
-    </w:p>
-    <w:p>
-      <w:pPr>
-        <w:pStyle w:val="affffffff4"/>
+        <w:t>].</w:t>
+      </w:r>
+      <w:proofErr w:type="spellStart"/>
+      <w:r>
         <w:rPr>
           <w:rFonts w:ascii="Courier New" w:hAnsi="Courier New"/>
           <w:kern w:val="2"/>
           <w:sz w:val="18"/>
           <w:szCs w:val="18"/>
         </w:rPr>
-      </w:pPr>
+        <w:t>yaml</w:t>
+      </w:r>
+      <w:proofErr w:type="spellEnd"/>
       <w:r>
         <w:rPr>
           <w:rFonts w:ascii="Courier New" w:hAnsi="Courier New"/>
@@ -7411,17 +10324,19 @@
           <w:sz w:val="18"/>
           <w:szCs w:val="18"/>
         </w:rPr>
-        <w:t xml:space="preserve">kubeadm join </w:t>
-      </w:r>
-      <w:r>
+        <w:t>" with one of the options listed at:</w:t>
+      </w:r>
+    </w:p>
+    <w:p>
+      <w:pPr>
+        <w:pStyle w:val="affffffff4"/>
         <w:rPr>
           <w:rFonts w:ascii="Courier New" w:hAnsi="Courier New"/>
           <w:kern w:val="2"/>
           <w:sz w:val="18"/>
           <w:szCs w:val="18"/>
         </w:rPr>
-        <w:t>192.168.0.200</w:t>
-      </w:r>
+      </w:pPr>
       <w:r>
         <w:rPr>
           <w:rFonts w:ascii="Courier New" w:hAnsi="Courier New"/>
@@ -7429,7 +10344,7 @@
           <w:sz w:val="18"/>
           <w:szCs w:val="18"/>
         </w:rPr>
-        <w:t>:16443 --token 5joxsb.zo1vh747wljgzrlt \</w:t>
+        <w:t xml:space="preserve">  https://kubernetes.io/docs/concepts/cluster-administration/addons/</w:t>
       </w:r>
     </w:p>
     <w:p>
@@ -7442,26 +10357,26 @@
           <w:szCs w:val="18"/>
         </w:rPr>
       </w:pPr>
-      <w:r>
+    </w:p>
+    <w:p>
+      <w:pPr>
+        <w:pStyle w:val="affffffff4"/>
         <w:rPr>
           <w:rFonts w:ascii="Courier New" w:hAnsi="Courier New"/>
           <w:kern w:val="2"/>
           <w:sz w:val="18"/>
           <w:szCs w:val="18"/>
         </w:rPr>
-        <w:t xml:space="preserve">    --discovery-token-ca-cert-hash sha256:86ee9b6a65c6d8641507e9e56e66dad47cfa15b41b52a11e175c5f9588a485b8</w:t>
-      </w:r>
-    </w:p>
-    <w:p>
-      <w:pPr>
-        <w:pStyle w:val="affffffff4"/>
+      </w:pPr>
+      <w:r>
         <w:rPr>
           <w:rFonts w:ascii="Courier New" w:hAnsi="Courier New"/>
           <w:kern w:val="2"/>
           <w:sz w:val="18"/>
           <w:szCs w:val="18"/>
         </w:rPr>
-      </w:pPr>
+        <w:t>You can now join any number of the control-plane node running the following command on each as root:</w:t>
+      </w:r>
     </w:p>
     <w:p>
       <w:pPr>
@@ -7477,6 +10392,368 @@
     <w:p>
       <w:pPr>
         <w:pStyle w:val="affffffff4"/>
+        <w:rPr>
+          <w:rFonts w:ascii="Courier New" w:hAnsi="Courier New"/>
+          <w:kern w:val="2"/>
+          <w:sz w:val="18"/>
+          <w:szCs w:val="18"/>
+        </w:rPr>
+      </w:pPr>
+      <w:r>
+        <w:rPr>
+          <w:rFonts w:ascii="Courier New" w:hAnsi="Courier New"/>
+          <w:kern w:val="2"/>
+          <w:sz w:val="18"/>
+          <w:szCs w:val="18"/>
+        </w:rPr>
+        <w:t xml:space="preserve">  </w:t>
+      </w:r>
+      <w:proofErr w:type="spellStart"/>
+      <w:r>
+        <w:rPr>
+          <w:rFonts w:ascii="Courier New" w:hAnsi="Courier New"/>
+          <w:kern w:val="2"/>
+          <w:sz w:val="18"/>
+          <w:szCs w:val="18"/>
+        </w:rPr>
+        <w:t>kubeadm</w:t>
+      </w:r>
+      <w:proofErr w:type="spellEnd"/>
+      <w:r>
+        <w:rPr>
+          <w:rFonts w:ascii="Courier New" w:hAnsi="Courier New"/>
+          <w:kern w:val="2"/>
+          <w:sz w:val="18"/>
+          <w:szCs w:val="18"/>
+        </w:rPr>
+        <w:t xml:space="preserve"> join </w:t>
+      </w:r>
+      <w:r>
+        <w:rPr>
+          <w:rFonts w:ascii="Courier New" w:hAnsi="Courier New"/>
+          <w:kern w:val="2"/>
+          <w:sz w:val="18"/>
+          <w:szCs w:val="18"/>
+        </w:rPr>
+        <w:t>192.168.0.200</w:t>
+      </w:r>
+      <w:r>
+        <w:rPr>
+          <w:rFonts w:ascii="Courier New" w:hAnsi="Courier New"/>
+          <w:kern w:val="2"/>
+          <w:sz w:val="18"/>
+          <w:szCs w:val="18"/>
+        </w:rPr>
+        <w:t>:16443 --token 5joxsb.zo1vh747wljgzrlt \</w:t>
+      </w:r>
+    </w:p>
+    <w:p>
+      <w:pPr>
+        <w:pStyle w:val="affffffff4"/>
+        <w:rPr>
+          <w:rFonts w:ascii="Courier New" w:hAnsi="Courier New"/>
+          <w:kern w:val="2"/>
+          <w:sz w:val="18"/>
+          <w:szCs w:val="18"/>
+        </w:rPr>
+      </w:pPr>
+      <w:r>
+        <w:rPr>
+          <w:rFonts w:ascii="Courier New" w:hAnsi="Courier New"/>
+          <w:kern w:val="2"/>
+          <w:sz w:val="18"/>
+          <w:szCs w:val="18"/>
+        </w:rPr>
+        <w:t xml:space="preserve">    --discovery-token-ca-cert-hash sha256:86ee9b6a65c6d8641507e9e56e66dad47cfa15b41b52a11e175c5f9588a485b8 \</w:t>
+      </w:r>
+    </w:p>
+    <w:p>
+      <w:pPr>
+        <w:pStyle w:val="affffffff4"/>
+        <w:rPr>
+          <w:rFonts w:ascii="Courier New" w:hAnsi="Courier New"/>
+          <w:kern w:val="2"/>
+          <w:sz w:val="18"/>
+          <w:szCs w:val="18"/>
+        </w:rPr>
+      </w:pPr>
+      <w:r>
+        <w:rPr>
+          <w:rFonts w:ascii="Courier New" w:hAnsi="Courier New"/>
+          <w:kern w:val="2"/>
+          <w:sz w:val="18"/>
+          <w:szCs w:val="18"/>
+        </w:rPr>
+        <w:t xml:space="preserve">    --control-plane --certificate-key bc4726d06255be0cd54592e29068e32c5a49eb8fd30a691342412cf79b3d47c7</w:t>
+      </w:r>
+    </w:p>
+    <w:p>
+      <w:pPr>
+        <w:pStyle w:val="affffffff4"/>
+        <w:rPr>
+          <w:rFonts w:ascii="Courier New" w:hAnsi="Courier New"/>
+          <w:kern w:val="2"/>
+          <w:sz w:val="18"/>
+          <w:szCs w:val="18"/>
+        </w:rPr>
+      </w:pPr>
+    </w:p>
+    <w:p>
+      <w:pPr>
+        <w:pStyle w:val="affffffff4"/>
+        <w:rPr>
+          <w:rFonts w:ascii="Courier New" w:hAnsi="Courier New"/>
+          <w:kern w:val="2"/>
+          <w:sz w:val="18"/>
+          <w:szCs w:val="18"/>
+        </w:rPr>
+      </w:pPr>
+      <w:r>
+        <w:rPr>
+          <w:rFonts w:ascii="Courier New" w:hAnsi="Courier New"/>
+          <w:kern w:val="2"/>
+          <w:sz w:val="18"/>
+          <w:szCs w:val="18"/>
+        </w:rPr>
+        <w:t>Please note that the certificate-key gives access to cluster sensitive data, keep it secret!</w:t>
+      </w:r>
+    </w:p>
+    <w:p>
+      <w:pPr>
+        <w:pStyle w:val="affffffff4"/>
+        <w:rPr>
+          <w:rFonts w:ascii="Courier New" w:hAnsi="Courier New"/>
+          <w:kern w:val="2"/>
+          <w:sz w:val="18"/>
+          <w:szCs w:val="18"/>
+        </w:rPr>
+      </w:pPr>
+      <w:r>
+        <w:rPr>
+          <w:rFonts w:ascii="Courier New" w:hAnsi="Courier New"/>
+          <w:kern w:val="2"/>
+          <w:sz w:val="18"/>
+          <w:szCs w:val="18"/>
+        </w:rPr>
+        <w:t>As a safeguard, uploaded-certs will be deleted in two hours; If necessary, you can use</w:t>
+      </w:r>
+    </w:p>
+    <w:p>
+      <w:pPr>
+        <w:pStyle w:val="affffffff4"/>
+        <w:rPr>
+          <w:rFonts w:ascii="Courier New" w:hAnsi="Courier New"/>
+          <w:kern w:val="2"/>
+          <w:sz w:val="18"/>
+          <w:szCs w:val="18"/>
+        </w:rPr>
+      </w:pPr>
+      <w:r>
+        <w:rPr>
+          <w:rFonts w:ascii="Courier New" w:hAnsi="Courier New"/>
+          <w:kern w:val="2"/>
+          <w:sz w:val="18"/>
+          <w:szCs w:val="18"/>
+        </w:rPr>
+        <w:t>"</w:t>
+      </w:r>
+      <w:proofErr w:type="spellStart"/>
+      <w:r>
+        <w:rPr>
+          <w:rFonts w:ascii="Courier New" w:hAnsi="Courier New"/>
+          <w:kern w:val="2"/>
+          <w:sz w:val="18"/>
+          <w:szCs w:val="18"/>
+        </w:rPr>
+        <w:t>kubeadm</w:t>
+      </w:r>
+      <w:proofErr w:type="spellEnd"/>
+      <w:r>
+        <w:rPr>
+          <w:rFonts w:ascii="Courier New" w:hAnsi="Courier New"/>
+          <w:kern w:val="2"/>
+          <w:sz w:val="18"/>
+          <w:szCs w:val="18"/>
+        </w:rPr>
+        <w:t xml:space="preserve"> </w:t>
+      </w:r>
+      <w:proofErr w:type="spellStart"/>
+      <w:r>
+        <w:rPr>
+          <w:rFonts w:ascii="Courier New" w:hAnsi="Courier New"/>
+          <w:kern w:val="2"/>
+          <w:sz w:val="18"/>
+          <w:szCs w:val="18"/>
+        </w:rPr>
+        <w:t>init</w:t>
+      </w:r>
+      <w:proofErr w:type="spellEnd"/>
+      <w:r>
+        <w:rPr>
+          <w:rFonts w:ascii="Courier New" w:hAnsi="Courier New"/>
+          <w:kern w:val="2"/>
+          <w:sz w:val="18"/>
+          <w:szCs w:val="18"/>
+        </w:rPr>
+        <w:t xml:space="preserve"> phase upload-certs --</w:t>
+      </w:r>
+      <w:proofErr w:type="spellStart"/>
+      <w:r>
+        <w:rPr>
+          <w:rFonts w:ascii="Courier New" w:hAnsi="Courier New"/>
+          <w:kern w:val="2"/>
+          <w:sz w:val="18"/>
+          <w:szCs w:val="18"/>
+        </w:rPr>
+        <w:t>upload-certs</w:t>
+      </w:r>
+      <w:proofErr w:type="spellEnd"/>
+      <w:r>
+        <w:rPr>
+          <w:rFonts w:ascii="Courier New" w:hAnsi="Courier New"/>
+          <w:kern w:val="2"/>
+          <w:sz w:val="18"/>
+          <w:szCs w:val="18"/>
+        </w:rPr>
+        <w:t>" to reload certs afterward.</w:t>
+      </w:r>
+    </w:p>
+    <w:p>
+      <w:pPr>
+        <w:pStyle w:val="affffffff4"/>
+        <w:rPr>
+          <w:rFonts w:ascii="Courier New" w:hAnsi="Courier New"/>
+          <w:kern w:val="2"/>
+          <w:sz w:val="18"/>
+          <w:szCs w:val="18"/>
+        </w:rPr>
+      </w:pPr>
+    </w:p>
+    <w:p>
+      <w:pPr>
+        <w:pStyle w:val="affffffff4"/>
+        <w:rPr>
+          <w:rFonts w:ascii="Courier New" w:hAnsi="Courier New"/>
+          <w:kern w:val="2"/>
+          <w:sz w:val="18"/>
+          <w:szCs w:val="18"/>
+        </w:rPr>
+      </w:pPr>
+      <w:r>
+        <w:rPr>
+          <w:rFonts w:ascii="Courier New" w:hAnsi="Courier New"/>
+          <w:kern w:val="2"/>
+          <w:sz w:val="18"/>
+          <w:szCs w:val="18"/>
+        </w:rPr>
+        <w:t>Then you can join any number of worker nodes by running the following on each as root:</w:t>
+      </w:r>
+    </w:p>
+    <w:p>
+      <w:pPr>
+        <w:pStyle w:val="affffffff4"/>
+        <w:rPr>
+          <w:rFonts w:ascii="Courier New" w:hAnsi="Courier New"/>
+          <w:kern w:val="2"/>
+          <w:sz w:val="18"/>
+          <w:szCs w:val="18"/>
+        </w:rPr>
+      </w:pPr>
+    </w:p>
+    <w:p>
+      <w:pPr>
+        <w:pStyle w:val="affffffff4"/>
+        <w:rPr>
+          <w:rFonts w:ascii="Courier New" w:hAnsi="Courier New"/>
+          <w:kern w:val="2"/>
+          <w:sz w:val="18"/>
+          <w:szCs w:val="18"/>
+        </w:rPr>
+      </w:pPr>
+      <w:proofErr w:type="spellStart"/>
+      <w:r>
+        <w:rPr>
+          <w:rFonts w:ascii="Courier New" w:hAnsi="Courier New"/>
+          <w:kern w:val="2"/>
+          <w:sz w:val="18"/>
+          <w:szCs w:val="18"/>
+        </w:rPr>
+        <w:t>kubeadm</w:t>
+      </w:r>
+      <w:proofErr w:type="spellEnd"/>
+      <w:r>
+        <w:rPr>
+          <w:rFonts w:ascii="Courier New" w:hAnsi="Courier New"/>
+          <w:kern w:val="2"/>
+          <w:sz w:val="18"/>
+          <w:szCs w:val="18"/>
+        </w:rPr>
+        <w:t xml:space="preserve"> join </w:t>
+      </w:r>
+      <w:r>
+        <w:rPr>
+          <w:rFonts w:ascii="Courier New" w:hAnsi="Courier New"/>
+          <w:kern w:val="2"/>
+          <w:sz w:val="18"/>
+          <w:szCs w:val="18"/>
+        </w:rPr>
+        <w:t>192.168.0.200</w:t>
+      </w:r>
+      <w:r>
+        <w:rPr>
+          <w:rFonts w:ascii="Courier New" w:hAnsi="Courier New"/>
+          <w:kern w:val="2"/>
+          <w:sz w:val="18"/>
+          <w:szCs w:val="18"/>
+        </w:rPr>
+        <w:t>:16443 --token 5joxsb.zo1vh747wljgzrlt \</w:t>
+      </w:r>
+    </w:p>
+    <w:p>
+      <w:pPr>
+        <w:pStyle w:val="affffffff4"/>
+        <w:rPr>
+          <w:rFonts w:ascii="Courier New" w:hAnsi="Courier New"/>
+          <w:kern w:val="2"/>
+          <w:sz w:val="18"/>
+          <w:szCs w:val="18"/>
+        </w:rPr>
+      </w:pPr>
+      <w:r>
+        <w:rPr>
+          <w:rFonts w:ascii="Courier New" w:hAnsi="Courier New"/>
+          <w:kern w:val="2"/>
+          <w:sz w:val="18"/>
+          <w:szCs w:val="18"/>
+        </w:rPr>
+        <w:t xml:space="preserve">    --discovery-token-ca-cert-hash sha256:86ee9b6a65c6d8641507e9e56e66dad47cfa15b41b52a11e175c5f9588a485b8</w:t>
+      </w:r>
+    </w:p>
+    <w:p>
+      <w:pPr>
+        <w:pStyle w:val="affffffff4"/>
+        <w:rPr>
+          <w:rFonts w:ascii="Courier New" w:hAnsi="Courier New"/>
+          <w:kern w:val="2"/>
+          <w:sz w:val="18"/>
+          <w:szCs w:val="18"/>
+        </w:rPr>
+      </w:pPr>
+    </w:p>
+    <w:p>
+      <w:pPr>
+        <w:pStyle w:val="affffffff4"/>
+        <w:rPr>
+          <w:rFonts w:ascii="Courier New" w:hAnsi="Courier New"/>
+          <w:kern w:val="2"/>
+          <w:sz w:val="18"/>
+          <w:szCs w:val="18"/>
+        </w:rPr>
+      </w:pPr>
+    </w:p>
+    <w:p>
+      <w:pPr>
+        <w:pStyle w:val="affffffff4"/>
       </w:pPr>
       <w:r>
         <w:rPr>
@@ -7508,16 +10785,42 @@
         <w:pStyle w:val="affffffff5"/>
       </w:pPr>
       <w:r>
-        <w:t>cat &lt;&lt;EOF &gt;&gt; /root/.bashrc</w:t>
-      </w:r>
+        <w:t>cat &lt;&lt;EOF &gt;&gt; /root/.</w:t>
+      </w:r>
+      <w:proofErr w:type="spellStart"/>
+      <w:r>
+        <w:t>bashrc</w:t>
+      </w:r>
+      <w:proofErr w:type="spellEnd"/>
     </w:p>
     <w:p>
       <w:pPr>
         <w:pStyle w:val="affffffff5"/>
       </w:pPr>
       <w:r>
-        <w:t>export KUBECONFIG=/etc/kubernetes/admin.conf</w:t>
-      </w:r>
+        <w:t>export KUBECONFIG=/</w:t>
+      </w:r>
+      <w:proofErr w:type="spellStart"/>
+      <w:r>
+        <w:t>etc</w:t>
+      </w:r>
+      <w:proofErr w:type="spellEnd"/>
+      <w:r>
+        <w:t>/</w:t>
+      </w:r>
+      <w:proofErr w:type="spellStart"/>
+      <w:r>
+        <w:t>kubernetes</w:t>
+      </w:r>
+      <w:proofErr w:type="spellEnd"/>
+      <w:r>
+        <w:t>/</w:t>
+      </w:r>
+      <w:proofErr w:type="spellStart"/>
+      <w:r>
+        <w:t>admin.conf</w:t>
+      </w:r>
+      <w:proofErr w:type="spellEnd"/>
     </w:p>
     <w:p>
       <w:pPr>
@@ -7532,8 +10835,13 @@
         <w:pStyle w:val="affffffff5"/>
       </w:pPr>
       <w:r>
-        <w:t>source /root/.bashrc</w:t>
-      </w:r>
+        <w:t>source /root/.</w:t>
+      </w:r>
+      <w:proofErr w:type="spellStart"/>
+      <w:r>
+        <w:t>bashrc</w:t>
+      </w:r>
+      <w:proofErr w:type="spellEnd"/>
     </w:p>
     <w:p>
       <w:pPr>
@@ -7551,7 +10859,15 @@
         <w:pStyle w:val="affffffff5"/>
       </w:pPr>
       <w:r>
-        <w:t>[root@k8s-master01 ~]# kubectl get nodes</w:t>
+        <w:t xml:space="preserve">[root@k8s-master01 ~]# </w:t>
+      </w:r>
+      <w:proofErr w:type="spellStart"/>
+      <w:r>
+        <w:t>kubectl</w:t>
+      </w:r>
+      <w:proofErr w:type="spellEnd"/>
+      <w:r>
+        <w:t xml:space="preserve"> get nodes</w:t>
       </w:r>
     </w:p>
     <w:p>
@@ -7580,8 +10896,13 @@
         </w:rPr>
         <w:t>采用初始化安装方式，所有的系统组件均以容器的方式运行并且在</w:t>
       </w:r>
-      <w:r>
-        <w:t>kube-system</w:t>
+      <w:proofErr w:type="spellStart"/>
+      <w:r>
+        <w:t>kube</w:t>
+      </w:r>
+      <w:proofErr w:type="spellEnd"/>
+      <w:r>
+        <w:t>-system</w:t>
       </w:r>
       <w:r>
         <w:rPr>
@@ -7604,7 +10925,23 @@
         <w:pStyle w:val="affffffff5"/>
       </w:pPr>
       <w:r>
-        <w:t>[root@k8s-master01 ~]# kubectl get pods -n kube-system -o wide</w:t>
+        <w:t xml:space="preserve">[root@k8s-master01 ~]# </w:t>
+      </w:r>
+      <w:proofErr w:type="spellStart"/>
+      <w:r>
+        <w:t>kubectl</w:t>
+      </w:r>
+      <w:proofErr w:type="spellEnd"/>
+      <w:r>
+        <w:t xml:space="preserve"> get pods -n </w:t>
+      </w:r>
+      <w:proofErr w:type="spellStart"/>
+      <w:r>
+        <w:t>kube</w:t>
+      </w:r>
+      <w:proofErr w:type="spellEnd"/>
+      <w:r>
+        <w:t>-system -o wide</w:t>
       </w:r>
     </w:p>
     <w:p>
@@ -7705,8 +11042,8 @@
       <w:pPr>
         <w:pStyle w:val="31"/>
       </w:pPr>
-      <w:bookmarkStart w:id="20" w:name="_Toc9026225"/>
-      <w:bookmarkStart w:id="21" w:name="_Toc12714934"/>
+      <w:bookmarkStart w:id="19" w:name="_Toc9026225"/>
+      <w:bookmarkStart w:id="20" w:name="_Toc12714934"/>
       <w:r>
         <w:t>1.1.5</w:t>
       </w:r>
@@ -7725,8 +11062,8 @@
         </w:rPr>
         <w:t>组件的安装</w:t>
       </w:r>
+      <w:bookmarkEnd w:id="19"/>
       <w:bookmarkEnd w:id="20"/>
-      <w:bookmarkEnd w:id="21"/>
     </w:p>
     <w:p>
       <w:pPr>
@@ -7797,8 +11134,33 @@
           <w:rFonts w:ascii="Georgia" w:hAnsi="Georgia" w:cs="宋体"/>
           <w:color w:val="FF0000"/>
         </w:rPr>
-        <w:t>vim  /etc/docker/daemon.json</w:t>
-      </w:r>
+        <w:t>vim  /</w:t>
+      </w:r>
+      <w:proofErr w:type="spellStart"/>
+      <w:r>
+        <w:rPr>
+          <w:rFonts w:ascii="Georgia" w:hAnsi="Georgia" w:cs="宋体"/>
+          <w:color w:val="FF0000"/>
+        </w:rPr>
+        <w:t>etc</w:t>
+      </w:r>
+      <w:proofErr w:type="spellEnd"/>
+      <w:r>
+        <w:rPr>
+          <w:rFonts w:ascii="Georgia" w:hAnsi="Georgia" w:cs="宋体"/>
+          <w:color w:val="FF0000"/>
+        </w:rPr>
+        <w:t>/docker/</w:t>
+      </w:r>
+      <w:proofErr w:type="spellStart"/>
+      <w:r>
+        <w:rPr>
+          <w:rFonts w:ascii="Georgia" w:hAnsi="Georgia" w:cs="宋体"/>
+          <w:color w:val="FF0000"/>
+        </w:rPr>
+        <w:t>daemon.json</w:t>
+      </w:r>
+      <w:proofErr w:type="spellEnd"/>
     </w:p>
     <w:p>
       <w:pPr>
@@ -7823,7 +11185,35 @@
         <w:rPr>
           <w:rFonts w:hint="eastAsia"/>
         </w:rPr>
-        <w:t xml:space="preserve">"exec-opts": ["native.cgroupdriver=systemd"], </w:t>
+        <w:t>"exec-opts": ["</w:t>
+      </w:r>
+      <w:proofErr w:type="spellStart"/>
+      <w:r>
+        <w:rPr>
+          <w:rFonts w:hint="eastAsia"/>
+        </w:rPr>
+        <w:t>native.cgroupdriver</w:t>
+      </w:r>
+      <w:proofErr w:type="spellEnd"/>
+      <w:r>
+        <w:rPr>
+          <w:rFonts w:hint="eastAsia"/>
+        </w:rPr>
+        <w:t>=</w:t>
+      </w:r>
+      <w:proofErr w:type="spellStart"/>
+      <w:r>
+        <w:rPr>
+          <w:rFonts w:hint="eastAsia"/>
+        </w:rPr>
+        <w:t>systemd</w:t>
+      </w:r>
+      <w:proofErr w:type="spellEnd"/>
+      <w:r>
+        <w:rPr>
+          <w:rFonts w:hint="eastAsia"/>
+        </w:rPr>
+        <w:t xml:space="preserve">"], </w:t>
       </w:r>
     </w:p>
     <w:p>
@@ -7942,22 +11332,38 @@
       <w:pPr>
         <w:pStyle w:val="Swift"/>
       </w:pPr>
+      <w:proofErr w:type="spellStart"/>
       <w:r>
         <w:rPr>
           <w:rFonts w:hint="eastAsia"/>
         </w:rPr>
-        <w:t>systemctl daemon-reload</w:t>
+        <w:t>systemctl</w:t>
+      </w:r>
+      <w:proofErr w:type="spellEnd"/>
+      <w:r>
+        <w:rPr>
+          <w:rFonts w:hint="eastAsia"/>
+        </w:rPr>
+        <w:t xml:space="preserve"> daemon-reload</w:t>
       </w:r>
     </w:p>
     <w:p>
       <w:pPr>
         <w:pStyle w:val="Swift"/>
       </w:pPr>
+      <w:proofErr w:type="spellStart"/>
       <w:r>
         <w:rPr>
           <w:rFonts w:hint="eastAsia"/>
         </w:rPr>
-        <w:t>systemctl restart docker</w:t>
+        <w:t>systemctl</w:t>
+      </w:r>
+      <w:proofErr w:type="spellEnd"/>
+      <w:r>
+        <w:rPr>
+          <w:rFonts w:hint="eastAsia"/>
+        </w:rPr>
+        <w:t xml:space="preserve"> restart docker</w:t>
       </w:r>
     </w:p>
     <w:p>
@@ -7994,20 +11400,33 @@
         </w:rPr>
         <w:t>：</w:t>
       </w:r>
-      <w:hyperlink r:id="rId19" w:history="1">
-        <w:r>
-          <w:rPr>
-            <w:rStyle w:val="affffb"/>
-          </w:rPr>
-          <w:t>https://www.projectcalico.org/</w:t>
-        </w:r>
-      </w:hyperlink>
+      <w:r>
+        <w:fldChar w:fldCharType="begin"/>
+      </w:r>
+      <w:r>
+        <w:instrText xml:space="preserve"> HYPERLINK "https://www.projectcalico.org/" </w:instrText>
+      </w:r>
+      <w:r>
+        <w:fldChar w:fldCharType="separate"/>
+      </w:r>
+      <w:r>
+        <w:rPr>
+          <w:rStyle w:val="affffb"/>
+        </w:rPr>
+        <w:t>https://www.projectcalico.org/</w:t>
+      </w:r>
+      <w:r>
+        <w:rPr>
+          <w:rStyle w:val="affffb"/>
+        </w:rPr>
+        <w:fldChar w:fldCharType="end"/>
+      </w:r>
     </w:p>
     <w:p>
       <w:pPr>
         <w:pStyle w:val="afff4"/>
       </w:pPr>
-      <w:hyperlink r:id="rId20" w:history="1">
+      <w:hyperlink r:id="rId17" w:history="1">
         <w:r>
           <w:rPr>
             <w:rStyle w:val="affffb"/>
@@ -8054,9 +11473,19 @@
       <w:pPr>
         <w:pStyle w:val="afff4"/>
       </w:pPr>
-      <w:r>
-        <w:t>kubectl apply -f calico.yaml</w:t>
-      </w:r>
+      <w:proofErr w:type="spellStart"/>
+      <w:r>
+        <w:t>kubectl</w:t>
+      </w:r>
+      <w:proofErr w:type="spellEnd"/>
+      <w:r>
+        <w:t xml:space="preserve"> apply -f </w:t>
+      </w:r>
+      <w:proofErr w:type="spellStart"/>
+      <w:r>
+        <w:t>calico.yaml</w:t>
+      </w:r>
+      <w:proofErr w:type="spellEnd"/>
     </w:p>
     <w:p>
       <w:pPr>
@@ -8067,8 +11496,8 @@
       <w:pPr>
         <w:pStyle w:val="31"/>
       </w:pPr>
-      <w:bookmarkStart w:id="22" w:name="_Toc9026226"/>
-      <w:bookmarkStart w:id="23" w:name="_Toc12714935"/>
+      <w:bookmarkStart w:id="21" w:name="_Toc9026226"/>
+      <w:bookmarkStart w:id="22" w:name="_Toc12714935"/>
       <w:r>
         <w:t>1.1.6</w:t>
       </w:r>
@@ -8090,8 +11519,8 @@
       <w:r>
         <w:t>Master</w:t>
       </w:r>
+      <w:bookmarkEnd w:id="21"/>
       <w:bookmarkEnd w:id="22"/>
-      <w:bookmarkEnd w:id="23"/>
     </w:p>
     <w:p>
       <w:pPr>
@@ -8141,11 +11570,19 @@
           <w:lang w:bidi="he-IL"/>
         </w:rPr>
       </w:pPr>
+      <w:proofErr w:type="spellStart"/>
       <w:r>
         <w:rPr>
           <w:lang w:bidi="he-IL"/>
         </w:rPr>
-        <w:t>kubeadm token create --print-join-command</w:t>
+        <w:t>kubeadm</w:t>
+      </w:r>
+      <w:proofErr w:type="spellEnd"/>
+      <w:r>
+        <w:rPr>
+          <w:lang w:bidi="he-IL"/>
+        </w:rPr>
+        <w:t xml:space="preserve"> token create --print-join-command</w:t>
       </w:r>
     </w:p>
     <w:p>
@@ -8196,32 +11633,62 @@
           <w:lang w:bidi="he-IL"/>
         </w:rPr>
       </w:pPr>
+      <w:proofErr w:type="spellStart"/>
       <w:r>
         <w:rPr>
           <w:lang w:bidi="he-IL"/>
         </w:rPr>
-        <w:t>kubeadm init phase upload-certs  --upload-certs</w:t>
-      </w:r>
-    </w:p>
-    <w:p>
-      <w:pPr>
+        <w:t>kubeadm</w:t>
+      </w:r>
+      <w:proofErr w:type="spellEnd"/>
+      <w:r>
         <w:rPr>
           <w:lang w:bidi="he-IL"/>
         </w:rPr>
-      </w:pPr>
-    </w:p>
-    <w:p>
-      <w:pPr>
+        <w:t xml:space="preserve"> </w:t>
+      </w:r>
+      <w:proofErr w:type="spellStart"/>
+      <w:r>
         <w:rPr>
           <w:lang w:bidi="he-IL"/>
         </w:rPr>
-      </w:pPr>
-    </w:p>
-    <w:p>
-      <w:pPr>
+        <w:t>init</w:t>
+      </w:r>
+      <w:proofErr w:type="spellEnd"/>
+      <w:r>
         <w:rPr>
           <w:lang w:bidi="he-IL"/>
         </w:rPr>
+        <w:t xml:space="preserve"> phase upload-certs  --</w:t>
+      </w:r>
+      <w:proofErr w:type="spellStart"/>
+      <w:r>
+        <w:rPr>
+          <w:lang w:bidi="he-IL"/>
+        </w:rPr>
+        <w:t>upload-certs</w:t>
+      </w:r>
+      <w:proofErr w:type="spellEnd"/>
+    </w:p>
+    <w:p>
+      <w:pPr>
+        <w:rPr>
+          <w:lang w:bidi="he-IL"/>
+        </w:rPr>
+      </w:pPr>
+    </w:p>
+    <w:p>
+      <w:pPr>
+        <w:rPr>
+          <w:lang w:bidi="he-IL"/>
+        </w:rPr>
+      </w:pPr>
+    </w:p>
+    <w:p>
+      <w:pPr>
+        <w:rPr>
+          <w:lang w:bidi="he-IL"/>
+        </w:rPr>
       </w:pPr>
     </w:p>
     <w:p>
@@ -8251,6 +11718,7 @@
       <w:pPr>
         <w:pStyle w:val="afff4"/>
       </w:pPr>
+      <w:proofErr w:type="spellStart"/>
       <w:r>
         <w:rPr>
           <w:rFonts w:ascii="Courier New" w:hAnsi="Courier New"/>
@@ -8258,7 +11726,17 @@
           <w:sz w:val="18"/>
           <w:szCs w:val="18"/>
         </w:rPr>
-        <w:t>kubeadm join 192.168.0.200:16443 --token 9zp1xe.h5kpi1b9kd5blk76     --discovery-token-ca-cert-hash sha256:6ba6e5205ac27e39e03d3b89a639ef70f6503fb877b1cf8a332b399549471740</w:t>
+        <w:t>kubeadm</w:t>
+      </w:r>
+      <w:proofErr w:type="spellEnd"/>
+      <w:r>
+        <w:rPr>
+          <w:rFonts w:ascii="Courier New" w:hAnsi="Courier New"/>
+          <w:kern w:val="2"/>
+          <w:sz w:val="18"/>
+          <w:szCs w:val="18"/>
+        </w:rPr>
+        <w:t xml:space="preserve"> join 192.168.0.200:16443 --token 9zp1xe.h5kpi1b9kd5blk76     --discovery-token-ca-cert-hash sha256:6ba6e5205ac27e39e03d3b89a639ef70f6503fb877b1cf8a332b399549471740</w:t>
       </w:r>
       <w:r>
         <w:rPr>
@@ -8325,8 +11803,8 @@
       <w:pPr>
         <w:pStyle w:val="31"/>
       </w:pPr>
-      <w:bookmarkStart w:id="24" w:name="_Toc9026227"/>
-      <w:bookmarkStart w:id="25" w:name="_Toc12714936"/>
+      <w:bookmarkStart w:id="23" w:name="_Toc9026227"/>
+      <w:bookmarkStart w:id="24" w:name="_Toc12714936"/>
       <w:r>
         <w:t>1.1.7</w:t>
       </w:r>
@@ -8345,8 +11823,8 @@
         </w:rPr>
         <w:t>节点的配置</w:t>
       </w:r>
+      <w:bookmarkEnd w:id="23"/>
       <w:bookmarkEnd w:id="24"/>
-      <w:bookmarkEnd w:id="25"/>
     </w:p>
     <w:p>
       <w:pPr>
@@ -8402,6 +11880,7 @@
       <w:pPr>
         <w:pStyle w:val="afff4"/>
       </w:pPr>
+      <w:proofErr w:type="spellStart"/>
       <w:r>
         <w:rPr>
           <w:rFonts w:ascii="Courier New" w:hAnsi="Courier New"/>
@@ -8409,15 +11888,25 @@
           <w:sz w:val="18"/>
           <w:szCs w:val="18"/>
         </w:rPr>
-        <w:t>kubeadm join 192.168.0.200:16443 --token 9zp1xe.h5kpi1b9kd5blk76     --discovery-token-ca-cert-hash sha256:6ba6e5205ac27e39e03d3b89a639ef70f6503fb877b1cf8a332b399549471740</w:t>
+        <w:t>kubeadm</w:t>
+      </w:r>
+      <w:proofErr w:type="spellEnd"/>
+      <w:r>
+        <w:rPr>
+          <w:rFonts w:ascii="Courier New" w:hAnsi="Courier New"/>
+          <w:kern w:val="2"/>
+          <w:sz w:val="18"/>
+          <w:szCs w:val="18"/>
+        </w:rPr>
+        <w:t xml:space="preserve"> join 192.168.0.200:16443 --token 9zp1xe.h5kpi1b9kd5blk76     --discovery-token-ca-cert-hash sha256:6ba6e5205ac27e39e03d3b89a639ef70f6503fb877b1cf8a332b399549471740</w:t>
       </w:r>
     </w:p>
     <w:p>
       <w:pPr>
         <w:pStyle w:val="31"/>
       </w:pPr>
-      <w:bookmarkStart w:id="26" w:name="_Toc9026228"/>
-      <w:bookmarkStart w:id="27" w:name="_Toc12714937"/>
+      <w:bookmarkStart w:id="25" w:name="_Toc9026228"/>
+      <w:bookmarkStart w:id="26" w:name="_Toc12714937"/>
       <w:r>
         <w:t>1.1.8</w:t>
       </w:r>
@@ -8436,8 +11925,8 @@
         </w:rPr>
         <w:t>部署</w:t>
       </w:r>
+      <w:bookmarkEnd w:id="25"/>
       <w:bookmarkEnd w:id="26"/>
-      <w:bookmarkEnd w:id="27"/>
     </w:p>
     <w:p>
       <w:pPr>
@@ -8494,6 +11983,7 @@
         </w:rPr>
         <w:t>和网络的使用率。</w:t>
       </w:r>
+      <w:proofErr w:type="spellStart"/>
       <w:r>
         <w:t>H</w:t>
       </w:r>
@@ -8503,6 +11993,7 @@
         </w:rPr>
         <w:t>eapster</w:t>
       </w:r>
+      <w:proofErr w:type="spellEnd"/>
     </w:p>
     <w:p>
       <w:pPr>
@@ -8540,8 +12031,16 @@
         <w:rPr>
           <w:color w:val="FF0000"/>
         </w:rPr>
-        <w:t>metrics-server-3.6.1/metrics-server-deployment.yaml</w:t>
-      </w:r>
+        <w:t>metrics-server-3.6.1/metrics-server-</w:t>
+      </w:r>
+      <w:proofErr w:type="spellStart"/>
+      <w:r>
+        <w:rPr>
+          <w:color w:val="FF0000"/>
+        </w:rPr>
+        <w:t>deployment.yaml</w:t>
+      </w:r>
+      <w:proofErr w:type="spellEnd"/>
       <w:r>
         <w:rPr>
           <w:rFonts w:hint="eastAsia"/>
@@ -8557,8 +12056,20 @@
           <w:szCs w:val="18"/>
           <w:shd w:val="clear" w:color="auto" w:fill="FFFFFF"/>
         </w:rPr>
-        <w:t>front-proxy-ca.pem</w:t>
-      </w:r>
+        <w:t>front-proxy-</w:t>
+      </w:r>
+      <w:proofErr w:type="spellStart"/>
+      <w:r>
+        <w:rPr>
+          <w:rFonts w:ascii="Consolas" w:hAnsi="Consolas"/>
+          <w:color w:val="032F62"/>
+          <w:sz w:val="18"/>
+          <w:szCs w:val="18"/>
+          <w:shd w:val="clear" w:color="auto" w:fill="FFFFFF"/>
+        </w:rPr>
+        <w:t>ca.pem</w:t>
+      </w:r>
+      <w:proofErr w:type="spellEnd"/>
       <w:r>
         <w:rPr>
           <w:rFonts w:ascii="Consolas" w:hAnsi="Consolas" w:hint="eastAsia"/>
@@ -8610,7 +12121,7 @@
                     </pic:cNvPicPr>
                   </pic:nvPicPr>
                   <pic:blipFill>
-                    <a:blip r:embed="rId21">
+                    <a:blip r:embed="rId18">
                       <a:extLst>
                         <a:ext uri="{28A0092B-C50C-407E-A947-70E740481C1C}">
                           <a14:useLocalDpi xmlns:a14="http://schemas.microsoft.com/office/drawing/2010/main" val="0"/>
@@ -8654,7 +12165,11 @@
       <w:pPr>
         <w:pStyle w:val="afff4"/>
         <w:rPr>
-          <w:color w:val="FF0000"/>
+          <w:rFonts w:ascii="Consolas" w:hAnsi="Consolas"/>
+          <w:color w:val="032F62"/>
+          <w:sz w:val="18"/>
+          <w:szCs w:val="18"/>
+          <w:shd w:val="clear" w:color="auto" w:fill="FFFFFF"/>
         </w:rPr>
       </w:pPr>
       <w:r>
@@ -8662,6 +12177,385 @@
           <w:rFonts w:hint="eastAsia"/>
           <w:color w:val="FF0000"/>
         </w:rPr>
+        <w:t>将</w:t>
+      </w:r>
+      <w:r>
+        <w:rPr>
+          <w:rFonts w:hint="eastAsia"/>
+          <w:color w:val="FF0000"/>
+        </w:rPr>
+        <w:t>Master</w:t>
+      </w:r>
+      <w:r>
+        <w:rPr>
+          <w:color w:val="FF0000"/>
+        </w:rPr>
+        <w:t>01</w:t>
+      </w:r>
+      <w:r>
+        <w:rPr>
+          <w:rFonts w:hint="eastAsia"/>
+          <w:color w:val="FF0000"/>
+        </w:rPr>
+        <w:t>节点的</w:t>
+      </w:r>
+      <w:r>
+        <w:rPr>
+          <w:rFonts w:ascii="Consolas" w:hAnsi="Consolas"/>
+          <w:color w:val="032F62"/>
+          <w:sz w:val="18"/>
+          <w:szCs w:val="18"/>
+          <w:shd w:val="clear" w:color="auto" w:fill="FFFFFF"/>
+        </w:rPr>
+        <w:t>front-proxy-ca.crt</w:t>
+      </w:r>
+      <w:r>
+        <w:rPr>
+          <w:rFonts w:ascii="Consolas" w:hAnsi="Consolas" w:hint="eastAsia"/>
+          <w:color w:val="032F62"/>
+          <w:sz w:val="18"/>
+          <w:szCs w:val="18"/>
+          <w:shd w:val="clear" w:color="auto" w:fill="FFFFFF"/>
+        </w:rPr>
+        <w:t>复制到所有</w:t>
+      </w:r>
+      <w:r>
+        <w:rPr>
+          <w:rFonts w:ascii="Consolas" w:hAnsi="Consolas" w:hint="eastAsia"/>
+          <w:color w:val="032F62"/>
+          <w:sz w:val="18"/>
+          <w:szCs w:val="18"/>
+          <w:shd w:val="clear" w:color="auto" w:fill="FFFFFF"/>
+        </w:rPr>
+        <w:t>Node</w:t>
+      </w:r>
+      <w:r>
+        <w:rPr>
+          <w:rFonts w:ascii="Consolas" w:hAnsi="Consolas" w:hint="eastAsia"/>
+          <w:color w:val="032F62"/>
+          <w:sz w:val="18"/>
+          <w:szCs w:val="18"/>
+          <w:shd w:val="clear" w:color="auto" w:fill="FFFFFF"/>
+        </w:rPr>
+        <w:t>节点</w:t>
+      </w:r>
+    </w:p>
+    <w:p>
+      <w:pPr>
+        <w:pStyle w:val="Swift"/>
+        <w:rPr>
+          <w:rFonts w:hint="eastAsia"/>
+          <w:color w:val="FF0000"/>
+        </w:rPr>
+      </w:pPr>
+      <w:proofErr w:type="spellStart"/>
+      <w:r>
+        <w:rPr>
+          <w:rFonts w:hint="eastAsia"/>
+          <w:shd w:val="clear" w:color="auto" w:fill="FFFFFF"/>
+        </w:rPr>
+        <w:t>s</w:t>
+      </w:r>
+      <w:r>
+        <w:rPr>
+          <w:shd w:val="clear" w:color="auto" w:fill="FFFFFF"/>
+        </w:rPr>
+        <w:t>cp</w:t>
+      </w:r>
+      <w:proofErr w:type="spellEnd"/>
+      <w:r>
+        <w:rPr>
+          <w:shd w:val="clear" w:color="auto" w:fill="FFFFFF"/>
+        </w:rPr>
+        <w:t xml:space="preserve"> /</w:t>
+      </w:r>
+      <w:proofErr w:type="spellStart"/>
+      <w:r>
+        <w:rPr>
+          <w:shd w:val="clear" w:color="auto" w:fill="FFFFFF"/>
+        </w:rPr>
+        <w:t>etc</w:t>
+      </w:r>
+      <w:proofErr w:type="spellEnd"/>
+      <w:r>
+        <w:rPr>
+          <w:shd w:val="clear" w:color="auto" w:fill="FFFFFF"/>
+        </w:rPr>
+        <w:t>/</w:t>
+      </w:r>
+      <w:proofErr w:type="spellStart"/>
+      <w:r>
+        <w:rPr>
+          <w:rFonts w:hint="eastAsia"/>
+          <w:shd w:val="clear" w:color="auto" w:fill="FFFFFF"/>
+        </w:rPr>
+        <w:t>k</w:t>
+      </w:r>
+      <w:r>
+        <w:rPr>
+          <w:shd w:val="clear" w:color="auto" w:fill="FFFFFF"/>
+        </w:rPr>
+        <w:t>ubernetes</w:t>
+      </w:r>
+      <w:proofErr w:type="spellEnd"/>
+      <w:r>
+        <w:rPr>
+          <w:shd w:val="clear" w:color="auto" w:fill="FFFFFF"/>
+        </w:rPr>
+        <w:t>/</w:t>
+      </w:r>
+      <w:proofErr w:type="spellStart"/>
+      <w:r>
+        <w:rPr>
+          <w:shd w:val="clear" w:color="auto" w:fill="FFFFFF"/>
+        </w:rPr>
+        <w:t>pki</w:t>
+      </w:r>
+      <w:proofErr w:type="spellEnd"/>
+      <w:r>
+        <w:rPr>
+          <w:shd w:val="clear" w:color="auto" w:fill="FFFFFF"/>
+        </w:rPr>
+        <w:t>/</w:t>
+      </w:r>
+      <w:r>
+        <w:rPr>
+          <w:shd w:val="clear" w:color="auto" w:fill="FFFFFF"/>
+        </w:rPr>
+        <w:t>front-proxy-ca.crt</w:t>
+      </w:r>
+      <w:r>
+        <w:rPr>
+          <w:shd w:val="clear" w:color="auto" w:fill="FFFFFF"/>
+        </w:rPr>
+        <w:t xml:space="preserve"> k8s-node01:/</w:t>
+      </w:r>
+      <w:proofErr w:type="spellStart"/>
+      <w:r>
+        <w:rPr>
+          <w:shd w:val="clear" w:color="auto" w:fill="FFFFFF"/>
+        </w:rPr>
+        <w:t>etc</w:t>
+      </w:r>
+      <w:proofErr w:type="spellEnd"/>
+      <w:r>
+        <w:rPr>
+          <w:shd w:val="clear" w:color="auto" w:fill="FFFFFF"/>
+        </w:rPr>
+        <w:t>/</w:t>
+      </w:r>
+      <w:proofErr w:type="spellStart"/>
+      <w:r>
+        <w:rPr>
+          <w:shd w:val="clear" w:color="auto" w:fill="FFFFFF"/>
+        </w:rPr>
+        <w:t>k</w:t>
+      </w:r>
+      <w:r>
+        <w:rPr>
+          <w:shd w:val="clear" w:color="auto" w:fill="FFFFFF"/>
+        </w:rPr>
+        <w:t>ubernetes</w:t>
+      </w:r>
+      <w:proofErr w:type="spellEnd"/>
+      <w:r>
+        <w:rPr>
+          <w:shd w:val="clear" w:color="auto" w:fill="FFFFFF"/>
+        </w:rPr>
+        <w:t>/</w:t>
+      </w:r>
+      <w:proofErr w:type="spellStart"/>
+      <w:r>
+        <w:rPr>
+          <w:shd w:val="clear" w:color="auto" w:fill="FFFFFF"/>
+        </w:rPr>
+        <w:t>pki</w:t>
+      </w:r>
+      <w:proofErr w:type="spellEnd"/>
+      <w:r>
+        <w:rPr>
+          <w:shd w:val="clear" w:color="auto" w:fill="FFFFFF"/>
+        </w:rPr>
+        <w:t>/front-proxy-ca.crt</w:t>
+      </w:r>
+    </w:p>
+    <w:p>
+      <w:pPr>
+        <w:pStyle w:val="Swift"/>
+        <w:rPr>
+          <w:rFonts w:hint="eastAsia"/>
+          <w:color w:val="FF0000"/>
+        </w:rPr>
+      </w:pPr>
+      <w:proofErr w:type="spellStart"/>
+      <w:r>
+        <w:rPr>
+          <w:rFonts w:hint="eastAsia"/>
+          <w:shd w:val="clear" w:color="auto" w:fill="FFFFFF"/>
+        </w:rPr>
+        <w:t>s</w:t>
+      </w:r>
+      <w:r>
+        <w:rPr>
+          <w:shd w:val="clear" w:color="auto" w:fill="FFFFFF"/>
+        </w:rPr>
+        <w:t>cp</w:t>
+      </w:r>
+      <w:proofErr w:type="spellEnd"/>
+      <w:r>
+        <w:rPr>
+          <w:shd w:val="clear" w:color="auto" w:fill="FFFFFF"/>
+        </w:rPr>
+        <w:t xml:space="preserve"> /</w:t>
+      </w:r>
+      <w:proofErr w:type="spellStart"/>
+      <w:r>
+        <w:rPr>
+          <w:shd w:val="clear" w:color="auto" w:fill="FFFFFF"/>
+        </w:rPr>
+        <w:t>etc</w:t>
+      </w:r>
+      <w:proofErr w:type="spellEnd"/>
+      <w:r>
+        <w:rPr>
+          <w:shd w:val="clear" w:color="auto" w:fill="FFFFFF"/>
+        </w:rPr>
+        <w:t>/</w:t>
+      </w:r>
+      <w:proofErr w:type="spellStart"/>
+      <w:r>
+        <w:rPr>
+          <w:shd w:val="clear" w:color="auto" w:fill="FFFFFF"/>
+        </w:rPr>
+        <w:t>k</w:t>
+      </w:r>
+      <w:r>
+        <w:rPr>
+          <w:shd w:val="clear" w:color="auto" w:fill="FFFFFF"/>
+        </w:rPr>
+        <w:t>ubernetes</w:t>
+      </w:r>
+      <w:proofErr w:type="spellEnd"/>
+      <w:r>
+        <w:rPr>
+          <w:shd w:val="clear" w:color="auto" w:fill="FFFFFF"/>
+        </w:rPr>
+        <w:t>/</w:t>
+      </w:r>
+      <w:proofErr w:type="spellStart"/>
+      <w:r>
+        <w:rPr>
+          <w:shd w:val="clear" w:color="auto" w:fill="FFFFFF"/>
+        </w:rPr>
+        <w:t>pki</w:t>
+      </w:r>
+      <w:proofErr w:type="spellEnd"/>
+      <w:r>
+        <w:rPr>
+          <w:shd w:val="clear" w:color="auto" w:fill="FFFFFF"/>
+        </w:rPr>
+        <w:t>/front-proxy-ca.crt k8s-node</w:t>
+      </w:r>
+      <w:r>
+        <w:rPr>
+          <w:shd w:val="clear" w:color="auto" w:fill="FFFFFF"/>
+        </w:rPr>
+        <w:t>(</w:t>
+      </w:r>
+      <w:proofErr w:type="spellStart"/>
+      <w:r>
+        <w:rPr>
+          <w:rFonts w:hint="eastAsia"/>
+          <w:shd w:val="clear" w:color="auto" w:fill="FFFFFF"/>
+        </w:rPr>
+        <w:t>其他节点自行拷贝</w:t>
+      </w:r>
+      <w:proofErr w:type="spellEnd"/>
+      <w:r>
+        <w:rPr>
+          <w:shd w:val="clear" w:color="auto" w:fill="FFFFFF"/>
+        </w:rPr>
+        <w:t>)</w:t>
+      </w:r>
+      <w:r>
+        <w:rPr>
+          <w:shd w:val="clear" w:color="auto" w:fill="FFFFFF"/>
+        </w:rPr>
+        <w:t>:/</w:t>
+      </w:r>
+      <w:proofErr w:type="spellStart"/>
+      <w:r>
+        <w:rPr>
+          <w:shd w:val="clear" w:color="auto" w:fill="FFFFFF"/>
+        </w:rPr>
+        <w:t>etc</w:t>
+      </w:r>
+      <w:proofErr w:type="spellEnd"/>
+      <w:r>
+        <w:rPr>
+          <w:shd w:val="clear" w:color="auto" w:fill="FFFFFF"/>
+        </w:rPr>
+        <w:t>/</w:t>
+      </w:r>
+      <w:proofErr w:type="spellStart"/>
+      <w:r>
+        <w:rPr>
+          <w:shd w:val="clear" w:color="auto" w:fill="FFFFFF"/>
+        </w:rPr>
+        <w:t>k</w:t>
+      </w:r>
+      <w:bookmarkStart w:id="27" w:name="_GoBack"/>
+      <w:bookmarkEnd w:id="27"/>
+      <w:r>
+        <w:rPr>
+          <w:shd w:val="clear" w:color="auto" w:fill="FFFFFF"/>
+        </w:rPr>
+        <w:t>ubernetes</w:t>
+      </w:r>
+      <w:proofErr w:type="spellEnd"/>
+      <w:r>
+        <w:rPr>
+          <w:shd w:val="clear" w:color="auto" w:fill="FFFFFF"/>
+        </w:rPr>
+        <w:t>/</w:t>
+      </w:r>
+      <w:proofErr w:type="spellStart"/>
+      <w:r>
+        <w:rPr>
+          <w:shd w:val="clear" w:color="auto" w:fill="FFFFFF"/>
+        </w:rPr>
+        <w:t>pki</w:t>
+      </w:r>
+      <w:proofErr w:type="spellEnd"/>
+      <w:r>
+        <w:rPr>
+          <w:shd w:val="clear" w:color="auto" w:fill="FFFFFF"/>
+        </w:rPr>
+        <w:t>/front-proxy-ca.crt</w:t>
+      </w:r>
+    </w:p>
+    <w:p>
+      <w:pPr>
+        <w:pStyle w:val="afff4"/>
+        <w:rPr>
+          <w:rFonts w:hint="eastAsia"/>
+          <w:color w:val="FF0000"/>
+          <w:lang w:val="x-none"/>
+        </w:rPr>
+      </w:pPr>
+    </w:p>
+    <w:p>
+      <w:pPr>
+        <w:pStyle w:val="afff4"/>
+        <w:rPr>
+          <w:color w:val="FF0000"/>
+        </w:rPr>
+      </w:pPr>
+      <w:r>
+        <w:rPr>
+          <w:rFonts w:hint="eastAsia"/>
+          <w:color w:val="FF0000"/>
+        </w:rPr>
         <w:t>安装</w:t>
       </w:r>
       <w:r>
@@ -8678,11 +12572,19 @@
           <w:color w:val="FF0000"/>
         </w:rPr>
       </w:pPr>
+      <w:proofErr w:type="spellStart"/>
       <w:r>
         <w:rPr>
           <w:color w:val="FF0000"/>
         </w:rPr>
-        <w:t>kubectl  create -f  metrics-server-3.6.1/</w:t>
+        <w:t>kubectl</w:t>
+      </w:r>
+      <w:proofErr w:type="spellEnd"/>
+      <w:r>
+        <w:rPr>
+          <w:color w:val="FF0000"/>
+        </w:rPr>
+        <w:t xml:space="preserve">  create -f  metrics-server-3.6.1/</w:t>
       </w:r>
     </w:p>
     <w:p>
@@ -8724,15 +12626,76 @@
         <w:pStyle w:val="Swift"/>
       </w:pPr>
       <w:r>
-        <w:t>aggregated-metrics-reader.yaml  auth-delegator.yaml  auth-reader.yaml  metrics-apiservice.yaml  metrics-server-deployment.yaml  metrics-server-service.yaml  resource-reader.yaml</w:t>
-      </w:r>
+        <w:t>aggregated-metrics-</w:t>
+      </w:r>
+      <w:proofErr w:type="spellStart"/>
+      <w:r>
+        <w:t>reader.yaml</w:t>
+      </w:r>
+      <w:proofErr w:type="spellEnd"/>
+      <w:r>
+        <w:t xml:space="preserve">  auth-</w:t>
+      </w:r>
+      <w:proofErr w:type="spellStart"/>
+      <w:r>
+        <w:t>delegator.yaml</w:t>
+      </w:r>
+      <w:proofErr w:type="spellEnd"/>
+      <w:r>
+        <w:t xml:space="preserve">  auth-</w:t>
+      </w:r>
+      <w:proofErr w:type="spellStart"/>
+      <w:r>
+        <w:t>reader.yaml</w:t>
+      </w:r>
+      <w:proofErr w:type="spellEnd"/>
+      <w:r>
+        <w:t xml:space="preserve">  metrics-</w:t>
+      </w:r>
+      <w:proofErr w:type="spellStart"/>
+      <w:r>
+        <w:t>apiservice.yaml</w:t>
+      </w:r>
+      <w:proofErr w:type="spellEnd"/>
+      <w:r>
+        <w:t xml:space="preserve">  metrics-server-</w:t>
+      </w:r>
+      <w:proofErr w:type="spellStart"/>
+      <w:r>
+        <w:t>deployment.yaml</w:t>
+      </w:r>
+      <w:proofErr w:type="spellEnd"/>
+      <w:r>
+        <w:t xml:space="preserve">  metrics-server-</w:t>
+      </w:r>
+      <w:proofErr w:type="spellStart"/>
+      <w:r>
+        <w:t>service.yaml</w:t>
+      </w:r>
+      <w:proofErr w:type="spellEnd"/>
+      <w:r>
+        <w:t xml:space="preserve">  resource-</w:t>
+      </w:r>
+      <w:proofErr w:type="spellStart"/>
+      <w:r>
+        <w:t>reader.yaml</w:t>
+      </w:r>
+      <w:proofErr w:type="spellEnd"/>
     </w:p>
     <w:p>
       <w:pPr>
         <w:pStyle w:val="Swift"/>
       </w:pPr>
       <w:r>
-        <w:t>[root@k8s-master01 metrics-server-3.6.1]# kubectl create -f .</w:t>
+        <w:t xml:space="preserve">[root@k8s-master01 metrics-server-3.6.1]# </w:t>
+      </w:r>
+      <w:proofErr w:type="spellStart"/>
+      <w:r>
+        <w:t>kubectl</w:t>
+      </w:r>
+      <w:proofErr w:type="spellEnd"/>
+      <w:r>
+        <w:t xml:space="preserve"> create -f .</w:t>
       </w:r>
     </w:p>
     <w:p>
@@ -8771,16 +12734,26 @@
       <w:pPr>
         <w:pStyle w:val="Swift"/>
       </w:pPr>
-      <w:r>
-        <w:t>serviceaccount/metrics-server created</w:t>
+      <w:proofErr w:type="spellStart"/>
+      <w:r>
+        <w:t>serviceaccount</w:t>
+      </w:r>
+      <w:proofErr w:type="spellEnd"/>
+      <w:r>
+        <w:t>/metrics-server created</w:t>
       </w:r>
     </w:p>
     <w:p>
       <w:pPr>
         <w:pStyle w:val="Swift"/>
       </w:pPr>
-      <w:r>
-        <w:t>deployment.apps/metrics-server created</w:t>
+      <w:proofErr w:type="spellStart"/>
+      <w:r>
+        <w:t>deployment.apps</w:t>
+      </w:r>
+      <w:proofErr w:type="spellEnd"/>
+      <w:r>
+        <w:t>/metrics-server created</w:t>
       </w:r>
     </w:p>
     <w:p>
@@ -8796,7 +12769,15 @@
         <w:pStyle w:val="Swift"/>
       </w:pPr>
       <w:r>
-        <w:t>clusterrole.rbac.authorization.k8s.io/system:metrics-server created</w:t>
+        <w:t>clusterrole.rbac.authorization.k8s.io/</w:t>
+      </w:r>
+      <w:proofErr w:type="spellStart"/>
+      <w:r>
+        <w:t>system:metrics-server</w:t>
+      </w:r>
+      <w:proofErr w:type="spellEnd"/>
+      <w:r>
+        <w:t xml:space="preserve"> created</w:t>
       </w:r>
     </w:p>
     <w:p>
@@ -8868,14 +12849,27 @@
         </w:rPr>
         <w:t>：</w:t>
       </w:r>
-      <w:hyperlink r:id="rId22" w:history="1">
-        <w:r>
-          <w:rPr>
-            <w:rStyle w:val="affffb"/>
-          </w:rPr>
-          <w:t>https://github.com/kubernetes/dashboard</w:t>
-        </w:r>
-      </w:hyperlink>
+      <w:r>
+        <w:fldChar w:fldCharType="begin"/>
+      </w:r>
+      <w:r>
+        <w:instrText xml:space="preserve"> HYPERLINK "https://github.com/kubernetes/dashboard" </w:instrText>
+      </w:r>
+      <w:r>
+        <w:fldChar w:fldCharType="separate"/>
+      </w:r>
+      <w:r>
+        <w:rPr>
+          <w:rStyle w:val="affffb"/>
+        </w:rPr>
+        <w:t>https://github.com/kubernetes/dashboard</w:t>
+      </w:r>
+      <w:r>
+        <w:rPr>
+          <w:rStyle w:val="affffb"/>
+        </w:rPr>
+        <w:fldChar w:fldCharType="end"/>
+      </w:r>
     </w:p>
     <w:p>
       <w:pPr>
@@ -8976,7 +12970,7 @@
                     <pic:cNvPicPr/>
                   </pic:nvPicPr>
                   <pic:blipFill>
-                    <a:blip r:embed="rId23"/>
+                    <a:blip r:embed="rId19"/>
                     <a:stretch>
                       <a:fillRect/>
                     </a:stretch>
@@ -9001,10 +12995,15 @@
       <w:pPr>
         <w:pStyle w:val="affffffff4"/>
       </w:pPr>
-      <w:r>
-        <w:t xml:space="preserve">kubectl apply –f </w:t>
-      </w:r>
-      <w:hyperlink r:id="rId24" w:history="1">
+      <w:proofErr w:type="spellStart"/>
+      <w:r>
+        <w:t>kubectl</w:t>
+      </w:r>
+      <w:proofErr w:type="spellEnd"/>
+      <w:r>
+        <w:t xml:space="preserve"> apply –f </w:t>
+      </w:r>
+      <w:hyperlink r:id="rId20" w:history="1">
         <w:r>
           <w:rPr>
             <w:rStyle w:val="affffb"/>
@@ -9100,7 +13099,7 @@
                     </pic:cNvPicPr>
                   </pic:nvPicPr>
                   <pic:blipFill>
-                    <a:blip r:embed="rId25">
+                    <a:blip r:embed="rId21">
                       <a:extLst>
                         <a:ext uri="{28A0092B-C50C-407E-A947-70E740481C1C}">
                           <a14:useLocalDpi xmlns:a14="http://schemas.microsoft.com/office/drawing/2010/main" val="0"/>
@@ -9198,29 +13197,43 @@
         </w:rPr>
         <w:t>：</w:t>
       </w:r>
-      <w:hyperlink r:id="rId26" w:history="1">
-        <w:r>
-          <w:rPr>
-            <w:rStyle w:val="affffb"/>
-            <w:color w:val="000000"/>
-          </w:rPr>
-          <w:t>https://</w:t>
-        </w:r>
-        <w:r>
-          <w:rPr>
-            <w:rStyle w:val="affffb"/>
-            <w:color w:val="000000"/>
-          </w:rPr>
-          <w:t>192.168.0.200</w:t>
-        </w:r>
-        <w:r>
-          <w:rPr>
-            <w:rStyle w:val="affffb"/>
-            <w:color w:val="000000"/>
-          </w:rPr>
-          <w:t>:30000</w:t>
-        </w:r>
-      </w:hyperlink>
+      <w:r>
+        <w:fldChar w:fldCharType="begin"/>
+      </w:r>
+      <w:r>
+        <w:instrText xml:space="preserve"> HYPERLINK "https://192.168.20.10:30000" </w:instrText>
+      </w:r>
+      <w:r>
+        <w:fldChar w:fldCharType="separate"/>
+      </w:r>
+      <w:r>
+        <w:rPr>
+          <w:rStyle w:val="affffb"/>
+          <w:color w:val="000000"/>
+        </w:rPr>
+        <w:t>https://</w:t>
+      </w:r>
+      <w:r>
+        <w:rPr>
+          <w:rStyle w:val="affffb"/>
+          <w:color w:val="000000"/>
+        </w:rPr>
+        <w:t>192.168.0.200</w:t>
+      </w:r>
+      <w:r>
+        <w:rPr>
+          <w:rStyle w:val="affffb"/>
+          <w:color w:val="000000"/>
+        </w:rPr>
+        <w:t>:30000</w:t>
+      </w:r>
+      <w:r>
+        <w:rPr>
+          <w:rStyle w:val="affffb"/>
+          <w:color w:val="000000"/>
+        </w:rPr>
+        <w:fldChar w:fldCharType="end"/>
+      </w:r>
       <w:r>
         <w:rPr>
           <w:rFonts w:hint="eastAsia"/>
@@ -9281,7 +13294,7 @@
                     </pic:cNvPicPr>
                   </pic:nvPicPr>
                   <pic:blipFill>
-                    <a:blip r:embed="rId27">
+                    <a:blip r:embed="rId22">
                       <a:extLst>
                         <a:ext uri="{28A0092B-C50C-407E-A947-70E740481C1C}">
                           <a14:useLocalDpi xmlns:a14="http://schemas.microsoft.com/office/drawing/2010/main" val="0"/>
@@ -9377,6 +13390,7 @@
           <w:szCs w:val="18"/>
         </w:rPr>
       </w:pPr>
+      <w:proofErr w:type="spellStart"/>
       <w:r>
         <w:rPr>
           <w:rFonts w:ascii="宋体" w:hAnsi="宋体" w:cs="宋体"/>
@@ -9385,7 +13399,18 @@
           <w:sz w:val="18"/>
           <w:szCs w:val="18"/>
         </w:rPr>
-        <w:t>apiVersion: v1</w:t>
+        <w:t>apiVersion</w:t>
+      </w:r>
+      <w:proofErr w:type="spellEnd"/>
+      <w:r>
+        <w:rPr>
+          <w:rFonts w:ascii="宋体" w:hAnsi="宋体" w:cs="宋体"/>
+          <w:snapToGrid/>
+          <w:color w:val="000000"/>
+          <w:sz w:val="18"/>
+          <w:szCs w:val="18"/>
+        </w:rPr>
+        <w:t>: v1</w:t>
       </w:r>
     </w:p>
     <w:p>
@@ -9431,8 +13456,20 @@
           <w:sz w:val="18"/>
           <w:szCs w:val="18"/>
         </w:rPr>
-        <w:t>kind: ServiceAccount</w:t>
-      </w:r>
+        <w:t xml:space="preserve">kind: </w:t>
+      </w:r>
+      <w:proofErr w:type="spellStart"/>
+      <w:r>
+        <w:rPr>
+          <w:rFonts w:ascii="宋体" w:hAnsi="宋体" w:cs="宋体"/>
+          <w:snapToGrid/>
+          <w:color w:val="000000"/>
+          <w:sz w:val="18"/>
+          <w:szCs w:val="18"/>
+        </w:rPr>
+        <w:t>ServiceAccount</w:t>
+      </w:r>
+      <w:proofErr w:type="spellEnd"/>
     </w:p>
     <w:p>
       <w:pPr>
@@ -9569,7 +13606,29 @@
           <w:sz w:val="18"/>
           <w:szCs w:val="18"/>
         </w:rPr>
-        <w:t xml:space="preserve">  namespace: kube-system</w:t>
+        <w:t xml:space="preserve">  namespace: </w:t>
+      </w:r>
+      <w:proofErr w:type="spellStart"/>
+      <w:r>
+        <w:rPr>
+          <w:rFonts w:ascii="宋体" w:hAnsi="宋体" w:cs="宋体"/>
+          <w:snapToGrid/>
+          <w:color w:val="000000"/>
+          <w:sz w:val="18"/>
+          <w:szCs w:val="18"/>
+        </w:rPr>
+        <w:t>kube</w:t>
+      </w:r>
+      <w:proofErr w:type="spellEnd"/>
+      <w:r>
+        <w:rPr>
+          <w:rFonts w:ascii="宋体" w:hAnsi="宋体" w:cs="宋体"/>
+          <w:snapToGrid/>
+          <w:color w:val="000000"/>
+          <w:sz w:val="18"/>
+          <w:szCs w:val="18"/>
+        </w:rPr>
+        <w:t>-system</w:t>
       </w:r>
     </w:p>
     <w:p>
@@ -9653,6 +13712,7 @@
           <w:szCs w:val="18"/>
         </w:rPr>
       </w:pPr>
+      <w:proofErr w:type="spellStart"/>
       <w:r>
         <w:rPr>
           <w:rFonts w:ascii="宋体" w:hAnsi="宋体" w:cs="宋体"/>
@@ -9661,7 +13721,18 @@
           <w:sz w:val="18"/>
           <w:szCs w:val="18"/>
         </w:rPr>
-        <w:t>apiVersion: rbac.authorization.k8s.io/v1</w:t>
+        <w:t>apiVersion</w:t>
+      </w:r>
+      <w:proofErr w:type="spellEnd"/>
+      <w:r>
+        <w:rPr>
+          <w:rFonts w:ascii="宋体" w:hAnsi="宋体" w:cs="宋体"/>
+          <w:snapToGrid/>
+          <w:color w:val="000000"/>
+          <w:sz w:val="18"/>
+          <w:szCs w:val="18"/>
+        </w:rPr>
+        <w:t>: rbac.authorization.k8s.io/v1</w:t>
       </w:r>
     </w:p>
     <w:p>
@@ -9707,7 +13778,29 @@
           <w:sz w:val="18"/>
           <w:szCs w:val="18"/>
         </w:rPr>
-        <w:t xml:space="preserve">kind: ClusterRoleBinding </w:t>
+        <w:t xml:space="preserve">kind: </w:t>
+      </w:r>
+      <w:proofErr w:type="spellStart"/>
+      <w:r>
+        <w:rPr>
+          <w:rFonts w:ascii="宋体" w:hAnsi="宋体" w:cs="宋体"/>
+          <w:snapToGrid/>
+          <w:color w:val="000000"/>
+          <w:sz w:val="18"/>
+          <w:szCs w:val="18"/>
+        </w:rPr>
+        <w:t>ClusterRoleBinding</w:t>
+      </w:r>
+      <w:proofErr w:type="spellEnd"/>
+      <w:r>
+        <w:rPr>
+          <w:rFonts w:ascii="宋体" w:hAnsi="宋体" w:cs="宋体"/>
+          <w:snapToGrid/>
+          <w:color w:val="000000"/>
+          <w:sz w:val="18"/>
+          <w:szCs w:val="18"/>
+        </w:rPr>
+        <w:t xml:space="preserve"> </w:t>
       </w:r>
     </w:p>
     <w:p>
@@ -9891,7 +13984,29 @@
           <w:sz w:val="18"/>
           <w:szCs w:val="18"/>
         </w:rPr>
-        <w:t xml:space="preserve">    rbac.authorization.kubernetes.io/autoupdate: </w:t>
+        <w:t xml:space="preserve">    rbac.authorization.kubernetes.io/</w:t>
+      </w:r>
+      <w:proofErr w:type="spellStart"/>
+      <w:r>
+        <w:rPr>
+          <w:rFonts w:ascii="宋体" w:hAnsi="宋体" w:cs="宋体"/>
+          <w:snapToGrid/>
+          <w:color w:val="000000"/>
+          <w:sz w:val="18"/>
+          <w:szCs w:val="18"/>
+        </w:rPr>
+        <w:t>autoupdate</w:t>
+      </w:r>
+      <w:proofErr w:type="spellEnd"/>
+      <w:r>
+        <w:rPr>
+          <w:rFonts w:ascii="宋体" w:hAnsi="宋体" w:cs="宋体"/>
+          <w:snapToGrid/>
+          <w:color w:val="000000"/>
+          <w:sz w:val="18"/>
+          <w:szCs w:val="18"/>
+        </w:rPr>
+        <w:t xml:space="preserve">: </w:t>
       </w:r>
       <w:r>
         <w:rPr>
@@ -9939,6 +14054,7 @@
           <w:szCs w:val="18"/>
         </w:rPr>
       </w:pPr>
+      <w:proofErr w:type="spellStart"/>
       <w:r>
         <w:rPr>
           <w:rFonts w:ascii="宋体" w:hAnsi="宋体" w:cs="宋体"/>
@@ -9947,7 +14063,18 @@
           <w:sz w:val="18"/>
           <w:szCs w:val="18"/>
         </w:rPr>
-        <w:t>roleRef:</w:t>
+        <w:t>roleRef</w:t>
+      </w:r>
+      <w:proofErr w:type="spellEnd"/>
+      <w:r>
+        <w:rPr>
+          <w:rFonts w:ascii="宋体" w:hAnsi="宋体" w:cs="宋体"/>
+          <w:snapToGrid/>
+          <w:color w:val="000000"/>
+          <w:sz w:val="18"/>
+          <w:szCs w:val="18"/>
+        </w:rPr>
+        <w:t>:</w:t>
       </w:r>
     </w:p>
     <w:p>
@@ -9993,7 +14120,29 @@
           <w:sz w:val="18"/>
           <w:szCs w:val="18"/>
         </w:rPr>
-        <w:t xml:space="preserve">  apiGroup: rbac.authorization.k8s.io</w:t>
+        <w:t xml:space="preserve">  </w:t>
+      </w:r>
+      <w:proofErr w:type="spellStart"/>
+      <w:r>
+        <w:rPr>
+          <w:rFonts w:ascii="宋体" w:hAnsi="宋体" w:cs="宋体"/>
+          <w:snapToGrid/>
+          <w:color w:val="000000"/>
+          <w:sz w:val="18"/>
+          <w:szCs w:val="18"/>
+        </w:rPr>
+        <w:t>apiGroup</w:t>
+      </w:r>
+      <w:proofErr w:type="spellEnd"/>
+      <w:r>
+        <w:rPr>
+          <w:rFonts w:ascii="宋体" w:hAnsi="宋体" w:cs="宋体"/>
+          <w:snapToGrid/>
+          <w:color w:val="000000"/>
+          <w:sz w:val="18"/>
+          <w:szCs w:val="18"/>
+        </w:rPr>
+        <w:t>: rbac.authorization.k8s.io</w:t>
       </w:r>
     </w:p>
     <w:p>
@@ -10039,8 +14188,20 @@
           <w:sz w:val="18"/>
           <w:szCs w:val="18"/>
         </w:rPr>
-        <w:t xml:space="preserve">  kind: ClusterRole</w:t>
-      </w:r>
+        <w:t xml:space="preserve">  kind: </w:t>
+      </w:r>
+      <w:proofErr w:type="spellStart"/>
+      <w:r>
+        <w:rPr>
+          <w:rFonts w:ascii="宋体" w:hAnsi="宋体" w:cs="宋体"/>
+          <w:snapToGrid/>
+          <w:color w:val="000000"/>
+          <w:sz w:val="18"/>
+          <w:szCs w:val="18"/>
+        </w:rPr>
+        <w:t>ClusterRole</w:t>
+      </w:r>
+      <w:proofErr w:type="spellEnd"/>
     </w:p>
     <w:p>
       <w:pPr>
@@ -10177,8 +14338,20 @@
           <w:sz w:val="18"/>
           <w:szCs w:val="18"/>
         </w:rPr>
-        <w:t>- kind: ServiceAccount</w:t>
-      </w:r>
+        <w:t xml:space="preserve">- kind: </w:t>
+      </w:r>
+      <w:proofErr w:type="spellStart"/>
+      <w:r>
+        <w:rPr>
+          <w:rFonts w:ascii="宋体" w:hAnsi="宋体" w:cs="宋体"/>
+          <w:snapToGrid/>
+          <w:color w:val="000000"/>
+          <w:sz w:val="18"/>
+          <w:szCs w:val="18"/>
+        </w:rPr>
+        <w:t>ServiceAccount</w:t>
+      </w:r>
+      <w:proofErr w:type="spellEnd"/>
     </w:p>
     <w:p>
       <w:pPr>
@@ -10269,7 +14442,29 @@
           <w:sz w:val="18"/>
           <w:szCs w:val="18"/>
         </w:rPr>
-        <w:t xml:space="preserve">  namespace: kube-system</w:t>
+        <w:t xml:space="preserve">  namespace: </w:t>
+      </w:r>
+      <w:proofErr w:type="spellStart"/>
+      <w:r>
+        <w:rPr>
+          <w:rFonts w:ascii="宋体" w:hAnsi="宋体" w:cs="宋体"/>
+          <w:snapToGrid/>
+          <w:color w:val="000000"/>
+          <w:sz w:val="18"/>
+          <w:szCs w:val="18"/>
+        </w:rPr>
+        <w:t>kube</w:t>
+      </w:r>
+      <w:proofErr w:type="spellEnd"/>
+      <w:r>
+        <w:rPr>
+          <w:rFonts w:ascii="宋体" w:hAnsi="宋体" w:cs="宋体"/>
+          <w:snapToGrid/>
+          <w:color w:val="000000"/>
+          <w:sz w:val="18"/>
+          <w:szCs w:val="18"/>
+        </w:rPr>
+        <w:t>-system</w:t>
       </w:r>
     </w:p>
     <w:p>
@@ -10307,7 +14502,47 @@
         <w:pStyle w:val="affffffff5"/>
       </w:pPr>
       <w:r>
-        <w:t>[root@k8s-master01 1.1.1]# kubectl -n kube-system describe secret $(kubectl -n kube-system get secret | grep admin-user | awk '{print $1}')</w:t>
+        <w:t xml:space="preserve">[root@k8s-master01 1.1.1]# </w:t>
+      </w:r>
+      <w:proofErr w:type="spellStart"/>
+      <w:r>
+        <w:t>kubectl</w:t>
+      </w:r>
+      <w:proofErr w:type="spellEnd"/>
+      <w:r>
+        <w:t xml:space="preserve"> -n </w:t>
+      </w:r>
+      <w:proofErr w:type="spellStart"/>
+      <w:r>
+        <w:t>kube</w:t>
+      </w:r>
+      <w:proofErr w:type="spellEnd"/>
+      <w:r>
+        <w:t>-system describe secret $(</w:t>
+      </w:r>
+      <w:proofErr w:type="spellStart"/>
+      <w:r>
+        <w:t>kubectl</w:t>
+      </w:r>
+      <w:proofErr w:type="spellEnd"/>
+      <w:r>
+        <w:t xml:space="preserve"> -n </w:t>
+      </w:r>
+      <w:proofErr w:type="spellStart"/>
+      <w:r>
+        <w:t>kube</w:t>
+      </w:r>
+      <w:proofErr w:type="spellEnd"/>
+      <w:r>
+        <w:t xml:space="preserve">-system get secret | grep admin-user | </w:t>
+      </w:r>
+      <w:proofErr w:type="spellStart"/>
+      <w:r>
+        <w:t>awk</w:t>
+      </w:r>
+      <w:proofErr w:type="spellEnd"/>
+      <w:r>
+        <w:t xml:space="preserve"> '{print $1}')</w:t>
       </w:r>
     </w:p>
     <w:p>
@@ -10323,7 +14558,15 @@
         <w:pStyle w:val="affffffff5"/>
       </w:pPr>
       <w:r>
-        <w:t>Namespace:    kube-system</w:t>
+        <w:t xml:space="preserve">Namespace:    </w:t>
+      </w:r>
+      <w:proofErr w:type="spellStart"/>
+      <w:r>
+        <w:t>kube</w:t>
+      </w:r>
+      <w:proofErr w:type="spellEnd"/>
+      <w:r>
+        <w:t>-system</w:t>
       </w:r>
     </w:p>
     <w:p>
@@ -10347,7 +14590,15 @@
         <w:pStyle w:val="affffffff5"/>
       </w:pPr>
       <w:r>
-        <w:t xml:space="preserve">              kubernetes.io/service-account.uid: 2112796c-1c9e-11e9-91ab-000c298bf023</w:t>
+        <w:t xml:space="preserve">              kubernetes.io/service-</w:t>
+      </w:r>
+      <w:proofErr w:type="spellStart"/>
+      <w:r>
+        <w:t>account.uid</w:t>
+      </w:r>
+      <w:proofErr w:type="spellEnd"/>
+      <w:r>
+        <w:t>: 2112796c-1c9e-11e9-91ab-000c298bf023</w:t>
       </w:r>
     </w:p>
     <w:p>
@@ -10487,7 +14738,7 @@
                     </pic:cNvPicPr>
                   </pic:nvPicPr>
                   <pic:blipFill>
-                    <a:blip r:embed="rId28">
+                    <a:blip r:embed="rId23">
                       <a:extLst>
                         <a:ext uri="{28A0092B-C50C-407E-A947-70E740481C1C}">
                           <a14:useLocalDpi xmlns:a14="http://schemas.microsoft.com/office/drawing/2010/main" val="0"/>
@@ -10567,18 +14818,22 @@
         </w:rPr>
         <w:t>改为</w:t>
       </w:r>
+      <w:proofErr w:type="spellStart"/>
       <w:r>
         <w:t>ipvs</w:t>
       </w:r>
+      <w:proofErr w:type="spellEnd"/>
       <w:r>
         <w:rPr>
           <w:rFonts w:hint="eastAsia"/>
         </w:rPr>
         <w:t>模式，因为在初始化集群的时候注释了</w:t>
       </w:r>
+      <w:proofErr w:type="spellStart"/>
       <w:r>
         <w:t>ipvs</w:t>
       </w:r>
+      <w:proofErr w:type="spellEnd"/>
       <w:r>
         <w:rPr>
           <w:rFonts w:hint="eastAsia"/>
@@ -10590,8 +14845,29 @@
       <w:pPr>
         <w:pStyle w:val="affffffff5"/>
       </w:pPr>
-      <w:r>
-        <w:t>kubectl edit cm kube-proxy -n kube-system</w:t>
+      <w:proofErr w:type="spellStart"/>
+      <w:r>
+        <w:t>kubectl</w:t>
+      </w:r>
+      <w:proofErr w:type="spellEnd"/>
+      <w:r>
+        <w:t xml:space="preserve"> edit cm </w:t>
+      </w:r>
+      <w:proofErr w:type="spellStart"/>
+      <w:r>
+        <w:t>kube</w:t>
+      </w:r>
+      <w:proofErr w:type="spellEnd"/>
+      <w:r>
+        <w:t xml:space="preserve">-proxy -n </w:t>
+      </w:r>
+      <w:proofErr w:type="spellStart"/>
+      <w:r>
+        <w:t>kube</w:t>
+      </w:r>
+      <w:proofErr w:type="spellEnd"/>
+      <w:r>
+        <w:t>-system</w:t>
       </w:r>
     </w:p>
     <w:p>
@@ -10605,7 +14881,21 @@
         <w:rPr>
           <w:rFonts w:ascii="µÈÏß Western" w:hAnsi="µÈÏß Western" w:cs="µÈÏß Western"/>
         </w:rPr>
-        <w:t>: “ipvs”</w:t>
+        <w:t>: “</w:t>
+      </w:r>
+      <w:proofErr w:type="spellStart"/>
+      <w:r>
+        <w:rPr>
+          <w:rFonts w:ascii="µÈÏß Western" w:hAnsi="µÈÏß Western" w:cs="µÈÏß Western"/>
+        </w:rPr>
+        <w:t>ipvs</w:t>
+      </w:r>
+      <w:proofErr w:type="spellEnd"/>
+      <w:r>
+        <w:rPr>
+          <w:rFonts w:ascii="µÈÏß Western" w:hAnsi="µÈÏß Western" w:cs="µÈÏß Western"/>
+        </w:rPr>
+        <w:t>”</w:t>
       </w:r>
     </w:p>
     <w:p>
@@ -10641,8 +14931,37 @@
       <w:pPr>
         <w:pStyle w:val="affffffff5"/>
       </w:pPr>
-      <w:r>
-        <w:t>kubectl patch daemonset kube-proxy -p "{\"spec\":{\"template\":{\"metadata\":{\"annotations\":{\"date\":\"`date +'%s'`\"}}}}}" -n kube-system</w:t>
+      <w:proofErr w:type="spellStart"/>
+      <w:r>
+        <w:t>kubectl</w:t>
+      </w:r>
+      <w:proofErr w:type="spellEnd"/>
+      <w:r>
+        <w:t xml:space="preserve"> patch </w:t>
+      </w:r>
+      <w:proofErr w:type="spellStart"/>
+      <w:r>
+        <w:t>daemonset</w:t>
+      </w:r>
+      <w:proofErr w:type="spellEnd"/>
+      <w:r>
+        <w:t xml:space="preserve"> </w:t>
+      </w:r>
+      <w:proofErr w:type="spellStart"/>
+      <w:r>
+        <w:t>kube</w:t>
+      </w:r>
+      <w:proofErr w:type="spellEnd"/>
+      <w:r>
+        <w:t xml:space="preserve">-proxy -p "{\"spec\":{\"template\":{\"metadata\":{\"annotations\":{\"date\":\"`date +'%s'`\"}}}}}" -n </w:t>
+      </w:r>
+      <w:proofErr w:type="spellStart"/>
+      <w:r>
+        <w:t>kube</w:t>
+      </w:r>
+      <w:proofErr w:type="spellEnd"/>
+      <w:r>
+        <w:t>-system</w:t>
       </w:r>
     </w:p>
     <w:p>
@@ -10670,16 +14989,23 @@
         <w:pStyle w:val="affffffff5"/>
       </w:pPr>
       <w:r>
-        <w:t>[root@k8s-master01 1.1.1]# curl 127.0.0.1:10249/proxyMode</w:t>
-      </w:r>
+        <w:t>[root@k8s-master01 1.1.1]# curl 127.0.0.1:10249/</w:t>
+      </w:r>
+      <w:proofErr w:type="spellStart"/>
+      <w:r>
+        <w:t>proxyMode</w:t>
+      </w:r>
+      <w:proofErr w:type="spellEnd"/>
     </w:p>
     <w:p>
       <w:pPr>
         <w:pStyle w:val="affffffff5"/>
       </w:pPr>
+      <w:proofErr w:type="spellStart"/>
       <w:r>
         <w:t>ipvs</w:t>
       </w:r>
+      <w:proofErr w:type="spellEnd"/>
     </w:p>
     <w:p/>
     <w:sectPr>
@@ -10980,7 +15306,7 @@
         <v:path o:extrusionok="f" gradientshapeok="t" o:connecttype="rect"/>
         <o:lock v:ext="edit" aspectratio="t"/>
       </v:shapetype>
-      <v:shape id="_x0000_i1031" type="#_x0000_t75" style="width:6pt;height:6pt" o:bullet="t">
+      <v:shape id="_x0000_i1032" type="#_x0000_t75" style="width:6pt;height:6pt" o:bullet="t">
         <v:imagedata r:id="rId1" o:title="项目符号1"/>
       </v:shape>
     </w:pict>

--- a/随堂笔记/chap02 高可用安装/kubeadm安装方式/kubeadm1.18/2.1、Kubeadm高可用安装Kubernetes.docx
+++ b/随堂笔记/chap02 高可用安装/kubeadm安装方式/kubeadm1.18/2.1、Kubeadm高可用安装Kubernetes.docx
@@ -638,7 +638,7 @@
       <w:tr>
         <w:tc>
           <w:tcPr>
-            <w:tcW w:w="3245" w:type="dxa"/>
+            <w:tcW w:w="3122" w:type="dxa"/>
             <w:shd w:val="clear" w:color="auto" w:fill="D9D9D9"/>
           </w:tcPr>
           <w:p>
@@ -666,7 +666,7 @@
         </w:tc>
         <w:tc>
           <w:tcPr>
-            <w:tcW w:w="2999" w:type="dxa"/>
+            <w:tcW w:w="2908" w:type="dxa"/>
             <w:shd w:val="clear" w:color="auto" w:fill="D9D9D9"/>
           </w:tcPr>
           <w:p>
@@ -700,7 +700,7 @@
         </w:tc>
         <w:tc>
           <w:tcPr>
-            <w:tcW w:w="2222" w:type="dxa"/>
+            <w:tcW w:w="2158" w:type="dxa"/>
             <w:shd w:val="clear" w:color="auto" w:fill="D9D9D9"/>
           </w:tcPr>
           <w:p>
@@ -730,7 +730,7 @@
       <w:tr>
         <w:tc>
           <w:tcPr>
-            <w:tcW w:w="3245" w:type="dxa"/>
+            <w:tcW w:w="3122" w:type="dxa"/>
           </w:tcPr>
           <w:p>
             <w:pPr>
@@ -752,7 +752,7 @@
         </w:tc>
         <w:tc>
           <w:tcPr>
-            <w:tcW w:w="2999" w:type="dxa"/>
+            <w:tcW w:w="2908" w:type="dxa"/>
           </w:tcPr>
           <w:p>
             <w:pPr>
@@ -780,7 +780,7 @@
         </w:tc>
         <w:tc>
           <w:tcPr>
-            <w:tcW w:w="2222" w:type="dxa"/>
+            <w:tcW w:w="2158" w:type="dxa"/>
           </w:tcPr>
           <w:p>
             <w:pPr>
@@ -815,7 +815,7 @@
       <w:tr>
         <w:tc>
           <w:tcPr>
-            <w:tcW w:w="3245" w:type="dxa"/>
+            <w:tcW w:w="3122" w:type="dxa"/>
           </w:tcPr>
           <w:p>
             <w:pPr>
@@ -837,7 +837,7 @@
         </w:tc>
         <w:tc>
           <w:tcPr>
-            <w:tcW w:w="2999" w:type="dxa"/>
+            <w:tcW w:w="2908" w:type="dxa"/>
           </w:tcPr>
           <w:p>
             <w:pPr>
@@ -859,7 +859,7 @@
         </w:tc>
         <w:tc>
           <w:tcPr>
-            <w:tcW w:w="2222" w:type="dxa"/>
+            <w:tcW w:w="2158" w:type="dxa"/>
           </w:tcPr>
           <w:p>
             <w:pPr>
@@ -894,7 +894,7 @@
       <w:tr>
         <w:tc>
           <w:tcPr>
-            <w:tcW w:w="3245" w:type="dxa"/>
+            <w:tcW w:w="3122" w:type="dxa"/>
           </w:tcPr>
           <w:p>
             <w:pPr>
@@ -916,7 +916,7 @@
         </w:tc>
         <w:tc>
           <w:tcPr>
-            <w:tcW w:w="2999" w:type="dxa"/>
+            <w:tcW w:w="2908" w:type="dxa"/>
           </w:tcPr>
           <w:p>
             <w:pPr>
@@ -944,7 +944,7 @@
         </w:tc>
         <w:tc>
           <w:tcPr>
-            <w:tcW w:w="2222" w:type="dxa"/>
+            <w:tcW w:w="2158" w:type="dxa"/>
           </w:tcPr>
           <w:p>
             <w:pPr>
@@ -979,8 +979,151 @@
     </w:tbl>
     <w:p>
       <w:pPr>
+        <w:widowControl/>
+        <w:spacing w:before="150" w:after="150"/>
+        <w:ind w:firstLine="396"/>
+        <w:jc w:val="left"/>
+        <w:rPr>
+          <w:rFonts w:ascii="Georgia" w:hAnsi="Georgia" w:cs="宋体" w:hint="eastAsia"/>
+          <w:color w:val="FF0000"/>
+          <w:sz w:val="30"/>
+          <w:szCs w:val="30"/>
+        </w:rPr>
+      </w:pPr>
+      <w:r>
+        <w:rPr>
+          <w:rFonts w:ascii="Georgia" w:hAnsi="Georgia" w:cs="宋体"/>
+          <w:color w:val="FF0000"/>
+          <w:sz w:val="30"/>
+          <w:szCs w:val="30"/>
+        </w:rPr>
+        <w:t>VIP</w:t>
+      </w:r>
+      <w:r>
+        <w:rPr>
+          <w:rFonts w:ascii="Georgia" w:hAnsi="Georgia" w:cs="宋体" w:hint="eastAsia"/>
+          <w:color w:val="FF0000"/>
+          <w:sz w:val="30"/>
+          <w:szCs w:val="30"/>
+        </w:rPr>
+        <w:t>（虚拟</w:t>
+      </w:r>
+      <w:r>
+        <w:rPr>
+          <w:rFonts w:ascii="Georgia" w:hAnsi="Georgia" w:cs="宋体" w:hint="eastAsia"/>
+          <w:color w:val="FF0000"/>
+          <w:sz w:val="30"/>
+          <w:szCs w:val="30"/>
+        </w:rPr>
+        <w:t>I</w:t>
+      </w:r>
+      <w:r>
+        <w:rPr>
+          <w:rFonts w:ascii="Georgia" w:hAnsi="Georgia" w:cs="宋体"/>
+          <w:color w:val="FF0000"/>
+          <w:sz w:val="30"/>
+          <w:szCs w:val="30"/>
+        </w:rPr>
+        <w:t>P</w:t>
+      </w:r>
+      <w:r>
+        <w:rPr>
+          <w:rFonts w:ascii="Georgia" w:hAnsi="Georgia" w:cs="宋体" w:hint="eastAsia"/>
+          <w:color w:val="FF0000"/>
+          <w:sz w:val="30"/>
+          <w:szCs w:val="30"/>
+        </w:rPr>
+        <w:t>）</w:t>
+      </w:r>
+      <w:r>
+        <w:rPr>
+          <w:rFonts w:ascii="Georgia" w:hAnsi="Georgia" w:cs="宋体" w:hint="eastAsia"/>
+          <w:color w:val="FF0000"/>
+          <w:sz w:val="30"/>
+          <w:szCs w:val="30"/>
+        </w:rPr>
+        <w:t>不要和公司内网</w:t>
+      </w:r>
+      <w:r>
+        <w:rPr>
+          <w:rFonts w:ascii="Georgia" w:hAnsi="Georgia" w:cs="宋体" w:hint="eastAsia"/>
+          <w:color w:val="FF0000"/>
+          <w:sz w:val="30"/>
+          <w:szCs w:val="30"/>
+        </w:rPr>
+        <w:t>I</w:t>
+      </w:r>
+      <w:r>
+        <w:rPr>
+          <w:rFonts w:ascii="Georgia" w:hAnsi="Georgia" w:cs="宋体"/>
+          <w:color w:val="FF0000"/>
+          <w:sz w:val="30"/>
+          <w:szCs w:val="30"/>
+        </w:rPr>
+        <w:t>P</w:t>
+      </w:r>
+      <w:r>
+        <w:rPr>
+          <w:rFonts w:ascii="Georgia" w:hAnsi="Georgia" w:cs="宋体" w:hint="eastAsia"/>
+          <w:color w:val="FF0000"/>
+          <w:sz w:val="30"/>
+          <w:szCs w:val="30"/>
+        </w:rPr>
+        <w:t>重复，首先去</w:t>
+      </w:r>
+      <w:r>
+        <w:rPr>
+          <w:rFonts w:ascii="Georgia" w:hAnsi="Georgia" w:cs="宋体" w:hint="eastAsia"/>
+          <w:color w:val="FF0000"/>
+          <w:sz w:val="30"/>
+          <w:szCs w:val="30"/>
+        </w:rPr>
+        <w:t>ping</w:t>
+      </w:r>
+      <w:r>
+        <w:rPr>
+          <w:rFonts w:ascii="Georgia" w:hAnsi="Georgia" w:cs="宋体" w:hint="eastAsia"/>
+          <w:color w:val="FF0000"/>
+          <w:sz w:val="30"/>
+          <w:szCs w:val="30"/>
+        </w:rPr>
+        <w:t>一下，不通才可用。</w:t>
+      </w:r>
+      <w:r>
+        <w:rPr>
+          <w:rFonts w:ascii="Georgia" w:hAnsi="Georgia" w:cs="宋体"/>
+          <w:color w:val="FF0000"/>
+          <w:sz w:val="30"/>
+          <w:szCs w:val="30"/>
+        </w:rPr>
+        <w:t>VIP</w:t>
+      </w:r>
+      <w:r>
+        <w:rPr>
+          <w:rFonts w:ascii="Georgia" w:hAnsi="Georgia" w:cs="宋体" w:hint="eastAsia"/>
+          <w:color w:val="FF0000"/>
+          <w:sz w:val="30"/>
+          <w:szCs w:val="30"/>
+        </w:rPr>
+        <w:t>需要和主机在同一个局域网内！</w:t>
+      </w:r>
+    </w:p>
+    <w:p>
+      <w:pPr>
         <w:pStyle w:val="affffffffff3"/>
       </w:pPr>
+      <w:bookmarkStart w:id="12" w:name="_GoBack"/>
+      <w:bookmarkEnd w:id="12"/>
+    </w:p>
+    <w:p>
+      <w:pPr>
+        <w:pStyle w:val="affffffffff3"/>
+      </w:pPr>
+    </w:p>
+    <w:p>
+      <w:pPr>
+        <w:pStyle w:val="affffffffff3"/>
+      </w:pPr>
       <w:r>
         <w:rPr>
           <w:rFonts w:hint="eastAsia"/>
@@ -1019,6 +1162,7 @@
         <w:pStyle w:val="affffffff5"/>
       </w:pPr>
       <w:r>
+        <w:lastRenderedPageBreak/>
         <w:t>[root@k8s-master01 ~]# cat /</w:t>
       </w:r>
       <w:proofErr w:type="spellStart"/>
@@ -1104,776 +1248,776 @@
         <w:rPr>
           <w:rFonts w:hint="eastAsia"/>
         </w:rPr>
+        <w:t>所有节点关闭防火墙、</w:t>
+      </w:r>
+      <w:proofErr w:type="spellStart"/>
+      <w:r>
+        <w:t>selinux</w:t>
+      </w:r>
+      <w:proofErr w:type="spellEnd"/>
+      <w:r>
+        <w:rPr>
+          <w:rFonts w:hint="eastAsia"/>
+        </w:rPr>
+        <w:t>、</w:t>
+      </w:r>
+      <w:proofErr w:type="spellStart"/>
+      <w:r>
+        <w:t>dnsmasq</w:t>
+      </w:r>
+      <w:proofErr w:type="spellEnd"/>
+      <w:r>
+        <w:rPr>
+          <w:rFonts w:hint="eastAsia"/>
+        </w:rPr>
+        <w:t>、</w:t>
+      </w:r>
+      <w:r>
+        <w:t>swap</w:t>
+      </w:r>
+      <w:r>
+        <w:rPr>
+          <w:rFonts w:hint="eastAsia"/>
+        </w:rPr>
+        <w:t>。服务器配置如下：</w:t>
+      </w:r>
+    </w:p>
+    <w:p>
+      <w:pPr>
+        <w:pStyle w:val="affffffff5"/>
+      </w:pPr>
+      <w:proofErr w:type="spellStart"/>
+      <w:r>
+        <w:t>systemctl</w:t>
+      </w:r>
+      <w:proofErr w:type="spellEnd"/>
+      <w:r>
+        <w:t xml:space="preserve"> disable --now </w:t>
+      </w:r>
+      <w:proofErr w:type="spellStart"/>
+      <w:r>
+        <w:t>firewalld</w:t>
+      </w:r>
+      <w:proofErr w:type="spellEnd"/>
+      <w:r>
+        <w:t xml:space="preserve"> </w:t>
+      </w:r>
+    </w:p>
+    <w:p>
+      <w:pPr>
+        <w:pStyle w:val="affffffff5"/>
+      </w:pPr>
+      <w:proofErr w:type="spellStart"/>
+      <w:r>
+        <w:t>systemctl</w:t>
+      </w:r>
+      <w:proofErr w:type="spellEnd"/>
+      <w:r>
+        <w:t xml:space="preserve"> disable --now </w:t>
+      </w:r>
+      <w:proofErr w:type="spellStart"/>
+      <w:r>
+        <w:t>dnsmasq</w:t>
+      </w:r>
+      <w:proofErr w:type="spellEnd"/>
+    </w:p>
+    <w:p>
+      <w:pPr>
+        <w:pStyle w:val="affffffff5"/>
+      </w:pPr>
+      <w:r>
+        <w:rPr>
+          <w:rFonts w:hint="eastAsia"/>
+        </w:rPr>
+        <w:t>#</w:t>
+      </w:r>
+      <w:proofErr w:type="spellStart"/>
+      <w:r>
+        <w:t>systemctl</w:t>
+      </w:r>
+      <w:proofErr w:type="spellEnd"/>
+      <w:r>
+        <w:t xml:space="preserve"> disable --now </w:t>
+      </w:r>
+      <w:proofErr w:type="spellStart"/>
+      <w:r>
+        <w:t>NetworkManager</w:t>
+      </w:r>
+      <w:proofErr w:type="spellEnd"/>
+      <w:r>
+        <w:t xml:space="preserve"> </w:t>
+      </w:r>
+      <w:r>
+        <w:t xml:space="preserve"> </w:t>
+      </w:r>
+      <w:r>
+        <w:rPr>
+          <w:rFonts w:hint="eastAsia"/>
+        </w:rPr>
+        <w:t>#</w:t>
+      </w:r>
+      <w:r>
+        <w:t>C</w:t>
+      </w:r>
+      <w:r>
+        <w:rPr>
+          <w:rFonts w:hint="eastAsia"/>
+        </w:rPr>
+        <w:t>entOS</w:t>
+      </w:r>
+      <w:r>
+        <w:t>8</w:t>
+      </w:r>
+      <w:r>
+        <w:rPr>
+          <w:rFonts w:hint="eastAsia"/>
+        </w:rPr>
+        <w:t>无需关闭</w:t>
+      </w:r>
+    </w:p>
+    <w:p>
+      <w:pPr>
+        <w:pStyle w:val="affffffff5"/>
+      </w:pPr>
+    </w:p>
+    <w:p>
+      <w:pPr>
+        <w:pStyle w:val="affffffff5"/>
+      </w:pPr>
+      <w:proofErr w:type="spellStart"/>
+      <w:r>
+        <w:t>setenforce</w:t>
+      </w:r>
+      <w:proofErr w:type="spellEnd"/>
+      <w:r>
+        <w:t xml:space="preserve"> 0</w:t>
+      </w:r>
+    </w:p>
+    <w:p>
+      <w:pPr>
+        <w:pStyle w:val="afff4"/>
+      </w:pPr>
+      <w:r>
+        <w:t>[root@k8s-master01 ~]# cat !$</w:t>
+      </w:r>
+    </w:p>
+    <w:p>
+      <w:pPr>
+        <w:pStyle w:val="afff4"/>
+      </w:pPr>
+      <w:r>
+        <w:t>cat /</w:t>
+      </w:r>
+      <w:proofErr w:type="spellStart"/>
+      <w:r>
+        <w:t>etc</w:t>
+      </w:r>
+      <w:proofErr w:type="spellEnd"/>
+      <w:r>
+        <w:t>/</w:t>
+      </w:r>
+      <w:proofErr w:type="spellStart"/>
+      <w:r>
+        <w:t>sysconfig</w:t>
+      </w:r>
+      <w:proofErr w:type="spellEnd"/>
+      <w:r>
+        <w:t>/</w:t>
+      </w:r>
+      <w:proofErr w:type="spellStart"/>
+      <w:r>
+        <w:t>selinux</w:t>
+      </w:r>
+      <w:proofErr w:type="spellEnd"/>
+    </w:p>
+    <w:p>
+      <w:pPr>
+        <w:pStyle w:val="afff4"/>
+      </w:pPr>
+      <w:r>
+        <w:t>SELINUX=disabled</w:t>
+      </w:r>
+    </w:p>
+    <w:p>
+      <w:pPr>
+        <w:pStyle w:val="affffffff5"/>
+      </w:pPr>
+      <w:proofErr w:type="spellStart"/>
+      <w:r>
+        <w:t>swapoff</w:t>
+      </w:r>
+      <w:proofErr w:type="spellEnd"/>
+      <w:r>
+        <w:t xml:space="preserve"> -a &amp;&amp; </w:t>
+      </w:r>
+      <w:proofErr w:type="spellStart"/>
+      <w:r>
+        <w:t>sysctl</w:t>
+      </w:r>
+      <w:proofErr w:type="spellEnd"/>
+      <w:r>
+        <w:t xml:space="preserve"> -w </w:t>
+      </w:r>
+      <w:proofErr w:type="spellStart"/>
+      <w:r>
+        <w:t>vm.swappiness</w:t>
+      </w:r>
+      <w:proofErr w:type="spellEnd"/>
+      <w:r>
+        <w:t>=0</w:t>
+      </w:r>
+    </w:p>
+    <w:p>
+      <w:pPr>
+        <w:pStyle w:val="Swift"/>
+      </w:pPr>
+      <w:bookmarkStart w:id="13" w:name="_Hlk44921663"/>
+      <w:r>
+        <w:t>[root@k8s-master01 ~]# vi /</w:t>
+      </w:r>
+      <w:proofErr w:type="spellStart"/>
+      <w:r>
+        <w:t>etc</w:t>
+      </w:r>
+      <w:proofErr w:type="spellEnd"/>
+      <w:r>
+        <w:t>/</w:t>
+      </w:r>
+      <w:proofErr w:type="spellStart"/>
+      <w:r>
+        <w:t>fstab</w:t>
+      </w:r>
+      <w:proofErr w:type="spellEnd"/>
+      <w:r>
+        <w:t xml:space="preserve"> </w:t>
+      </w:r>
+    </w:p>
+    <w:p>
+      <w:pPr>
+        <w:pStyle w:val="Swift"/>
+      </w:pPr>
+      <w:r>
+        <w:t>[root@k8s-master01 ~]# cat /</w:t>
+      </w:r>
+      <w:proofErr w:type="spellStart"/>
+      <w:r>
+        <w:t>etc</w:t>
+      </w:r>
+      <w:proofErr w:type="spellEnd"/>
+      <w:r>
+        <w:t>/</w:t>
+      </w:r>
+      <w:proofErr w:type="spellStart"/>
+      <w:r>
+        <w:t>fstab</w:t>
+      </w:r>
+      <w:proofErr w:type="spellEnd"/>
+      <w:r>
+        <w:t xml:space="preserve"> </w:t>
+      </w:r>
+    </w:p>
+    <w:p>
+      <w:pPr>
+        <w:pStyle w:val="Swift"/>
+      </w:pPr>
+    </w:p>
+    <w:p>
+      <w:pPr>
+        <w:pStyle w:val="Swift"/>
+      </w:pPr>
+      <w:r>
+        <w:t>#</w:t>
+      </w:r>
+    </w:p>
+    <w:p>
+      <w:pPr>
+        <w:pStyle w:val="Swift"/>
+      </w:pPr>
+      <w:r>
+        <w:t># /</w:t>
+      </w:r>
+      <w:proofErr w:type="spellStart"/>
+      <w:r>
+        <w:t>etc</w:t>
+      </w:r>
+      <w:proofErr w:type="spellEnd"/>
+      <w:r>
+        <w:t>/</w:t>
+      </w:r>
+      <w:proofErr w:type="spellStart"/>
+      <w:r>
+        <w:t>fstab</w:t>
+      </w:r>
+      <w:proofErr w:type="spellEnd"/>
+    </w:p>
+    <w:p>
+      <w:pPr>
+        <w:pStyle w:val="Swift"/>
+      </w:pPr>
+      <w:r>
+        <w:t># Created by anaconda on Fri Nov  1 23:02:53 2019</w:t>
+      </w:r>
+    </w:p>
+    <w:p>
+      <w:pPr>
+        <w:pStyle w:val="Swift"/>
+      </w:pPr>
+      <w:r>
+        <w:t>#</w:t>
+      </w:r>
+    </w:p>
+    <w:p>
+      <w:pPr>
+        <w:pStyle w:val="Swift"/>
+      </w:pPr>
+      <w:r>
+        <w:t># Accessible filesystems, by reference, are maintained under '/dev/disk/'.</w:t>
+      </w:r>
+    </w:p>
+    <w:p>
+      <w:pPr>
+        <w:pStyle w:val="Swift"/>
+      </w:pPr>
+      <w:r>
+        <w:t xml:space="preserve"># See man pages </w:t>
+      </w:r>
+      <w:proofErr w:type="spellStart"/>
+      <w:r>
+        <w:t>fstab</w:t>
+      </w:r>
+      <w:proofErr w:type="spellEnd"/>
+      <w:r>
+        <w:t xml:space="preserve">(5), </w:t>
+      </w:r>
+      <w:proofErr w:type="spellStart"/>
+      <w:r>
+        <w:t>findfs</w:t>
+      </w:r>
+      <w:proofErr w:type="spellEnd"/>
+      <w:r>
+        <w:t xml:space="preserve">(8), mount(8) and/or </w:t>
+      </w:r>
+      <w:proofErr w:type="spellStart"/>
+      <w:r>
+        <w:t>blkid</w:t>
+      </w:r>
+      <w:proofErr w:type="spellEnd"/>
+      <w:r>
+        <w:t>(8) for more info.</w:t>
+      </w:r>
+    </w:p>
+    <w:p>
+      <w:pPr>
+        <w:pStyle w:val="Swift"/>
+      </w:pPr>
+      <w:r>
+        <w:t>#</w:t>
+      </w:r>
+    </w:p>
+    <w:p>
+      <w:pPr>
+        <w:pStyle w:val="Swift"/>
+      </w:pPr>
+      <w:r>
+        <w:t># After editing this file, run '</w:t>
+      </w:r>
+      <w:proofErr w:type="spellStart"/>
+      <w:r>
+        <w:t>systemctl</w:t>
+      </w:r>
+      <w:proofErr w:type="spellEnd"/>
+      <w:r>
+        <w:t xml:space="preserve"> daemon-reload' to update </w:t>
+      </w:r>
+      <w:proofErr w:type="spellStart"/>
+      <w:r>
+        <w:t>systemd</w:t>
+      </w:r>
+      <w:proofErr w:type="spellEnd"/>
+    </w:p>
+    <w:p>
+      <w:pPr>
+        <w:pStyle w:val="Swift"/>
+      </w:pPr>
+      <w:r>
+        <w:t># units generated from this file.</w:t>
+      </w:r>
+    </w:p>
+    <w:p>
+      <w:pPr>
+        <w:pStyle w:val="Swift"/>
+      </w:pPr>
+      <w:r>
+        <w:t>#</w:t>
+      </w:r>
+    </w:p>
+    <w:p>
+      <w:pPr>
+        <w:pStyle w:val="Swift"/>
+      </w:pPr>
+      <w:r>
+        <w:t xml:space="preserve">/dev/mapper/cl-root     /                       </w:t>
+      </w:r>
+      <w:proofErr w:type="spellStart"/>
+      <w:r>
+        <w:t>xfs</w:t>
+      </w:r>
+      <w:proofErr w:type="spellEnd"/>
+      <w:r>
+        <w:t xml:space="preserve">     defaults        0 0</w:t>
+      </w:r>
+    </w:p>
+    <w:p>
+      <w:pPr>
+        <w:pStyle w:val="Swift"/>
+      </w:pPr>
+      <w:r>
+        <w:t>UUID=6897cd7b-9b3a-42b0-a827-57991141b297 /boot                   ext4    defaults        1 2</w:t>
+      </w:r>
+    </w:p>
+    <w:p>
+      <w:pPr>
+        <w:pStyle w:val="Swift"/>
+      </w:pPr>
+      <w:r>
+        <w:t xml:space="preserve">#/dev/mapper/cl-swap     swap                    </w:t>
+      </w:r>
+      <w:proofErr w:type="spellStart"/>
+      <w:r>
+        <w:t>swap</w:t>
+      </w:r>
+      <w:proofErr w:type="spellEnd"/>
+      <w:r>
+        <w:t xml:space="preserve">    defaults        0 0</w:t>
+      </w:r>
+    </w:p>
+    <w:bookmarkEnd w:id="13"/>
+    <w:p>
+      <w:pPr>
+        <w:pStyle w:val="affffffff4"/>
+      </w:pPr>
+      <w:r>
+        <w:rPr>
+          <w:rFonts w:hint="eastAsia"/>
+        </w:rPr>
+        <w:t>安装</w:t>
+      </w:r>
+      <w:proofErr w:type="spellStart"/>
+      <w:r>
+        <w:rPr>
+          <w:rFonts w:hint="eastAsia"/>
+        </w:rPr>
+        <w:t>ntpdate</w:t>
+      </w:r>
+      <w:proofErr w:type="spellEnd"/>
+    </w:p>
+    <w:p>
+      <w:pPr>
+        <w:pStyle w:val="Swift"/>
+      </w:pPr>
+      <w:r>
+        <w:t>rpm -</w:t>
+      </w:r>
+      <w:proofErr w:type="spellStart"/>
+      <w:r>
+        <w:t>ivh</w:t>
+      </w:r>
+      <w:proofErr w:type="spellEnd"/>
+      <w:r>
+        <w:t xml:space="preserve"> http://mirrors.wlnmp.com/centos/wlnmp-release-centos.noarch.rpm</w:t>
+      </w:r>
+    </w:p>
+    <w:p>
+      <w:pPr>
+        <w:pStyle w:val="Swift"/>
+      </w:pPr>
+      <w:r>
+        <w:t xml:space="preserve">yum install </w:t>
+      </w:r>
+      <w:proofErr w:type="spellStart"/>
+      <w:r>
+        <w:t>wntp</w:t>
+      </w:r>
+      <w:proofErr w:type="spellEnd"/>
+      <w:r>
+        <w:t xml:space="preserve"> -y</w:t>
+      </w:r>
+    </w:p>
+    <w:p>
+      <w:pPr>
+        <w:pStyle w:val="afff4"/>
+      </w:pPr>
+    </w:p>
+    <w:p>
+      <w:pPr>
+        <w:pStyle w:val="affffffff4"/>
+      </w:pPr>
+      <w:r>
+        <w:rPr>
+          <w:rFonts w:hint="eastAsia"/>
+        </w:rPr>
+        <w:t>所有节点同步时间</w:t>
+      </w:r>
+      <w:r>
+        <w:rPr>
+          <w:rFonts w:hint="eastAsia"/>
+        </w:rPr>
+        <w:t>。时间同步配置如下：</w:t>
+      </w:r>
+    </w:p>
+    <w:p>
+      <w:pPr>
+        <w:pStyle w:val="affffffff5"/>
+      </w:pPr>
+      <w:r>
+        <w:t>ln -sf /</w:t>
+      </w:r>
+      <w:proofErr w:type="spellStart"/>
+      <w:r>
+        <w:t>usr</w:t>
+      </w:r>
+      <w:proofErr w:type="spellEnd"/>
+      <w:r>
+        <w:t>/share/</w:t>
+      </w:r>
+      <w:proofErr w:type="spellStart"/>
+      <w:r>
+        <w:t>zoneinfo</w:t>
+      </w:r>
+      <w:proofErr w:type="spellEnd"/>
+      <w:r>
+        <w:t>/Asia/Shanghai /</w:t>
+      </w:r>
+      <w:proofErr w:type="spellStart"/>
+      <w:r>
+        <w:t>etc</w:t>
+      </w:r>
+      <w:proofErr w:type="spellEnd"/>
+      <w:r>
+        <w:t>/</w:t>
+      </w:r>
+      <w:proofErr w:type="spellStart"/>
+      <w:r>
+        <w:t>localtime</w:t>
+      </w:r>
+      <w:proofErr w:type="spellEnd"/>
+    </w:p>
+    <w:p>
+      <w:pPr>
+        <w:pStyle w:val="affffffff5"/>
+      </w:pPr>
+      <w:r>
+        <w:t>echo 'Asia/Shanghai' &gt;/</w:t>
+      </w:r>
+      <w:proofErr w:type="spellStart"/>
+      <w:r>
+        <w:t>etc</w:t>
+      </w:r>
+      <w:proofErr w:type="spellEnd"/>
+      <w:r>
+        <w:t>/</w:t>
+      </w:r>
+      <w:proofErr w:type="spellStart"/>
+      <w:r>
+        <w:t>timezone</w:t>
+      </w:r>
+      <w:proofErr w:type="spellEnd"/>
+    </w:p>
+    <w:p>
+      <w:pPr>
+        <w:pStyle w:val="affffffff5"/>
+      </w:pPr>
+      <w:proofErr w:type="spellStart"/>
+      <w:r>
+        <w:t>ntpdate</w:t>
+      </w:r>
+      <w:proofErr w:type="spellEnd"/>
+      <w:r>
+        <w:t xml:space="preserve"> time2.aliyun.com</w:t>
+      </w:r>
+    </w:p>
+    <w:p>
+      <w:pPr>
+        <w:pStyle w:val="affffffff5"/>
+      </w:pPr>
+      <w:r>
+        <w:t xml:space="preserve"># </w:t>
+      </w:r>
+      <w:r>
+        <w:rPr>
+          <w:rFonts w:hint="eastAsia"/>
+        </w:rPr>
+        <w:t>加入到</w:t>
+      </w:r>
+      <w:r>
+        <w:t>crontab</w:t>
+      </w:r>
+    </w:p>
+    <w:p>
+      <w:pPr>
+        <w:pStyle w:val="affffffff5"/>
+      </w:pPr>
+      <w:r>
+        <w:t xml:space="preserve">*/5 * * * * </w:t>
+      </w:r>
+      <w:proofErr w:type="spellStart"/>
+      <w:r>
+        <w:t>ntpdate</w:t>
+      </w:r>
+      <w:proofErr w:type="spellEnd"/>
+      <w:r>
+        <w:t xml:space="preserve"> time2.aliyun.com</w:t>
+      </w:r>
+    </w:p>
+    <w:p>
+      <w:pPr>
+        <w:pStyle w:val="affffffff5"/>
+      </w:pPr>
+      <w:r>
+        <w:t xml:space="preserve"># </w:t>
+      </w:r>
+      <w:r>
+        <w:rPr>
+          <w:rFonts w:hint="eastAsia"/>
+        </w:rPr>
+        <w:t>加入到开机自动同步，</w:t>
+      </w:r>
+      <w:r>
+        <w:t>/</w:t>
+      </w:r>
+      <w:proofErr w:type="spellStart"/>
+      <w:r>
+        <w:t>etc</w:t>
+      </w:r>
+      <w:proofErr w:type="spellEnd"/>
+      <w:r>
+        <w:t>/</w:t>
+      </w:r>
+      <w:proofErr w:type="spellStart"/>
+      <w:r>
+        <w:t>rc.local</w:t>
+      </w:r>
+      <w:proofErr w:type="spellEnd"/>
+    </w:p>
+    <w:p>
+      <w:pPr>
+        <w:pStyle w:val="affffffff5"/>
+      </w:pPr>
+      <w:proofErr w:type="spellStart"/>
+      <w:r>
+        <w:t>ntpdate</w:t>
+      </w:r>
+      <w:proofErr w:type="spellEnd"/>
+      <w:r>
+        <w:t xml:space="preserve"> time2.aliyun.com</w:t>
+      </w:r>
+    </w:p>
+    <w:p>
+      <w:pPr>
+        <w:pStyle w:val="affffffff4"/>
+      </w:pPr>
+      <w:r>
+        <w:rPr>
+          <w:rFonts w:hint="eastAsia"/>
+        </w:rPr>
+        <w:t>所有节点配置</w:t>
+      </w:r>
+      <w:r>
+        <w:t>limit</w:t>
+      </w:r>
+      <w:r>
+        <w:rPr>
+          <w:rFonts w:hint="eastAsia"/>
+        </w:rPr>
+        <w:t>：</w:t>
+      </w:r>
+    </w:p>
+    <w:p>
+      <w:pPr>
+        <w:pStyle w:val="affffffff5"/>
+      </w:pPr>
+      <w:proofErr w:type="spellStart"/>
+      <w:r>
+        <w:t>ulimit</w:t>
+      </w:r>
+      <w:proofErr w:type="spellEnd"/>
+      <w:r>
+        <w:t xml:space="preserve"> -</w:t>
+      </w:r>
+      <w:proofErr w:type="spellStart"/>
+      <w:r>
+        <w:t>SHn</w:t>
+      </w:r>
+      <w:proofErr w:type="spellEnd"/>
+      <w:r>
+        <w:t xml:space="preserve"> 65535</w:t>
+      </w:r>
+    </w:p>
+    <w:p>
+      <w:pPr>
+        <w:pStyle w:val="affffffff4"/>
+      </w:pPr>
+      <w:r>
+        <w:t>Master01</w:t>
+      </w:r>
+      <w:r>
+        <w:rPr>
+          <w:rFonts w:hint="eastAsia"/>
+        </w:rPr>
+        <w:t>节点免密钥登录其他节点</w:t>
+      </w:r>
+      <w:r>
+        <w:rPr>
+          <w:rFonts w:hint="eastAsia"/>
+        </w:rPr>
+        <w:t>，安装过程中生成配置文件和证书均在</w:t>
+      </w:r>
+      <w:r>
+        <w:t>Master01</w:t>
+      </w:r>
+      <w:r>
+        <w:rPr>
+          <w:rFonts w:hint="eastAsia"/>
+        </w:rPr>
+        <w:t>上操作，集群管理也在</w:t>
+      </w:r>
+      <w:r>
+        <w:t>Master01</w:t>
+      </w:r>
+      <w:r>
+        <w:rPr>
+          <w:rFonts w:hint="eastAsia"/>
+        </w:rPr>
+        <w:t>上操作，阿里云或者</w:t>
+      </w:r>
+      <w:r>
+        <w:t>AWS</w:t>
+      </w:r>
+      <w:r>
+        <w:rPr>
+          <w:rFonts w:hint="eastAsia"/>
+        </w:rPr>
+        <w:t>上需要单独一台</w:t>
+      </w:r>
+      <w:proofErr w:type="spellStart"/>
+      <w:r>
+        <w:t>kubectl</w:t>
+      </w:r>
+      <w:proofErr w:type="spellEnd"/>
+      <w:r>
+        <w:rPr>
+          <w:rFonts w:hint="eastAsia"/>
+        </w:rPr>
+        <w:t>服务器。密钥配置如下：</w:t>
+      </w:r>
+    </w:p>
+    <w:p>
+      <w:pPr>
+        <w:pStyle w:val="affffffff5"/>
+      </w:pPr>
+      <w:proofErr w:type="spellStart"/>
+      <w:r>
         <w:lastRenderedPageBreak/>
-        <w:t>所有节点关闭防火墙、</w:t>
-      </w:r>
-      <w:proofErr w:type="spellStart"/>
-      <w:r>
-        <w:t>selinux</w:t>
-      </w:r>
-      <w:proofErr w:type="spellEnd"/>
-      <w:r>
-        <w:rPr>
-          <w:rFonts w:hint="eastAsia"/>
-        </w:rPr>
-        <w:t>、</w:t>
-      </w:r>
-      <w:proofErr w:type="spellStart"/>
-      <w:r>
-        <w:t>dnsmasq</w:t>
-      </w:r>
-      <w:proofErr w:type="spellEnd"/>
-      <w:r>
-        <w:rPr>
-          <w:rFonts w:hint="eastAsia"/>
-        </w:rPr>
-        <w:t>、</w:t>
-      </w:r>
-      <w:r>
-        <w:t>swap</w:t>
-      </w:r>
-      <w:r>
-        <w:rPr>
-          <w:rFonts w:hint="eastAsia"/>
-        </w:rPr>
-        <w:t>。服务器配置如下：</w:t>
-      </w:r>
-    </w:p>
-    <w:p>
-      <w:pPr>
-        <w:pStyle w:val="affffffff5"/>
-      </w:pPr>
-      <w:proofErr w:type="spellStart"/>
-      <w:r>
-        <w:t>systemctl</w:t>
-      </w:r>
-      <w:proofErr w:type="spellEnd"/>
-      <w:r>
-        <w:t xml:space="preserve"> disable --now </w:t>
-      </w:r>
-      <w:proofErr w:type="spellStart"/>
-      <w:r>
-        <w:t>firewalld</w:t>
-      </w:r>
-      <w:proofErr w:type="spellEnd"/>
-      <w:r>
-        <w:t xml:space="preserve"> </w:t>
-      </w:r>
-    </w:p>
-    <w:p>
-      <w:pPr>
-        <w:pStyle w:val="affffffff5"/>
-      </w:pPr>
-      <w:proofErr w:type="spellStart"/>
-      <w:r>
-        <w:t>systemctl</w:t>
-      </w:r>
-      <w:proofErr w:type="spellEnd"/>
-      <w:r>
-        <w:t xml:space="preserve"> disable --now </w:t>
-      </w:r>
-      <w:proofErr w:type="spellStart"/>
-      <w:r>
-        <w:t>dnsmasq</w:t>
-      </w:r>
-      <w:proofErr w:type="spellEnd"/>
-    </w:p>
-    <w:p>
-      <w:pPr>
-        <w:pStyle w:val="affffffff5"/>
-      </w:pPr>
-      <w:r>
-        <w:rPr>
-          <w:rFonts w:hint="eastAsia"/>
-        </w:rPr>
-        <w:t>#</w:t>
-      </w:r>
-      <w:proofErr w:type="spellStart"/>
-      <w:r>
-        <w:t>systemctl</w:t>
-      </w:r>
-      <w:proofErr w:type="spellEnd"/>
-      <w:r>
-        <w:t xml:space="preserve"> disable --now </w:t>
-      </w:r>
-      <w:proofErr w:type="spellStart"/>
-      <w:r>
-        <w:t>NetworkManager</w:t>
-      </w:r>
-      <w:proofErr w:type="spellEnd"/>
-      <w:r>
-        <w:t xml:space="preserve"> </w:t>
-      </w:r>
-      <w:r>
-        <w:t xml:space="preserve"> </w:t>
-      </w:r>
-      <w:r>
-        <w:rPr>
-          <w:rFonts w:hint="eastAsia"/>
-        </w:rPr>
-        <w:t>#</w:t>
-      </w:r>
-      <w:r>
-        <w:t>C</w:t>
-      </w:r>
-      <w:r>
-        <w:rPr>
-          <w:rFonts w:hint="eastAsia"/>
-        </w:rPr>
-        <w:t>entOS</w:t>
-      </w:r>
-      <w:r>
-        <w:t>8</w:t>
-      </w:r>
-      <w:r>
-        <w:rPr>
-          <w:rFonts w:hint="eastAsia"/>
-        </w:rPr>
-        <w:t>无需关闭</w:t>
-      </w:r>
-    </w:p>
-    <w:p>
-      <w:pPr>
-        <w:pStyle w:val="affffffff5"/>
-      </w:pPr>
-    </w:p>
-    <w:p>
-      <w:pPr>
-        <w:pStyle w:val="affffffff5"/>
-      </w:pPr>
-      <w:proofErr w:type="spellStart"/>
-      <w:r>
-        <w:t>setenforce</w:t>
-      </w:r>
-      <w:proofErr w:type="spellEnd"/>
-      <w:r>
-        <w:t xml:space="preserve"> 0</w:t>
-      </w:r>
-    </w:p>
-    <w:p>
-      <w:pPr>
-        <w:pStyle w:val="afff4"/>
-      </w:pPr>
-      <w:r>
-        <w:t>[root@k8s-master01 ~]# cat !$</w:t>
-      </w:r>
-    </w:p>
-    <w:p>
-      <w:pPr>
-        <w:pStyle w:val="afff4"/>
-      </w:pPr>
-      <w:r>
-        <w:t>cat /</w:t>
-      </w:r>
-      <w:proofErr w:type="spellStart"/>
-      <w:r>
-        <w:t>etc</w:t>
-      </w:r>
-      <w:proofErr w:type="spellEnd"/>
-      <w:r>
-        <w:t>/</w:t>
-      </w:r>
-      <w:proofErr w:type="spellStart"/>
-      <w:r>
-        <w:t>sysconfig</w:t>
-      </w:r>
-      <w:proofErr w:type="spellEnd"/>
-      <w:r>
-        <w:t>/</w:t>
-      </w:r>
-      <w:proofErr w:type="spellStart"/>
-      <w:r>
-        <w:t>selinux</w:t>
-      </w:r>
-      <w:proofErr w:type="spellEnd"/>
-    </w:p>
-    <w:p>
-      <w:pPr>
-        <w:pStyle w:val="afff4"/>
-      </w:pPr>
-      <w:r>
-        <w:t>SELINUX=disabled</w:t>
-      </w:r>
-    </w:p>
-    <w:p>
-      <w:pPr>
-        <w:pStyle w:val="affffffff5"/>
-      </w:pPr>
-      <w:proofErr w:type="spellStart"/>
-      <w:r>
-        <w:t>swapoff</w:t>
-      </w:r>
-      <w:proofErr w:type="spellEnd"/>
-      <w:r>
-        <w:t xml:space="preserve"> -a &amp;&amp; </w:t>
-      </w:r>
-      <w:proofErr w:type="spellStart"/>
-      <w:r>
-        <w:t>sysctl</w:t>
-      </w:r>
-      <w:proofErr w:type="spellEnd"/>
-      <w:r>
-        <w:t xml:space="preserve"> -w </w:t>
-      </w:r>
-      <w:proofErr w:type="spellStart"/>
-      <w:r>
-        <w:t>vm.swappiness</w:t>
-      </w:r>
-      <w:proofErr w:type="spellEnd"/>
-      <w:r>
-        <w:t>=0</w:t>
-      </w:r>
-    </w:p>
-    <w:p>
-      <w:pPr>
-        <w:pStyle w:val="Swift"/>
-      </w:pPr>
-      <w:bookmarkStart w:id="12" w:name="_Hlk44921663"/>
-      <w:r>
-        <w:t>[root@k8s-master01 ~]# vi /</w:t>
-      </w:r>
-      <w:proofErr w:type="spellStart"/>
-      <w:r>
-        <w:t>etc</w:t>
-      </w:r>
-      <w:proofErr w:type="spellEnd"/>
-      <w:r>
-        <w:t>/</w:t>
-      </w:r>
-      <w:proofErr w:type="spellStart"/>
-      <w:r>
-        <w:t>fstab</w:t>
-      </w:r>
-      <w:proofErr w:type="spellEnd"/>
-      <w:r>
-        <w:t xml:space="preserve"> </w:t>
-      </w:r>
-    </w:p>
-    <w:p>
-      <w:pPr>
-        <w:pStyle w:val="Swift"/>
-      </w:pPr>
-      <w:r>
-        <w:t>[root@k8s-master01 ~]# cat /</w:t>
-      </w:r>
-      <w:proofErr w:type="spellStart"/>
-      <w:r>
-        <w:t>etc</w:t>
-      </w:r>
-      <w:proofErr w:type="spellEnd"/>
-      <w:r>
-        <w:t>/</w:t>
-      </w:r>
-      <w:proofErr w:type="spellStart"/>
-      <w:r>
-        <w:t>fstab</w:t>
-      </w:r>
-      <w:proofErr w:type="spellEnd"/>
-      <w:r>
-        <w:t xml:space="preserve"> </w:t>
-      </w:r>
-    </w:p>
-    <w:p>
-      <w:pPr>
-        <w:pStyle w:val="Swift"/>
-      </w:pPr>
-    </w:p>
-    <w:p>
-      <w:pPr>
-        <w:pStyle w:val="Swift"/>
-      </w:pPr>
-      <w:r>
-        <w:t>#</w:t>
-      </w:r>
-    </w:p>
-    <w:p>
-      <w:pPr>
-        <w:pStyle w:val="Swift"/>
-      </w:pPr>
-      <w:r>
-        <w:t># /</w:t>
-      </w:r>
-      <w:proofErr w:type="spellStart"/>
-      <w:r>
-        <w:t>etc</w:t>
-      </w:r>
-      <w:proofErr w:type="spellEnd"/>
-      <w:r>
-        <w:t>/</w:t>
-      </w:r>
-      <w:proofErr w:type="spellStart"/>
-      <w:r>
-        <w:t>fstab</w:t>
-      </w:r>
-      <w:proofErr w:type="spellEnd"/>
-    </w:p>
-    <w:p>
-      <w:pPr>
-        <w:pStyle w:val="Swift"/>
-      </w:pPr>
-      <w:r>
-        <w:t># Created by anaconda on Fri Nov  1 23:02:53 2019</w:t>
-      </w:r>
-    </w:p>
-    <w:p>
-      <w:pPr>
-        <w:pStyle w:val="Swift"/>
-      </w:pPr>
-      <w:r>
-        <w:t>#</w:t>
-      </w:r>
-    </w:p>
-    <w:p>
-      <w:pPr>
-        <w:pStyle w:val="Swift"/>
-      </w:pPr>
-      <w:r>
-        <w:t># Accessible filesystems, by reference, are maintained under '/dev/disk/'.</w:t>
-      </w:r>
-    </w:p>
-    <w:p>
-      <w:pPr>
-        <w:pStyle w:val="Swift"/>
-      </w:pPr>
-      <w:r>
-        <w:t xml:space="preserve"># See man pages </w:t>
-      </w:r>
-      <w:proofErr w:type="spellStart"/>
-      <w:r>
-        <w:t>fstab</w:t>
-      </w:r>
-      <w:proofErr w:type="spellEnd"/>
-      <w:r>
-        <w:t xml:space="preserve">(5), </w:t>
-      </w:r>
-      <w:proofErr w:type="spellStart"/>
-      <w:r>
-        <w:t>findfs</w:t>
-      </w:r>
-      <w:proofErr w:type="spellEnd"/>
-      <w:r>
-        <w:t xml:space="preserve">(8), mount(8) and/or </w:t>
-      </w:r>
-      <w:proofErr w:type="spellStart"/>
-      <w:r>
-        <w:t>blkid</w:t>
-      </w:r>
-      <w:proofErr w:type="spellEnd"/>
-      <w:r>
-        <w:t>(8) for more info.</w:t>
-      </w:r>
-    </w:p>
-    <w:p>
-      <w:pPr>
-        <w:pStyle w:val="Swift"/>
-      </w:pPr>
-      <w:r>
-        <w:t>#</w:t>
-      </w:r>
-    </w:p>
-    <w:p>
-      <w:pPr>
-        <w:pStyle w:val="Swift"/>
-      </w:pPr>
-      <w:r>
-        <w:t># After editing this file, run '</w:t>
-      </w:r>
-      <w:proofErr w:type="spellStart"/>
-      <w:r>
-        <w:t>systemctl</w:t>
-      </w:r>
-      <w:proofErr w:type="spellEnd"/>
-      <w:r>
-        <w:t xml:space="preserve"> daemon-reload' to update </w:t>
-      </w:r>
-      <w:proofErr w:type="spellStart"/>
-      <w:r>
-        <w:t>systemd</w:t>
-      </w:r>
-      <w:proofErr w:type="spellEnd"/>
-    </w:p>
-    <w:p>
-      <w:pPr>
-        <w:pStyle w:val="Swift"/>
-      </w:pPr>
-      <w:r>
-        <w:t># units generated from this file.</w:t>
-      </w:r>
-    </w:p>
-    <w:p>
-      <w:pPr>
-        <w:pStyle w:val="Swift"/>
-      </w:pPr>
-      <w:r>
-        <w:t>#</w:t>
-      </w:r>
-    </w:p>
-    <w:p>
-      <w:pPr>
-        <w:pStyle w:val="Swift"/>
-      </w:pPr>
-      <w:r>
-        <w:t xml:space="preserve">/dev/mapper/cl-root     /                       </w:t>
-      </w:r>
-      <w:proofErr w:type="spellStart"/>
-      <w:r>
-        <w:t>xfs</w:t>
-      </w:r>
-      <w:proofErr w:type="spellEnd"/>
-      <w:r>
-        <w:t xml:space="preserve">     defaults        0 0</w:t>
-      </w:r>
-    </w:p>
-    <w:p>
-      <w:pPr>
-        <w:pStyle w:val="Swift"/>
-      </w:pPr>
-      <w:r>
-        <w:t>UUID=6897cd7b-9b3a-42b0-a827-57991141b297 /boot                   ext4    defaults        1 2</w:t>
-      </w:r>
-    </w:p>
-    <w:p>
-      <w:pPr>
-        <w:pStyle w:val="Swift"/>
-      </w:pPr>
-      <w:r>
-        <w:t xml:space="preserve">#/dev/mapper/cl-swap     swap                    </w:t>
-      </w:r>
-      <w:proofErr w:type="spellStart"/>
-      <w:r>
-        <w:t>swap</w:t>
-      </w:r>
-      <w:proofErr w:type="spellEnd"/>
-      <w:r>
-        <w:t xml:space="preserve">    defaults        0 0</w:t>
-      </w:r>
-    </w:p>
-    <w:bookmarkEnd w:id="12"/>
-    <w:p>
-      <w:pPr>
-        <w:pStyle w:val="affffffff4"/>
-      </w:pPr>
-      <w:r>
-        <w:rPr>
-          <w:rFonts w:hint="eastAsia"/>
-        </w:rPr>
-        <w:t>安装</w:t>
-      </w:r>
-      <w:proofErr w:type="spellStart"/>
-      <w:r>
-        <w:rPr>
-          <w:rFonts w:hint="eastAsia"/>
-        </w:rPr>
-        <w:t>ntpdate</w:t>
-      </w:r>
-      <w:proofErr w:type="spellEnd"/>
-    </w:p>
-    <w:p>
-      <w:pPr>
-        <w:pStyle w:val="Swift"/>
-      </w:pPr>
-      <w:r>
-        <w:t>rpm -</w:t>
-      </w:r>
-      <w:proofErr w:type="spellStart"/>
-      <w:r>
-        <w:t>ivh</w:t>
-      </w:r>
-      <w:proofErr w:type="spellEnd"/>
-      <w:r>
-        <w:t xml:space="preserve"> http://mirrors.wlnmp.com/centos/wlnmp-release-centos.noarch.rpm</w:t>
-      </w:r>
-    </w:p>
-    <w:p>
-      <w:pPr>
-        <w:pStyle w:val="Swift"/>
-      </w:pPr>
-      <w:r>
-        <w:t xml:space="preserve">yum install </w:t>
-      </w:r>
-      <w:proofErr w:type="spellStart"/>
-      <w:r>
-        <w:t>wntp</w:t>
-      </w:r>
-      <w:proofErr w:type="spellEnd"/>
-      <w:r>
-        <w:t xml:space="preserve"> -y</w:t>
-      </w:r>
-    </w:p>
-    <w:p>
-      <w:pPr>
-        <w:pStyle w:val="afff4"/>
-      </w:pPr>
-    </w:p>
-    <w:p>
-      <w:pPr>
-        <w:pStyle w:val="affffffff4"/>
-      </w:pPr>
-      <w:r>
-        <w:rPr>
-          <w:rFonts w:hint="eastAsia"/>
-        </w:rPr>
-        <w:t>所有节点同步时间</w:t>
-      </w:r>
-      <w:r>
-        <w:rPr>
-          <w:rFonts w:hint="eastAsia"/>
-        </w:rPr>
-        <w:t>。时间同步配置如下：</w:t>
-      </w:r>
-    </w:p>
-    <w:p>
-      <w:pPr>
-        <w:pStyle w:val="affffffff5"/>
-      </w:pPr>
-      <w:r>
-        <w:t>ln -sf /</w:t>
-      </w:r>
-      <w:proofErr w:type="spellStart"/>
-      <w:r>
-        <w:t>usr</w:t>
-      </w:r>
-      <w:proofErr w:type="spellEnd"/>
-      <w:r>
-        <w:t>/share/</w:t>
-      </w:r>
-      <w:proofErr w:type="spellStart"/>
-      <w:r>
-        <w:t>zoneinfo</w:t>
-      </w:r>
-      <w:proofErr w:type="spellEnd"/>
-      <w:r>
-        <w:t>/Asia/Shanghai /</w:t>
-      </w:r>
-      <w:proofErr w:type="spellStart"/>
-      <w:r>
-        <w:t>etc</w:t>
-      </w:r>
-      <w:proofErr w:type="spellEnd"/>
-      <w:r>
-        <w:t>/</w:t>
-      </w:r>
-      <w:proofErr w:type="spellStart"/>
-      <w:r>
-        <w:t>localtime</w:t>
-      </w:r>
-      <w:proofErr w:type="spellEnd"/>
-    </w:p>
-    <w:p>
-      <w:pPr>
-        <w:pStyle w:val="affffffff5"/>
-      </w:pPr>
-      <w:r>
-        <w:t>echo 'Asia/Shanghai' &gt;/</w:t>
-      </w:r>
-      <w:proofErr w:type="spellStart"/>
-      <w:r>
-        <w:t>etc</w:t>
-      </w:r>
-      <w:proofErr w:type="spellEnd"/>
-      <w:r>
-        <w:t>/</w:t>
-      </w:r>
-      <w:proofErr w:type="spellStart"/>
-      <w:r>
-        <w:t>timezone</w:t>
-      </w:r>
-      <w:proofErr w:type="spellEnd"/>
-    </w:p>
-    <w:p>
-      <w:pPr>
-        <w:pStyle w:val="affffffff5"/>
-      </w:pPr>
-      <w:proofErr w:type="spellStart"/>
-      <w:r>
-        <w:t>ntpdate</w:t>
-      </w:r>
-      <w:proofErr w:type="spellEnd"/>
-      <w:r>
-        <w:t xml:space="preserve"> time2.aliyun.com</w:t>
-      </w:r>
-    </w:p>
-    <w:p>
-      <w:pPr>
-        <w:pStyle w:val="affffffff5"/>
-      </w:pPr>
-      <w:r>
-        <w:t xml:space="preserve"># </w:t>
-      </w:r>
-      <w:r>
-        <w:rPr>
-          <w:rFonts w:hint="eastAsia"/>
-        </w:rPr>
-        <w:t>加入到</w:t>
-      </w:r>
-      <w:r>
-        <w:t>crontab</w:t>
-      </w:r>
-    </w:p>
-    <w:p>
-      <w:pPr>
-        <w:pStyle w:val="affffffff5"/>
-      </w:pPr>
-      <w:r>
-        <w:t xml:space="preserve">*/5 * * * * </w:t>
-      </w:r>
-      <w:proofErr w:type="spellStart"/>
-      <w:r>
-        <w:t>ntpdate</w:t>
-      </w:r>
-      <w:proofErr w:type="spellEnd"/>
-      <w:r>
-        <w:t xml:space="preserve"> time2.aliyun.com</w:t>
-      </w:r>
-    </w:p>
-    <w:p>
-      <w:pPr>
-        <w:pStyle w:val="affffffff5"/>
-      </w:pPr>
-      <w:r>
-        <w:t xml:space="preserve"># </w:t>
-      </w:r>
-      <w:r>
-        <w:rPr>
-          <w:rFonts w:hint="eastAsia"/>
-        </w:rPr>
-        <w:t>加入到开机自动同步，</w:t>
-      </w:r>
-      <w:r>
-        <w:t>/</w:t>
-      </w:r>
-      <w:proofErr w:type="spellStart"/>
-      <w:r>
-        <w:t>etc</w:t>
-      </w:r>
-      <w:proofErr w:type="spellEnd"/>
-      <w:r>
-        <w:t>/</w:t>
-      </w:r>
-      <w:proofErr w:type="spellStart"/>
-      <w:r>
-        <w:t>rc.local</w:t>
-      </w:r>
-      <w:proofErr w:type="spellEnd"/>
-    </w:p>
-    <w:p>
-      <w:pPr>
-        <w:pStyle w:val="affffffff5"/>
-      </w:pPr>
-      <w:proofErr w:type="spellStart"/>
-      <w:r>
-        <w:t>ntpdate</w:t>
-      </w:r>
-      <w:proofErr w:type="spellEnd"/>
-      <w:r>
-        <w:t xml:space="preserve"> time2.aliyun.com</w:t>
-      </w:r>
-    </w:p>
-    <w:p>
-      <w:pPr>
-        <w:pStyle w:val="affffffff4"/>
-      </w:pPr>
-      <w:r>
-        <w:rPr>
-          <w:rFonts w:hint="eastAsia"/>
-        </w:rPr>
-        <w:t>所有节点配置</w:t>
-      </w:r>
-      <w:r>
-        <w:t>limit</w:t>
-      </w:r>
-      <w:r>
-        <w:rPr>
-          <w:rFonts w:hint="eastAsia"/>
-        </w:rPr>
-        <w:t>：</w:t>
-      </w:r>
-    </w:p>
-    <w:p>
-      <w:pPr>
-        <w:pStyle w:val="affffffff5"/>
-      </w:pPr>
-      <w:proofErr w:type="spellStart"/>
-      <w:r>
-        <w:t>ulimit</w:t>
-      </w:r>
-      <w:proofErr w:type="spellEnd"/>
-      <w:r>
-        <w:t xml:space="preserve"> -</w:t>
-      </w:r>
-      <w:proofErr w:type="spellStart"/>
-      <w:r>
-        <w:t>SHn</w:t>
-      </w:r>
-      <w:proofErr w:type="spellEnd"/>
-      <w:r>
-        <w:t xml:space="preserve"> 65535</w:t>
-      </w:r>
-    </w:p>
-    <w:p>
-      <w:pPr>
-        <w:pStyle w:val="affffffff4"/>
-      </w:pPr>
-      <w:r>
-        <w:t>Master01</w:t>
-      </w:r>
-      <w:r>
-        <w:rPr>
-          <w:rFonts w:hint="eastAsia"/>
-        </w:rPr>
-        <w:t>节点免密钥登录其他节点</w:t>
-      </w:r>
-      <w:r>
-        <w:rPr>
-          <w:rFonts w:hint="eastAsia"/>
-        </w:rPr>
-        <w:t>，安装过程中生成配置文件和证书均在</w:t>
-      </w:r>
-      <w:r>
-        <w:t>Master01</w:t>
-      </w:r>
-      <w:r>
-        <w:rPr>
-          <w:rFonts w:hint="eastAsia"/>
-        </w:rPr>
-        <w:t>上操作，集群管理也在</w:t>
-      </w:r>
-      <w:r>
-        <w:t>Master01</w:t>
-      </w:r>
-      <w:r>
-        <w:rPr>
-          <w:rFonts w:hint="eastAsia"/>
-        </w:rPr>
-        <w:t>上操作，阿里云或者</w:t>
-      </w:r>
-      <w:r>
-        <w:t>AWS</w:t>
-      </w:r>
-      <w:r>
-        <w:rPr>
-          <w:rFonts w:hint="eastAsia"/>
-        </w:rPr>
-        <w:t>上需要单独一台</w:t>
-      </w:r>
-      <w:proofErr w:type="spellStart"/>
-      <w:r>
-        <w:t>kubectl</w:t>
-      </w:r>
-      <w:proofErr w:type="spellEnd"/>
-      <w:r>
-        <w:rPr>
-          <w:rFonts w:hint="eastAsia"/>
-        </w:rPr>
-        <w:t>服务器。密钥配置如下：</w:t>
-      </w:r>
-    </w:p>
-    <w:p>
-      <w:pPr>
-        <w:pStyle w:val="affffffff5"/>
-      </w:pPr>
-      <w:proofErr w:type="spellStart"/>
-      <w:r>
         <w:t>ssh</w:t>
       </w:r>
       <w:proofErr w:type="spellEnd"/>
@@ -2006,7 +2150,6 @@
           <w:sz w:val="30"/>
           <w:szCs w:val="30"/>
         </w:rPr>
-        <w:lastRenderedPageBreak/>
         <w:t>CentOS</w:t>
       </w:r>
       <w:r>
@@ -2865,9 +3008,10 @@
       <w:pPr>
         <w:pStyle w:val="31"/>
       </w:pPr>
-      <w:bookmarkStart w:id="13" w:name="_Toc9026222"/>
-      <w:bookmarkStart w:id="14" w:name="_Toc12714931"/>
-      <w:r>
+      <w:bookmarkStart w:id="14" w:name="_Toc9026222"/>
+      <w:bookmarkStart w:id="15" w:name="_Toc12714931"/>
+      <w:r>
+        <w:lastRenderedPageBreak/>
         <w:t>1.1.2</w:t>
       </w:r>
       <w:r>
@@ -2885,8 +3029,8 @@
         </w:rPr>
         <w:t>内核</w:t>
       </w:r>
-      <w:bookmarkEnd w:id="13"/>
       <w:bookmarkEnd w:id="14"/>
+      <w:bookmarkEnd w:id="15"/>
       <w:r>
         <w:rPr>
           <w:rFonts w:hint="eastAsia"/>
@@ -3917,6 +4061,7 @@
         <w:rPr>
           <w:b w:val="0"/>
         </w:rPr>
+        <w:lastRenderedPageBreak/>
         <w:t xml:space="preserve">python-perf.x86_64                                         5.7.7-1.el7.elrepo                            </w:t>
       </w:r>
       <w:proofErr w:type="spellStart"/>
@@ -4116,7 +4261,6 @@
         <w:rPr>
           <w:rFonts w:hint="eastAsia"/>
         </w:rPr>
-        <w:lastRenderedPageBreak/>
         <w:t>开机后查看内核</w:t>
       </w:r>
     </w:p>
@@ -5139,7 +5283,6 @@
         <w:rPr>
           <w:rFonts w:hint="eastAsia"/>
         </w:rPr>
-        <w:lastRenderedPageBreak/>
         <w:t>开启一些</w:t>
       </w:r>
       <w:r>
@@ -5554,8 +5697,8 @@
       <w:pPr>
         <w:pStyle w:val="31"/>
       </w:pPr>
-      <w:bookmarkStart w:id="15" w:name="_Toc9026223"/>
-      <w:bookmarkStart w:id="16" w:name="_Toc12714932"/>
+      <w:bookmarkStart w:id="16" w:name="_Toc9026223"/>
+      <w:bookmarkStart w:id="17" w:name="_Toc12714932"/>
       <w:r>
         <w:t>1.1.3</w:t>
       </w:r>
@@ -5574,8 +5717,8 @@
         </w:rPr>
         <w:t>基本组件安装</w:t>
       </w:r>
-      <w:bookmarkEnd w:id="15"/>
       <w:bookmarkEnd w:id="16"/>
+      <w:bookmarkEnd w:id="17"/>
     </w:p>
     <w:p>
       <w:pPr>
@@ -5700,6 +5843,7 @@
         <w:rPr>
           <w:rFonts w:hint="eastAsia"/>
         </w:rPr>
+        <w:lastRenderedPageBreak/>
         <w:t>安装</w:t>
       </w:r>
       <w:r>
@@ -5847,7 +5991,6 @@
         <w:rPr>
           <w:rFonts w:hint="eastAsia"/>
         </w:rPr>
-        <w:lastRenderedPageBreak/>
         <w:t>由于新版</w:t>
       </w:r>
       <w:proofErr w:type="spellStart"/>
@@ -6580,8 +6723,8 @@
       <w:pPr>
         <w:pStyle w:val="31"/>
       </w:pPr>
-      <w:bookmarkStart w:id="17" w:name="_Toc9026224"/>
-      <w:bookmarkStart w:id="18" w:name="_Toc12714933"/>
+      <w:bookmarkStart w:id="18" w:name="_Toc9026224"/>
+      <w:bookmarkStart w:id="19" w:name="_Toc12714933"/>
       <w:r>
         <w:t>1.1.4</w:t>
       </w:r>
@@ -6594,8 +6737,8 @@
       <w:r>
         <w:t xml:space="preserve"> </w:t>
       </w:r>
-      <w:bookmarkEnd w:id="17"/>
       <w:bookmarkEnd w:id="18"/>
+      <w:bookmarkEnd w:id="19"/>
       <w:r>
         <w:rPr>
           <w:rFonts w:hint="eastAsia"/>
@@ -6851,6 +6994,7 @@
         <w:pStyle w:val="affffffff5"/>
       </w:pPr>
       <w:r>
+        <w:lastRenderedPageBreak/>
         <w:t xml:space="preserve">  </w:t>
       </w:r>
       <w:proofErr w:type="spellStart"/>
@@ -6949,7 +7093,6 @@
         <w:pStyle w:val="affffffff5"/>
       </w:pPr>
       <w:r>
-        <w:lastRenderedPageBreak/>
         <w:t xml:space="preserve">  timeout client  50000</w:t>
       </w:r>
     </w:p>
@@ -7604,6 +7747,7 @@
         <w:pStyle w:val="affffffff5"/>
       </w:pPr>
       <w:r>
+        <w:lastRenderedPageBreak/>
         <w:t xml:space="preserve">    authentication {</w:t>
       </w:r>
     </w:p>
@@ -7724,22 +7868,618 @@
         <w:pStyle w:val="affffffff5"/>
       </w:pPr>
       <w:r>
+        <w:t>}</w:t>
+      </w:r>
+    </w:p>
+    <w:p>
+      <w:pPr>
+        <w:pStyle w:val="affffffff4"/>
+      </w:pPr>
+      <w:r>
+        <w:t>Master02</w:t>
+      </w:r>
+      <w:r>
+        <w:rPr>
+          <w:rFonts w:hint="eastAsia"/>
+        </w:rPr>
+        <w:t>节点的配置：</w:t>
+      </w:r>
+    </w:p>
+    <w:p>
+      <w:pPr>
+        <w:pStyle w:val="affffffff5"/>
+      </w:pPr>
+      <w:r>
+        <w:t xml:space="preserve">! Configuration File for </w:t>
+      </w:r>
+      <w:proofErr w:type="spellStart"/>
+      <w:r>
+        <w:t>keepalived</w:t>
+      </w:r>
+      <w:proofErr w:type="spellEnd"/>
+    </w:p>
+    <w:p>
+      <w:pPr>
+        <w:pStyle w:val="affffffff5"/>
+      </w:pPr>
+      <w:proofErr w:type="spellStart"/>
+      <w:r>
+        <w:t>global_defs</w:t>
+      </w:r>
+      <w:proofErr w:type="spellEnd"/>
+      <w:r>
+        <w:t xml:space="preserve"> {</w:t>
+      </w:r>
+    </w:p>
+    <w:p>
+      <w:pPr>
+        <w:pStyle w:val="affffffff5"/>
+      </w:pPr>
+      <w:r>
+        <w:t xml:space="preserve">    </w:t>
+      </w:r>
+      <w:proofErr w:type="spellStart"/>
+      <w:r>
+        <w:t>router_id</w:t>
+      </w:r>
+      <w:proofErr w:type="spellEnd"/>
+      <w:r>
+        <w:t xml:space="preserve"> LVS_DEVEL</w:t>
+      </w:r>
+    </w:p>
+    <w:p>
+      <w:pPr>
+        <w:pStyle w:val="affffffff5"/>
+      </w:pPr>
+      <w:r>
+        <w:t>}</w:t>
+      </w:r>
+    </w:p>
+    <w:p>
+      <w:pPr>
+        <w:pStyle w:val="affffffff5"/>
+      </w:pPr>
+      <w:proofErr w:type="spellStart"/>
+      <w:r>
+        <w:t>vrrp_script</w:t>
+      </w:r>
+      <w:proofErr w:type="spellEnd"/>
+      <w:r>
+        <w:t xml:space="preserve"> </w:t>
+      </w:r>
+      <w:proofErr w:type="spellStart"/>
+      <w:r>
+        <w:t>chk_apiserver</w:t>
+      </w:r>
+      <w:proofErr w:type="spellEnd"/>
+      <w:r>
+        <w:t xml:space="preserve"> {</w:t>
+      </w:r>
+    </w:p>
+    <w:p>
+      <w:pPr>
+        <w:pStyle w:val="affffffff5"/>
+      </w:pPr>
+      <w:r>
+        <w:t xml:space="preserve">    script "/</w:t>
+      </w:r>
+      <w:proofErr w:type="spellStart"/>
+      <w:r>
+        <w:t>etc</w:t>
+      </w:r>
+      <w:proofErr w:type="spellEnd"/>
+      <w:r>
+        <w:t>/</w:t>
+      </w:r>
+      <w:proofErr w:type="spellStart"/>
+      <w:r>
+        <w:t>keepalived</w:t>
+      </w:r>
+      <w:proofErr w:type="spellEnd"/>
+      <w:r>
+        <w:t>/check_apiserver.sh"</w:t>
+      </w:r>
+    </w:p>
+    <w:p>
+      <w:pPr>
+        <w:pStyle w:val="affffffff5"/>
+      </w:pPr>
+      <w:r>
+        <w:t xml:space="preserve">    interval 2</w:t>
+      </w:r>
+    </w:p>
+    <w:p>
+      <w:pPr>
+        <w:pStyle w:val="affffffff5"/>
+      </w:pPr>
+      <w:r>
+        <w:t xml:space="preserve">    weight -5</w:t>
+      </w:r>
+    </w:p>
+    <w:p>
+      <w:pPr>
+        <w:pStyle w:val="affffffff5"/>
+      </w:pPr>
+      <w:r>
+        <w:t xml:space="preserve">    fall 3  </w:t>
+      </w:r>
+    </w:p>
+    <w:p>
+      <w:pPr>
+        <w:pStyle w:val="affffffff5"/>
+      </w:pPr>
+      <w:r>
+        <w:t xml:space="preserve">    rise 2</w:t>
+      </w:r>
+    </w:p>
+    <w:p>
+      <w:pPr>
+        <w:pStyle w:val="affffffff5"/>
+      </w:pPr>
+      <w:r>
+        <w:t>}</w:t>
+      </w:r>
+    </w:p>
+    <w:p>
+      <w:pPr>
+        <w:pStyle w:val="affffffff5"/>
+      </w:pPr>
+      <w:proofErr w:type="spellStart"/>
+      <w:r>
+        <w:t>vrrp_instance</w:t>
+      </w:r>
+      <w:proofErr w:type="spellEnd"/>
+      <w:r>
+        <w:t xml:space="preserve"> VI_1 {</w:t>
+      </w:r>
+    </w:p>
+    <w:p>
+      <w:pPr>
+        <w:pStyle w:val="affffffff5"/>
+      </w:pPr>
+      <w:r>
+        <w:t xml:space="preserve">    state BACKUP</w:t>
+      </w:r>
+    </w:p>
+    <w:p>
+      <w:pPr>
+        <w:pStyle w:val="affffffff5"/>
+      </w:pPr>
+      <w:r>
+        <w:t xml:space="preserve">    interface ens160</w:t>
+      </w:r>
+    </w:p>
+    <w:p>
+      <w:pPr>
+        <w:pStyle w:val="affffffff5"/>
+      </w:pPr>
+      <w:r>
+        <w:t xml:space="preserve">    </w:t>
+      </w:r>
+      <w:proofErr w:type="spellStart"/>
+      <w:r>
+        <w:t>mcast_src_ip</w:t>
+      </w:r>
+      <w:proofErr w:type="spellEnd"/>
+      <w:r>
+        <w:t xml:space="preserve"> </w:t>
+      </w:r>
+      <w:r>
+        <w:t>192.168.0.106</w:t>
+      </w:r>
+    </w:p>
+    <w:p>
+      <w:pPr>
+        <w:pStyle w:val="affffffff5"/>
+      </w:pPr>
+      <w:r>
+        <w:t xml:space="preserve">    </w:t>
+      </w:r>
+      <w:proofErr w:type="spellStart"/>
+      <w:r>
+        <w:t>virtual_router_id</w:t>
+      </w:r>
+      <w:proofErr w:type="spellEnd"/>
+      <w:r>
+        <w:t xml:space="preserve"> 51</w:t>
+      </w:r>
+    </w:p>
+    <w:p>
+      <w:pPr>
+        <w:pStyle w:val="affffffff5"/>
+      </w:pPr>
+      <w:r>
+        <w:t xml:space="preserve">    priority 101</w:t>
+      </w:r>
+    </w:p>
+    <w:p>
+      <w:pPr>
+        <w:pStyle w:val="affffffff5"/>
+      </w:pPr>
+      <w:r>
+        <w:t xml:space="preserve">    </w:t>
+      </w:r>
+      <w:proofErr w:type="spellStart"/>
+      <w:r>
+        <w:t>advert_int</w:t>
+      </w:r>
+      <w:proofErr w:type="spellEnd"/>
+      <w:r>
+        <w:t xml:space="preserve"> 2</w:t>
+      </w:r>
+    </w:p>
+    <w:p>
+      <w:pPr>
+        <w:pStyle w:val="affffffff5"/>
+      </w:pPr>
+      <w:r>
+        <w:t xml:space="preserve">    authentication {</w:t>
+      </w:r>
+    </w:p>
+    <w:p>
+      <w:pPr>
+        <w:pStyle w:val="affffffff5"/>
+      </w:pPr>
+      <w:r>
+        <w:t xml:space="preserve">        </w:t>
+      </w:r>
+      <w:proofErr w:type="spellStart"/>
+      <w:r>
+        <w:t>auth_type</w:t>
+      </w:r>
+      <w:proofErr w:type="spellEnd"/>
+      <w:r>
+        <w:t xml:space="preserve"> PASS</w:t>
+      </w:r>
+    </w:p>
+    <w:p>
+      <w:pPr>
+        <w:pStyle w:val="affffffff5"/>
+      </w:pPr>
+      <w:r>
+        <w:t xml:space="preserve">        </w:t>
+      </w:r>
+      <w:proofErr w:type="spellStart"/>
+      <w:r>
+        <w:t>auth_pass</w:t>
+      </w:r>
+      <w:proofErr w:type="spellEnd"/>
+      <w:r>
+        <w:t xml:space="preserve"> K8SHA_KA_AUTH</w:t>
+      </w:r>
+    </w:p>
+    <w:p>
+      <w:pPr>
+        <w:pStyle w:val="affffffff5"/>
+      </w:pPr>
+      <w:r>
+        <w:t xml:space="preserve">    }</w:t>
+      </w:r>
+    </w:p>
+    <w:p>
+      <w:pPr>
+        <w:pStyle w:val="affffffff5"/>
+      </w:pPr>
+      <w:r>
+        <w:t xml:space="preserve">    </w:t>
+      </w:r>
+      <w:proofErr w:type="spellStart"/>
+      <w:r>
+        <w:t>virtual_ipaddress</w:t>
+      </w:r>
+      <w:proofErr w:type="spellEnd"/>
+      <w:r>
+        <w:t xml:space="preserve"> {</w:t>
+      </w:r>
+    </w:p>
+    <w:p>
+      <w:pPr>
+        <w:pStyle w:val="affffffff5"/>
+      </w:pPr>
+      <w:r>
+        <w:t xml:space="preserve">        </w:t>
+      </w:r>
+      <w:r>
+        <w:t>192.168.0.200</w:t>
+      </w:r>
+    </w:p>
+    <w:p>
+      <w:pPr>
+        <w:pStyle w:val="affffffff5"/>
+      </w:pPr>
+      <w:r>
+        <w:t xml:space="preserve">    }</w:t>
+      </w:r>
+    </w:p>
+    <w:p>
+      <w:pPr>
+        <w:pStyle w:val="affffffff5"/>
+      </w:pPr>
+      <w:r>
+        <w:t xml:space="preserve">#    </w:t>
+      </w:r>
+      <w:proofErr w:type="spellStart"/>
+      <w:r>
+        <w:t>track_script</w:t>
+      </w:r>
+      <w:proofErr w:type="spellEnd"/>
+      <w:r>
+        <w:t xml:space="preserve"> {</w:t>
+      </w:r>
+    </w:p>
+    <w:p>
+      <w:pPr>
+        <w:pStyle w:val="affffffff5"/>
+      </w:pPr>
+      <w:r>
+        <w:t xml:space="preserve">#       </w:t>
+      </w:r>
+      <w:proofErr w:type="spellStart"/>
+      <w:r>
+        <w:t>chk_apiserver</w:t>
+      </w:r>
+      <w:proofErr w:type="spellEnd"/>
+    </w:p>
+    <w:p>
+      <w:pPr>
+        <w:pStyle w:val="affffffff5"/>
+      </w:pPr>
+      <w:r>
+        <w:t>#    }</w:t>
+      </w:r>
+    </w:p>
+    <w:p>
+      <w:pPr>
+        <w:pStyle w:val="affffffff5"/>
+      </w:pPr>
+      <w:r>
+        <w:t>}</w:t>
+      </w:r>
+    </w:p>
+    <w:p>
+      <w:pPr>
+        <w:pStyle w:val="affffffff4"/>
+      </w:pPr>
+      <w:r>
+        <w:t>Master03</w:t>
+      </w:r>
+      <w:r>
+        <w:rPr>
+          <w:rFonts w:hint="eastAsia"/>
+        </w:rPr>
+        <w:t>节点的配置：</w:t>
+      </w:r>
+    </w:p>
+    <w:p>
+      <w:pPr>
+        <w:pStyle w:val="affffffff5"/>
+      </w:pPr>
+      <w:r>
+        <w:t xml:space="preserve">! Configuration File for </w:t>
+      </w:r>
+      <w:proofErr w:type="spellStart"/>
+      <w:r>
+        <w:t>keepalived</w:t>
+      </w:r>
+      <w:proofErr w:type="spellEnd"/>
+    </w:p>
+    <w:p>
+      <w:pPr>
+        <w:pStyle w:val="affffffff5"/>
+      </w:pPr>
+      <w:proofErr w:type="spellStart"/>
+      <w:r>
+        <w:t>global_defs</w:t>
+      </w:r>
+      <w:proofErr w:type="spellEnd"/>
+      <w:r>
+        <w:t xml:space="preserve"> {</w:t>
+      </w:r>
+    </w:p>
+    <w:p>
+      <w:pPr>
+        <w:pStyle w:val="affffffff5"/>
+      </w:pPr>
+      <w:r>
+        <w:t xml:space="preserve">    </w:t>
+      </w:r>
+      <w:proofErr w:type="spellStart"/>
+      <w:r>
+        <w:t>router_id</w:t>
+      </w:r>
+      <w:proofErr w:type="spellEnd"/>
+      <w:r>
+        <w:t xml:space="preserve"> LVS_DEVEL</w:t>
+      </w:r>
+    </w:p>
+    <w:p>
+      <w:pPr>
+        <w:pStyle w:val="affffffff5"/>
+      </w:pPr>
+      <w:r>
+        <w:t>}</w:t>
+      </w:r>
+    </w:p>
+    <w:p>
+      <w:pPr>
+        <w:pStyle w:val="affffffff5"/>
+      </w:pPr>
+      <w:proofErr w:type="spellStart"/>
+      <w:r>
+        <w:t>vrrp_script</w:t>
+      </w:r>
+      <w:proofErr w:type="spellEnd"/>
+      <w:r>
+        <w:t xml:space="preserve"> </w:t>
+      </w:r>
+      <w:proofErr w:type="spellStart"/>
+      <w:r>
+        <w:t>chk_apiserver</w:t>
+      </w:r>
+      <w:proofErr w:type="spellEnd"/>
+      <w:r>
+        <w:t xml:space="preserve"> {</w:t>
+      </w:r>
+    </w:p>
+    <w:p>
+      <w:pPr>
+        <w:pStyle w:val="affffffff5"/>
+      </w:pPr>
+      <w:r>
+        <w:t xml:space="preserve">    script "/</w:t>
+      </w:r>
+      <w:proofErr w:type="spellStart"/>
+      <w:r>
+        <w:t>etc</w:t>
+      </w:r>
+      <w:proofErr w:type="spellEnd"/>
+      <w:r>
+        <w:t>/</w:t>
+      </w:r>
+      <w:proofErr w:type="spellStart"/>
+      <w:r>
+        <w:t>keepalived</w:t>
+      </w:r>
+      <w:proofErr w:type="spellEnd"/>
+      <w:r>
+        <w:t>/check_apiserver.sh"</w:t>
+      </w:r>
+    </w:p>
+    <w:p>
+      <w:pPr>
+        <w:pStyle w:val="affffffff5"/>
+      </w:pPr>
+      <w:r>
+        <w:t xml:space="preserve">    interval 2</w:t>
+      </w:r>
+    </w:p>
+    <w:p>
+      <w:pPr>
+        <w:pStyle w:val="affffffff5"/>
+      </w:pPr>
+      <w:r>
+        <w:t xml:space="preserve">    weight -5</w:t>
+      </w:r>
+    </w:p>
+    <w:p>
+      <w:pPr>
+        <w:pStyle w:val="affffffff5"/>
+      </w:pPr>
+      <w:r>
+        <w:t xml:space="preserve">    fall 3  </w:t>
+      </w:r>
+    </w:p>
+    <w:p>
+      <w:pPr>
+        <w:pStyle w:val="affffffff5"/>
+      </w:pPr>
+      <w:r>
+        <w:t xml:space="preserve">    rise 2</w:t>
+      </w:r>
+    </w:p>
+    <w:p>
+      <w:pPr>
+        <w:pStyle w:val="affffffff5"/>
+      </w:pPr>
+      <w:r>
+        <w:t>}</w:t>
+      </w:r>
+    </w:p>
+    <w:p>
+      <w:pPr>
+        <w:pStyle w:val="affffffff5"/>
+      </w:pPr>
+      <w:proofErr w:type="spellStart"/>
+      <w:r>
+        <w:t>vrrp_instance</w:t>
+      </w:r>
+      <w:proofErr w:type="spellEnd"/>
+      <w:r>
+        <w:t xml:space="preserve"> VI_1 {</w:t>
+      </w:r>
+    </w:p>
+    <w:p>
+      <w:pPr>
+        <w:pStyle w:val="affffffff5"/>
+      </w:pPr>
+      <w:r>
+        <w:t xml:space="preserve">    state BACKUP</w:t>
+      </w:r>
+    </w:p>
+    <w:p>
+      <w:pPr>
+        <w:pStyle w:val="affffffff5"/>
+      </w:pPr>
+      <w:r>
+        <w:t xml:space="preserve">    interface ens160</w:t>
+      </w:r>
+    </w:p>
+    <w:p>
+      <w:pPr>
+        <w:pStyle w:val="affffffff5"/>
+      </w:pPr>
+      <w:r>
+        <w:t xml:space="preserve">    </w:t>
+      </w:r>
+      <w:proofErr w:type="spellStart"/>
+      <w:r>
+        <w:t>mcast_src_ip</w:t>
+      </w:r>
+      <w:proofErr w:type="spellEnd"/>
+      <w:r>
+        <w:t xml:space="preserve"> </w:t>
+      </w:r>
+      <w:r>
+        <w:t>192.168.0.107</w:t>
+      </w:r>
+    </w:p>
+    <w:p>
+      <w:pPr>
+        <w:pStyle w:val="affffffff5"/>
+      </w:pPr>
+      <w:r>
+        <w:t xml:space="preserve">    </w:t>
+      </w:r>
+      <w:proofErr w:type="spellStart"/>
+      <w:r>
+        <w:t>virtual_router_id</w:t>
+      </w:r>
+      <w:proofErr w:type="spellEnd"/>
+      <w:r>
+        <w:t xml:space="preserve"> 51</w:t>
+      </w:r>
+    </w:p>
+    <w:p>
+      <w:pPr>
+        <w:pStyle w:val="affffffff5"/>
+      </w:pPr>
+      <w:r>
+        <w:t xml:space="preserve">    priority 102</w:t>
+      </w:r>
+    </w:p>
+    <w:p>
+      <w:pPr>
+        <w:pStyle w:val="affffffff5"/>
+      </w:pPr>
+      <w:r>
+        <w:t xml:space="preserve">    </w:t>
+      </w:r>
+      <w:proofErr w:type="spellStart"/>
+      <w:r>
+        <w:t>advert_int</w:t>
+      </w:r>
+      <w:proofErr w:type="spellEnd"/>
+      <w:r>
+        <w:t xml:space="preserve"> 2</w:t>
+      </w:r>
+    </w:p>
+    <w:p>
+      <w:pPr>
+        <w:pStyle w:val="affffffff5"/>
+      </w:pPr>
+      <w:r>
         <w:lastRenderedPageBreak/>
-        <w:t>}</w:t>
-      </w:r>
-    </w:p>
-    <w:p>
-      <w:pPr>
-        <w:pStyle w:val="affffffff4"/>
-      </w:pPr>
-      <w:r>
-        <w:t>Master02</w:t>
-      </w:r>
-      <w:r>
-        <w:rPr>
-          <w:rFonts w:hint="eastAsia"/>
-        </w:rPr>
-        <w:t>节点的配置：</w:t>
+        <w:t xml:space="preserve">    authentication {</w:t>
       </w:r>
     </w:p>
     <w:p>
@@ -7747,21 +8487,51 @@
         <w:pStyle w:val="affffffff5"/>
       </w:pPr>
       <w:r>
-        <w:t xml:space="preserve">! Configuration File for </w:t>
-      </w:r>
-      <w:proofErr w:type="spellStart"/>
-      <w:r>
-        <w:t>keepalived</w:t>
-      </w:r>
-      <w:proofErr w:type="spellEnd"/>
+        <w:t xml:space="preserve">        </w:t>
+      </w:r>
+      <w:proofErr w:type="spellStart"/>
+      <w:r>
+        <w:t>auth_type</w:t>
+      </w:r>
+      <w:proofErr w:type="spellEnd"/>
+      <w:r>
+        <w:t xml:space="preserve"> PASS</w:t>
+      </w:r>
     </w:p>
     <w:p>
       <w:pPr>
         <w:pStyle w:val="affffffff5"/>
       </w:pPr>
-      <w:proofErr w:type="spellStart"/>
-      <w:r>
-        <w:t>global_defs</w:t>
+      <w:r>
+        <w:t xml:space="preserve">        </w:t>
+      </w:r>
+      <w:proofErr w:type="spellStart"/>
+      <w:r>
+        <w:t>auth_pass</w:t>
+      </w:r>
+      <w:proofErr w:type="spellEnd"/>
+      <w:r>
+        <w:t xml:space="preserve"> K8SHA_KA_AUTH</w:t>
+      </w:r>
+    </w:p>
+    <w:p>
+      <w:pPr>
+        <w:pStyle w:val="affffffff5"/>
+      </w:pPr>
+      <w:r>
+        <w:t xml:space="preserve">    }</w:t>
+      </w:r>
+    </w:p>
+    <w:p>
+      <w:pPr>
+        <w:pStyle w:val="affffffff5"/>
+      </w:pPr>
+      <w:r>
+        <w:t xml:space="preserve">    </w:t>
+      </w:r>
+      <w:proofErr w:type="spellStart"/>
+      <w:r>
+        <w:t>virtual_ipaddress</w:t>
       </w:r>
       <w:proofErr w:type="spellEnd"/>
       <w:r>
@@ -7773,15 +8543,10 @@
         <w:pStyle w:val="affffffff5"/>
       </w:pPr>
       <w:r>
-        <w:t xml:space="preserve">    </w:t>
-      </w:r>
-      <w:proofErr w:type="spellStart"/>
-      <w:r>
-        <w:t>router_id</w:t>
-      </w:r>
-      <w:proofErr w:type="spellEnd"/>
-      <w:r>
-        <w:t xml:space="preserve"> LVS_DEVEL</w:t>
+        <w:t xml:space="preserve">        </w:t>
+      </w:r>
+      <w:r>
+        <w:t>192.168.0.200</w:t>
       </w:r>
     </w:p>
     <w:p>
@@ -7789,52 +8554,44 @@
         <w:pStyle w:val="affffffff5"/>
       </w:pPr>
       <w:r>
-        <w:t>}</w:t>
+        <w:t xml:space="preserve">    }</w:t>
       </w:r>
     </w:p>
     <w:p>
       <w:pPr>
         <w:pStyle w:val="affffffff5"/>
       </w:pPr>
-      <w:proofErr w:type="spellStart"/>
-      <w:r>
-        <w:t>vrrp_script</w:t>
-      </w:r>
-      <w:proofErr w:type="spellEnd"/>
-      <w:r>
-        <w:t xml:space="preserve"> </w:t>
+      <w:r>
+        <w:t xml:space="preserve">#    </w:t>
+      </w:r>
+      <w:proofErr w:type="spellStart"/>
+      <w:r>
+        <w:t>track_script</w:t>
+      </w:r>
+      <w:proofErr w:type="spellEnd"/>
+      <w:r>
+        <w:t xml:space="preserve"> {</w:t>
+      </w:r>
+    </w:p>
+    <w:p>
+      <w:pPr>
+        <w:pStyle w:val="affffffff5"/>
+      </w:pPr>
+      <w:r>
+        <w:t xml:space="preserve">#       </w:t>
       </w:r>
       <w:proofErr w:type="spellStart"/>
       <w:r>
         <w:t>chk_apiserver</w:t>
       </w:r>
       <w:proofErr w:type="spellEnd"/>
-      <w:r>
-        <w:t xml:space="preserve"> {</w:t>
-      </w:r>
     </w:p>
     <w:p>
       <w:pPr>
         <w:pStyle w:val="affffffff5"/>
       </w:pPr>
       <w:r>
-        <w:t xml:space="preserve">    script "/</w:t>
-      </w:r>
-      <w:proofErr w:type="spellStart"/>
-      <w:r>
-        <w:t>etc</w:t>
-      </w:r>
-      <w:proofErr w:type="spellEnd"/>
-      <w:r>
-        <w:t>/</w:t>
-      </w:r>
-      <w:proofErr w:type="spellStart"/>
-      <w:r>
-        <w:t>keepalived</w:t>
-      </w:r>
-      <w:proofErr w:type="spellEnd"/>
-      <w:r>
-        <w:t>/check_apiserver.sh"</w:t>
+        <w:t>#    }</w:t>
       </w:r>
     </w:p>
     <w:p>
@@ -7842,620 +8599,6 @@
         <w:pStyle w:val="affffffff5"/>
       </w:pPr>
       <w:r>
-        <w:t xml:space="preserve">    interval 2</w:t>
-      </w:r>
-    </w:p>
-    <w:p>
-      <w:pPr>
-        <w:pStyle w:val="affffffff5"/>
-      </w:pPr>
-      <w:r>
-        <w:t xml:space="preserve">    weight -5</w:t>
-      </w:r>
-    </w:p>
-    <w:p>
-      <w:pPr>
-        <w:pStyle w:val="affffffff5"/>
-      </w:pPr>
-      <w:r>
-        <w:t xml:space="preserve">    fall 3  </w:t>
-      </w:r>
-    </w:p>
-    <w:p>
-      <w:pPr>
-        <w:pStyle w:val="affffffff5"/>
-      </w:pPr>
-      <w:r>
-        <w:t xml:space="preserve">    rise 2</w:t>
-      </w:r>
-    </w:p>
-    <w:p>
-      <w:pPr>
-        <w:pStyle w:val="affffffff5"/>
-      </w:pPr>
-      <w:r>
-        <w:t>}</w:t>
-      </w:r>
-    </w:p>
-    <w:p>
-      <w:pPr>
-        <w:pStyle w:val="affffffff5"/>
-      </w:pPr>
-      <w:proofErr w:type="spellStart"/>
-      <w:r>
-        <w:t>vrrp_instance</w:t>
-      </w:r>
-      <w:proofErr w:type="spellEnd"/>
-      <w:r>
-        <w:t xml:space="preserve"> VI_1 {</w:t>
-      </w:r>
-    </w:p>
-    <w:p>
-      <w:pPr>
-        <w:pStyle w:val="affffffff5"/>
-      </w:pPr>
-      <w:r>
-        <w:t xml:space="preserve">    state BACKUP</w:t>
-      </w:r>
-    </w:p>
-    <w:p>
-      <w:pPr>
-        <w:pStyle w:val="affffffff5"/>
-      </w:pPr>
-      <w:r>
-        <w:t xml:space="preserve">    interface ens160</w:t>
-      </w:r>
-    </w:p>
-    <w:p>
-      <w:pPr>
-        <w:pStyle w:val="affffffff5"/>
-      </w:pPr>
-      <w:r>
-        <w:t xml:space="preserve">    </w:t>
-      </w:r>
-      <w:proofErr w:type="spellStart"/>
-      <w:r>
-        <w:t>mcast_src_ip</w:t>
-      </w:r>
-      <w:proofErr w:type="spellEnd"/>
-      <w:r>
-        <w:t xml:space="preserve"> </w:t>
-      </w:r>
-      <w:r>
-        <w:t>192.168.0.106</w:t>
-      </w:r>
-    </w:p>
-    <w:p>
-      <w:pPr>
-        <w:pStyle w:val="affffffff5"/>
-      </w:pPr>
-      <w:r>
-        <w:t xml:space="preserve">    </w:t>
-      </w:r>
-      <w:proofErr w:type="spellStart"/>
-      <w:r>
-        <w:t>virtual_router_id</w:t>
-      </w:r>
-      <w:proofErr w:type="spellEnd"/>
-      <w:r>
-        <w:t xml:space="preserve"> 51</w:t>
-      </w:r>
-    </w:p>
-    <w:p>
-      <w:pPr>
-        <w:pStyle w:val="affffffff5"/>
-      </w:pPr>
-      <w:r>
-        <w:t xml:space="preserve">    priority 101</w:t>
-      </w:r>
-    </w:p>
-    <w:p>
-      <w:pPr>
-        <w:pStyle w:val="affffffff5"/>
-      </w:pPr>
-      <w:r>
-        <w:t xml:space="preserve">    </w:t>
-      </w:r>
-      <w:proofErr w:type="spellStart"/>
-      <w:r>
-        <w:t>advert_int</w:t>
-      </w:r>
-      <w:proofErr w:type="spellEnd"/>
-      <w:r>
-        <w:t xml:space="preserve"> 2</w:t>
-      </w:r>
-    </w:p>
-    <w:p>
-      <w:pPr>
-        <w:pStyle w:val="affffffff5"/>
-      </w:pPr>
-      <w:r>
-        <w:t xml:space="preserve">    authentication {</w:t>
-      </w:r>
-    </w:p>
-    <w:p>
-      <w:pPr>
-        <w:pStyle w:val="affffffff5"/>
-      </w:pPr>
-      <w:r>
-        <w:t xml:space="preserve">        </w:t>
-      </w:r>
-      <w:proofErr w:type="spellStart"/>
-      <w:r>
-        <w:t>auth_type</w:t>
-      </w:r>
-      <w:proofErr w:type="spellEnd"/>
-      <w:r>
-        <w:t xml:space="preserve"> PASS</w:t>
-      </w:r>
-    </w:p>
-    <w:p>
-      <w:pPr>
-        <w:pStyle w:val="affffffff5"/>
-      </w:pPr>
-      <w:r>
-        <w:t xml:space="preserve">        </w:t>
-      </w:r>
-      <w:proofErr w:type="spellStart"/>
-      <w:r>
-        <w:t>auth_pass</w:t>
-      </w:r>
-      <w:proofErr w:type="spellEnd"/>
-      <w:r>
-        <w:t xml:space="preserve"> K8SHA_KA_AUTH</w:t>
-      </w:r>
-    </w:p>
-    <w:p>
-      <w:pPr>
-        <w:pStyle w:val="affffffff5"/>
-      </w:pPr>
-      <w:r>
-        <w:t xml:space="preserve">    }</w:t>
-      </w:r>
-    </w:p>
-    <w:p>
-      <w:pPr>
-        <w:pStyle w:val="affffffff5"/>
-      </w:pPr>
-      <w:r>
-        <w:t xml:space="preserve">    </w:t>
-      </w:r>
-      <w:proofErr w:type="spellStart"/>
-      <w:r>
-        <w:t>virtual_ipaddress</w:t>
-      </w:r>
-      <w:proofErr w:type="spellEnd"/>
-      <w:r>
-        <w:t xml:space="preserve"> {</w:t>
-      </w:r>
-    </w:p>
-    <w:p>
-      <w:pPr>
-        <w:pStyle w:val="affffffff5"/>
-      </w:pPr>
-      <w:r>
-        <w:t xml:space="preserve">        </w:t>
-      </w:r>
-      <w:r>
-        <w:t>192.168.0.200</w:t>
-      </w:r>
-    </w:p>
-    <w:p>
-      <w:pPr>
-        <w:pStyle w:val="affffffff5"/>
-      </w:pPr>
-      <w:r>
-        <w:t xml:space="preserve">    }</w:t>
-      </w:r>
-    </w:p>
-    <w:p>
-      <w:pPr>
-        <w:pStyle w:val="affffffff5"/>
-      </w:pPr>
-      <w:r>
-        <w:t xml:space="preserve">#    </w:t>
-      </w:r>
-      <w:proofErr w:type="spellStart"/>
-      <w:r>
-        <w:t>track_script</w:t>
-      </w:r>
-      <w:proofErr w:type="spellEnd"/>
-      <w:r>
-        <w:t xml:space="preserve"> {</w:t>
-      </w:r>
-    </w:p>
-    <w:p>
-      <w:pPr>
-        <w:pStyle w:val="affffffff5"/>
-      </w:pPr>
-      <w:r>
-        <w:t xml:space="preserve">#       </w:t>
-      </w:r>
-      <w:proofErr w:type="spellStart"/>
-      <w:r>
-        <w:t>chk_apiserver</w:t>
-      </w:r>
-      <w:proofErr w:type="spellEnd"/>
-    </w:p>
-    <w:p>
-      <w:pPr>
-        <w:pStyle w:val="affffffff5"/>
-      </w:pPr>
-      <w:r>
-        <w:t>#    }</w:t>
-      </w:r>
-    </w:p>
-    <w:p>
-      <w:pPr>
-        <w:pStyle w:val="affffffff5"/>
-      </w:pPr>
-      <w:r>
-        <w:t>}</w:t>
-      </w:r>
-    </w:p>
-    <w:p>
-      <w:pPr>
-        <w:pStyle w:val="affffffff4"/>
-      </w:pPr>
-      <w:r>
-        <w:t>Master03</w:t>
-      </w:r>
-      <w:r>
-        <w:rPr>
-          <w:rFonts w:hint="eastAsia"/>
-        </w:rPr>
-        <w:t>节点的配置：</w:t>
-      </w:r>
-    </w:p>
-    <w:p>
-      <w:pPr>
-        <w:pStyle w:val="affffffff5"/>
-      </w:pPr>
-      <w:r>
-        <w:t xml:space="preserve">! Configuration File for </w:t>
-      </w:r>
-      <w:proofErr w:type="spellStart"/>
-      <w:r>
-        <w:t>keepalived</w:t>
-      </w:r>
-      <w:proofErr w:type="spellEnd"/>
-    </w:p>
-    <w:p>
-      <w:pPr>
-        <w:pStyle w:val="affffffff5"/>
-      </w:pPr>
-      <w:proofErr w:type="spellStart"/>
-      <w:r>
-        <w:t>global_defs</w:t>
-      </w:r>
-      <w:proofErr w:type="spellEnd"/>
-      <w:r>
-        <w:t xml:space="preserve"> {</w:t>
-      </w:r>
-    </w:p>
-    <w:p>
-      <w:pPr>
-        <w:pStyle w:val="affffffff5"/>
-      </w:pPr>
-      <w:r>
-        <w:t xml:space="preserve">    </w:t>
-      </w:r>
-      <w:proofErr w:type="spellStart"/>
-      <w:r>
-        <w:t>router_id</w:t>
-      </w:r>
-      <w:proofErr w:type="spellEnd"/>
-      <w:r>
-        <w:t xml:space="preserve"> LVS_DEVEL</w:t>
-      </w:r>
-    </w:p>
-    <w:p>
-      <w:pPr>
-        <w:pStyle w:val="affffffff5"/>
-      </w:pPr>
-      <w:r>
-        <w:t>}</w:t>
-      </w:r>
-    </w:p>
-    <w:p>
-      <w:pPr>
-        <w:pStyle w:val="affffffff5"/>
-      </w:pPr>
-      <w:proofErr w:type="spellStart"/>
-      <w:r>
-        <w:t>vrrp_script</w:t>
-      </w:r>
-      <w:proofErr w:type="spellEnd"/>
-      <w:r>
-        <w:t xml:space="preserve"> </w:t>
-      </w:r>
-      <w:proofErr w:type="spellStart"/>
-      <w:r>
-        <w:t>chk_apiserver</w:t>
-      </w:r>
-      <w:proofErr w:type="spellEnd"/>
-      <w:r>
-        <w:t xml:space="preserve"> {</w:t>
-      </w:r>
-    </w:p>
-    <w:p>
-      <w:pPr>
-        <w:pStyle w:val="affffffff5"/>
-      </w:pPr>
-      <w:r>
-        <w:t xml:space="preserve">    script "/</w:t>
-      </w:r>
-      <w:proofErr w:type="spellStart"/>
-      <w:r>
-        <w:t>etc</w:t>
-      </w:r>
-      <w:proofErr w:type="spellEnd"/>
-      <w:r>
-        <w:t>/</w:t>
-      </w:r>
-      <w:proofErr w:type="spellStart"/>
-      <w:r>
-        <w:t>keepalived</w:t>
-      </w:r>
-      <w:proofErr w:type="spellEnd"/>
-      <w:r>
-        <w:t>/check_apiserver.sh"</w:t>
-      </w:r>
-    </w:p>
-    <w:p>
-      <w:pPr>
-        <w:pStyle w:val="affffffff5"/>
-      </w:pPr>
-      <w:r>
-        <w:t xml:space="preserve">    interval 2</w:t>
-      </w:r>
-    </w:p>
-    <w:p>
-      <w:pPr>
-        <w:pStyle w:val="affffffff5"/>
-      </w:pPr>
-      <w:r>
-        <w:t xml:space="preserve">    weight -5</w:t>
-      </w:r>
-    </w:p>
-    <w:p>
-      <w:pPr>
-        <w:pStyle w:val="affffffff5"/>
-      </w:pPr>
-      <w:r>
-        <w:t xml:space="preserve">    fall 3  </w:t>
-      </w:r>
-    </w:p>
-    <w:p>
-      <w:pPr>
-        <w:pStyle w:val="affffffff5"/>
-      </w:pPr>
-      <w:r>
-        <w:t xml:space="preserve">    rise 2</w:t>
-      </w:r>
-    </w:p>
-    <w:p>
-      <w:pPr>
-        <w:pStyle w:val="affffffff5"/>
-      </w:pPr>
-      <w:r>
-        <w:t>}</w:t>
-      </w:r>
-    </w:p>
-    <w:p>
-      <w:pPr>
-        <w:pStyle w:val="affffffff5"/>
-      </w:pPr>
-      <w:proofErr w:type="spellStart"/>
-      <w:r>
-        <w:t>vrrp_instance</w:t>
-      </w:r>
-      <w:proofErr w:type="spellEnd"/>
-      <w:r>
-        <w:t xml:space="preserve"> VI_1 {</w:t>
-      </w:r>
-    </w:p>
-    <w:p>
-      <w:pPr>
-        <w:pStyle w:val="affffffff5"/>
-      </w:pPr>
-      <w:r>
-        <w:t xml:space="preserve">    state BACKUP</w:t>
-      </w:r>
-    </w:p>
-    <w:p>
-      <w:pPr>
-        <w:pStyle w:val="affffffff5"/>
-      </w:pPr>
-      <w:r>
-        <w:t xml:space="preserve">    interface ens160</w:t>
-      </w:r>
-    </w:p>
-    <w:p>
-      <w:pPr>
-        <w:pStyle w:val="affffffff5"/>
-      </w:pPr>
-      <w:r>
-        <w:t xml:space="preserve">    </w:t>
-      </w:r>
-      <w:proofErr w:type="spellStart"/>
-      <w:r>
-        <w:t>mcast_src_ip</w:t>
-      </w:r>
-      <w:proofErr w:type="spellEnd"/>
-      <w:r>
-        <w:t xml:space="preserve"> </w:t>
-      </w:r>
-      <w:r>
-        <w:t>192.168.0.107</w:t>
-      </w:r>
-    </w:p>
-    <w:p>
-      <w:pPr>
-        <w:pStyle w:val="affffffff5"/>
-      </w:pPr>
-      <w:r>
-        <w:t xml:space="preserve">    </w:t>
-      </w:r>
-      <w:proofErr w:type="spellStart"/>
-      <w:r>
-        <w:t>virtual_router_id</w:t>
-      </w:r>
-      <w:proofErr w:type="spellEnd"/>
-      <w:r>
-        <w:t xml:space="preserve"> 51</w:t>
-      </w:r>
-    </w:p>
-    <w:p>
-      <w:pPr>
-        <w:pStyle w:val="affffffff5"/>
-      </w:pPr>
-      <w:r>
-        <w:t xml:space="preserve">    priority 102</w:t>
-      </w:r>
-    </w:p>
-    <w:p>
-      <w:pPr>
-        <w:pStyle w:val="affffffff5"/>
-      </w:pPr>
-      <w:r>
-        <w:t xml:space="preserve">    </w:t>
-      </w:r>
-      <w:proofErr w:type="spellStart"/>
-      <w:r>
-        <w:t>advert_int</w:t>
-      </w:r>
-      <w:proofErr w:type="spellEnd"/>
-      <w:r>
-        <w:t xml:space="preserve"> 2</w:t>
-      </w:r>
-    </w:p>
-    <w:p>
-      <w:pPr>
-        <w:pStyle w:val="affffffff5"/>
-      </w:pPr>
-      <w:r>
-        <w:t xml:space="preserve">    authentication {</w:t>
-      </w:r>
-    </w:p>
-    <w:p>
-      <w:pPr>
-        <w:pStyle w:val="affffffff5"/>
-      </w:pPr>
-      <w:r>
-        <w:t xml:space="preserve">        </w:t>
-      </w:r>
-      <w:proofErr w:type="spellStart"/>
-      <w:r>
-        <w:t>auth_type</w:t>
-      </w:r>
-      <w:proofErr w:type="spellEnd"/>
-      <w:r>
-        <w:t xml:space="preserve"> PASS</w:t>
-      </w:r>
-    </w:p>
-    <w:p>
-      <w:pPr>
-        <w:pStyle w:val="affffffff5"/>
-      </w:pPr>
-      <w:r>
-        <w:t xml:space="preserve">        </w:t>
-      </w:r>
-      <w:proofErr w:type="spellStart"/>
-      <w:r>
-        <w:t>auth_pass</w:t>
-      </w:r>
-      <w:proofErr w:type="spellEnd"/>
-      <w:r>
-        <w:t xml:space="preserve"> K8SHA_KA_AUTH</w:t>
-      </w:r>
-    </w:p>
-    <w:p>
-      <w:pPr>
-        <w:pStyle w:val="affffffff5"/>
-      </w:pPr>
-      <w:r>
-        <w:t xml:space="preserve">    }</w:t>
-      </w:r>
-    </w:p>
-    <w:p>
-      <w:pPr>
-        <w:pStyle w:val="affffffff5"/>
-      </w:pPr>
-      <w:r>
-        <w:t xml:space="preserve">    </w:t>
-      </w:r>
-      <w:proofErr w:type="spellStart"/>
-      <w:r>
-        <w:t>virtual_ipaddress</w:t>
-      </w:r>
-      <w:proofErr w:type="spellEnd"/>
-      <w:r>
-        <w:t xml:space="preserve"> {</w:t>
-      </w:r>
-    </w:p>
-    <w:p>
-      <w:pPr>
-        <w:pStyle w:val="affffffff5"/>
-      </w:pPr>
-      <w:r>
-        <w:t xml:space="preserve">        </w:t>
-      </w:r>
-      <w:r>
-        <w:t>192.168.0.200</w:t>
-      </w:r>
-    </w:p>
-    <w:p>
-      <w:pPr>
-        <w:pStyle w:val="affffffff5"/>
-      </w:pPr>
-      <w:r>
-        <w:t xml:space="preserve">    }</w:t>
-      </w:r>
-    </w:p>
-    <w:p>
-      <w:pPr>
-        <w:pStyle w:val="affffffff5"/>
-      </w:pPr>
-      <w:r>
-        <w:t xml:space="preserve">#    </w:t>
-      </w:r>
-      <w:proofErr w:type="spellStart"/>
-      <w:r>
-        <w:t>track_script</w:t>
-      </w:r>
-      <w:proofErr w:type="spellEnd"/>
-      <w:r>
-        <w:t xml:space="preserve"> {</w:t>
-      </w:r>
-    </w:p>
-    <w:p>
-      <w:pPr>
-        <w:pStyle w:val="affffffff5"/>
-      </w:pPr>
-      <w:r>
-        <w:t xml:space="preserve">#       </w:t>
-      </w:r>
-      <w:proofErr w:type="spellStart"/>
-      <w:r>
-        <w:t>chk_apiserver</w:t>
-      </w:r>
-      <w:proofErr w:type="spellEnd"/>
-    </w:p>
-    <w:p>
-      <w:pPr>
-        <w:pStyle w:val="affffffff5"/>
-      </w:pPr>
-      <w:r>
-        <w:t>#    }</w:t>
-      </w:r>
-    </w:p>
-    <w:p>
-      <w:pPr>
-        <w:pStyle w:val="affffffff5"/>
-      </w:pPr>
-      <w:r>
-        <w:lastRenderedPageBreak/>
         <w:t>}</w:t>
       </w:r>
     </w:p>
@@ -9038,6 +9181,7 @@
         <w:pStyle w:val="Swift"/>
       </w:pPr>
       <w:r>
+        <w:lastRenderedPageBreak/>
         <w:t xml:space="preserve">  - signing</w:t>
       </w:r>
     </w:p>
@@ -9154,7 +9298,6 @@
         <w:pStyle w:val="Swift"/>
       </w:pPr>
       <w:r>
-        <w:lastRenderedPageBreak/>
         <w:t xml:space="preserve">  taints:</w:t>
       </w:r>
     </w:p>
@@ -9838,6 +9981,7 @@
         <w:rPr>
           <w:rFonts w:hint="eastAsia"/>
         </w:rPr>
+        <w:lastRenderedPageBreak/>
         <w:t>如果初始化失败，重置后再次初始化，命令如下：</w:t>
       </w:r>
     </w:p>
@@ -11042,8 +11186,8 @@
       <w:pPr>
         <w:pStyle w:val="31"/>
       </w:pPr>
-      <w:bookmarkStart w:id="19" w:name="_Toc9026225"/>
-      <w:bookmarkStart w:id="20" w:name="_Toc12714934"/>
+      <w:bookmarkStart w:id="20" w:name="_Toc9026225"/>
+      <w:bookmarkStart w:id="21" w:name="_Toc12714934"/>
       <w:r>
         <w:t>1.1.5</w:t>
       </w:r>
@@ -11062,8 +11206,8 @@
         </w:rPr>
         <w:t>组件的安装</w:t>
       </w:r>
-      <w:bookmarkEnd w:id="19"/>
       <w:bookmarkEnd w:id="20"/>
+      <w:bookmarkEnd w:id="21"/>
     </w:p>
     <w:p>
       <w:pPr>
@@ -11337,6 +11481,7 @@
         <w:rPr>
           <w:rFonts w:hint="eastAsia"/>
         </w:rPr>
+        <w:lastRenderedPageBreak/>
         <w:t>systemctl</w:t>
       </w:r>
       <w:proofErr w:type="spellEnd"/>
@@ -11496,8 +11641,8 @@
       <w:pPr>
         <w:pStyle w:val="31"/>
       </w:pPr>
-      <w:bookmarkStart w:id="21" w:name="_Toc9026226"/>
-      <w:bookmarkStart w:id="22" w:name="_Toc12714935"/>
+      <w:bookmarkStart w:id="22" w:name="_Toc9026226"/>
+      <w:bookmarkStart w:id="23" w:name="_Toc12714935"/>
       <w:r>
         <w:t>1.1.6</w:t>
       </w:r>
@@ -11519,8 +11664,8 @@
       <w:r>
         <w:t>Master</w:t>
       </w:r>
-      <w:bookmarkEnd w:id="21"/>
       <w:bookmarkEnd w:id="22"/>
+      <w:bookmarkEnd w:id="23"/>
     </w:p>
     <w:p>
       <w:pPr>
@@ -11803,8 +11948,8 @@
       <w:pPr>
         <w:pStyle w:val="31"/>
       </w:pPr>
-      <w:bookmarkStart w:id="23" w:name="_Toc9026227"/>
-      <w:bookmarkStart w:id="24" w:name="_Toc12714936"/>
+      <w:bookmarkStart w:id="24" w:name="_Toc9026227"/>
+      <w:bookmarkStart w:id="25" w:name="_Toc12714936"/>
       <w:r>
         <w:t>1.1.7</w:t>
       </w:r>
@@ -11823,8 +11968,8 @@
         </w:rPr>
         <w:t>节点的配置</w:t>
       </w:r>
-      <w:bookmarkEnd w:id="23"/>
       <w:bookmarkEnd w:id="24"/>
+      <w:bookmarkEnd w:id="25"/>
     </w:p>
     <w:p>
       <w:pPr>
@@ -11905,9 +12050,10 @@
       <w:pPr>
         <w:pStyle w:val="31"/>
       </w:pPr>
-      <w:bookmarkStart w:id="25" w:name="_Toc9026228"/>
-      <w:bookmarkStart w:id="26" w:name="_Toc12714937"/>
-      <w:r>
+      <w:bookmarkStart w:id="26" w:name="_Toc9026228"/>
+      <w:bookmarkStart w:id="27" w:name="_Toc12714937"/>
+      <w:r>
+        <w:lastRenderedPageBreak/>
         <w:t>1.1.8</w:t>
       </w:r>
       <w:r>
@@ -11925,8 +12071,8 @@
         </w:rPr>
         <w:t>部署</w:t>
       </w:r>
-      <w:bookmarkEnd w:id="25"/>
       <w:bookmarkEnd w:id="26"/>
+      <w:bookmarkEnd w:id="27"/>
     </w:p>
     <w:p>
       <w:pPr>
@@ -12102,7 +12248,6 @@
         <w:rPr>
           <w:noProof/>
         </w:rPr>
-        <w:lastRenderedPageBreak/>
         <w:drawing>
           <wp:inline distT="0" distB="0" distL="0" distR="0" wp14:anchorId="365B8F3B" wp14:editId="22FB9330">
             <wp:extent cx="5273040" cy="1295400"/>
@@ -12244,318 +12389,289 @@
       <w:pPr>
         <w:pStyle w:val="Swift"/>
         <w:rPr>
+          <w:color w:val="FF0000"/>
+        </w:rPr>
+      </w:pPr>
+      <w:proofErr w:type="spellStart"/>
+      <w:r>
+        <w:rPr>
+          <w:rFonts w:hint="eastAsia"/>
+          <w:shd w:val="clear" w:color="auto" w:fill="FFFFFF"/>
+        </w:rPr>
+        <w:t>s</w:t>
+      </w:r>
+      <w:r>
+        <w:rPr>
+          <w:shd w:val="clear" w:color="auto" w:fill="FFFFFF"/>
+        </w:rPr>
+        <w:t>cp</w:t>
+      </w:r>
+      <w:proofErr w:type="spellEnd"/>
+      <w:r>
+        <w:rPr>
+          <w:shd w:val="clear" w:color="auto" w:fill="FFFFFF"/>
+        </w:rPr>
+        <w:t xml:space="preserve"> /</w:t>
+      </w:r>
+      <w:proofErr w:type="spellStart"/>
+      <w:r>
+        <w:rPr>
+          <w:shd w:val="clear" w:color="auto" w:fill="FFFFFF"/>
+        </w:rPr>
+        <w:t>etc</w:t>
+      </w:r>
+      <w:proofErr w:type="spellEnd"/>
+      <w:r>
+        <w:rPr>
+          <w:shd w:val="clear" w:color="auto" w:fill="FFFFFF"/>
+        </w:rPr>
+        <w:t>/</w:t>
+      </w:r>
+      <w:proofErr w:type="spellStart"/>
+      <w:r>
+        <w:rPr>
+          <w:rFonts w:hint="eastAsia"/>
+          <w:shd w:val="clear" w:color="auto" w:fill="FFFFFF"/>
+        </w:rPr>
+        <w:t>k</w:t>
+      </w:r>
+      <w:r>
+        <w:rPr>
+          <w:shd w:val="clear" w:color="auto" w:fill="FFFFFF"/>
+        </w:rPr>
+        <w:t>ubernetes</w:t>
+      </w:r>
+      <w:proofErr w:type="spellEnd"/>
+      <w:r>
+        <w:rPr>
+          <w:shd w:val="clear" w:color="auto" w:fill="FFFFFF"/>
+        </w:rPr>
+        <w:t>/</w:t>
+      </w:r>
+      <w:proofErr w:type="spellStart"/>
+      <w:r>
+        <w:rPr>
+          <w:shd w:val="clear" w:color="auto" w:fill="FFFFFF"/>
+        </w:rPr>
+        <w:t>pki</w:t>
+      </w:r>
+      <w:proofErr w:type="spellEnd"/>
+      <w:r>
+        <w:rPr>
+          <w:shd w:val="clear" w:color="auto" w:fill="FFFFFF"/>
+        </w:rPr>
+        <w:t>/front-proxy-ca.crt k8s-node01:/</w:t>
+      </w:r>
+      <w:proofErr w:type="spellStart"/>
+      <w:r>
+        <w:rPr>
+          <w:shd w:val="clear" w:color="auto" w:fill="FFFFFF"/>
+        </w:rPr>
+        <w:t>etc</w:t>
+      </w:r>
+      <w:proofErr w:type="spellEnd"/>
+      <w:r>
+        <w:rPr>
+          <w:shd w:val="clear" w:color="auto" w:fill="FFFFFF"/>
+        </w:rPr>
+        <w:t>/</w:t>
+      </w:r>
+      <w:proofErr w:type="spellStart"/>
+      <w:r>
+        <w:rPr>
+          <w:shd w:val="clear" w:color="auto" w:fill="FFFFFF"/>
+        </w:rPr>
+        <w:t>k</w:t>
+      </w:r>
+      <w:r>
+        <w:rPr>
+          <w:shd w:val="clear" w:color="auto" w:fill="FFFFFF"/>
+        </w:rPr>
+        <w:t>ubernetes</w:t>
+      </w:r>
+      <w:proofErr w:type="spellEnd"/>
+      <w:r>
+        <w:rPr>
+          <w:shd w:val="clear" w:color="auto" w:fill="FFFFFF"/>
+        </w:rPr>
+        <w:t>/</w:t>
+      </w:r>
+      <w:proofErr w:type="spellStart"/>
+      <w:r>
+        <w:rPr>
+          <w:shd w:val="clear" w:color="auto" w:fill="FFFFFF"/>
+        </w:rPr>
+        <w:t>pki</w:t>
+      </w:r>
+      <w:proofErr w:type="spellEnd"/>
+      <w:r>
+        <w:rPr>
+          <w:shd w:val="clear" w:color="auto" w:fill="FFFFFF"/>
+        </w:rPr>
+        <w:t>/front-proxy-ca.crt</w:t>
+      </w:r>
+    </w:p>
+    <w:p>
+      <w:pPr>
+        <w:pStyle w:val="Swift"/>
+        <w:rPr>
+          <w:color w:val="FF0000"/>
+        </w:rPr>
+      </w:pPr>
+      <w:proofErr w:type="spellStart"/>
+      <w:r>
+        <w:rPr>
+          <w:rFonts w:hint="eastAsia"/>
+          <w:shd w:val="clear" w:color="auto" w:fill="FFFFFF"/>
+        </w:rPr>
+        <w:t>s</w:t>
+      </w:r>
+      <w:r>
+        <w:rPr>
+          <w:shd w:val="clear" w:color="auto" w:fill="FFFFFF"/>
+        </w:rPr>
+        <w:t>cp</w:t>
+      </w:r>
+      <w:proofErr w:type="spellEnd"/>
+      <w:r>
+        <w:rPr>
+          <w:shd w:val="clear" w:color="auto" w:fill="FFFFFF"/>
+        </w:rPr>
+        <w:t xml:space="preserve"> /</w:t>
+      </w:r>
+      <w:proofErr w:type="spellStart"/>
+      <w:r>
+        <w:rPr>
+          <w:shd w:val="clear" w:color="auto" w:fill="FFFFFF"/>
+        </w:rPr>
+        <w:t>etc</w:t>
+      </w:r>
+      <w:proofErr w:type="spellEnd"/>
+      <w:r>
+        <w:rPr>
+          <w:shd w:val="clear" w:color="auto" w:fill="FFFFFF"/>
+        </w:rPr>
+        <w:t>/</w:t>
+      </w:r>
+      <w:proofErr w:type="spellStart"/>
+      <w:r>
+        <w:rPr>
+          <w:shd w:val="clear" w:color="auto" w:fill="FFFFFF"/>
+        </w:rPr>
+        <w:t>k</w:t>
+      </w:r>
+      <w:r>
+        <w:rPr>
+          <w:shd w:val="clear" w:color="auto" w:fill="FFFFFF"/>
+        </w:rPr>
+        <w:t>ubernetes</w:t>
+      </w:r>
+      <w:proofErr w:type="spellEnd"/>
+      <w:r>
+        <w:rPr>
+          <w:shd w:val="clear" w:color="auto" w:fill="FFFFFF"/>
+        </w:rPr>
+        <w:t>/</w:t>
+      </w:r>
+      <w:proofErr w:type="spellStart"/>
+      <w:r>
+        <w:rPr>
+          <w:shd w:val="clear" w:color="auto" w:fill="FFFFFF"/>
+        </w:rPr>
+        <w:t>pki</w:t>
+      </w:r>
+      <w:proofErr w:type="spellEnd"/>
+      <w:r>
+        <w:rPr>
+          <w:shd w:val="clear" w:color="auto" w:fill="FFFFFF"/>
+        </w:rPr>
+        <w:t>/front-proxy-ca.crt k8s-node(</w:t>
+      </w:r>
+      <w:proofErr w:type="spellStart"/>
+      <w:r>
+        <w:rPr>
+          <w:rFonts w:hint="eastAsia"/>
+          <w:shd w:val="clear" w:color="auto" w:fill="FFFFFF"/>
+        </w:rPr>
+        <w:t>其他节点自行拷贝</w:t>
+      </w:r>
+      <w:proofErr w:type="spellEnd"/>
+      <w:r>
+        <w:rPr>
+          <w:shd w:val="clear" w:color="auto" w:fill="FFFFFF"/>
+        </w:rPr>
+        <w:t>):/</w:t>
+      </w:r>
+      <w:proofErr w:type="spellStart"/>
+      <w:r>
+        <w:rPr>
+          <w:shd w:val="clear" w:color="auto" w:fill="FFFFFF"/>
+        </w:rPr>
+        <w:t>etc</w:t>
+      </w:r>
+      <w:proofErr w:type="spellEnd"/>
+      <w:r>
+        <w:rPr>
+          <w:shd w:val="clear" w:color="auto" w:fill="FFFFFF"/>
+        </w:rPr>
+        <w:t>/</w:t>
+      </w:r>
+      <w:proofErr w:type="spellStart"/>
+      <w:r>
+        <w:rPr>
+          <w:shd w:val="clear" w:color="auto" w:fill="FFFFFF"/>
+        </w:rPr>
+        <w:t>k</w:t>
+      </w:r>
+      <w:r>
+        <w:rPr>
+          <w:shd w:val="clear" w:color="auto" w:fill="FFFFFF"/>
+        </w:rPr>
+        <w:t>ubernetes</w:t>
+      </w:r>
+      <w:proofErr w:type="spellEnd"/>
+      <w:r>
+        <w:rPr>
+          <w:shd w:val="clear" w:color="auto" w:fill="FFFFFF"/>
+        </w:rPr>
+        <w:t>/</w:t>
+      </w:r>
+      <w:proofErr w:type="spellStart"/>
+      <w:r>
+        <w:rPr>
+          <w:shd w:val="clear" w:color="auto" w:fill="FFFFFF"/>
+        </w:rPr>
+        <w:t>pki</w:t>
+      </w:r>
+      <w:proofErr w:type="spellEnd"/>
+      <w:r>
+        <w:rPr>
+          <w:shd w:val="clear" w:color="auto" w:fill="FFFFFF"/>
+        </w:rPr>
+        <w:t>/front-proxy-ca.crt</w:t>
+      </w:r>
+    </w:p>
+    <w:p>
+      <w:pPr>
+        <w:pStyle w:val="afff4"/>
+        <w:rPr>
+          <w:color w:val="FF0000"/>
+          <w:lang w:val="x-none"/>
+        </w:rPr>
+      </w:pPr>
+    </w:p>
+    <w:p>
+      <w:pPr>
+        <w:pStyle w:val="afff4"/>
+        <w:rPr>
+          <w:color w:val="FF0000"/>
+        </w:rPr>
+      </w:pPr>
+      <w:r>
+        <w:rPr>
           <w:rFonts w:hint="eastAsia"/>
           <w:color w:val="FF0000"/>
         </w:rPr>
-      </w:pPr>
-      <w:proofErr w:type="spellStart"/>
-      <w:r>
-        <w:rPr>
-          <w:rFonts w:hint="eastAsia"/>
-          <w:shd w:val="clear" w:color="auto" w:fill="FFFFFF"/>
-        </w:rPr>
-        <w:t>s</w:t>
-      </w:r>
-      <w:r>
-        <w:rPr>
-          <w:shd w:val="clear" w:color="auto" w:fill="FFFFFF"/>
-        </w:rPr>
-        <w:t>cp</w:t>
-      </w:r>
-      <w:proofErr w:type="spellEnd"/>
-      <w:r>
-        <w:rPr>
-          <w:shd w:val="clear" w:color="auto" w:fill="FFFFFF"/>
-        </w:rPr>
-        <w:t xml:space="preserve"> /</w:t>
-      </w:r>
-      <w:proofErr w:type="spellStart"/>
-      <w:r>
-        <w:rPr>
-          <w:shd w:val="clear" w:color="auto" w:fill="FFFFFF"/>
-        </w:rPr>
-        <w:t>etc</w:t>
-      </w:r>
-      <w:proofErr w:type="spellEnd"/>
-      <w:r>
-        <w:rPr>
-          <w:shd w:val="clear" w:color="auto" w:fill="FFFFFF"/>
-        </w:rPr>
-        <w:t>/</w:t>
-      </w:r>
-      <w:proofErr w:type="spellStart"/>
-      <w:r>
-        <w:rPr>
-          <w:rFonts w:hint="eastAsia"/>
-          <w:shd w:val="clear" w:color="auto" w:fill="FFFFFF"/>
-        </w:rPr>
-        <w:t>k</w:t>
-      </w:r>
-      <w:r>
-        <w:rPr>
-          <w:shd w:val="clear" w:color="auto" w:fill="FFFFFF"/>
-        </w:rPr>
-        <w:t>ubernetes</w:t>
-      </w:r>
-      <w:proofErr w:type="spellEnd"/>
-      <w:r>
-        <w:rPr>
-          <w:shd w:val="clear" w:color="auto" w:fill="FFFFFF"/>
-        </w:rPr>
-        <w:t>/</w:t>
-      </w:r>
-      <w:proofErr w:type="spellStart"/>
-      <w:r>
-        <w:rPr>
-          <w:shd w:val="clear" w:color="auto" w:fill="FFFFFF"/>
-        </w:rPr>
-        <w:t>pki</w:t>
-      </w:r>
-      <w:proofErr w:type="spellEnd"/>
-      <w:r>
-        <w:rPr>
-          <w:shd w:val="clear" w:color="auto" w:fill="FFFFFF"/>
-        </w:rPr>
-        <w:t>/</w:t>
-      </w:r>
-      <w:r>
-        <w:rPr>
-          <w:shd w:val="clear" w:color="auto" w:fill="FFFFFF"/>
-        </w:rPr>
-        <w:t>front-proxy-ca.crt</w:t>
-      </w:r>
-      <w:r>
-        <w:rPr>
-          <w:shd w:val="clear" w:color="auto" w:fill="FFFFFF"/>
-        </w:rPr>
-        <w:t xml:space="preserve"> k8s-node01:/</w:t>
-      </w:r>
-      <w:proofErr w:type="spellStart"/>
-      <w:r>
-        <w:rPr>
-          <w:shd w:val="clear" w:color="auto" w:fill="FFFFFF"/>
-        </w:rPr>
-        <w:t>etc</w:t>
-      </w:r>
-      <w:proofErr w:type="spellEnd"/>
-      <w:r>
-        <w:rPr>
-          <w:shd w:val="clear" w:color="auto" w:fill="FFFFFF"/>
-        </w:rPr>
-        <w:t>/</w:t>
-      </w:r>
-      <w:proofErr w:type="spellStart"/>
-      <w:r>
-        <w:rPr>
-          <w:shd w:val="clear" w:color="auto" w:fill="FFFFFF"/>
-        </w:rPr>
-        <w:t>k</w:t>
-      </w:r>
-      <w:r>
-        <w:rPr>
-          <w:shd w:val="clear" w:color="auto" w:fill="FFFFFF"/>
-        </w:rPr>
-        <w:t>ubernetes</w:t>
-      </w:r>
-      <w:proofErr w:type="spellEnd"/>
-      <w:r>
-        <w:rPr>
-          <w:shd w:val="clear" w:color="auto" w:fill="FFFFFF"/>
-        </w:rPr>
-        <w:t>/</w:t>
-      </w:r>
-      <w:proofErr w:type="spellStart"/>
-      <w:r>
-        <w:rPr>
-          <w:shd w:val="clear" w:color="auto" w:fill="FFFFFF"/>
-        </w:rPr>
-        <w:t>pki</w:t>
-      </w:r>
-      <w:proofErr w:type="spellEnd"/>
-      <w:r>
-        <w:rPr>
-          <w:shd w:val="clear" w:color="auto" w:fill="FFFFFF"/>
-        </w:rPr>
-        <w:t>/front-proxy-ca.crt</w:t>
-      </w:r>
-    </w:p>
-    <w:p>
-      <w:pPr>
-        <w:pStyle w:val="Swift"/>
-        <w:rPr>
-          <w:rFonts w:hint="eastAsia"/>
-          <w:color w:val="FF0000"/>
-        </w:rPr>
-      </w:pPr>
-      <w:proofErr w:type="spellStart"/>
-      <w:r>
-        <w:rPr>
-          <w:rFonts w:hint="eastAsia"/>
-          <w:shd w:val="clear" w:color="auto" w:fill="FFFFFF"/>
-        </w:rPr>
-        <w:t>s</w:t>
-      </w:r>
-      <w:r>
-        <w:rPr>
-          <w:shd w:val="clear" w:color="auto" w:fill="FFFFFF"/>
-        </w:rPr>
-        <w:t>cp</w:t>
-      </w:r>
-      <w:proofErr w:type="spellEnd"/>
-      <w:r>
-        <w:rPr>
-          <w:shd w:val="clear" w:color="auto" w:fill="FFFFFF"/>
-        </w:rPr>
-        <w:t xml:space="preserve"> /</w:t>
-      </w:r>
-      <w:proofErr w:type="spellStart"/>
-      <w:r>
-        <w:rPr>
-          <w:shd w:val="clear" w:color="auto" w:fill="FFFFFF"/>
-        </w:rPr>
-        <w:t>etc</w:t>
-      </w:r>
-      <w:proofErr w:type="spellEnd"/>
-      <w:r>
-        <w:rPr>
-          <w:shd w:val="clear" w:color="auto" w:fill="FFFFFF"/>
-        </w:rPr>
-        <w:t>/</w:t>
-      </w:r>
-      <w:proofErr w:type="spellStart"/>
-      <w:r>
-        <w:rPr>
-          <w:shd w:val="clear" w:color="auto" w:fill="FFFFFF"/>
-        </w:rPr>
-        <w:t>k</w:t>
-      </w:r>
-      <w:r>
-        <w:rPr>
-          <w:shd w:val="clear" w:color="auto" w:fill="FFFFFF"/>
-        </w:rPr>
-        <w:t>ubernetes</w:t>
-      </w:r>
-      <w:proofErr w:type="spellEnd"/>
-      <w:r>
-        <w:rPr>
-          <w:shd w:val="clear" w:color="auto" w:fill="FFFFFF"/>
-        </w:rPr>
-        <w:t>/</w:t>
-      </w:r>
-      <w:proofErr w:type="spellStart"/>
-      <w:r>
-        <w:rPr>
-          <w:shd w:val="clear" w:color="auto" w:fill="FFFFFF"/>
-        </w:rPr>
-        <w:t>pki</w:t>
-      </w:r>
-      <w:proofErr w:type="spellEnd"/>
-      <w:r>
-        <w:rPr>
-          <w:shd w:val="clear" w:color="auto" w:fill="FFFFFF"/>
-        </w:rPr>
-        <w:t>/front-proxy-ca.crt k8s-node</w:t>
-      </w:r>
-      <w:r>
-        <w:rPr>
-          <w:shd w:val="clear" w:color="auto" w:fill="FFFFFF"/>
-        </w:rPr>
-        <w:t>(</w:t>
-      </w:r>
-      <w:proofErr w:type="spellStart"/>
-      <w:r>
-        <w:rPr>
-          <w:rFonts w:hint="eastAsia"/>
-          <w:shd w:val="clear" w:color="auto" w:fill="FFFFFF"/>
-        </w:rPr>
-        <w:t>其他节点自行拷贝</w:t>
-      </w:r>
-      <w:proofErr w:type="spellEnd"/>
-      <w:r>
-        <w:rPr>
-          <w:shd w:val="clear" w:color="auto" w:fill="FFFFFF"/>
-        </w:rPr>
-        <w:t>)</w:t>
-      </w:r>
-      <w:r>
-        <w:rPr>
-          <w:shd w:val="clear" w:color="auto" w:fill="FFFFFF"/>
-        </w:rPr>
-        <w:t>:/</w:t>
-      </w:r>
-      <w:proofErr w:type="spellStart"/>
-      <w:r>
-        <w:rPr>
-          <w:shd w:val="clear" w:color="auto" w:fill="FFFFFF"/>
-        </w:rPr>
-        <w:t>etc</w:t>
-      </w:r>
-      <w:proofErr w:type="spellEnd"/>
-      <w:r>
-        <w:rPr>
-          <w:shd w:val="clear" w:color="auto" w:fill="FFFFFF"/>
-        </w:rPr>
-        <w:t>/</w:t>
-      </w:r>
-      <w:proofErr w:type="spellStart"/>
-      <w:r>
-        <w:rPr>
-          <w:shd w:val="clear" w:color="auto" w:fill="FFFFFF"/>
-        </w:rPr>
-        <w:t>k</w:t>
-      </w:r>
-      <w:bookmarkStart w:id="27" w:name="_GoBack"/>
-      <w:bookmarkEnd w:id="27"/>
-      <w:r>
-        <w:rPr>
-          <w:shd w:val="clear" w:color="auto" w:fill="FFFFFF"/>
-        </w:rPr>
-        <w:t>ubernetes</w:t>
-      </w:r>
-      <w:proofErr w:type="spellEnd"/>
-      <w:r>
-        <w:rPr>
-          <w:shd w:val="clear" w:color="auto" w:fill="FFFFFF"/>
-        </w:rPr>
-        <w:t>/</w:t>
-      </w:r>
-      <w:proofErr w:type="spellStart"/>
-      <w:r>
-        <w:rPr>
-          <w:shd w:val="clear" w:color="auto" w:fill="FFFFFF"/>
-        </w:rPr>
-        <w:t>pki</w:t>
-      </w:r>
-      <w:proofErr w:type="spellEnd"/>
-      <w:r>
-        <w:rPr>
-          <w:shd w:val="clear" w:color="auto" w:fill="FFFFFF"/>
-        </w:rPr>
-        <w:t>/front-proxy-ca.crt</w:t>
-      </w:r>
-    </w:p>
-    <w:p>
-      <w:pPr>
-        <w:pStyle w:val="afff4"/>
-        <w:rPr>
-          <w:rFonts w:hint="eastAsia"/>
-          <w:color w:val="FF0000"/>
-          <w:lang w:val="x-none"/>
-        </w:rPr>
-      </w:pPr>
-    </w:p>
-    <w:p>
-      <w:pPr>
-        <w:pStyle w:val="afff4"/>
-        <w:rPr>
-          <w:color w:val="FF0000"/>
-        </w:rPr>
-      </w:pPr>
-      <w:r>
-        <w:rPr>
-          <w:rFonts w:hint="eastAsia"/>
-          <w:color w:val="FF0000"/>
-        </w:rPr>
         <w:t>安装</w:t>
       </w:r>
       <w:r>
@@ -12924,6 +13040,7 @@
         <w:rPr>
           <w:rFonts w:hint="eastAsia"/>
         </w:rPr>
+        <w:lastRenderedPageBreak/>
         <w:t>可以在官方</w:t>
       </w:r>
       <w:r>
@@ -12953,7 +13070,6 @@
         <w:rPr>
           <w:noProof/>
         </w:rPr>
-        <w:lastRenderedPageBreak/>
         <w:drawing>
           <wp:inline distT="0" distB="0" distL="0" distR="0" wp14:anchorId="061CD2AC" wp14:editId="1ACAC217">
             <wp:extent cx="5274310" cy="2272665"/>
@@ -15306,7 +15422,7 @@
         <v:path o:extrusionok="f" gradientshapeok="t" o:connecttype="rect"/>
         <o:lock v:ext="edit" aspectratio="t"/>
       </v:shapetype>
-      <v:shape id="_x0000_i1032" type="#_x0000_t75" style="width:6pt;height:6pt" o:bullet="t">
+      <v:shape id="_x0000_i1036" type="#_x0000_t75" style="width:6pt;height:6pt" o:bullet="t">
         <v:imagedata r:id="rId1" o:title="项目符号1"/>
       </v:shape>
     </w:pict>
